--- a/Portfolio 1 (Summary).docx
+++ b/Portfolio 1 (Summary).docx
@@ -40,7 +40,7 @@
                       </mc:Choice>
                       <mc:Fallback>
                         <wp:positionV relativeFrom="page">
-                          <wp:posOffset>245745</wp:posOffset>
+                          <wp:posOffset>173355</wp:posOffset>
                         </wp:positionV>
                       </mc:Fallback>
                     </mc:AlternateContent>
@@ -272,7 +272,7 @@
                   </wp:anchor>
                 </w:drawing>
               </mc:Choice>
-              <mc:Fallback xmlns:arto="http://schemas.microsoft.com/office/word/2006/arto" xmlns:a="http://schemas.openxmlformats.org/drawingml/2006/main">
+              <mc:Fallback xmlns:a="http://schemas.openxmlformats.org/drawingml/2006/main" xmlns:arto="http://schemas.microsoft.com/office/word/2006/arto">
                 <w:pict>
                   <v:group id="Group 149" style="position:absolute;margin-left:0;margin-top:0;width:8in;height:95.7pt;z-index:251658243;mso-width-percent:941;mso-height-percent:121;mso-top-percent:23;mso-position-horizontal:center;mso-position-horizontal-relative:page;mso-position-vertical-relative:page;mso-width-percent:941;mso-height-percent:121;mso-top-percent:23" coordsize="73152,12161" coordorigin="" o:spid="_x0000_s1026" w14:anchorId="1B3E966F" o:gfxdata="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">
                     <v:shape id="Rectangle 51" style="position:absolute;width:73152;height:11303;visibility:visible;mso-wrap-style:square;v-text-anchor:middle" coordsize="7312660,1129665" o:spid="_x0000_s1027" fillcolor="#156082 [3204]" stroked="f" strokeweight="1pt" path="m,l7312660,r,1129665l3619500,733425,,1091565,,xe" o:gfxdata="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">
@@ -308,7 +308,7 @@
                       </mc:Choice>
                       <mc:Fallback>
                         <wp:positionV relativeFrom="page">
-                          <wp:posOffset>8745855</wp:posOffset>
+                          <wp:posOffset>6184265</wp:posOffset>
                         </wp:positionV>
                       </mc:Fallback>
                     </mc:AlternateContent>
@@ -364,7 +364,6 @@
                                   <w:dataBinding w:prefixMappings="xmlns:ns0='http://purl.org/dc/elements/1.1/' xmlns:ns1='http://schemas.openxmlformats.org/package/2006/metadata/core-properties' " w:xpath="/ns1:coreProperties[1]/ns0:creator[1]" w:storeItemID="{6C3C8BC8-F283-45AE-878A-BAB7291924A1}"/>
                                   <w:text/>
                                 </w:sdtPr>
-                                <w:sdtEndPr/>
                                 <w:sdtContent>
                                   <w:p>
                                     <w:pPr>
@@ -420,7 +419,6 @@
                                     <w:dataBinding w:prefixMappings="xmlns:ns0='http://schemas.microsoft.com/office/2006/coverPageProps' " w:xpath="/ns0:CoverPageProperties[1]/ns0:CompanyEmail[1]" w:storeItemID="{55AF091B-3C7A-41E3-B477-F2FDAA23CFDA}"/>
                                     <w:text/>
                                   </w:sdtPr>
-                                  <w:sdtEndPr/>
                                   <w:sdtContent>
                                     <w:r>
                                       <w:rPr>
@@ -491,7 +489,6 @@
                             <w:dataBinding w:prefixMappings="xmlns:ns0='http://purl.org/dc/elements/1.1/' xmlns:ns1='http://schemas.openxmlformats.org/package/2006/metadata/core-properties' " w:xpath="/ns1:coreProperties[1]/ns0:creator[1]" w:storeItemID="{6C3C8BC8-F283-45AE-878A-BAB7291924A1}"/>
                             <w:text/>
                           </w:sdtPr>
-                          <w:sdtEndPr/>
                           <w:sdtContent>
                             <w:p>
                               <w:pPr>
@@ -547,7 +544,6 @@
                               <w:dataBinding w:prefixMappings="xmlns:ns0='http://schemas.microsoft.com/office/2006/coverPageProps' " w:xpath="/ns0:CoverPageProperties[1]/ns0:CompanyEmail[1]" w:storeItemID="{55AF091B-3C7A-41E3-B477-F2FDAA23CFDA}"/>
                               <w:text/>
                             </w:sdtPr>
-                            <w:sdtEndPr/>
                             <w:sdtContent>
                               <w:r>
                                 <w:rPr>
@@ -604,7 +600,7 @@
                       </mc:Choice>
                       <mc:Fallback>
                         <wp:positionV relativeFrom="page">
-                          <wp:posOffset>7484110</wp:posOffset>
+                          <wp:posOffset>5292090</wp:posOffset>
                         </wp:positionV>
                       </mc:Fallback>
                     </mc:AlternateContent>
@@ -707,7 +703,6 @@
                                   <w:dataBinding w:prefixMappings="xmlns:ns0='http://schemas.microsoft.com/office/2006/coverPageProps' " w:xpath="/ns0:CoverPageProperties[1]/ns0:Abstract[1]" w:storeItemID="{55AF091B-3C7A-41E3-B477-F2FDAA23CFDA}"/>
                                   <w:text w:multiLine="1"/>
                                 </w:sdtPr>
-                                <w:sdtEndPr/>
                                 <w:sdtContent>
                                   <w:p>
                                     <w:pPr>
@@ -749,14 +744,14 @@
                   </wp:anchor>
                 </w:drawing>
               </mc:Choice>
-              <mc:Fallback xmlns:arto="http://schemas.microsoft.com/office/word/2006/arto" xmlns:a="http://schemas.openxmlformats.org/drawingml/2006/main">
+              <mc:Fallback>
                 <w:pict>
-                  <v:shape id="Text Box 153" style="position:absolute;margin-left:0;margin-top:0;width:8in;height:79.5pt;z-index:251658242;visibility:visible;mso-wrap-style:square;mso-width-percent:941;mso-height-percent:100;mso-top-percent:700;mso-wrap-distance-left:9pt;mso-wrap-distance-top:0;mso-wrap-distance-right:9pt;mso-wrap-distance-bottom:0;mso-position-horizontal:center;mso-position-horizontal-relative:page;mso-position-vertical-relative:page;mso-width-percent:941;mso-height-percent:100;mso-top-percent:700;mso-width-relative:page;mso-height-relative:page;v-text-anchor:top" o:spid="_x0000_s1027" filled="f" stroked="f" strokeweight=".5pt" type="#_x0000_t202" o:gfxdata="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" w14:anchorId="1BA9A509">
+                  <v:shape w14:anchorId="1BA9A509" id="Text Box 153" o:spid="_x0000_s1027" type="#_x0000_t202" style="position:absolute;margin-left:0;margin-top:0;width:8in;height:79.5pt;z-index:251658242;visibility:visible;mso-wrap-style:square;mso-width-percent:941;mso-height-percent:100;mso-top-percent:700;mso-wrap-distance-left:9pt;mso-wrap-distance-top:0;mso-wrap-distance-right:9pt;mso-wrap-distance-bottom:0;mso-position-horizontal:center;mso-position-horizontal-relative:page;mso-position-vertical-relative:page;mso-width-percent:941;mso-height-percent:100;mso-top-percent:700;mso-width-relative:page;mso-height-relative:page;v-text-anchor:top" o:gfxdata="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" filled="f" stroked="f" strokeweight=".5pt">
                     <v:textbox style="mso-fit-shape-to-text:t" inset="126pt,0,54pt,0">
                       <w:txbxContent>
                         <w:p>
                           <w:pPr>
-                            <w:pStyle w:val="NoSpacing"/>
+                            <w:pStyle w:val="ac"/>
                             <w:jc w:val="right"/>
                             <w:rPr>
                               <w:color w:val="156082" w:themeColor="accent1"/>
@@ -783,7 +778,7 @@
                         </w:p>
                         <w:p>
                           <w:pPr>
-                            <w:pStyle w:val="NoSpacing"/>
+                            <w:pStyle w:val="ac"/>
                             <w:jc w:val="right"/>
                             <w:rPr>
                               <w:color w:val="156082" w:themeColor="accent1"/>
@@ -817,7 +812,7 @@
                           <w:sdtContent>
                             <w:p>
                               <w:pPr>
-                                <w:pStyle w:val="NoSpacing"/>
+                                <w:pStyle w:val="ac"/>
                                 <w:rPr>
                                   <w:color w:val="595959" w:themeColor="text1" w:themeTint="A6"/>
                                   <w:sz w:val="20"/>
@@ -873,7 +868,7 @@
                       </mc:Choice>
                       <mc:Fallback>
                         <wp:positionV relativeFrom="page">
-                          <wp:posOffset>3207385</wp:posOffset>
+                          <wp:posOffset>2267585</wp:posOffset>
                         </wp:positionV>
                       </mc:Fallback>
                     </mc:AlternateContent>
@@ -942,7 +937,6 @@
                                     <w:dataBinding w:prefixMappings="xmlns:ns0='http://purl.org/dc/elements/1.1/' xmlns:ns1='http://schemas.openxmlformats.org/package/2006/metadata/core-properties' " w:xpath="/ns1:coreProperties[1]/ns0:title[1]" w:storeItemID="{6C3C8BC8-F283-45AE-878A-BAB7291924A1}"/>
                                     <w:text w:multiLine="1"/>
                                   </w:sdtPr>
-                                  <w:sdtEndPr/>
                                   <w:sdtContent>
                                     <w:r>
                                       <w:rPr>
@@ -976,7 +970,6 @@
                                   <w:dataBinding w:prefixMappings="xmlns:ns0='http://purl.org/dc/elements/1.1/' xmlns:ns1='http://schemas.openxmlformats.org/package/2006/metadata/core-properties' " w:xpath="/ns1:coreProperties[1]/ns0:subject[1]" w:storeItemID="{6C3C8BC8-F283-45AE-878A-BAB7291924A1}"/>
                                   <w:text/>
                                 </w:sdtPr>
-                                <w:sdtEndPr/>
                                 <w:sdtContent>
                                   <w:p>
                                     <w:pPr>
@@ -1047,9 +1040,9 @@
                   </wp:anchor>
                 </w:drawing>
               </mc:Choice>
-              <mc:Fallback xmlns:arto="http://schemas.microsoft.com/office/word/2006/arto" xmlns:a="http://schemas.openxmlformats.org/drawingml/2006/main">
+              <mc:Fallback>
                 <w:pict>
-                  <v:shape id="Text Box 154" style="position:absolute;margin-left:0;margin-top:0;width:8in;height:211.4pt;z-index:251658240;visibility:visible;mso-wrap-style:square;mso-width-percent:941;mso-height-percent:0;mso-top-percent:300;mso-wrap-distance-left:9pt;mso-wrap-distance-top:0;mso-wrap-distance-right:9pt;mso-wrap-distance-bottom:0;mso-position-horizontal:center;mso-position-horizontal-relative:page;mso-position-vertical-relative:page;mso-width-percent:941;mso-height-percent:0;mso-top-percent:300;mso-width-relative:page;mso-height-relative:page;v-text-anchor:bottom" o:spid="_x0000_s1028" filled="f" stroked="f" strokeweight=".5pt" type="#_x0000_t202" o:gfxdata="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" w14:anchorId="1876A9E5">
+                  <v:shape w14:anchorId="1876A9E5" id="Text Box 154" o:spid="_x0000_s1028" type="#_x0000_t202" style="position:absolute;margin-left:0;margin-top:0;width:8in;height:211.4pt;z-index:251658240;visibility:visible;mso-wrap-style:square;mso-width-percent:941;mso-height-percent:0;mso-top-percent:300;mso-wrap-distance-left:9pt;mso-wrap-distance-top:0;mso-wrap-distance-right:9pt;mso-wrap-distance-bottom:0;mso-position-horizontal:center;mso-position-horizontal-relative:page;mso-position-vertical-relative:page;mso-width-percent:941;mso-height-percent:0;mso-top-percent:300;mso-width-relative:page;mso-height-relative:page;v-text-anchor:bottom" o:gfxdata="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" filled="f" stroked="f" strokeweight=".5pt">
                     <v:textbox inset="126pt,0,54pt,0">
                       <w:txbxContent>
                         <w:p>
@@ -1310,14 +1303,6 @@
     <w:p>
       <w:pPr>
         <w:rPr>
-          <w:sz w:val="26"/>
-          <w:szCs w:val="26"/>
-        </w:rPr>
-      </w:pPr>
-    </w:p>
-    <w:p>
-      <w:pPr>
-        <w:rPr>
           <w:b/>
           <w:bCs/>
           <w:sz w:val="26"/>
@@ -1446,14 +1431,2781 @@
     </w:p>
     <w:p>
       <w:pPr>
+        <w:jc w:val="both"/>
+        <w:rPr>
+          <w:rFonts w:ascii="Aptos" w:eastAsia="Aptos" w:hAnsi="Aptos" w:cs="Aptos"/>
+        </w:rPr>
+      </w:pPr>
+    </w:p>
+    <w:p>
+      <w:pPr>
+        <w:jc w:val="both"/>
+        <w:rPr>
+          <w:rFonts w:ascii="Aptos" w:eastAsia="Aptos" w:hAnsi="Aptos" w:cs="Aptos"/>
+        </w:rPr>
+      </w:pPr>
+      <w:r>
+        <w:rPr>
+          <w:rFonts w:ascii="Aptos" w:eastAsia="Aptos" w:hAnsi="Aptos" w:cs="Aptos"/>
+        </w:rPr>
+        <w:t>“</w:t>
+      </w:r>
+      <w:r>
+        <w:rPr>
+          <w:rFonts w:ascii="Aptos" w:eastAsia="Aptos" w:hAnsi="Aptos" w:cs="Aptos"/>
+        </w:rPr>
+        <w:t>This risk treatment plan is designed to protect Pitrix NavTrack’s critical assets and data while allowing flexibility for innovation in line with the company’s high cyber risk appetite. By implementing these targeted measures, Pitrix can better manage risks and improve resilience against cyber threats</w:t>
+      </w:r>
+      <w:r>
+        <w:rPr>
+          <w:rFonts w:ascii="Aptos" w:eastAsia="Aptos" w:hAnsi="Aptos" w:cs="Aptos"/>
+        </w:rPr>
+        <w:t>”</w:t>
+      </w:r>
+      <w:r>
+        <w:rPr>
+          <w:rFonts w:ascii="Aptos" w:eastAsia="Aptos" w:hAnsi="Aptos" w:cs="Aptos"/>
+        </w:rPr>
+        <w:t xml:space="preserve"> – </w:t>
+      </w:r>
+      <w:r>
+        <w:rPr>
+          <w:rFonts w:ascii="Aptos" w:eastAsia="Aptos" w:hAnsi="Aptos" w:cs="Aptos"/>
+          <w:b/>
+          <w:bCs/>
+        </w:rPr>
+        <w:t>Jakh’s speech.</w:t>
+      </w:r>
+    </w:p>
+    <w:p>
+      <w:pPr>
+        <w:spacing w:after="100" w:afterAutospacing="1" w:line="278" w:lineRule="auto"/>
+        <w:jc w:val="both"/>
+      </w:pPr>
+      <w:r>
+        <w:t xml:space="preserve">This comprehensive risk treatment plan addresses the key vulnerabilities identified in the threat model while considering Pitrix's </w:t>
+      </w:r>
+      <w:r>
+        <w:rPr>
+          <w:b/>
+          <w:bCs/>
+        </w:rPr>
+        <w:t xml:space="preserve">high </w:t>
+      </w:r>
+      <w:r>
+        <w:rPr>
+          <w:b/>
+          <w:bCs/>
+        </w:rPr>
+        <w:t xml:space="preserve">cyber </w:t>
+      </w:r>
+      <w:r>
+        <w:rPr>
+          <w:b/>
+          <w:bCs/>
+        </w:rPr>
+        <w:t>risk appetite</w:t>
+      </w:r>
+      <w:r>
+        <w:t xml:space="preserve"> and current security posture. The plan focuses on both technical controls and human factors, with special attention to the areas highlighted in red in </w:t>
+      </w:r>
+      <w:r>
+        <w:t xml:space="preserve">this </w:t>
+      </w:r>
+      <w:r>
+        <w:t>threat model diagram</w:t>
+      </w:r>
+      <w:r>
+        <w:t>.</w:t>
+      </w:r>
+    </w:p>
+    <w:p>
+      <w:pPr>
+        <w:spacing w:after="100" w:afterAutospacing="1" w:line="278" w:lineRule="auto"/>
+        <w:jc w:val="center"/>
+        <w:rPr>
+          <w:rFonts w:ascii="Aptos" w:eastAsia="Aptos" w:hAnsi="Aptos" w:cs="Aptos"/>
+          <w:b/>
+          <w:bCs/>
+          <w:color w:val="000000" w:themeColor="text1"/>
+          <w:sz w:val="40"/>
+          <w:szCs w:val="40"/>
+          <w14:shadow w14:blurRad="38100" w14:dist="19050" w14:dir="2700000" w14:sx="100000" w14:sy="100000" w14:kx="0" w14:ky="0" w14:algn="tl">
+            <w14:schemeClr w14:val="dk1">
+              <w14:alpha w14:val="60000"/>
+            </w14:schemeClr>
+          </w14:shadow>
+          <w14:textOutline w14:w="0" w14:cap="flat" w14:cmpd="sng" w14:algn="ctr">
+            <w14:noFill/>
+            <w14:prstDash w14:val="solid"/>
+            <w14:round/>
+          </w14:textOutline>
+        </w:rPr>
+      </w:pPr>
+      <w:r>
+        <w:rPr>
+          <w:rFonts w:ascii="Aptos" w:eastAsia="Aptos" w:hAnsi="Aptos" w:cs="Aptos"/>
+          <w:b/>
+          <w:bCs/>
+          <w:color w:val="000000" w:themeColor="text1"/>
+          <w:sz w:val="40"/>
+          <w:szCs w:val="40"/>
+          <w14:shadow w14:blurRad="38100" w14:dist="19050" w14:dir="2700000" w14:sx="100000" w14:sy="100000" w14:kx="0" w14:ky="0" w14:algn="tl">
+            <w14:schemeClr w14:val="dk1">
+              <w14:alpha w14:val="60000"/>
+            </w14:schemeClr>
+          </w14:shadow>
+          <w14:textOutline w14:w="0" w14:cap="flat" w14:cmpd="sng" w14:algn="ctr">
+            <w14:noFill/>
+            <w14:prstDash w14:val="solid"/>
+            <w14:round/>
+          </w14:textOutline>
+        </w:rPr>
+        <w:lastRenderedPageBreak/>
+        <w:t>Risk Treatment Plan for Pitrix (NavTrack) Project</w:t>
+      </w:r>
+    </w:p>
+    <w:tbl>
+      <w:tblPr>
+        <w:tblStyle w:val="41"/>
+        <w:tblW w:w="15472" w:type="dxa"/>
+        <w:tblLayout w:type="fixed"/>
+        <w:tblLook w:val="04A0" w:firstRow="1" w:lastRow="0" w:firstColumn="1" w:lastColumn="0" w:noHBand="0" w:noVBand="1"/>
+      </w:tblPr>
+      <w:tblGrid>
+        <w:gridCol w:w="399"/>
+        <w:gridCol w:w="1586"/>
+        <w:gridCol w:w="2410"/>
+        <w:gridCol w:w="992"/>
+        <w:gridCol w:w="1417"/>
+        <w:gridCol w:w="1843"/>
+        <w:gridCol w:w="2126"/>
+        <w:gridCol w:w="4699"/>
+      </w:tblGrid>
+      <w:tr>
+        <w:trPr>
+          <w:cnfStyle w:val="100000000000" w:firstRow="1" w:lastRow="0" w:firstColumn="0" w:lastColumn="0" w:oddVBand="0" w:evenVBand="0" w:oddHBand="0" w:evenHBand="0" w:firstRowFirstColumn="0" w:firstRowLastColumn="0" w:lastRowFirstColumn="0" w:lastRowLastColumn="0"/>
+          <w:trHeight w:val="411"/>
+        </w:trPr>
+        <w:tc>
+          <w:tcPr>
+            <w:cnfStyle w:val="001000000000" w:firstRow="0" w:lastRow="0" w:firstColumn="1" w:lastColumn="0" w:oddVBand="0" w:evenVBand="0" w:oddHBand="0" w:evenHBand="0" w:firstRowFirstColumn="0" w:firstRowLastColumn="0" w:lastRowFirstColumn="0" w:lastRowLastColumn="0"/>
+            <w:tcW w:w="399" w:type="dxa"/>
+            <w:vAlign w:val="center"/>
+          </w:tcPr>
+          <w:p>
+            <w:pPr>
+              <w:jc w:val="center"/>
+              <w:rPr>
+                <w:lang w:val="ru-RU"/>
+              </w:rPr>
+            </w:pPr>
+            <w:r>
+              <w:rPr>
+                <w:lang w:val="ru-RU"/>
+              </w:rPr>
+              <w:t>№</w:t>
+            </w:r>
+          </w:p>
+        </w:tc>
+        <w:tc>
+          <w:tcPr>
+            <w:tcW w:w="1586" w:type="dxa"/>
+            <w:vAlign w:val="center"/>
+          </w:tcPr>
+          <w:p>
+            <w:pPr>
+              <w:jc w:val="center"/>
+              <w:cnfStyle w:val="100000000000" w:firstRow="1" w:lastRow="0" w:firstColumn="0" w:lastColumn="0" w:oddVBand="0" w:evenVBand="0" w:oddHBand="0" w:evenHBand="0" w:firstRowFirstColumn="0" w:firstRowLastColumn="0" w:lastRowFirstColumn="0" w:lastRowLastColumn="0"/>
+            </w:pPr>
+            <w:r>
+              <w:t>Risk</w:t>
+            </w:r>
+          </w:p>
+        </w:tc>
+        <w:tc>
+          <w:tcPr>
+            <w:tcW w:w="2410" w:type="dxa"/>
+            <w:vAlign w:val="center"/>
+          </w:tcPr>
+          <w:p>
+            <w:pPr>
+              <w:jc w:val="center"/>
+              <w:cnfStyle w:val="100000000000" w:firstRow="1" w:lastRow="0" w:firstColumn="0" w:lastColumn="0" w:oddVBand="0" w:evenVBand="0" w:oddHBand="0" w:evenHBand="0" w:firstRowFirstColumn="0" w:firstRowLastColumn="0" w:lastRowFirstColumn="0" w:lastRowLastColumn="0"/>
+              <w:rPr>
+                <w:rFonts w:ascii="Aptos" w:eastAsia="Aptos" w:hAnsi="Aptos" w:cs="Aptos"/>
+              </w:rPr>
+            </w:pPr>
+            <w:r>
+              <w:rPr>
+                <w:rFonts w:ascii="Aptos" w:eastAsia="Aptos" w:hAnsi="Aptos" w:cs="Aptos"/>
+              </w:rPr>
+              <w:t>Description</w:t>
+            </w:r>
+          </w:p>
+        </w:tc>
+        <w:tc>
+          <w:tcPr>
+            <w:tcW w:w="992" w:type="dxa"/>
+            <w:vAlign w:val="center"/>
+          </w:tcPr>
+          <w:p>
+            <w:pPr>
+              <w:jc w:val="center"/>
+              <w:cnfStyle w:val="100000000000" w:firstRow="1" w:lastRow="0" w:firstColumn="0" w:lastColumn="0" w:oddVBand="0" w:evenVBand="0" w:oddHBand="0" w:evenHBand="0" w:firstRowFirstColumn="0" w:firstRowLastColumn="0" w:lastRowFirstColumn="0" w:lastRowLastColumn="0"/>
+              <w:rPr>
+                <w:rFonts w:ascii="Aptos" w:eastAsia="Aptos" w:hAnsi="Aptos" w:cs="Aptos"/>
+              </w:rPr>
+            </w:pPr>
+            <w:r>
+              <w:rPr>
+                <w:rFonts w:ascii="Aptos" w:eastAsia="Aptos" w:hAnsi="Aptos" w:cs="Aptos"/>
+              </w:rPr>
+              <w:t>Impact</w:t>
+            </w:r>
+          </w:p>
+        </w:tc>
+        <w:tc>
+          <w:tcPr>
+            <w:tcW w:w="1417" w:type="dxa"/>
+            <w:vAlign w:val="center"/>
+          </w:tcPr>
+          <w:p>
+            <w:pPr>
+              <w:jc w:val="center"/>
+              <w:cnfStyle w:val="100000000000" w:firstRow="1" w:lastRow="0" w:firstColumn="0" w:lastColumn="0" w:oddVBand="0" w:evenVBand="0" w:oddHBand="0" w:evenHBand="0" w:firstRowFirstColumn="0" w:firstRowLastColumn="0" w:lastRowFirstColumn="0" w:lastRowLastColumn="0"/>
+              <w:rPr>
+                <w:rFonts w:ascii="Aptos" w:eastAsia="Aptos" w:hAnsi="Aptos" w:cs="Aptos"/>
+              </w:rPr>
+            </w:pPr>
+            <w:r>
+              <w:rPr>
+                <w:rFonts w:ascii="Aptos" w:eastAsia="Aptos" w:hAnsi="Aptos" w:cs="Aptos"/>
+              </w:rPr>
+              <w:t>Likelyhood</w:t>
+            </w:r>
+          </w:p>
+        </w:tc>
+        <w:tc>
+          <w:tcPr>
+            <w:tcW w:w="1843" w:type="dxa"/>
+            <w:vAlign w:val="center"/>
+          </w:tcPr>
+          <w:p>
+            <w:pPr>
+              <w:jc w:val="center"/>
+              <w:cnfStyle w:val="100000000000" w:firstRow="1" w:lastRow="0" w:firstColumn="0" w:lastColumn="0" w:oddVBand="0" w:evenVBand="0" w:oddHBand="0" w:evenHBand="0" w:firstRowFirstColumn="0" w:firstRowLastColumn="0" w:lastRowFirstColumn="0" w:lastRowLastColumn="0"/>
+              <w:rPr>
+                <w:rFonts w:ascii="Aptos" w:eastAsia="Aptos" w:hAnsi="Aptos" w:cs="Aptos"/>
+              </w:rPr>
+            </w:pPr>
+            <w:r>
+              <w:rPr>
+                <w:rFonts w:ascii="Aptos" w:eastAsia="Aptos" w:hAnsi="Aptos" w:cs="Aptos"/>
+              </w:rPr>
+              <w:t xml:space="preserve">Risk Owner </w:t>
+            </w:r>
+          </w:p>
+        </w:tc>
+        <w:tc>
+          <w:tcPr>
+            <w:tcW w:w="2126" w:type="dxa"/>
+            <w:vAlign w:val="center"/>
+          </w:tcPr>
+          <w:p>
+            <w:pPr>
+              <w:jc w:val="center"/>
+              <w:cnfStyle w:val="100000000000" w:firstRow="1" w:lastRow="0" w:firstColumn="0" w:lastColumn="0" w:oddVBand="0" w:evenVBand="0" w:oddHBand="0" w:evenHBand="0" w:firstRowFirstColumn="0" w:firstRowLastColumn="0" w:lastRowFirstColumn="0" w:lastRowLastColumn="0"/>
+              <w:rPr>
+                <w:rFonts w:ascii="Aptos" w:eastAsia="Aptos" w:hAnsi="Aptos" w:cs="Aptos"/>
+              </w:rPr>
+            </w:pPr>
+            <w:r>
+              <w:rPr>
+                <w:rFonts w:ascii="Aptos" w:eastAsia="Aptos" w:hAnsi="Aptos" w:cs="Aptos"/>
+              </w:rPr>
+              <w:t>Timeline</w:t>
+            </w:r>
+          </w:p>
+        </w:tc>
+        <w:tc>
+          <w:tcPr>
+            <w:tcW w:w="4699" w:type="dxa"/>
+            <w:vAlign w:val="center"/>
+          </w:tcPr>
+          <w:p>
+            <w:pPr>
+              <w:jc w:val="center"/>
+              <w:cnfStyle w:val="100000000000" w:firstRow="1" w:lastRow="0" w:firstColumn="0" w:lastColumn="0" w:oddVBand="0" w:evenVBand="0" w:oddHBand="0" w:evenHBand="0" w:firstRowFirstColumn="0" w:firstRowLastColumn="0" w:lastRowFirstColumn="0" w:lastRowLastColumn="0"/>
+              <w:rPr>
+                <w:rFonts w:ascii="Aptos" w:eastAsia="Aptos" w:hAnsi="Aptos" w:cs="Aptos"/>
+                <w:lang w:val="en-GB"/>
+              </w:rPr>
+            </w:pPr>
+            <w:r>
+              <w:rPr>
+                <w:rFonts w:ascii="Aptos" w:eastAsia="Aptos" w:hAnsi="Aptos" w:cs="Aptos"/>
+              </w:rPr>
+              <w:t>Treatment</w:t>
+            </w:r>
+            <w:r>
+              <w:rPr>
+                <w:rFonts w:ascii="Aptos" w:eastAsia="Aptos" w:hAnsi="Aptos" w:cs="Aptos"/>
+                <w:lang w:val="ru-RU"/>
+              </w:rPr>
+              <w:t xml:space="preserve"> </w:t>
+            </w:r>
+            <w:r>
+              <w:rPr>
+                <w:rFonts w:ascii="Aptos" w:eastAsia="Aptos" w:hAnsi="Aptos" w:cs="Aptos"/>
+                <w:lang w:val="en-GB"/>
+              </w:rPr>
+              <w:t>Plan</w:t>
+            </w:r>
+          </w:p>
+        </w:tc>
+      </w:tr>
+      <w:tr>
+        <w:trPr>
+          <w:cnfStyle w:val="000000100000" w:firstRow="0" w:lastRow="0" w:firstColumn="0" w:lastColumn="0" w:oddVBand="0" w:evenVBand="0" w:oddHBand="1" w:evenHBand="0" w:firstRowFirstColumn="0" w:firstRowLastColumn="0" w:lastRowFirstColumn="0" w:lastRowLastColumn="0"/>
+          <w:trHeight w:val="711"/>
+        </w:trPr>
+        <w:tc>
+          <w:tcPr>
+            <w:cnfStyle w:val="001000000000" w:firstRow="0" w:lastRow="0" w:firstColumn="1" w:lastColumn="0" w:oddVBand="0" w:evenVBand="0" w:oddHBand="0" w:evenHBand="0" w:firstRowFirstColumn="0" w:firstRowLastColumn="0" w:lastRowFirstColumn="0" w:lastRowLastColumn="0"/>
+            <w:tcW w:w="399" w:type="dxa"/>
+            <w:vAlign w:val="center"/>
+          </w:tcPr>
+          <w:p>
+            <w:pPr>
+              <w:jc w:val="center"/>
+              <w:rPr>
+                <w:rFonts w:ascii="Aptos" w:eastAsia="Aptos" w:hAnsi="Aptos" w:cs="Aptos"/>
+                <w:b w:val="0"/>
+                <w:bCs w:val="0"/>
+                <w:sz w:val="20"/>
+                <w:szCs w:val="20"/>
+                <w:lang w:val="ru-RU"/>
+              </w:rPr>
+            </w:pPr>
+            <w:r>
+              <w:rPr>
+                <w:rFonts w:ascii="Aptos" w:eastAsia="Aptos" w:hAnsi="Aptos" w:cs="Aptos"/>
+                <w:b w:val="0"/>
+                <w:bCs w:val="0"/>
+                <w:sz w:val="20"/>
+                <w:szCs w:val="20"/>
+                <w:lang w:val="ru-RU"/>
+              </w:rPr>
+              <w:t>1</w:t>
+            </w:r>
+          </w:p>
+        </w:tc>
+        <w:tc>
+          <w:tcPr>
+            <w:tcW w:w="1586" w:type="dxa"/>
+            <w:vAlign w:val="center"/>
+          </w:tcPr>
+          <w:p>
+            <w:pPr>
+              <w:jc w:val="center"/>
+              <w:cnfStyle w:val="000000100000" w:firstRow="0" w:lastRow="0" w:firstColumn="0" w:lastColumn="0" w:oddVBand="0" w:evenVBand="0" w:oddHBand="1" w:evenHBand="0" w:firstRowFirstColumn="0" w:firstRowLastColumn="0" w:lastRowFirstColumn="0" w:lastRowLastColumn="0"/>
+              <w:rPr>
+                <w:rFonts w:ascii="Aptos" w:eastAsia="Aptos" w:hAnsi="Aptos" w:cs="Aptos"/>
+                <w:sz w:val="20"/>
+                <w:szCs w:val="20"/>
+              </w:rPr>
+            </w:pPr>
+            <w:r>
+              <w:rPr>
+                <w:rFonts w:ascii="Aptos" w:eastAsia="Aptos" w:hAnsi="Aptos" w:cs="Aptos"/>
+                <w:sz w:val="20"/>
+                <w:szCs w:val="20"/>
+              </w:rPr>
+              <w:t>Data Breach</w:t>
+            </w:r>
+          </w:p>
+        </w:tc>
+        <w:tc>
+          <w:tcPr>
+            <w:tcW w:w="2410" w:type="dxa"/>
+            <w:vAlign w:val="center"/>
+          </w:tcPr>
+          <w:p>
+            <w:pPr>
+              <w:jc w:val="center"/>
+              <w:cnfStyle w:val="000000100000" w:firstRow="0" w:lastRow="0" w:firstColumn="0" w:lastColumn="0" w:oddVBand="0" w:evenVBand="0" w:oddHBand="1" w:evenHBand="0" w:firstRowFirstColumn="0" w:firstRowLastColumn="0" w:lastRowFirstColumn="0" w:lastRowLastColumn="0"/>
+              <w:rPr>
+                <w:rFonts w:ascii="Aptos" w:eastAsia="Aptos" w:hAnsi="Aptos" w:cs="Aptos"/>
+                <w:sz w:val="20"/>
+                <w:szCs w:val="20"/>
+              </w:rPr>
+            </w:pPr>
+            <w:r>
+              <w:rPr>
+                <w:rFonts w:ascii="Aptos" w:eastAsia="Aptos" w:hAnsi="Aptos" w:cs="Aptos"/>
+                <w:sz w:val="20"/>
+                <w:szCs w:val="20"/>
+              </w:rPr>
+              <w:t>Unauthorized access to </w:t>
+            </w:r>
+          </w:p>
+          <w:p>
+            <w:pPr>
+              <w:jc w:val="center"/>
+              <w:cnfStyle w:val="000000100000" w:firstRow="0" w:lastRow="0" w:firstColumn="0" w:lastColumn="0" w:oddVBand="0" w:evenVBand="0" w:oddHBand="1" w:evenHBand="0" w:firstRowFirstColumn="0" w:firstRowLastColumn="0" w:lastRowFirstColumn="0" w:lastRowLastColumn="0"/>
+              <w:rPr>
+                <w:rFonts w:ascii="Aptos" w:eastAsia="Aptos" w:hAnsi="Aptos" w:cs="Aptos"/>
+                <w:sz w:val="20"/>
+                <w:szCs w:val="20"/>
+              </w:rPr>
+            </w:pPr>
+            <w:r>
+              <w:rPr>
+                <w:rFonts w:ascii="Aptos" w:eastAsia="Aptos" w:hAnsi="Aptos" w:cs="Aptos"/>
+                <w:sz w:val="20"/>
+                <w:szCs w:val="20"/>
+              </w:rPr>
+              <w:t>sensitive user data</w:t>
+            </w:r>
+            <w:r>
+              <w:rPr>
+                <w:rFonts w:ascii="Aptos" w:eastAsia="Aptos" w:hAnsi="Aptos" w:cs="Aptos"/>
+                <w:sz w:val="20"/>
+                <w:szCs w:val="20"/>
+              </w:rPr>
+              <w:t>.</w:t>
+            </w:r>
+          </w:p>
+        </w:tc>
+        <w:tc>
+          <w:tcPr>
+            <w:tcW w:w="992" w:type="dxa"/>
+            <w:vAlign w:val="center"/>
+          </w:tcPr>
+          <w:p>
+            <w:pPr>
+              <w:jc w:val="center"/>
+              <w:cnfStyle w:val="000000100000" w:firstRow="0" w:lastRow="0" w:firstColumn="0" w:lastColumn="0" w:oddVBand="0" w:evenVBand="0" w:oddHBand="1" w:evenHBand="0" w:firstRowFirstColumn="0" w:firstRowLastColumn="0" w:lastRowFirstColumn="0" w:lastRowLastColumn="0"/>
+              <w:rPr>
+                <w:rFonts w:ascii="Aptos" w:eastAsia="Aptos" w:hAnsi="Aptos" w:cs="Aptos"/>
+                <w:sz w:val="20"/>
+                <w:szCs w:val="20"/>
+              </w:rPr>
+            </w:pPr>
+            <w:r>
+              <w:rPr>
+                <w:rFonts w:ascii="Aptos" w:eastAsia="Aptos" w:hAnsi="Aptos" w:cs="Aptos"/>
+                <w:sz w:val="20"/>
+                <w:szCs w:val="20"/>
+              </w:rPr>
+              <w:t>High</w:t>
+            </w:r>
+          </w:p>
+        </w:tc>
+        <w:tc>
+          <w:tcPr>
+            <w:tcW w:w="1417" w:type="dxa"/>
+            <w:vAlign w:val="center"/>
+          </w:tcPr>
+          <w:p>
+            <w:pPr>
+              <w:jc w:val="center"/>
+              <w:cnfStyle w:val="000000100000" w:firstRow="0" w:lastRow="0" w:firstColumn="0" w:lastColumn="0" w:oddVBand="0" w:evenVBand="0" w:oddHBand="1" w:evenHBand="0" w:firstRowFirstColumn="0" w:firstRowLastColumn="0" w:lastRowFirstColumn="0" w:lastRowLastColumn="0"/>
+              <w:rPr>
+                <w:rFonts w:ascii="Aptos" w:eastAsia="Aptos" w:hAnsi="Aptos" w:cs="Aptos"/>
+                <w:sz w:val="20"/>
+                <w:szCs w:val="20"/>
+              </w:rPr>
+            </w:pPr>
+            <w:r>
+              <w:rPr>
+                <w:rFonts w:ascii="Aptos" w:eastAsia="Aptos" w:hAnsi="Aptos" w:cs="Aptos"/>
+                <w:sz w:val="20"/>
+                <w:szCs w:val="20"/>
+              </w:rPr>
+              <w:t>Medium</w:t>
+            </w:r>
+          </w:p>
+        </w:tc>
+        <w:tc>
+          <w:tcPr>
+            <w:tcW w:w="1843" w:type="dxa"/>
+            <w:vAlign w:val="center"/>
+          </w:tcPr>
+          <w:p>
+            <w:pPr>
+              <w:jc w:val="center"/>
+              <w:cnfStyle w:val="000000100000" w:firstRow="0" w:lastRow="0" w:firstColumn="0" w:lastColumn="0" w:oddVBand="0" w:evenVBand="0" w:oddHBand="1" w:evenHBand="0" w:firstRowFirstColumn="0" w:firstRowLastColumn="0" w:lastRowFirstColumn="0" w:lastRowLastColumn="0"/>
+              <w:rPr>
+                <w:rFonts w:ascii="Aptos" w:eastAsia="Aptos" w:hAnsi="Aptos" w:cs="Aptos"/>
+                <w:sz w:val="20"/>
+                <w:szCs w:val="20"/>
+              </w:rPr>
+            </w:pPr>
+            <w:r>
+              <w:rPr>
+                <w:rFonts w:ascii="Aptos" w:eastAsia="Aptos" w:hAnsi="Aptos" w:cs="Aptos"/>
+                <w:sz w:val="20"/>
+                <w:szCs w:val="20"/>
+              </w:rPr>
+              <w:t xml:space="preserve">IT Security </w:t>
+            </w:r>
+            <w:r>
+              <w:rPr>
+                <w:rFonts w:ascii="Aptos" w:eastAsia="Aptos" w:hAnsi="Aptos" w:cs="Aptos"/>
+                <w:sz w:val="20"/>
+                <w:szCs w:val="20"/>
+              </w:rPr>
+              <w:t>Team</w:t>
+            </w:r>
+          </w:p>
+        </w:tc>
+        <w:tc>
+          <w:tcPr>
+            <w:tcW w:w="2126" w:type="dxa"/>
+            <w:vAlign w:val="center"/>
+          </w:tcPr>
+          <w:p>
+            <w:pPr>
+              <w:jc w:val="center"/>
+              <w:cnfStyle w:val="000000100000" w:firstRow="0" w:lastRow="0" w:firstColumn="0" w:lastColumn="0" w:oddVBand="0" w:evenVBand="0" w:oddHBand="1" w:evenHBand="0" w:firstRowFirstColumn="0" w:firstRowLastColumn="0" w:lastRowFirstColumn="0" w:lastRowLastColumn="0"/>
+              <w:rPr>
+                <w:rFonts w:ascii="Aptos" w:eastAsia="Aptos" w:hAnsi="Aptos" w:cs="Aptos"/>
+                <w:sz w:val="20"/>
+                <w:szCs w:val="20"/>
+              </w:rPr>
+            </w:pPr>
+            <w:r>
+              <w:rPr>
+                <w:rFonts w:ascii="Aptos" w:eastAsia="Aptos" w:hAnsi="Aptos" w:cs="Aptos"/>
+                <w:sz w:val="20"/>
+                <w:szCs w:val="20"/>
+              </w:rPr>
+              <w:t>Continuous</w:t>
+            </w:r>
+          </w:p>
+        </w:tc>
+        <w:tc>
+          <w:tcPr>
+            <w:tcW w:w="4699" w:type="dxa"/>
+            <w:vAlign w:val="center"/>
+          </w:tcPr>
+          <w:p>
+            <w:pPr>
+              <w:jc w:val="center"/>
+              <w:cnfStyle w:val="000000100000" w:firstRow="0" w:lastRow="0" w:firstColumn="0" w:lastColumn="0" w:oddVBand="0" w:evenVBand="0" w:oddHBand="1" w:evenHBand="0" w:firstRowFirstColumn="0" w:firstRowLastColumn="0" w:lastRowFirstColumn="0" w:lastRowLastColumn="0"/>
+              <w:rPr>
+                <w:rFonts w:ascii="Aptos" w:eastAsia="Aptos" w:hAnsi="Aptos" w:cs="Aptos"/>
+                <w:sz w:val="20"/>
+                <w:szCs w:val="20"/>
+              </w:rPr>
+            </w:pPr>
+            <w:r>
+              <w:rPr>
+                <w:rFonts w:ascii="Aptos" w:eastAsia="Aptos" w:hAnsi="Aptos" w:cs="Aptos"/>
+                <w:sz w:val="20"/>
+                <w:szCs w:val="20"/>
+              </w:rPr>
+              <w:t xml:space="preserve">Multi-factor authentication, </w:t>
+            </w:r>
+            <w:r>
+              <w:rPr>
+                <w:rFonts w:ascii="Aptos" w:eastAsia="Aptos" w:hAnsi="Aptos" w:cs="Aptos"/>
+                <w:sz w:val="20"/>
+                <w:szCs w:val="20"/>
+              </w:rPr>
+              <w:t>end</w:t>
+            </w:r>
+            <w:r>
+              <w:rPr>
+                <w:rFonts w:ascii="Aptos" w:eastAsia="Aptos" w:hAnsi="Aptos" w:cs="Aptos"/>
+                <w:sz w:val="20"/>
+                <w:szCs w:val="20"/>
+              </w:rPr>
+              <w:t>-</w:t>
+            </w:r>
+            <w:r>
+              <w:rPr>
+                <w:rFonts w:ascii="Aptos" w:eastAsia="Aptos" w:hAnsi="Aptos" w:cs="Aptos"/>
+                <w:sz w:val="20"/>
+                <w:szCs w:val="20"/>
+              </w:rPr>
+              <w:t>to</w:t>
+            </w:r>
+            <w:r>
+              <w:rPr>
+                <w:rFonts w:ascii="Aptos" w:eastAsia="Aptos" w:hAnsi="Aptos" w:cs="Aptos"/>
+                <w:sz w:val="20"/>
+                <w:szCs w:val="20"/>
+              </w:rPr>
+              <w:t>-</w:t>
+            </w:r>
+            <w:r>
+              <w:rPr>
+                <w:rFonts w:ascii="Aptos" w:eastAsia="Aptos" w:hAnsi="Aptos" w:cs="Aptos"/>
+                <w:sz w:val="20"/>
+                <w:szCs w:val="20"/>
+              </w:rPr>
+              <w:t xml:space="preserve">encryption, </w:t>
+            </w:r>
+          </w:p>
+          <w:p>
+            <w:pPr>
+              <w:jc w:val="center"/>
+              <w:cnfStyle w:val="000000100000" w:firstRow="0" w:lastRow="0" w:firstColumn="0" w:lastColumn="0" w:oddVBand="0" w:evenVBand="0" w:oddHBand="1" w:evenHBand="0" w:firstRowFirstColumn="0" w:firstRowLastColumn="0" w:lastRowFirstColumn="0" w:lastRowLastColumn="0"/>
+              <w:rPr>
+                <w:rFonts w:ascii="Aptos" w:eastAsia="Aptos" w:hAnsi="Aptos" w:cs="Aptos"/>
+                <w:sz w:val="20"/>
+                <w:szCs w:val="20"/>
+              </w:rPr>
+            </w:pPr>
+            <w:r>
+              <w:rPr>
+                <w:rFonts w:ascii="Aptos" w:eastAsia="Aptos" w:hAnsi="Aptos" w:cs="Aptos"/>
+                <w:sz w:val="20"/>
+                <w:szCs w:val="20"/>
+              </w:rPr>
+              <w:t>access controls</w:t>
+            </w:r>
+            <w:r>
+              <w:rPr>
+                <w:rFonts w:ascii="Aptos" w:eastAsia="Aptos" w:hAnsi="Aptos" w:cs="Aptos"/>
+                <w:sz w:val="20"/>
+                <w:szCs w:val="20"/>
+              </w:rPr>
+              <w:t>.</w:t>
+            </w:r>
+          </w:p>
+        </w:tc>
+      </w:tr>
+      <w:tr>
+        <w:trPr>
+          <w:trHeight w:val="1157"/>
+        </w:trPr>
+        <w:tc>
+          <w:tcPr>
+            <w:cnfStyle w:val="001000000000" w:firstRow="0" w:lastRow="0" w:firstColumn="1" w:lastColumn="0" w:oddVBand="0" w:evenVBand="0" w:oddHBand="0" w:evenHBand="0" w:firstRowFirstColumn="0" w:firstRowLastColumn="0" w:lastRowFirstColumn="0" w:lastRowLastColumn="0"/>
+            <w:tcW w:w="399" w:type="dxa"/>
+            <w:vAlign w:val="center"/>
+          </w:tcPr>
+          <w:p>
+            <w:pPr>
+              <w:jc w:val="center"/>
+              <w:rPr>
+                <w:rFonts w:ascii="Aptos" w:eastAsia="Aptos" w:hAnsi="Aptos" w:cs="Aptos"/>
+                <w:b w:val="0"/>
+                <w:bCs w:val="0"/>
+                <w:sz w:val="20"/>
+                <w:szCs w:val="20"/>
+                <w:lang w:val="ru-RU"/>
+              </w:rPr>
+            </w:pPr>
+            <w:r>
+              <w:rPr>
+                <w:rFonts w:ascii="Aptos" w:eastAsia="Aptos" w:hAnsi="Aptos" w:cs="Aptos"/>
+                <w:b w:val="0"/>
+                <w:bCs w:val="0"/>
+                <w:sz w:val="20"/>
+                <w:szCs w:val="20"/>
+                <w:lang w:val="ru-RU"/>
+              </w:rPr>
+              <w:t>2</w:t>
+            </w:r>
+          </w:p>
+        </w:tc>
+        <w:tc>
+          <w:tcPr>
+            <w:tcW w:w="1586" w:type="dxa"/>
+            <w:vAlign w:val="center"/>
+          </w:tcPr>
+          <w:p>
+            <w:pPr>
+              <w:jc w:val="center"/>
+              <w:cnfStyle w:val="000000000000" w:firstRow="0" w:lastRow="0" w:firstColumn="0" w:lastColumn="0" w:oddVBand="0" w:evenVBand="0" w:oddHBand="0" w:evenHBand="0" w:firstRowFirstColumn="0" w:firstRowLastColumn="0" w:lastRowFirstColumn="0" w:lastRowLastColumn="0"/>
+              <w:rPr>
+                <w:rFonts w:ascii="Aptos" w:eastAsia="Aptos" w:hAnsi="Aptos" w:cs="Aptos"/>
+                <w:sz w:val="20"/>
+                <w:szCs w:val="20"/>
+              </w:rPr>
+            </w:pPr>
+            <w:r>
+              <w:rPr>
+                <w:rFonts w:ascii="Aptos" w:eastAsia="Aptos" w:hAnsi="Aptos" w:cs="Aptos"/>
+                <w:sz w:val="20"/>
+                <w:szCs w:val="20"/>
+              </w:rPr>
+              <w:t>Low Employee Awareness</w:t>
+            </w:r>
+          </w:p>
+        </w:tc>
+        <w:tc>
+          <w:tcPr>
+            <w:tcW w:w="2410" w:type="dxa"/>
+            <w:vAlign w:val="center"/>
+          </w:tcPr>
+          <w:p>
+            <w:pPr>
+              <w:jc w:val="center"/>
+              <w:cnfStyle w:val="000000000000" w:firstRow="0" w:lastRow="0" w:firstColumn="0" w:lastColumn="0" w:oddVBand="0" w:evenVBand="0" w:oddHBand="0" w:evenHBand="0" w:firstRowFirstColumn="0" w:firstRowLastColumn="0" w:lastRowFirstColumn="0" w:lastRowLastColumn="0"/>
+              <w:rPr>
+                <w:rFonts w:ascii="Aptos" w:eastAsia="Aptos" w:hAnsi="Aptos" w:cs="Aptos"/>
+                <w:sz w:val="20"/>
+                <w:szCs w:val="20"/>
+              </w:rPr>
+            </w:pPr>
+            <w:r>
+              <w:rPr>
+                <w:rFonts w:ascii="Aptos" w:eastAsia="Aptos" w:hAnsi="Aptos" w:cs="Aptos"/>
+                <w:sz w:val="20"/>
+                <w:szCs w:val="20"/>
+              </w:rPr>
+              <w:t>Low awareness leading </w:t>
+            </w:r>
+          </w:p>
+          <w:p>
+            <w:pPr>
+              <w:jc w:val="center"/>
+              <w:cnfStyle w:val="000000000000" w:firstRow="0" w:lastRow="0" w:firstColumn="0" w:lastColumn="0" w:oddVBand="0" w:evenVBand="0" w:oddHBand="0" w:evenHBand="0" w:firstRowFirstColumn="0" w:firstRowLastColumn="0" w:lastRowFirstColumn="0" w:lastRowLastColumn="0"/>
+              <w:rPr>
+                <w:rFonts w:ascii="Aptos" w:eastAsia="Aptos" w:hAnsi="Aptos" w:cs="Aptos"/>
+                <w:sz w:val="20"/>
+                <w:szCs w:val="20"/>
+              </w:rPr>
+            </w:pPr>
+            <w:r>
+              <w:rPr>
+                <w:rFonts w:ascii="Aptos" w:eastAsia="Aptos" w:hAnsi="Aptos" w:cs="Aptos"/>
+                <w:sz w:val="20"/>
+                <w:szCs w:val="20"/>
+              </w:rPr>
+              <w:t>to increased vulnerability to cyber threats.</w:t>
+            </w:r>
+          </w:p>
+        </w:tc>
+        <w:tc>
+          <w:tcPr>
+            <w:tcW w:w="992" w:type="dxa"/>
+            <w:vAlign w:val="center"/>
+          </w:tcPr>
+          <w:p>
+            <w:pPr>
+              <w:jc w:val="center"/>
+              <w:cnfStyle w:val="000000000000" w:firstRow="0" w:lastRow="0" w:firstColumn="0" w:lastColumn="0" w:oddVBand="0" w:evenVBand="0" w:oddHBand="0" w:evenHBand="0" w:firstRowFirstColumn="0" w:firstRowLastColumn="0" w:lastRowFirstColumn="0" w:lastRowLastColumn="0"/>
+              <w:rPr>
+                <w:rFonts w:ascii="Aptos" w:eastAsia="Aptos" w:hAnsi="Aptos" w:cs="Aptos"/>
+                <w:sz w:val="20"/>
+                <w:szCs w:val="20"/>
+              </w:rPr>
+            </w:pPr>
+            <w:r>
+              <w:rPr>
+                <w:rFonts w:ascii="Aptos" w:eastAsia="Aptos" w:hAnsi="Aptos" w:cs="Aptos"/>
+                <w:sz w:val="20"/>
+                <w:szCs w:val="20"/>
+              </w:rPr>
+              <w:t>High</w:t>
+            </w:r>
+          </w:p>
+        </w:tc>
+        <w:tc>
+          <w:tcPr>
+            <w:tcW w:w="1417" w:type="dxa"/>
+            <w:vAlign w:val="center"/>
+          </w:tcPr>
+          <w:p>
+            <w:pPr>
+              <w:jc w:val="center"/>
+              <w:cnfStyle w:val="000000000000" w:firstRow="0" w:lastRow="0" w:firstColumn="0" w:lastColumn="0" w:oddVBand="0" w:evenVBand="0" w:oddHBand="0" w:evenHBand="0" w:firstRowFirstColumn="0" w:firstRowLastColumn="0" w:lastRowFirstColumn="0" w:lastRowLastColumn="0"/>
+              <w:rPr>
+                <w:rFonts w:ascii="Aptos" w:eastAsia="Aptos" w:hAnsi="Aptos" w:cs="Aptos"/>
+                <w:sz w:val="20"/>
+                <w:szCs w:val="20"/>
+              </w:rPr>
+            </w:pPr>
+            <w:r>
+              <w:rPr>
+                <w:rFonts w:ascii="Aptos" w:eastAsia="Aptos" w:hAnsi="Aptos" w:cs="Aptos"/>
+                <w:sz w:val="20"/>
+                <w:szCs w:val="20"/>
+              </w:rPr>
+              <w:t>High</w:t>
+            </w:r>
+          </w:p>
+        </w:tc>
+        <w:tc>
+          <w:tcPr>
+            <w:tcW w:w="1843" w:type="dxa"/>
+            <w:vAlign w:val="center"/>
+          </w:tcPr>
+          <w:p>
+            <w:pPr>
+              <w:jc w:val="center"/>
+              <w:cnfStyle w:val="000000000000" w:firstRow="0" w:lastRow="0" w:firstColumn="0" w:lastColumn="0" w:oddVBand="0" w:evenVBand="0" w:oddHBand="0" w:evenHBand="0" w:firstRowFirstColumn="0" w:firstRowLastColumn="0" w:lastRowFirstColumn="0" w:lastRowLastColumn="0"/>
+              <w:rPr>
+                <w:rFonts w:ascii="Aptos" w:eastAsia="Aptos" w:hAnsi="Aptos" w:cs="Aptos"/>
+                <w:sz w:val="20"/>
+                <w:szCs w:val="20"/>
+              </w:rPr>
+            </w:pPr>
+            <w:r>
+              <w:rPr>
+                <w:rFonts w:ascii="Aptos" w:eastAsia="Aptos" w:hAnsi="Aptos" w:cs="Aptos"/>
+                <w:sz w:val="20"/>
+                <w:szCs w:val="20"/>
+              </w:rPr>
+              <w:t>HR Manager &amp; IT Security Manager</w:t>
+            </w:r>
+          </w:p>
+        </w:tc>
+        <w:tc>
+          <w:tcPr>
+            <w:tcW w:w="2126" w:type="dxa"/>
+            <w:vAlign w:val="center"/>
+          </w:tcPr>
+          <w:p>
+            <w:pPr>
+              <w:jc w:val="center"/>
+              <w:cnfStyle w:val="000000000000" w:firstRow="0" w:lastRow="0" w:firstColumn="0" w:lastColumn="0" w:oddVBand="0" w:evenVBand="0" w:oddHBand="0" w:evenHBand="0" w:firstRowFirstColumn="0" w:firstRowLastColumn="0" w:lastRowFirstColumn="0" w:lastRowLastColumn="0"/>
+              <w:rPr>
+                <w:rFonts w:ascii="Aptos" w:eastAsia="Aptos" w:hAnsi="Aptos" w:cs="Aptos"/>
+                <w:sz w:val="20"/>
+                <w:szCs w:val="20"/>
+              </w:rPr>
+            </w:pPr>
+            <w:r>
+              <w:rPr>
+                <w:rFonts w:ascii="Aptos" w:eastAsia="Aptos" w:hAnsi="Aptos" w:cs="Aptos"/>
+                <w:sz w:val="20"/>
+                <w:szCs w:val="20"/>
+              </w:rPr>
+              <w:t>Start</w:t>
+            </w:r>
+          </w:p>
+          <w:p>
+            <w:pPr>
+              <w:jc w:val="center"/>
+              <w:cnfStyle w:val="000000000000" w:firstRow="0" w:lastRow="0" w:firstColumn="0" w:lastColumn="0" w:oddVBand="0" w:evenVBand="0" w:oddHBand="0" w:evenHBand="0" w:firstRowFirstColumn="0" w:firstRowLastColumn="0" w:lastRowFirstColumn="0" w:lastRowLastColumn="0"/>
+              <w:rPr>
+                <w:rFonts w:ascii="Aptos" w:eastAsia="Aptos" w:hAnsi="Aptos" w:cs="Aptos"/>
+                <w:sz w:val="20"/>
+                <w:szCs w:val="20"/>
+              </w:rPr>
+            </w:pPr>
+            <w:r>
+              <w:rPr>
+                <w:rFonts w:ascii="Aptos" w:eastAsia="Aptos" w:hAnsi="Aptos" w:cs="Aptos"/>
+                <w:sz w:val="20"/>
+                <w:szCs w:val="20"/>
+              </w:rPr>
+              <w:t> Immediately</w:t>
+            </w:r>
+            <w:r>
+              <w:rPr>
+                <w:rFonts w:ascii="Aptos" w:eastAsia="Aptos" w:hAnsi="Aptos" w:cs="Aptos"/>
+                <w:sz w:val="20"/>
+                <w:szCs w:val="20"/>
+              </w:rPr>
+              <w:t xml:space="preserve"> / </w:t>
+            </w:r>
+            <w:r>
+              <w:rPr>
+                <w:rFonts w:ascii="Aptos" w:eastAsia="Aptos" w:hAnsi="Aptos" w:cs="Aptos"/>
+                <w:sz w:val="20"/>
+                <w:szCs w:val="20"/>
+              </w:rPr>
+              <w:t xml:space="preserve">On a </w:t>
+            </w:r>
+            <w:r>
+              <w:rPr>
+                <w:rFonts w:ascii="Aptos" w:eastAsia="Aptos" w:hAnsi="Aptos" w:cs="Aptos"/>
+                <w:sz w:val="20"/>
+                <w:szCs w:val="20"/>
+              </w:rPr>
+              <w:t>r</w:t>
+            </w:r>
+            <w:r>
+              <w:rPr>
+                <w:rFonts w:ascii="Aptos" w:eastAsia="Aptos" w:hAnsi="Aptos" w:cs="Aptos"/>
+                <w:sz w:val="20"/>
+                <w:szCs w:val="20"/>
+              </w:rPr>
+              <w:t>egular</w:t>
+            </w:r>
+            <w:r>
+              <w:rPr>
+                <w:rFonts w:ascii="Aptos" w:eastAsia="Aptos" w:hAnsi="Aptos" w:cs="Aptos"/>
+                <w:sz w:val="20"/>
+                <w:szCs w:val="20"/>
+              </w:rPr>
+              <w:t xml:space="preserve"> basis</w:t>
+            </w:r>
+          </w:p>
+        </w:tc>
+        <w:tc>
+          <w:tcPr>
+            <w:tcW w:w="4699" w:type="dxa"/>
+            <w:vAlign w:val="center"/>
+          </w:tcPr>
+          <w:p>
+            <w:pPr>
+              <w:jc w:val="center"/>
+              <w:cnfStyle w:val="000000000000" w:firstRow="0" w:lastRow="0" w:firstColumn="0" w:lastColumn="0" w:oddVBand="0" w:evenVBand="0" w:oddHBand="0" w:evenHBand="0" w:firstRowFirstColumn="0" w:firstRowLastColumn="0" w:lastRowFirstColumn="0" w:lastRowLastColumn="0"/>
+              <w:rPr>
+                <w:rFonts w:ascii="Aptos" w:eastAsia="Aptos" w:hAnsi="Aptos" w:cs="Aptos"/>
+                <w:sz w:val="20"/>
+                <w:szCs w:val="20"/>
+              </w:rPr>
+            </w:pPr>
+            <w:r>
+              <w:rPr>
+                <w:rFonts w:ascii="Aptos" w:eastAsia="Aptos" w:hAnsi="Aptos" w:cs="Aptos"/>
+                <w:sz w:val="20"/>
+                <w:szCs w:val="20"/>
+              </w:rPr>
+              <w:t>Develop and implement comprehensive cyber </w:t>
+            </w:r>
+          </w:p>
+          <w:p>
+            <w:pPr>
+              <w:jc w:val="center"/>
+              <w:cnfStyle w:val="000000000000" w:firstRow="0" w:lastRow="0" w:firstColumn="0" w:lastColumn="0" w:oddVBand="0" w:evenVBand="0" w:oddHBand="0" w:evenHBand="0" w:firstRowFirstColumn="0" w:firstRowLastColumn="0" w:lastRowFirstColumn="0" w:lastRowLastColumn="0"/>
+              <w:rPr>
+                <w:rFonts w:ascii="Aptos" w:eastAsia="Aptos" w:hAnsi="Aptos" w:cs="Aptos"/>
+                <w:sz w:val="20"/>
+                <w:szCs w:val="20"/>
+              </w:rPr>
+            </w:pPr>
+            <w:r>
+              <w:rPr>
+                <w:rFonts w:ascii="Aptos" w:eastAsia="Aptos" w:hAnsi="Aptos" w:cs="Aptos"/>
+                <w:sz w:val="20"/>
+                <w:szCs w:val="20"/>
+              </w:rPr>
+              <w:t>security training programs, engage employees in </w:t>
+            </w:r>
+          </w:p>
+          <w:p>
+            <w:pPr>
+              <w:jc w:val="center"/>
+              <w:cnfStyle w:val="000000000000" w:firstRow="0" w:lastRow="0" w:firstColumn="0" w:lastColumn="0" w:oddVBand="0" w:evenVBand="0" w:oddHBand="0" w:evenHBand="0" w:firstRowFirstColumn="0" w:firstRowLastColumn="0" w:lastRowFirstColumn="0" w:lastRowLastColumn="0"/>
+              <w:rPr>
+                <w:rFonts w:ascii="Aptos" w:eastAsia="Aptos" w:hAnsi="Aptos" w:cs="Aptos"/>
+                <w:sz w:val="20"/>
+                <w:szCs w:val="20"/>
+              </w:rPr>
+            </w:pPr>
+            <w:r>
+              <w:rPr>
+                <w:rFonts w:ascii="Aptos" w:eastAsia="Aptos" w:hAnsi="Aptos" w:cs="Aptos"/>
+                <w:sz w:val="20"/>
+                <w:szCs w:val="20"/>
+              </w:rPr>
+              <w:t>policy development.</w:t>
+            </w:r>
+          </w:p>
+        </w:tc>
+      </w:tr>
+      <w:tr>
+        <w:trPr>
+          <w:cnfStyle w:val="000000100000" w:firstRow="0" w:lastRow="0" w:firstColumn="0" w:lastColumn="0" w:oddVBand="0" w:evenVBand="0" w:oddHBand="1" w:evenHBand="0" w:firstRowFirstColumn="0" w:firstRowLastColumn="0" w:lastRowFirstColumn="0" w:lastRowLastColumn="0"/>
+          <w:trHeight w:val="1049"/>
+        </w:trPr>
+        <w:tc>
+          <w:tcPr>
+            <w:cnfStyle w:val="001000000000" w:firstRow="0" w:lastRow="0" w:firstColumn="1" w:lastColumn="0" w:oddVBand="0" w:evenVBand="0" w:oddHBand="0" w:evenHBand="0" w:firstRowFirstColumn="0" w:firstRowLastColumn="0" w:lastRowFirstColumn="0" w:lastRowLastColumn="0"/>
+            <w:tcW w:w="399" w:type="dxa"/>
+            <w:vAlign w:val="center"/>
+          </w:tcPr>
+          <w:p>
+            <w:pPr>
+              <w:jc w:val="center"/>
+              <w:rPr>
+                <w:rFonts w:ascii="Aptos" w:eastAsia="Aptos" w:hAnsi="Aptos" w:cs="Aptos"/>
+                <w:b w:val="0"/>
+                <w:bCs w:val="0"/>
+                <w:sz w:val="20"/>
+                <w:szCs w:val="20"/>
+                <w:lang w:val="ru-RU"/>
+              </w:rPr>
+            </w:pPr>
+            <w:r>
+              <w:rPr>
+                <w:rFonts w:ascii="Aptos" w:eastAsia="Aptos" w:hAnsi="Aptos" w:cs="Aptos"/>
+                <w:b w:val="0"/>
+                <w:bCs w:val="0"/>
+                <w:sz w:val="20"/>
+                <w:szCs w:val="20"/>
+                <w:lang w:val="ru-RU"/>
+              </w:rPr>
+              <w:t>3</w:t>
+            </w:r>
+          </w:p>
+        </w:tc>
+        <w:tc>
+          <w:tcPr>
+            <w:tcW w:w="1586" w:type="dxa"/>
+            <w:vAlign w:val="center"/>
+          </w:tcPr>
+          <w:p>
+            <w:pPr>
+              <w:jc w:val="center"/>
+              <w:cnfStyle w:val="000000100000" w:firstRow="0" w:lastRow="0" w:firstColumn="0" w:lastColumn="0" w:oddVBand="0" w:evenVBand="0" w:oddHBand="1" w:evenHBand="0" w:firstRowFirstColumn="0" w:firstRowLastColumn="0" w:lastRowFirstColumn="0" w:lastRowLastColumn="0"/>
+              <w:rPr>
+                <w:rFonts w:ascii="Aptos" w:eastAsia="Aptos" w:hAnsi="Aptos" w:cs="Aptos"/>
+                <w:sz w:val="20"/>
+                <w:szCs w:val="20"/>
+              </w:rPr>
+            </w:pPr>
+            <w:r>
+              <w:rPr>
+                <w:rFonts w:ascii="Aptos" w:eastAsia="Aptos" w:hAnsi="Aptos" w:cs="Aptos"/>
+                <w:sz w:val="20"/>
+                <w:szCs w:val="20"/>
+              </w:rPr>
+              <w:t>Model Inaccuracy</w:t>
+            </w:r>
+          </w:p>
+        </w:tc>
+        <w:tc>
+          <w:tcPr>
+            <w:tcW w:w="2410" w:type="dxa"/>
+            <w:vAlign w:val="center"/>
+          </w:tcPr>
+          <w:p>
+            <w:pPr>
+              <w:jc w:val="center"/>
+              <w:cnfStyle w:val="000000100000" w:firstRow="0" w:lastRow="0" w:firstColumn="0" w:lastColumn="0" w:oddVBand="0" w:evenVBand="0" w:oddHBand="1" w:evenHBand="0" w:firstRowFirstColumn="0" w:firstRowLastColumn="0" w:lastRowFirstColumn="0" w:lastRowLastColumn="0"/>
+              <w:rPr>
+                <w:rFonts w:ascii="Aptos" w:eastAsia="Aptos" w:hAnsi="Aptos" w:cs="Aptos"/>
+                <w:sz w:val="20"/>
+                <w:szCs w:val="20"/>
+              </w:rPr>
+            </w:pPr>
+            <w:r>
+              <w:rPr>
+                <w:rFonts w:ascii="Aptos" w:eastAsia="Aptos" w:hAnsi="Aptos" w:cs="Aptos"/>
+                <w:sz w:val="20"/>
+                <w:szCs w:val="20"/>
+              </w:rPr>
+              <w:t>Inaccurate real-time navigation and </w:t>
+            </w:r>
+          </w:p>
+          <w:p>
+            <w:pPr>
+              <w:jc w:val="center"/>
+              <w:cnfStyle w:val="000000100000" w:firstRow="0" w:lastRow="0" w:firstColumn="0" w:lastColumn="0" w:oddVBand="0" w:evenVBand="0" w:oddHBand="1" w:evenHBand="0" w:firstRowFirstColumn="0" w:firstRowLastColumn="0" w:lastRowFirstColumn="0" w:lastRowLastColumn="0"/>
+              <w:rPr>
+                <w:rFonts w:ascii="Aptos" w:eastAsia="Aptos" w:hAnsi="Aptos" w:cs="Aptos"/>
+                <w:sz w:val="20"/>
+                <w:szCs w:val="20"/>
+              </w:rPr>
+            </w:pPr>
+            <w:r>
+              <w:rPr>
+                <w:rFonts w:ascii="Aptos" w:eastAsia="Aptos" w:hAnsi="Aptos" w:cs="Aptos"/>
+                <w:sz w:val="20"/>
+                <w:szCs w:val="20"/>
+              </w:rPr>
+              <w:t>telemetry data.</w:t>
+            </w:r>
+          </w:p>
+        </w:tc>
+        <w:tc>
+          <w:tcPr>
+            <w:tcW w:w="992" w:type="dxa"/>
+            <w:vAlign w:val="center"/>
+          </w:tcPr>
+          <w:p>
+            <w:pPr>
+              <w:jc w:val="center"/>
+              <w:cnfStyle w:val="000000100000" w:firstRow="0" w:lastRow="0" w:firstColumn="0" w:lastColumn="0" w:oddVBand="0" w:evenVBand="0" w:oddHBand="1" w:evenHBand="0" w:firstRowFirstColumn="0" w:firstRowLastColumn="0" w:lastRowFirstColumn="0" w:lastRowLastColumn="0"/>
+              <w:rPr>
+                <w:rFonts w:ascii="Aptos" w:eastAsia="Aptos" w:hAnsi="Aptos" w:cs="Aptos"/>
+                <w:sz w:val="20"/>
+                <w:szCs w:val="20"/>
+              </w:rPr>
+            </w:pPr>
+            <w:r>
+              <w:rPr>
+                <w:rFonts w:ascii="Aptos" w:eastAsia="Aptos" w:hAnsi="Aptos" w:cs="Aptos"/>
+                <w:sz w:val="20"/>
+                <w:szCs w:val="20"/>
+              </w:rPr>
+              <w:t>High</w:t>
+            </w:r>
+          </w:p>
+        </w:tc>
+        <w:tc>
+          <w:tcPr>
+            <w:tcW w:w="1417" w:type="dxa"/>
+            <w:vAlign w:val="center"/>
+          </w:tcPr>
+          <w:p>
+            <w:pPr>
+              <w:jc w:val="center"/>
+              <w:cnfStyle w:val="000000100000" w:firstRow="0" w:lastRow="0" w:firstColumn="0" w:lastColumn="0" w:oddVBand="0" w:evenVBand="0" w:oddHBand="1" w:evenHBand="0" w:firstRowFirstColumn="0" w:firstRowLastColumn="0" w:lastRowFirstColumn="0" w:lastRowLastColumn="0"/>
+              <w:rPr>
+                <w:rFonts w:ascii="Aptos" w:eastAsia="Aptos" w:hAnsi="Aptos" w:cs="Aptos"/>
+                <w:sz w:val="20"/>
+                <w:szCs w:val="20"/>
+              </w:rPr>
+            </w:pPr>
+            <w:r>
+              <w:rPr>
+                <w:rFonts w:ascii="Aptos" w:eastAsia="Aptos" w:hAnsi="Aptos" w:cs="Aptos"/>
+                <w:sz w:val="20"/>
+                <w:szCs w:val="20"/>
+              </w:rPr>
+              <w:t>Medium</w:t>
+            </w:r>
+          </w:p>
+        </w:tc>
+        <w:tc>
+          <w:tcPr>
+            <w:tcW w:w="1843" w:type="dxa"/>
+            <w:vAlign w:val="center"/>
+          </w:tcPr>
+          <w:p>
+            <w:pPr>
+              <w:jc w:val="center"/>
+              <w:cnfStyle w:val="000000100000" w:firstRow="0" w:lastRow="0" w:firstColumn="0" w:lastColumn="0" w:oddVBand="0" w:evenVBand="0" w:oddHBand="1" w:evenHBand="0" w:firstRowFirstColumn="0" w:firstRowLastColumn="0" w:lastRowFirstColumn="0" w:lastRowLastColumn="0"/>
+              <w:rPr>
+                <w:rFonts w:ascii="Aptos" w:eastAsia="Aptos" w:hAnsi="Aptos" w:cs="Aptos"/>
+                <w:sz w:val="20"/>
+                <w:szCs w:val="20"/>
+              </w:rPr>
+            </w:pPr>
+            <w:r>
+              <w:rPr>
+                <w:rFonts w:ascii="Aptos" w:eastAsia="Aptos" w:hAnsi="Aptos" w:cs="Aptos"/>
+                <w:sz w:val="20"/>
+                <w:szCs w:val="20"/>
+              </w:rPr>
+              <w:t>Data Science Team</w:t>
+            </w:r>
+          </w:p>
+        </w:tc>
+        <w:tc>
+          <w:tcPr>
+            <w:tcW w:w="2126" w:type="dxa"/>
+            <w:vAlign w:val="center"/>
+          </w:tcPr>
+          <w:p>
+            <w:pPr>
+              <w:jc w:val="center"/>
+              <w:cnfStyle w:val="000000100000" w:firstRow="0" w:lastRow="0" w:firstColumn="0" w:lastColumn="0" w:oddVBand="0" w:evenVBand="0" w:oddHBand="1" w:evenHBand="0" w:firstRowFirstColumn="0" w:firstRowLastColumn="0" w:lastRowFirstColumn="0" w:lastRowLastColumn="0"/>
+              <w:rPr>
+                <w:rFonts w:ascii="Aptos" w:eastAsia="Aptos" w:hAnsi="Aptos" w:cs="Aptos"/>
+                <w:sz w:val="20"/>
+                <w:szCs w:val="20"/>
+              </w:rPr>
+            </w:pPr>
+            <w:r>
+              <w:rPr>
+                <w:rFonts w:ascii="Aptos" w:eastAsia="Aptos" w:hAnsi="Aptos" w:cs="Aptos"/>
+                <w:sz w:val="20"/>
+                <w:szCs w:val="20"/>
+              </w:rPr>
+              <w:t>Monthly</w:t>
+            </w:r>
+          </w:p>
+        </w:tc>
+        <w:tc>
+          <w:tcPr>
+            <w:tcW w:w="4699" w:type="dxa"/>
+            <w:vAlign w:val="center"/>
+          </w:tcPr>
+          <w:p>
+            <w:pPr>
+              <w:jc w:val="center"/>
+              <w:cnfStyle w:val="000000100000" w:firstRow="0" w:lastRow="0" w:firstColumn="0" w:lastColumn="0" w:oddVBand="0" w:evenVBand="0" w:oddHBand="1" w:evenHBand="0" w:firstRowFirstColumn="0" w:firstRowLastColumn="0" w:lastRowFirstColumn="0" w:lastRowLastColumn="0"/>
+              <w:rPr>
+                <w:rFonts w:ascii="Aptos" w:eastAsia="Aptos" w:hAnsi="Aptos" w:cs="Aptos"/>
+                <w:sz w:val="20"/>
+                <w:szCs w:val="20"/>
+              </w:rPr>
+            </w:pPr>
+            <w:r>
+              <w:rPr>
+                <w:rFonts w:ascii="Aptos" w:eastAsia="Aptos" w:hAnsi="Aptos" w:cs="Aptos"/>
+                <w:sz w:val="20"/>
+                <w:szCs w:val="20"/>
+              </w:rPr>
+              <w:t>Regularly update and retrain models with new data, implement validation processes, conduct thorough testing.</w:t>
+            </w:r>
+            <w:r>
+              <w:rPr>
+                <w:rFonts w:ascii="Aptos" w:eastAsia="Aptos" w:hAnsi="Aptos" w:cs="Aptos"/>
+                <w:sz w:val="20"/>
+                <w:szCs w:val="20"/>
+              </w:rPr>
+              <w:t xml:space="preserve"> </w:t>
+            </w:r>
+          </w:p>
+        </w:tc>
+      </w:tr>
+      <w:tr>
+        <w:trPr>
+          <w:trHeight w:val="993"/>
+        </w:trPr>
+        <w:tc>
+          <w:tcPr>
+            <w:cnfStyle w:val="001000000000" w:firstRow="0" w:lastRow="0" w:firstColumn="1" w:lastColumn="0" w:oddVBand="0" w:evenVBand="0" w:oddHBand="0" w:evenHBand="0" w:firstRowFirstColumn="0" w:firstRowLastColumn="0" w:lastRowFirstColumn="0" w:lastRowLastColumn="0"/>
+            <w:tcW w:w="399" w:type="dxa"/>
+            <w:vAlign w:val="center"/>
+          </w:tcPr>
+          <w:p>
+            <w:pPr>
+              <w:jc w:val="center"/>
+              <w:rPr>
+                <w:rFonts w:ascii="Aptos" w:eastAsia="Aptos" w:hAnsi="Aptos" w:cs="Aptos"/>
+                <w:b w:val="0"/>
+                <w:bCs w:val="0"/>
+                <w:sz w:val="20"/>
+                <w:szCs w:val="20"/>
+                <w:lang w:val="ru-RU"/>
+              </w:rPr>
+            </w:pPr>
+            <w:r>
+              <w:rPr>
+                <w:rFonts w:ascii="Aptos" w:eastAsia="Aptos" w:hAnsi="Aptos" w:cs="Aptos"/>
+                <w:b w:val="0"/>
+                <w:bCs w:val="0"/>
+                <w:sz w:val="20"/>
+                <w:szCs w:val="20"/>
+                <w:lang w:val="ru-RU"/>
+              </w:rPr>
+              <w:t>4</w:t>
+            </w:r>
+          </w:p>
+        </w:tc>
+        <w:tc>
+          <w:tcPr>
+            <w:tcW w:w="1586" w:type="dxa"/>
+            <w:vAlign w:val="center"/>
+          </w:tcPr>
+          <w:p>
+            <w:pPr>
+              <w:jc w:val="center"/>
+              <w:cnfStyle w:val="000000000000" w:firstRow="0" w:lastRow="0" w:firstColumn="0" w:lastColumn="0" w:oddVBand="0" w:evenVBand="0" w:oddHBand="0" w:evenHBand="0" w:firstRowFirstColumn="0" w:firstRowLastColumn="0" w:lastRowFirstColumn="0" w:lastRowLastColumn="0"/>
+              <w:rPr>
+                <w:rFonts w:ascii="Aptos" w:eastAsia="Aptos" w:hAnsi="Aptos" w:cs="Aptos"/>
+                <w:sz w:val="20"/>
+                <w:szCs w:val="20"/>
+              </w:rPr>
+            </w:pPr>
+            <w:r>
+              <w:rPr>
+                <w:rFonts w:ascii="Aptos" w:eastAsia="Aptos" w:hAnsi="Aptos" w:cs="Aptos"/>
+                <w:sz w:val="20"/>
+                <w:szCs w:val="20"/>
+              </w:rPr>
+              <w:t xml:space="preserve"> </w:t>
+            </w:r>
+            <w:r>
+              <w:rPr>
+                <w:rFonts w:ascii="Aptos" w:eastAsia="Aptos" w:hAnsi="Aptos" w:cs="Aptos"/>
+                <w:sz w:val="20"/>
+                <w:szCs w:val="20"/>
+              </w:rPr>
+              <w:t xml:space="preserve">Incoming Unfiltered Traffic </w:t>
+            </w:r>
+          </w:p>
+        </w:tc>
+        <w:tc>
+          <w:tcPr>
+            <w:tcW w:w="2410" w:type="dxa"/>
+            <w:vAlign w:val="center"/>
+          </w:tcPr>
+          <w:p>
+            <w:pPr>
+              <w:jc w:val="center"/>
+              <w:cnfStyle w:val="000000000000" w:firstRow="0" w:lastRow="0" w:firstColumn="0" w:lastColumn="0" w:oddVBand="0" w:evenVBand="0" w:oddHBand="0" w:evenHBand="0" w:firstRowFirstColumn="0" w:firstRowLastColumn="0" w:lastRowFirstColumn="0" w:lastRowLastColumn="0"/>
+              <w:rPr>
+                <w:rFonts w:ascii="Aptos" w:eastAsia="Aptos" w:hAnsi="Aptos" w:cs="Aptos"/>
+                <w:sz w:val="20"/>
+                <w:szCs w:val="20"/>
+              </w:rPr>
+            </w:pPr>
+            <w:r>
+              <w:rPr>
+                <w:rFonts w:ascii="Aptos" w:eastAsia="Aptos" w:hAnsi="Aptos" w:cs="Aptos"/>
+                <w:sz w:val="20"/>
+                <w:szCs w:val="20"/>
+              </w:rPr>
+              <w:t>from Vehicle Devices (Malware/Ransomware)</w:t>
+            </w:r>
+          </w:p>
+        </w:tc>
+        <w:tc>
+          <w:tcPr>
+            <w:tcW w:w="992" w:type="dxa"/>
+            <w:vAlign w:val="center"/>
+          </w:tcPr>
+          <w:p>
+            <w:pPr>
+              <w:jc w:val="center"/>
+              <w:cnfStyle w:val="000000000000" w:firstRow="0" w:lastRow="0" w:firstColumn="0" w:lastColumn="0" w:oddVBand="0" w:evenVBand="0" w:oddHBand="0" w:evenHBand="0" w:firstRowFirstColumn="0" w:firstRowLastColumn="0" w:lastRowFirstColumn="0" w:lastRowLastColumn="0"/>
+              <w:rPr>
+                <w:rFonts w:ascii="Aptos" w:eastAsia="Aptos" w:hAnsi="Aptos" w:cs="Aptos"/>
+                <w:sz w:val="20"/>
+                <w:szCs w:val="20"/>
+              </w:rPr>
+            </w:pPr>
+            <w:r>
+              <w:rPr>
+                <w:rFonts w:ascii="Aptos" w:eastAsia="Aptos" w:hAnsi="Aptos" w:cs="Aptos"/>
+                <w:sz w:val="20"/>
+                <w:szCs w:val="20"/>
+              </w:rPr>
+              <w:t>High</w:t>
+            </w:r>
+          </w:p>
+        </w:tc>
+        <w:tc>
+          <w:tcPr>
+            <w:tcW w:w="1417" w:type="dxa"/>
+            <w:vAlign w:val="center"/>
+          </w:tcPr>
+          <w:p>
+            <w:pPr>
+              <w:jc w:val="center"/>
+              <w:cnfStyle w:val="000000000000" w:firstRow="0" w:lastRow="0" w:firstColumn="0" w:lastColumn="0" w:oddVBand="0" w:evenVBand="0" w:oddHBand="0" w:evenHBand="0" w:firstRowFirstColumn="0" w:firstRowLastColumn="0" w:lastRowFirstColumn="0" w:lastRowLastColumn="0"/>
+              <w:rPr>
+                <w:rFonts w:ascii="Aptos" w:eastAsia="Aptos" w:hAnsi="Aptos" w:cs="Aptos"/>
+                <w:sz w:val="20"/>
+                <w:szCs w:val="20"/>
+              </w:rPr>
+            </w:pPr>
+            <w:r>
+              <w:rPr>
+                <w:rFonts w:ascii="Aptos" w:eastAsia="Aptos" w:hAnsi="Aptos" w:cs="Aptos"/>
+                <w:sz w:val="20"/>
+                <w:szCs w:val="20"/>
+              </w:rPr>
+              <w:t>High</w:t>
+            </w:r>
+            <w:r>
+              <w:rPr>
+                <w:rFonts w:ascii="Aptos" w:eastAsia="Aptos" w:hAnsi="Aptos" w:cs="Aptos"/>
+                <w:sz w:val="20"/>
+                <w:szCs w:val="20"/>
+              </w:rPr>
+              <w:t xml:space="preserve"> </w:t>
+            </w:r>
+          </w:p>
+        </w:tc>
+        <w:tc>
+          <w:tcPr>
+            <w:tcW w:w="1843" w:type="dxa"/>
+            <w:vAlign w:val="center"/>
+          </w:tcPr>
+          <w:p>
+            <w:pPr>
+              <w:jc w:val="center"/>
+              <w:cnfStyle w:val="000000000000" w:firstRow="0" w:lastRow="0" w:firstColumn="0" w:lastColumn="0" w:oddVBand="0" w:evenVBand="0" w:oddHBand="0" w:evenHBand="0" w:firstRowFirstColumn="0" w:firstRowLastColumn="0" w:lastRowFirstColumn="0" w:lastRowLastColumn="0"/>
+              <w:rPr>
+                <w:rFonts w:ascii="Aptos" w:eastAsia="Aptos" w:hAnsi="Aptos" w:cs="Aptos"/>
+                <w:sz w:val="20"/>
+                <w:szCs w:val="20"/>
+              </w:rPr>
+            </w:pPr>
+            <w:r>
+              <w:rPr>
+                <w:rFonts w:ascii="Aptos" w:eastAsia="Aptos" w:hAnsi="Aptos" w:cs="Aptos"/>
+                <w:sz w:val="20"/>
+                <w:szCs w:val="20"/>
+              </w:rPr>
+              <w:t xml:space="preserve">IT Security </w:t>
+            </w:r>
+            <w:r>
+              <w:rPr>
+                <w:rFonts w:ascii="Aptos" w:eastAsia="Aptos" w:hAnsi="Aptos" w:cs="Aptos"/>
+                <w:sz w:val="20"/>
+                <w:szCs w:val="20"/>
+              </w:rPr>
+              <w:t>Team</w:t>
+            </w:r>
+          </w:p>
+        </w:tc>
+        <w:tc>
+          <w:tcPr>
+            <w:tcW w:w="2126" w:type="dxa"/>
+            <w:vAlign w:val="center"/>
+          </w:tcPr>
+          <w:p>
+            <w:pPr>
+              <w:jc w:val="center"/>
+              <w:cnfStyle w:val="000000000000" w:firstRow="0" w:lastRow="0" w:firstColumn="0" w:lastColumn="0" w:oddVBand="0" w:evenVBand="0" w:oddHBand="0" w:evenHBand="0" w:firstRowFirstColumn="0" w:firstRowLastColumn="0" w:lastRowFirstColumn="0" w:lastRowLastColumn="0"/>
+              <w:rPr>
+                <w:rFonts w:ascii="Aptos" w:eastAsia="Aptos" w:hAnsi="Aptos" w:cs="Aptos"/>
+                <w:sz w:val="20"/>
+                <w:szCs w:val="20"/>
+              </w:rPr>
+            </w:pPr>
+            <w:r>
+              <w:rPr>
+                <w:rFonts w:ascii="Aptos" w:eastAsia="Aptos" w:hAnsi="Aptos" w:cs="Aptos"/>
+                <w:sz w:val="20"/>
+                <w:szCs w:val="20"/>
+              </w:rPr>
+              <w:t xml:space="preserve"> </w:t>
+            </w:r>
+            <w:r>
+              <w:rPr>
+                <w:rFonts w:ascii="Aptos" w:eastAsia="Aptos" w:hAnsi="Aptos" w:cs="Aptos"/>
+                <w:sz w:val="20"/>
+                <w:szCs w:val="20"/>
+              </w:rPr>
+              <w:t>Regularly</w:t>
+            </w:r>
+          </w:p>
+        </w:tc>
+        <w:tc>
+          <w:tcPr>
+            <w:tcW w:w="4699" w:type="dxa"/>
+            <w:vAlign w:val="center"/>
+          </w:tcPr>
+          <w:p>
+            <w:pPr>
+              <w:jc w:val="center"/>
+              <w:cnfStyle w:val="000000000000" w:firstRow="0" w:lastRow="0" w:firstColumn="0" w:lastColumn="0" w:oddVBand="0" w:evenVBand="0" w:oddHBand="0" w:evenHBand="0" w:firstRowFirstColumn="0" w:firstRowLastColumn="0" w:lastRowFirstColumn="0" w:lastRowLastColumn="0"/>
+              <w:rPr>
+                <w:rFonts w:ascii="Aptos" w:eastAsia="Aptos" w:hAnsi="Aptos" w:cs="Aptos"/>
+                <w:sz w:val="20"/>
+                <w:szCs w:val="20"/>
+              </w:rPr>
+            </w:pPr>
+            <w:r>
+              <w:rPr>
+                <w:rFonts w:ascii="Aptos" w:eastAsia="Aptos" w:hAnsi="Aptos" w:cs="Aptos"/>
+                <w:sz w:val="20"/>
+                <w:szCs w:val="20"/>
+              </w:rPr>
+              <w:t>Intrusion detection, antivirus, employee cybersecurity training</w:t>
+            </w:r>
+            <w:r>
+              <w:rPr>
+                <w:rFonts w:ascii="Aptos" w:eastAsia="Aptos" w:hAnsi="Aptos" w:cs="Aptos"/>
+                <w:sz w:val="20"/>
+                <w:szCs w:val="20"/>
+              </w:rPr>
+              <w:t>.</w:t>
+            </w:r>
+          </w:p>
+        </w:tc>
+      </w:tr>
+      <w:tr>
+        <w:trPr>
+          <w:cnfStyle w:val="000000100000" w:firstRow="0" w:lastRow="0" w:firstColumn="0" w:lastColumn="0" w:oddVBand="0" w:evenVBand="0" w:oddHBand="1" w:evenHBand="0" w:firstRowFirstColumn="0" w:firstRowLastColumn="0" w:lastRowFirstColumn="0" w:lastRowLastColumn="0"/>
+          <w:trHeight w:val="993"/>
+        </w:trPr>
+        <w:tc>
+          <w:tcPr>
+            <w:cnfStyle w:val="001000000000" w:firstRow="0" w:lastRow="0" w:firstColumn="1" w:lastColumn="0" w:oddVBand="0" w:evenVBand="0" w:oddHBand="0" w:evenHBand="0" w:firstRowFirstColumn="0" w:firstRowLastColumn="0" w:lastRowFirstColumn="0" w:lastRowLastColumn="0"/>
+            <w:tcW w:w="399" w:type="dxa"/>
+            <w:vAlign w:val="center"/>
+          </w:tcPr>
+          <w:p>
+            <w:pPr>
+              <w:jc w:val="center"/>
+              <w:rPr>
+                <w:rFonts w:ascii="Aptos" w:eastAsia="Aptos" w:hAnsi="Aptos" w:cs="Aptos"/>
+                <w:b w:val="0"/>
+                <w:bCs w:val="0"/>
+                <w:sz w:val="20"/>
+                <w:szCs w:val="20"/>
+                <w:lang w:val="ru-RU"/>
+              </w:rPr>
+            </w:pPr>
+            <w:r>
+              <w:rPr>
+                <w:rFonts w:ascii="Aptos" w:eastAsia="Aptos" w:hAnsi="Aptos" w:cs="Aptos"/>
+                <w:b w:val="0"/>
+                <w:bCs w:val="0"/>
+                <w:sz w:val="20"/>
+                <w:szCs w:val="20"/>
+                <w:lang w:val="ru-RU"/>
+              </w:rPr>
+              <w:t>5</w:t>
+            </w:r>
+          </w:p>
+        </w:tc>
+        <w:tc>
+          <w:tcPr>
+            <w:tcW w:w="1586" w:type="dxa"/>
+            <w:vAlign w:val="center"/>
+          </w:tcPr>
+          <w:p>
+            <w:pPr>
+              <w:jc w:val="center"/>
+              <w:cnfStyle w:val="000000100000" w:firstRow="0" w:lastRow="0" w:firstColumn="0" w:lastColumn="0" w:oddVBand="0" w:evenVBand="0" w:oddHBand="1" w:evenHBand="0" w:firstRowFirstColumn="0" w:firstRowLastColumn="0" w:lastRowFirstColumn="0" w:lastRowLastColumn="0"/>
+              <w:rPr>
+                <w:rFonts w:ascii="Aptos" w:eastAsia="Aptos" w:hAnsi="Aptos" w:cs="Aptos"/>
+                <w:sz w:val="20"/>
+                <w:szCs w:val="20"/>
+              </w:rPr>
+            </w:pPr>
+            <w:r>
+              <w:rPr>
+                <w:rFonts w:ascii="Aptos" w:eastAsia="Aptos" w:hAnsi="Aptos" w:cs="Aptos"/>
+                <w:sz w:val="20"/>
+                <w:szCs w:val="20"/>
+              </w:rPr>
+              <w:t>Network </w:t>
+            </w:r>
+          </w:p>
+          <w:p>
+            <w:pPr>
+              <w:jc w:val="center"/>
+              <w:cnfStyle w:val="000000100000" w:firstRow="0" w:lastRow="0" w:firstColumn="0" w:lastColumn="0" w:oddVBand="0" w:evenVBand="0" w:oddHBand="1" w:evenHBand="0" w:firstRowFirstColumn="0" w:firstRowLastColumn="0" w:lastRowFirstColumn="0" w:lastRowLastColumn="0"/>
+              <w:rPr>
+                <w:rFonts w:ascii="Aptos" w:eastAsia="Aptos" w:hAnsi="Aptos" w:cs="Aptos"/>
+                <w:sz w:val="20"/>
+                <w:szCs w:val="20"/>
+              </w:rPr>
+            </w:pPr>
+            <w:r>
+              <w:rPr>
+                <w:rFonts w:ascii="Aptos" w:eastAsia="Aptos" w:hAnsi="Aptos" w:cs="Aptos"/>
+                <w:sz w:val="20"/>
+                <w:szCs w:val="20"/>
+              </w:rPr>
+              <w:t> Issues</w:t>
+            </w:r>
+          </w:p>
+        </w:tc>
+        <w:tc>
+          <w:tcPr>
+            <w:tcW w:w="2410" w:type="dxa"/>
+            <w:vAlign w:val="center"/>
+          </w:tcPr>
+          <w:p>
+            <w:pPr>
+              <w:jc w:val="center"/>
+              <w:cnfStyle w:val="000000100000" w:firstRow="0" w:lastRow="0" w:firstColumn="0" w:lastColumn="0" w:oddVBand="0" w:evenVBand="0" w:oddHBand="1" w:evenHBand="0" w:firstRowFirstColumn="0" w:firstRowLastColumn="0" w:lastRowFirstColumn="0" w:lastRowLastColumn="0"/>
+              <w:rPr>
+                <w:rFonts w:ascii="Aptos" w:eastAsia="Aptos" w:hAnsi="Aptos" w:cs="Aptos"/>
+                <w:sz w:val="20"/>
+                <w:szCs w:val="20"/>
+              </w:rPr>
+            </w:pPr>
+            <w:r>
+              <w:rPr>
+                <w:rFonts w:ascii="Aptos" w:eastAsia="Aptos" w:hAnsi="Aptos" w:cs="Aptos"/>
+                <w:sz w:val="20"/>
+                <w:szCs w:val="20"/>
+              </w:rPr>
+              <w:t>Interruptions in data </w:t>
+            </w:r>
+          </w:p>
+          <w:p>
+            <w:pPr>
+              <w:jc w:val="center"/>
+              <w:cnfStyle w:val="000000100000" w:firstRow="0" w:lastRow="0" w:firstColumn="0" w:lastColumn="0" w:oddVBand="0" w:evenVBand="0" w:oddHBand="1" w:evenHBand="0" w:firstRowFirstColumn="0" w:firstRowLastColumn="0" w:lastRowFirstColumn="0" w:lastRowLastColumn="0"/>
+              <w:rPr>
+                <w:rFonts w:ascii="Aptos" w:eastAsia="Aptos" w:hAnsi="Aptos" w:cs="Aptos"/>
+                <w:sz w:val="20"/>
+                <w:szCs w:val="20"/>
+              </w:rPr>
+            </w:pPr>
+            <w:r>
+              <w:rPr>
+                <w:rFonts w:ascii="Aptos" w:eastAsia="Aptos" w:hAnsi="Aptos" w:cs="Aptos"/>
+                <w:sz w:val="20"/>
+                <w:szCs w:val="20"/>
+              </w:rPr>
+              <w:t>transmission due to </w:t>
+            </w:r>
+          </w:p>
+          <w:p>
+            <w:pPr>
+              <w:jc w:val="center"/>
+              <w:cnfStyle w:val="000000100000" w:firstRow="0" w:lastRow="0" w:firstColumn="0" w:lastColumn="0" w:oddVBand="0" w:evenVBand="0" w:oddHBand="1" w:evenHBand="0" w:firstRowFirstColumn="0" w:firstRowLastColumn="0" w:lastRowFirstColumn="0" w:lastRowLastColumn="0"/>
+              <w:rPr>
+                <w:rFonts w:ascii="Aptos" w:eastAsia="Aptos" w:hAnsi="Aptos" w:cs="Aptos"/>
+                <w:sz w:val="20"/>
+                <w:szCs w:val="20"/>
+              </w:rPr>
+            </w:pPr>
+            <w:r>
+              <w:rPr>
+                <w:rFonts w:ascii="Aptos" w:eastAsia="Aptos" w:hAnsi="Aptos" w:cs="Aptos"/>
+                <w:sz w:val="20"/>
+                <w:szCs w:val="20"/>
+              </w:rPr>
+              <w:t>network failures.</w:t>
+            </w:r>
+          </w:p>
+        </w:tc>
+        <w:tc>
+          <w:tcPr>
+            <w:tcW w:w="992" w:type="dxa"/>
+            <w:vAlign w:val="center"/>
+          </w:tcPr>
+          <w:p>
+            <w:pPr>
+              <w:jc w:val="center"/>
+              <w:cnfStyle w:val="000000100000" w:firstRow="0" w:lastRow="0" w:firstColumn="0" w:lastColumn="0" w:oddVBand="0" w:evenVBand="0" w:oddHBand="1" w:evenHBand="0" w:firstRowFirstColumn="0" w:firstRowLastColumn="0" w:lastRowFirstColumn="0" w:lastRowLastColumn="0"/>
+              <w:rPr>
+                <w:rFonts w:ascii="Aptos" w:eastAsia="Aptos" w:hAnsi="Aptos" w:cs="Aptos"/>
+                <w:sz w:val="20"/>
+                <w:szCs w:val="20"/>
+              </w:rPr>
+            </w:pPr>
+            <w:r>
+              <w:rPr>
+                <w:rFonts w:ascii="Aptos" w:eastAsia="Aptos" w:hAnsi="Aptos" w:cs="Aptos"/>
+                <w:sz w:val="20"/>
+                <w:szCs w:val="20"/>
+              </w:rPr>
+              <w:t>Medium</w:t>
+            </w:r>
+          </w:p>
+        </w:tc>
+        <w:tc>
+          <w:tcPr>
+            <w:tcW w:w="1417" w:type="dxa"/>
+            <w:vAlign w:val="center"/>
+          </w:tcPr>
+          <w:p>
+            <w:pPr>
+              <w:jc w:val="center"/>
+              <w:cnfStyle w:val="000000100000" w:firstRow="0" w:lastRow="0" w:firstColumn="0" w:lastColumn="0" w:oddVBand="0" w:evenVBand="0" w:oddHBand="1" w:evenHBand="0" w:firstRowFirstColumn="0" w:firstRowLastColumn="0" w:lastRowFirstColumn="0" w:lastRowLastColumn="0"/>
+              <w:rPr>
+                <w:rFonts w:ascii="Aptos" w:eastAsia="Aptos" w:hAnsi="Aptos" w:cs="Aptos"/>
+                <w:sz w:val="20"/>
+                <w:szCs w:val="20"/>
+              </w:rPr>
+            </w:pPr>
+            <w:r>
+              <w:rPr>
+                <w:rFonts w:ascii="Aptos" w:eastAsia="Aptos" w:hAnsi="Aptos" w:cs="Aptos"/>
+                <w:sz w:val="20"/>
+                <w:szCs w:val="20"/>
+              </w:rPr>
+              <w:t>Medium</w:t>
+            </w:r>
+          </w:p>
+        </w:tc>
+        <w:tc>
+          <w:tcPr>
+            <w:tcW w:w="1843" w:type="dxa"/>
+            <w:vAlign w:val="center"/>
+          </w:tcPr>
+          <w:p>
+            <w:pPr>
+              <w:jc w:val="center"/>
+              <w:cnfStyle w:val="000000100000" w:firstRow="0" w:lastRow="0" w:firstColumn="0" w:lastColumn="0" w:oddVBand="0" w:evenVBand="0" w:oddHBand="1" w:evenHBand="0" w:firstRowFirstColumn="0" w:firstRowLastColumn="0" w:lastRowFirstColumn="0" w:lastRowLastColumn="0"/>
+              <w:rPr>
+                <w:rFonts w:ascii="Aptos" w:eastAsia="Aptos" w:hAnsi="Aptos" w:cs="Aptos"/>
+                <w:sz w:val="20"/>
+                <w:szCs w:val="20"/>
+              </w:rPr>
+            </w:pPr>
+            <w:r>
+              <w:rPr>
+                <w:rFonts w:ascii="Aptos" w:eastAsia="Aptos" w:hAnsi="Aptos" w:cs="Aptos"/>
+                <w:sz w:val="20"/>
+                <w:szCs w:val="20"/>
+              </w:rPr>
+              <w:t>Network Security Team</w:t>
+            </w:r>
+          </w:p>
+        </w:tc>
+        <w:tc>
+          <w:tcPr>
+            <w:tcW w:w="2126" w:type="dxa"/>
+            <w:vAlign w:val="center"/>
+          </w:tcPr>
+          <w:p>
+            <w:pPr>
+              <w:jc w:val="center"/>
+              <w:cnfStyle w:val="000000100000" w:firstRow="0" w:lastRow="0" w:firstColumn="0" w:lastColumn="0" w:oddVBand="0" w:evenVBand="0" w:oddHBand="1" w:evenHBand="0" w:firstRowFirstColumn="0" w:firstRowLastColumn="0" w:lastRowFirstColumn="0" w:lastRowLastColumn="0"/>
+              <w:rPr>
+                <w:rFonts w:ascii="Aptos" w:eastAsia="Aptos" w:hAnsi="Aptos" w:cs="Aptos"/>
+                <w:sz w:val="20"/>
+                <w:szCs w:val="20"/>
+              </w:rPr>
+            </w:pPr>
+            <w:r>
+              <w:rPr>
+                <w:rFonts w:ascii="Aptos" w:eastAsia="Aptos" w:hAnsi="Aptos" w:cs="Aptos"/>
+                <w:sz w:val="20"/>
+                <w:szCs w:val="20"/>
+              </w:rPr>
+              <w:t>Ongoing</w:t>
+            </w:r>
+          </w:p>
+        </w:tc>
+        <w:tc>
+          <w:tcPr>
+            <w:tcW w:w="4699" w:type="dxa"/>
+            <w:vAlign w:val="center"/>
+          </w:tcPr>
+          <w:p>
+            <w:pPr>
+              <w:jc w:val="center"/>
+              <w:cnfStyle w:val="000000100000" w:firstRow="0" w:lastRow="0" w:firstColumn="0" w:lastColumn="0" w:oddVBand="0" w:evenVBand="0" w:oddHBand="1" w:evenHBand="0" w:firstRowFirstColumn="0" w:firstRowLastColumn="0" w:lastRowFirstColumn="0" w:lastRowLastColumn="0"/>
+              <w:rPr>
+                <w:rFonts w:ascii="Aptos" w:eastAsia="Aptos" w:hAnsi="Aptos" w:cs="Aptos"/>
+                <w:sz w:val="20"/>
+                <w:szCs w:val="20"/>
+              </w:rPr>
+            </w:pPr>
+            <w:r>
+              <w:rPr>
+                <w:rFonts w:ascii="Aptos" w:eastAsia="Aptos" w:hAnsi="Aptos" w:cs="Aptos"/>
+                <w:sz w:val="20"/>
+                <w:szCs w:val="20"/>
+              </w:rPr>
+              <w:t>Utilize reliable cellular networks (4G/5G) or satellite communication, implement redundancy and </w:t>
+            </w:r>
+          </w:p>
+          <w:p>
+            <w:pPr>
+              <w:jc w:val="center"/>
+              <w:cnfStyle w:val="000000100000" w:firstRow="0" w:lastRow="0" w:firstColumn="0" w:lastColumn="0" w:oddVBand="0" w:evenVBand="0" w:oddHBand="1" w:evenHBand="0" w:firstRowFirstColumn="0" w:firstRowLastColumn="0" w:lastRowFirstColumn="0" w:lastRowLastColumn="0"/>
+              <w:rPr>
+                <w:rFonts w:ascii="Aptos" w:eastAsia="Aptos" w:hAnsi="Aptos" w:cs="Aptos"/>
+                <w:sz w:val="20"/>
+                <w:szCs w:val="20"/>
+              </w:rPr>
+            </w:pPr>
+            <w:r>
+              <w:rPr>
+                <w:rFonts w:ascii="Aptos" w:eastAsia="Aptos" w:hAnsi="Aptos" w:cs="Aptos"/>
+                <w:sz w:val="20"/>
+                <w:szCs w:val="20"/>
+              </w:rPr>
+              <w:t>failover mechanisms.</w:t>
+            </w:r>
+          </w:p>
+        </w:tc>
+      </w:tr>
+      <w:tr>
+        <w:trPr>
+          <w:trHeight w:val="1134"/>
+        </w:trPr>
+        <w:tc>
+          <w:tcPr>
+            <w:cnfStyle w:val="001000000000" w:firstRow="0" w:lastRow="0" w:firstColumn="1" w:lastColumn="0" w:oddVBand="0" w:evenVBand="0" w:oddHBand="0" w:evenHBand="0" w:firstRowFirstColumn="0" w:firstRowLastColumn="0" w:lastRowFirstColumn="0" w:lastRowLastColumn="0"/>
+            <w:tcW w:w="399" w:type="dxa"/>
+            <w:vAlign w:val="center"/>
+          </w:tcPr>
+          <w:p>
+            <w:pPr>
+              <w:jc w:val="center"/>
+              <w:rPr>
+                <w:rFonts w:ascii="Aptos" w:eastAsia="Aptos" w:hAnsi="Aptos" w:cs="Aptos"/>
+                <w:b w:val="0"/>
+                <w:bCs w:val="0"/>
+                <w:sz w:val="20"/>
+                <w:szCs w:val="20"/>
+                <w:lang w:val="ru-RU"/>
+              </w:rPr>
+            </w:pPr>
+            <w:r>
+              <w:rPr>
+                <w:rFonts w:ascii="Aptos" w:eastAsia="Aptos" w:hAnsi="Aptos" w:cs="Aptos"/>
+                <w:b w:val="0"/>
+                <w:bCs w:val="0"/>
+                <w:sz w:val="20"/>
+                <w:szCs w:val="20"/>
+                <w:lang w:val="ru-RU"/>
+              </w:rPr>
+              <w:t>6</w:t>
+            </w:r>
+          </w:p>
+        </w:tc>
+        <w:tc>
+          <w:tcPr>
+            <w:tcW w:w="1586" w:type="dxa"/>
+            <w:vAlign w:val="center"/>
+          </w:tcPr>
+          <w:p>
+            <w:pPr>
+              <w:jc w:val="center"/>
+              <w:cnfStyle w:val="000000000000" w:firstRow="0" w:lastRow="0" w:firstColumn="0" w:lastColumn="0" w:oddVBand="0" w:evenVBand="0" w:oddHBand="0" w:evenHBand="0" w:firstRowFirstColumn="0" w:firstRowLastColumn="0" w:lastRowFirstColumn="0" w:lastRowLastColumn="0"/>
+              <w:rPr>
+                <w:rFonts w:ascii="Aptos" w:eastAsia="Aptos" w:hAnsi="Aptos" w:cs="Aptos"/>
+                <w:sz w:val="20"/>
+                <w:szCs w:val="20"/>
+              </w:rPr>
+            </w:pPr>
+            <w:r>
+              <w:rPr>
+                <w:rFonts w:ascii="Aptos" w:eastAsia="Aptos" w:hAnsi="Aptos" w:cs="Aptos"/>
+                <w:sz w:val="20"/>
+                <w:szCs w:val="20"/>
+              </w:rPr>
+              <w:t>Compliance</w:t>
+            </w:r>
+          </w:p>
+        </w:tc>
+        <w:tc>
+          <w:tcPr>
+            <w:tcW w:w="2410" w:type="dxa"/>
+            <w:vAlign w:val="center"/>
+          </w:tcPr>
+          <w:p>
+            <w:pPr>
+              <w:jc w:val="center"/>
+              <w:cnfStyle w:val="000000000000" w:firstRow="0" w:lastRow="0" w:firstColumn="0" w:lastColumn="0" w:oddVBand="0" w:evenVBand="0" w:oddHBand="0" w:evenHBand="0" w:firstRowFirstColumn="0" w:firstRowLastColumn="0" w:lastRowFirstColumn="0" w:lastRowLastColumn="0"/>
+              <w:rPr>
+                <w:rFonts w:ascii="Aptos" w:eastAsia="Aptos" w:hAnsi="Aptos" w:cs="Aptos"/>
+                <w:sz w:val="20"/>
+                <w:szCs w:val="20"/>
+              </w:rPr>
+            </w:pPr>
+            <w:r>
+              <w:rPr>
+                <w:rFonts w:ascii="Aptos" w:eastAsia="Aptos" w:hAnsi="Aptos" w:cs="Aptos"/>
+                <w:sz w:val="20"/>
+                <w:szCs w:val="20"/>
+              </w:rPr>
+              <w:t>Non-</w:t>
+            </w:r>
+            <w:r>
+              <w:rPr>
+                <w:rFonts w:ascii="Aptos" w:eastAsia="Aptos" w:hAnsi="Aptos" w:cs="Aptos"/>
+                <w:sz w:val="20"/>
+                <w:szCs w:val="20"/>
+              </w:rPr>
+              <w:t>c</w:t>
+            </w:r>
+            <w:r>
+              <w:rPr>
+                <w:rFonts w:ascii="Aptos" w:eastAsia="Aptos" w:hAnsi="Aptos" w:cs="Aptos"/>
+                <w:sz w:val="20"/>
+                <w:szCs w:val="20"/>
+              </w:rPr>
+              <w:t>ompliance</w:t>
+            </w:r>
+          </w:p>
+          <w:p>
+            <w:pPr>
+              <w:jc w:val="center"/>
+              <w:cnfStyle w:val="000000000000" w:firstRow="0" w:lastRow="0" w:firstColumn="0" w:lastColumn="0" w:oddVBand="0" w:evenVBand="0" w:oddHBand="0" w:evenHBand="0" w:firstRowFirstColumn="0" w:firstRowLastColumn="0" w:lastRowFirstColumn="0" w:lastRowLastColumn="0"/>
+              <w:rPr>
+                <w:rFonts w:ascii="Aptos" w:eastAsia="Aptos" w:hAnsi="Aptos" w:cs="Aptos"/>
+                <w:sz w:val="20"/>
+                <w:szCs w:val="20"/>
+              </w:rPr>
+            </w:pPr>
+            <w:r>
+              <w:rPr>
+                <w:rFonts w:ascii="Aptos" w:eastAsia="Aptos" w:hAnsi="Aptos" w:cs="Aptos"/>
+                <w:sz w:val="20"/>
+                <w:szCs w:val="20"/>
+              </w:rPr>
+              <w:t> with data protection </w:t>
+            </w:r>
+          </w:p>
+          <w:p>
+            <w:pPr>
+              <w:jc w:val="center"/>
+              <w:cnfStyle w:val="000000000000" w:firstRow="0" w:lastRow="0" w:firstColumn="0" w:lastColumn="0" w:oddVBand="0" w:evenVBand="0" w:oddHBand="0" w:evenHBand="0" w:firstRowFirstColumn="0" w:firstRowLastColumn="0" w:lastRowFirstColumn="0" w:lastRowLastColumn="0"/>
+              <w:rPr>
+                <w:rFonts w:ascii="Aptos" w:eastAsia="Aptos" w:hAnsi="Aptos" w:cs="Aptos"/>
+                <w:sz w:val="20"/>
+                <w:szCs w:val="20"/>
+              </w:rPr>
+            </w:pPr>
+            <w:r>
+              <w:rPr>
+                <w:rFonts w:ascii="Aptos" w:eastAsia="Aptos" w:hAnsi="Aptos" w:cs="Aptos"/>
+                <w:sz w:val="20"/>
+                <w:szCs w:val="20"/>
+              </w:rPr>
+              <w:t>regulations</w:t>
+            </w:r>
+            <w:r>
+              <w:rPr>
+                <w:rFonts w:ascii="Aptos" w:eastAsia="Aptos" w:hAnsi="Aptos" w:cs="Aptos"/>
+                <w:sz w:val="20"/>
+                <w:szCs w:val="20"/>
+              </w:rPr>
+              <w:t>.</w:t>
+            </w:r>
+          </w:p>
+        </w:tc>
+        <w:tc>
+          <w:tcPr>
+            <w:tcW w:w="992" w:type="dxa"/>
+            <w:vAlign w:val="center"/>
+          </w:tcPr>
+          <w:p>
+            <w:pPr>
+              <w:jc w:val="center"/>
+              <w:cnfStyle w:val="000000000000" w:firstRow="0" w:lastRow="0" w:firstColumn="0" w:lastColumn="0" w:oddVBand="0" w:evenVBand="0" w:oddHBand="0" w:evenHBand="0" w:firstRowFirstColumn="0" w:firstRowLastColumn="0" w:lastRowFirstColumn="0" w:lastRowLastColumn="0"/>
+              <w:rPr>
+                <w:rFonts w:ascii="Aptos" w:eastAsia="Aptos" w:hAnsi="Aptos" w:cs="Aptos"/>
+                <w:sz w:val="20"/>
+                <w:szCs w:val="20"/>
+              </w:rPr>
+            </w:pPr>
+            <w:r>
+              <w:rPr>
+                <w:rFonts w:ascii="Aptos" w:eastAsia="Aptos" w:hAnsi="Aptos" w:cs="Aptos"/>
+                <w:sz w:val="20"/>
+                <w:szCs w:val="20"/>
+              </w:rPr>
+              <w:t>High</w:t>
+            </w:r>
+          </w:p>
+        </w:tc>
+        <w:tc>
+          <w:tcPr>
+            <w:tcW w:w="1417" w:type="dxa"/>
+            <w:vAlign w:val="center"/>
+          </w:tcPr>
+          <w:p>
+            <w:pPr>
+              <w:jc w:val="center"/>
+              <w:cnfStyle w:val="000000000000" w:firstRow="0" w:lastRow="0" w:firstColumn="0" w:lastColumn="0" w:oddVBand="0" w:evenVBand="0" w:oddHBand="0" w:evenHBand="0" w:firstRowFirstColumn="0" w:firstRowLastColumn="0" w:lastRowFirstColumn="0" w:lastRowLastColumn="0"/>
+              <w:rPr>
+                <w:rFonts w:ascii="Aptos" w:eastAsia="Aptos" w:hAnsi="Aptos" w:cs="Aptos"/>
+                <w:sz w:val="20"/>
+                <w:szCs w:val="20"/>
+              </w:rPr>
+            </w:pPr>
+            <w:r>
+              <w:rPr>
+                <w:rFonts w:ascii="Aptos" w:eastAsia="Aptos" w:hAnsi="Aptos" w:cs="Aptos"/>
+                <w:sz w:val="20"/>
+                <w:szCs w:val="20"/>
+              </w:rPr>
+              <w:t>Low</w:t>
+            </w:r>
+          </w:p>
+        </w:tc>
+        <w:tc>
+          <w:tcPr>
+            <w:tcW w:w="1843" w:type="dxa"/>
+            <w:vAlign w:val="center"/>
+          </w:tcPr>
+          <w:p>
+            <w:pPr>
+              <w:jc w:val="center"/>
+              <w:cnfStyle w:val="000000000000" w:firstRow="0" w:lastRow="0" w:firstColumn="0" w:lastColumn="0" w:oddVBand="0" w:evenVBand="0" w:oddHBand="0" w:evenHBand="0" w:firstRowFirstColumn="0" w:firstRowLastColumn="0" w:lastRowFirstColumn="0" w:lastRowLastColumn="0"/>
+              <w:rPr>
+                <w:rFonts w:ascii="Aptos" w:eastAsia="Aptos" w:hAnsi="Aptos" w:cs="Aptos"/>
+                <w:sz w:val="20"/>
+                <w:szCs w:val="20"/>
+              </w:rPr>
+            </w:pPr>
+            <w:r>
+              <w:rPr>
+                <w:rFonts w:ascii="Aptos" w:eastAsia="Aptos" w:hAnsi="Aptos" w:cs="Aptos"/>
+                <w:sz w:val="20"/>
+                <w:szCs w:val="20"/>
+              </w:rPr>
+              <w:t>Legal</w:t>
+            </w:r>
+            <w:r>
+              <w:rPr>
+                <w:rFonts w:ascii="Aptos" w:eastAsia="Aptos" w:hAnsi="Aptos" w:cs="Aptos"/>
+                <w:sz w:val="20"/>
+                <w:szCs w:val="20"/>
+              </w:rPr>
+              <w:t xml:space="preserve"> &amp; Compliance Team</w:t>
+            </w:r>
+          </w:p>
+        </w:tc>
+        <w:tc>
+          <w:tcPr>
+            <w:tcW w:w="2126" w:type="dxa"/>
+            <w:vAlign w:val="center"/>
+          </w:tcPr>
+          <w:p>
+            <w:pPr>
+              <w:jc w:val="center"/>
+              <w:cnfStyle w:val="000000000000" w:firstRow="0" w:lastRow="0" w:firstColumn="0" w:lastColumn="0" w:oddVBand="0" w:evenVBand="0" w:oddHBand="0" w:evenHBand="0" w:firstRowFirstColumn="0" w:firstRowLastColumn="0" w:lastRowFirstColumn="0" w:lastRowLastColumn="0"/>
+              <w:rPr>
+                <w:rFonts w:ascii="Aptos" w:eastAsia="Aptos" w:hAnsi="Aptos" w:cs="Aptos"/>
+                <w:sz w:val="20"/>
+                <w:szCs w:val="20"/>
+              </w:rPr>
+            </w:pPr>
+            <w:r>
+              <w:rPr>
+                <w:rFonts w:ascii="Aptos" w:eastAsia="Aptos" w:hAnsi="Aptos" w:cs="Aptos"/>
+                <w:sz w:val="20"/>
+                <w:szCs w:val="20"/>
+              </w:rPr>
+              <w:t>Quarterly</w:t>
+            </w:r>
+          </w:p>
+        </w:tc>
+        <w:tc>
+          <w:tcPr>
+            <w:tcW w:w="4699" w:type="dxa"/>
+            <w:vAlign w:val="center"/>
+          </w:tcPr>
+          <w:p>
+            <w:pPr>
+              <w:jc w:val="center"/>
+              <w:cnfStyle w:val="000000000000" w:firstRow="0" w:lastRow="0" w:firstColumn="0" w:lastColumn="0" w:oddVBand="0" w:evenVBand="0" w:oddHBand="0" w:evenHBand="0" w:firstRowFirstColumn="0" w:firstRowLastColumn="0" w:lastRowFirstColumn="0" w:lastRowLastColumn="0"/>
+              <w:rPr>
+                <w:rFonts w:ascii="Aptos" w:eastAsia="Aptos" w:hAnsi="Aptos" w:cs="Aptos"/>
+                <w:sz w:val="20"/>
+                <w:szCs w:val="20"/>
+              </w:rPr>
+            </w:pPr>
+            <w:r>
+              <w:rPr>
+                <w:rFonts w:ascii="Aptos" w:eastAsia="Aptos" w:hAnsi="Aptos" w:cs="Aptos"/>
+                <w:sz w:val="20"/>
+                <w:szCs w:val="20"/>
+              </w:rPr>
+              <w:t>Ensure adherence to GDPR, CCPA, and other relevant regulations through regular audits and updates to privacy policies.</w:t>
+            </w:r>
+          </w:p>
+        </w:tc>
+      </w:tr>
+      <w:tr>
+        <w:trPr>
+          <w:cnfStyle w:val="000000100000" w:firstRow="0" w:lastRow="0" w:firstColumn="0" w:lastColumn="0" w:oddVBand="0" w:evenVBand="0" w:oddHBand="1" w:evenHBand="0" w:firstRowFirstColumn="0" w:firstRowLastColumn="0" w:lastRowFirstColumn="0" w:lastRowLastColumn="0"/>
+          <w:trHeight w:val="1134"/>
+        </w:trPr>
+        <w:tc>
+          <w:tcPr>
+            <w:cnfStyle w:val="001000000000" w:firstRow="0" w:lastRow="0" w:firstColumn="1" w:lastColumn="0" w:oddVBand="0" w:evenVBand="0" w:oddHBand="0" w:evenHBand="0" w:firstRowFirstColumn="0" w:firstRowLastColumn="0" w:lastRowFirstColumn="0" w:lastRowLastColumn="0"/>
+            <w:tcW w:w="399" w:type="dxa"/>
+            <w:vAlign w:val="center"/>
+          </w:tcPr>
+          <w:p>
+            <w:pPr>
+              <w:jc w:val="center"/>
+              <w:rPr>
+                <w:rFonts w:ascii="Aptos" w:eastAsia="Aptos" w:hAnsi="Aptos" w:cs="Aptos"/>
+                <w:b w:val="0"/>
+                <w:bCs w:val="0"/>
+                <w:sz w:val="20"/>
+                <w:szCs w:val="20"/>
+                <w:lang w:val="en-GB"/>
+              </w:rPr>
+            </w:pPr>
+            <w:r>
+              <w:rPr>
+                <w:rFonts w:ascii="Aptos" w:eastAsia="Aptos" w:hAnsi="Aptos" w:cs="Aptos"/>
+                <w:b w:val="0"/>
+                <w:bCs w:val="0"/>
+                <w:sz w:val="20"/>
+                <w:szCs w:val="20"/>
+                <w:lang w:val="en-GB"/>
+              </w:rPr>
+              <w:t>7</w:t>
+            </w:r>
+          </w:p>
+        </w:tc>
+        <w:tc>
+          <w:tcPr>
+            <w:tcW w:w="1586" w:type="dxa"/>
+            <w:vAlign w:val="center"/>
+          </w:tcPr>
+          <w:p>
+            <w:pPr>
+              <w:jc w:val="center"/>
+              <w:cnfStyle w:val="000000100000" w:firstRow="0" w:lastRow="0" w:firstColumn="0" w:lastColumn="0" w:oddVBand="0" w:evenVBand="0" w:oddHBand="1" w:evenHBand="0" w:firstRowFirstColumn="0" w:firstRowLastColumn="0" w:lastRowFirstColumn="0" w:lastRowLastColumn="0"/>
+              <w:rPr>
+                <w:rFonts w:ascii="Aptos" w:eastAsia="Aptos" w:hAnsi="Aptos" w:cs="Aptos"/>
+                <w:sz w:val="20"/>
+                <w:szCs w:val="20"/>
+              </w:rPr>
+            </w:pPr>
+            <w:r>
+              <w:rPr>
+                <w:rFonts w:ascii="Aptos" w:eastAsia="Aptos" w:hAnsi="Aptos" w:cs="Aptos"/>
+                <w:sz w:val="20"/>
+                <w:szCs w:val="20"/>
+              </w:rPr>
+              <w:t>Trust Boundary Compromise</w:t>
+            </w:r>
+          </w:p>
+        </w:tc>
+        <w:tc>
+          <w:tcPr>
+            <w:tcW w:w="2410" w:type="dxa"/>
+            <w:vAlign w:val="center"/>
+          </w:tcPr>
+          <w:p>
+            <w:pPr>
+              <w:jc w:val="center"/>
+              <w:cnfStyle w:val="000000100000" w:firstRow="0" w:lastRow="0" w:firstColumn="0" w:lastColumn="0" w:oddVBand="0" w:evenVBand="0" w:oddHBand="1" w:evenHBand="0" w:firstRowFirstColumn="0" w:firstRowLastColumn="0" w:lastRowFirstColumn="0" w:lastRowLastColumn="0"/>
+              <w:rPr>
+                <w:rFonts w:ascii="Aptos" w:eastAsia="Aptos" w:hAnsi="Aptos" w:cs="Aptos"/>
+                <w:sz w:val="20"/>
+                <w:szCs w:val="20"/>
+              </w:rPr>
+            </w:pPr>
+            <w:r>
+              <w:rPr>
+                <w:rFonts w:ascii="Aptos" w:eastAsia="Aptos" w:hAnsi="Aptos" w:cs="Aptos"/>
+                <w:sz w:val="20"/>
+                <w:szCs w:val="20"/>
+              </w:rPr>
+              <w:t>Violation of trust </w:t>
+            </w:r>
+          </w:p>
+          <w:p>
+            <w:pPr>
+              <w:jc w:val="center"/>
+              <w:cnfStyle w:val="000000100000" w:firstRow="0" w:lastRow="0" w:firstColumn="0" w:lastColumn="0" w:oddVBand="0" w:evenVBand="0" w:oddHBand="1" w:evenHBand="0" w:firstRowFirstColumn="0" w:firstRowLastColumn="0" w:lastRowFirstColumn="0" w:lastRowLastColumn="0"/>
+              <w:rPr>
+                <w:rFonts w:ascii="Aptos" w:eastAsia="Aptos" w:hAnsi="Aptos" w:cs="Aptos"/>
+                <w:sz w:val="20"/>
+                <w:szCs w:val="20"/>
+              </w:rPr>
+            </w:pPr>
+            <w:r>
+              <w:rPr>
+                <w:rFonts w:ascii="Aptos" w:eastAsia="Aptos" w:hAnsi="Aptos" w:cs="Aptos"/>
+                <w:sz w:val="20"/>
+                <w:szCs w:val="20"/>
+              </w:rPr>
+              <w:t>boundary leading to </w:t>
+            </w:r>
+          </w:p>
+          <w:p>
+            <w:pPr>
+              <w:jc w:val="center"/>
+              <w:cnfStyle w:val="000000100000" w:firstRow="0" w:lastRow="0" w:firstColumn="0" w:lastColumn="0" w:oddVBand="0" w:evenVBand="0" w:oddHBand="1" w:evenHBand="0" w:firstRowFirstColumn="0" w:firstRowLastColumn="0" w:lastRowFirstColumn="0" w:lastRowLastColumn="0"/>
+              <w:rPr>
+                <w:rFonts w:ascii="Aptos" w:eastAsia="Aptos" w:hAnsi="Aptos" w:cs="Aptos"/>
+                <w:sz w:val="20"/>
+                <w:szCs w:val="20"/>
+              </w:rPr>
+            </w:pPr>
+            <w:r>
+              <w:rPr>
+                <w:rFonts w:ascii="Aptos" w:eastAsia="Aptos" w:hAnsi="Aptos" w:cs="Aptos"/>
+                <w:sz w:val="20"/>
+                <w:szCs w:val="20"/>
+              </w:rPr>
+              <w:t>security breaches.</w:t>
+            </w:r>
+          </w:p>
+        </w:tc>
+        <w:tc>
+          <w:tcPr>
+            <w:tcW w:w="992" w:type="dxa"/>
+            <w:vAlign w:val="center"/>
+          </w:tcPr>
+          <w:p>
+            <w:pPr>
+              <w:jc w:val="center"/>
+              <w:cnfStyle w:val="000000100000" w:firstRow="0" w:lastRow="0" w:firstColumn="0" w:lastColumn="0" w:oddVBand="0" w:evenVBand="0" w:oddHBand="1" w:evenHBand="0" w:firstRowFirstColumn="0" w:firstRowLastColumn="0" w:lastRowFirstColumn="0" w:lastRowLastColumn="0"/>
+              <w:rPr>
+                <w:rFonts w:ascii="Aptos" w:eastAsia="Aptos" w:hAnsi="Aptos" w:cs="Aptos"/>
+                <w:sz w:val="20"/>
+                <w:szCs w:val="20"/>
+              </w:rPr>
+            </w:pPr>
+            <w:r>
+              <w:rPr>
+                <w:rFonts w:ascii="Aptos" w:eastAsia="Aptos" w:hAnsi="Aptos" w:cs="Aptos"/>
+                <w:sz w:val="20"/>
+                <w:szCs w:val="20"/>
+              </w:rPr>
+              <w:t>High</w:t>
+            </w:r>
+          </w:p>
+        </w:tc>
+        <w:tc>
+          <w:tcPr>
+            <w:tcW w:w="1417" w:type="dxa"/>
+            <w:vAlign w:val="center"/>
+          </w:tcPr>
+          <w:p>
+            <w:pPr>
+              <w:jc w:val="center"/>
+              <w:cnfStyle w:val="000000100000" w:firstRow="0" w:lastRow="0" w:firstColumn="0" w:lastColumn="0" w:oddVBand="0" w:evenVBand="0" w:oddHBand="1" w:evenHBand="0" w:firstRowFirstColumn="0" w:firstRowLastColumn="0" w:lastRowFirstColumn="0" w:lastRowLastColumn="0"/>
+              <w:rPr>
+                <w:rFonts w:ascii="Aptos" w:eastAsia="Aptos" w:hAnsi="Aptos" w:cs="Aptos"/>
+                <w:sz w:val="20"/>
+                <w:szCs w:val="20"/>
+              </w:rPr>
+            </w:pPr>
+            <w:r>
+              <w:rPr>
+                <w:rFonts w:ascii="Aptos" w:eastAsia="Aptos" w:hAnsi="Aptos" w:cs="Aptos"/>
+                <w:sz w:val="20"/>
+                <w:szCs w:val="20"/>
+              </w:rPr>
+              <w:t>Medium</w:t>
+            </w:r>
+          </w:p>
+        </w:tc>
+        <w:tc>
+          <w:tcPr>
+            <w:tcW w:w="1843" w:type="dxa"/>
+            <w:vAlign w:val="center"/>
+          </w:tcPr>
+          <w:p>
+            <w:pPr>
+              <w:jc w:val="center"/>
+              <w:cnfStyle w:val="000000100000" w:firstRow="0" w:lastRow="0" w:firstColumn="0" w:lastColumn="0" w:oddVBand="0" w:evenVBand="0" w:oddHBand="1" w:evenHBand="0" w:firstRowFirstColumn="0" w:firstRowLastColumn="0" w:lastRowFirstColumn="0" w:lastRowLastColumn="0"/>
+              <w:rPr>
+                <w:rFonts w:ascii="Aptos" w:eastAsia="Aptos" w:hAnsi="Aptos" w:cs="Aptos"/>
+                <w:sz w:val="20"/>
+                <w:szCs w:val="20"/>
+              </w:rPr>
+            </w:pPr>
+            <w:r>
+              <w:rPr>
+                <w:rFonts w:ascii="Aptos" w:eastAsia="Aptos" w:hAnsi="Aptos" w:cs="Aptos"/>
+                <w:sz w:val="20"/>
+                <w:szCs w:val="20"/>
+              </w:rPr>
+              <w:t xml:space="preserve">IT </w:t>
+            </w:r>
+            <w:r>
+              <w:rPr>
+                <w:rFonts w:ascii="Aptos" w:eastAsia="Aptos" w:hAnsi="Aptos" w:cs="Aptos"/>
+                <w:sz w:val="20"/>
+                <w:szCs w:val="20"/>
+              </w:rPr>
+              <w:t>Security Team</w:t>
+            </w:r>
+          </w:p>
+        </w:tc>
+        <w:tc>
+          <w:tcPr>
+            <w:tcW w:w="2126" w:type="dxa"/>
+            <w:vAlign w:val="center"/>
+          </w:tcPr>
+          <w:p>
+            <w:pPr>
+              <w:jc w:val="center"/>
+              <w:cnfStyle w:val="000000100000" w:firstRow="0" w:lastRow="0" w:firstColumn="0" w:lastColumn="0" w:oddVBand="0" w:evenVBand="0" w:oddHBand="1" w:evenHBand="0" w:firstRowFirstColumn="0" w:firstRowLastColumn="0" w:lastRowFirstColumn="0" w:lastRowLastColumn="0"/>
+              <w:rPr>
+                <w:rFonts w:ascii="Aptos" w:eastAsia="Aptos" w:hAnsi="Aptos" w:cs="Aptos"/>
+                <w:sz w:val="20"/>
+                <w:szCs w:val="20"/>
+              </w:rPr>
+            </w:pPr>
+            <w:r>
+              <w:rPr>
+                <w:rFonts w:ascii="Aptos" w:eastAsia="Aptos" w:hAnsi="Aptos" w:cs="Aptos"/>
+                <w:sz w:val="20"/>
+                <w:szCs w:val="20"/>
+              </w:rPr>
+              <w:t>Continuous</w:t>
+            </w:r>
+          </w:p>
+        </w:tc>
+        <w:tc>
+          <w:tcPr>
+            <w:tcW w:w="4699" w:type="dxa"/>
+            <w:vAlign w:val="center"/>
+          </w:tcPr>
+          <w:p>
+            <w:pPr>
+              <w:jc w:val="center"/>
+              <w:cnfStyle w:val="000000100000" w:firstRow="0" w:lastRow="0" w:firstColumn="0" w:lastColumn="0" w:oddVBand="0" w:evenVBand="0" w:oddHBand="1" w:evenHBand="0" w:firstRowFirstColumn="0" w:firstRowLastColumn="0" w:lastRowFirstColumn="0" w:lastRowLastColumn="0"/>
+              <w:rPr>
+                <w:rFonts w:ascii="Aptos" w:eastAsia="Aptos" w:hAnsi="Aptos" w:cs="Aptos"/>
+                <w:sz w:val="20"/>
+                <w:szCs w:val="20"/>
+              </w:rPr>
+            </w:pPr>
+            <w:r>
+              <w:rPr>
+                <w:rFonts w:ascii="Aptos" w:eastAsia="Aptos" w:hAnsi="Aptos" w:cs="Aptos"/>
+                <w:sz w:val="20"/>
+                <w:szCs w:val="20"/>
+              </w:rPr>
+              <w:t>Implement strong input validation, authentication, </w:t>
+            </w:r>
+          </w:p>
+          <w:p>
+            <w:pPr>
+              <w:jc w:val="center"/>
+              <w:cnfStyle w:val="000000100000" w:firstRow="0" w:lastRow="0" w:firstColumn="0" w:lastColumn="0" w:oddVBand="0" w:evenVBand="0" w:oddHBand="1" w:evenHBand="0" w:firstRowFirstColumn="0" w:firstRowLastColumn="0" w:lastRowFirstColumn="0" w:lastRowLastColumn="0"/>
+              <w:rPr>
+                <w:rFonts w:ascii="Aptos" w:eastAsia="Aptos" w:hAnsi="Aptos" w:cs="Aptos"/>
+                <w:sz w:val="20"/>
+                <w:szCs w:val="20"/>
+              </w:rPr>
+            </w:pPr>
+            <w:r>
+              <w:rPr>
+                <w:rFonts w:ascii="Aptos" w:eastAsia="Aptos" w:hAnsi="Aptos" w:cs="Aptos"/>
+                <w:sz w:val="20"/>
+                <w:szCs w:val="20"/>
+              </w:rPr>
+              <w:t>authorization, and encryption measures.</w:t>
+            </w:r>
+          </w:p>
+        </w:tc>
+      </w:tr>
+      <w:tr>
+        <w:trPr>
+          <w:trHeight w:val="1425"/>
+        </w:trPr>
+        <w:tc>
+          <w:tcPr>
+            <w:cnfStyle w:val="001000000000" w:firstRow="0" w:lastRow="0" w:firstColumn="1" w:lastColumn="0" w:oddVBand="0" w:evenVBand="0" w:oddHBand="0" w:evenHBand="0" w:firstRowFirstColumn="0" w:firstRowLastColumn="0" w:lastRowFirstColumn="0" w:lastRowLastColumn="0"/>
+            <w:tcW w:w="399" w:type="dxa"/>
+            <w:vAlign w:val="center"/>
+          </w:tcPr>
+          <w:p>
+            <w:pPr>
+              <w:jc w:val="center"/>
+              <w:rPr>
+                <w:rFonts w:ascii="Aptos" w:eastAsia="Aptos" w:hAnsi="Aptos" w:cs="Aptos"/>
+                <w:b w:val="0"/>
+                <w:bCs w:val="0"/>
+                <w:sz w:val="20"/>
+                <w:szCs w:val="20"/>
+                <w:lang w:val="en-GB"/>
+              </w:rPr>
+            </w:pPr>
+            <w:r>
+              <w:rPr>
+                <w:rFonts w:ascii="Aptos" w:eastAsia="Aptos" w:hAnsi="Aptos" w:cs="Aptos"/>
+                <w:b w:val="0"/>
+                <w:bCs w:val="0"/>
+                <w:sz w:val="20"/>
+                <w:szCs w:val="20"/>
+                <w:lang w:val="en-GB"/>
+              </w:rPr>
+              <w:t>8</w:t>
+            </w:r>
+          </w:p>
+        </w:tc>
+        <w:tc>
+          <w:tcPr>
+            <w:tcW w:w="1586" w:type="dxa"/>
+            <w:vAlign w:val="center"/>
+          </w:tcPr>
+          <w:p>
+            <w:pPr>
+              <w:jc w:val="center"/>
+              <w:cnfStyle w:val="000000000000" w:firstRow="0" w:lastRow="0" w:firstColumn="0" w:lastColumn="0" w:oddVBand="0" w:evenVBand="0" w:oddHBand="0" w:evenHBand="0" w:firstRowFirstColumn="0" w:firstRowLastColumn="0" w:lastRowFirstColumn="0" w:lastRowLastColumn="0"/>
+              <w:rPr>
+                <w:rFonts w:ascii="Aptos" w:eastAsia="Aptos" w:hAnsi="Aptos" w:cs="Aptos"/>
+                <w:sz w:val="20"/>
+                <w:szCs w:val="20"/>
+              </w:rPr>
+            </w:pPr>
+            <w:r>
+              <w:rPr>
+                <w:rFonts w:ascii="Aptos" w:eastAsia="Aptos" w:hAnsi="Aptos" w:cs="Aptos"/>
+                <w:sz w:val="20"/>
+                <w:szCs w:val="20"/>
+              </w:rPr>
+              <w:t>Mobile </w:t>
+            </w:r>
+          </w:p>
+          <w:p>
+            <w:pPr>
+              <w:jc w:val="center"/>
+              <w:cnfStyle w:val="000000000000" w:firstRow="0" w:lastRow="0" w:firstColumn="0" w:lastColumn="0" w:oddVBand="0" w:evenVBand="0" w:oddHBand="0" w:evenHBand="0" w:firstRowFirstColumn="0" w:firstRowLastColumn="0" w:lastRowFirstColumn="0" w:lastRowLastColumn="0"/>
+              <w:rPr>
+                <w:rFonts w:ascii="Aptos" w:eastAsia="Aptos" w:hAnsi="Aptos" w:cs="Aptos"/>
+                <w:sz w:val="20"/>
+                <w:szCs w:val="20"/>
+              </w:rPr>
+            </w:pPr>
+            <w:r>
+              <w:rPr>
+                <w:rFonts w:ascii="Aptos" w:eastAsia="Aptos" w:hAnsi="Aptos" w:cs="Aptos"/>
+                <w:sz w:val="20"/>
+                <w:szCs w:val="20"/>
+              </w:rPr>
+              <w:t>Application </w:t>
+            </w:r>
+          </w:p>
+          <w:p>
+            <w:pPr>
+              <w:jc w:val="center"/>
+              <w:cnfStyle w:val="000000000000" w:firstRow="0" w:lastRow="0" w:firstColumn="0" w:lastColumn="0" w:oddVBand="0" w:evenVBand="0" w:oddHBand="0" w:evenHBand="0" w:firstRowFirstColumn="0" w:firstRowLastColumn="0" w:lastRowFirstColumn="0" w:lastRowLastColumn="0"/>
+              <w:rPr>
+                <w:rFonts w:ascii="Aptos" w:eastAsia="Aptos" w:hAnsi="Aptos" w:cs="Aptos"/>
+                <w:sz w:val="20"/>
+                <w:szCs w:val="20"/>
+              </w:rPr>
+            </w:pPr>
+            <w:r>
+              <w:rPr>
+                <w:rFonts w:ascii="Aptos" w:eastAsia="Aptos" w:hAnsi="Aptos" w:cs="Aptos"/>
+                <w:sz w:val="20"/>
+                <w:szCs w:val="20"/>
+              </w:rPr>
+              <w:t>Insecurity</w:t>
+            </w:r>
+          </w:p>
+        </w:tc>
+        <w:tc>
+          <w:tcPr>
+            <w:tcW w:w="2410" w:type="dxa"/>
+            <w:vAlign w:val="center"/>
+          </w:tcPr>
+          <w:p>
+            <w:pPr>
+              <w:jc w:val="center"/>
+              <w:cnfStyle w:val="000000000000" w:firstRow="0" w:lastRow="0" w:firstColumn="0" w:lastColumn="0" w:oddVBand="0" w:evenVBand="0" w:oddHBand="0" w:evenHBand="0" w:firstRowFirstColumn="0" w:firstRowLastColumn="0" w:lastRowFirstColumn="0" w:lastRowLastColumn="0"/>
+              <w:rPr>
+                <w:rFonts w:ascii="Aptos" w:eastAsia="Aptos" w:hAnsi="Aptos" w:cs="Aptos"/>
+                <w:sz w:val="20"/>
+                <w:szCs w:val="20"/>
+              </w:rPr>
+            </w:pPr>
+            <w:r>
+              <w:rPr>
+                <w:rFonts w:ascii="Aptos" w:eastAsia="Aptos" w:hAnsi="Aptos" w:cs="Aptos"/>
+                <w:sz w:val="20"/>
+                <w:szCs w:val="20"/>
+              </w:rPr>
+              <w:t>Vulnerabilities in mobile applications leading to </w:t>
+            </w:r>
+          </w:p>
+          <w:p>
+            <w:pPr>
+              <w:jc w:val="center"/>
+              <w:cnfStyle w:val="000000000000" w:firstRow="0" w:lastRow="0" w:firstColumn="0" w:lastColumn="0" w:oddVBand="0" w:evenVBand="0" w:oddHBand="0" w:evenHBand="0" w:firstRowFirstColumn="0" w:firstRowLastColumn="0" w:lastRowFirstColumn="0" w:lastRowLastColumn="0"/>
+              <w:rPr>
+                <w:rFonts w:ascii="Aptos" w:eastAsia="Aptos" w:hAnsi="Aptos" w:cs="Aptos"/>
+                <w:sz w:val="20"/>
+                <w:szCs w:val="20"/>
+              </w:rPr>
+            </w:pPr>
+            <w:r>
+              <w:rPr>
+                <w:rFonts w:ascii="Aptos" w:eastAsia="Aptos" w:hAnsi="Aptos" w:cs="Aptos"/>
+                <w:sz w:val="20"/>
+                <w:szCs w:val="20"/>
+              </w:rPr>
+              <w:t>potential data breaches and attacks.</w:t>
+            </w:r>
+          </w:p>
+        </w:tc>
+        <w:tc>
+          <w:tcPr>
+            <w:tcW w:w="992" w:type="dxa"/>
+            <w:vAlign w:val="center"/>
+          </w:tcPr>
+          <w:p>
+            <w:pPr>
+              <w:jc w:val="center"/>
+              <w:cnfStyle w:val="000000000000" w:firstRow="0" w:lastRow="0" w:firstColumn="0" w:lastColumn="0" w:oddVBand="0" w:evenVBand="0" w:oddHBand="0" w:evenHBand="0" w:firstRowFirstColumn="0" w:firstRowLastColumn="0" w:lastRowFirstColumn="0" w:lastRowLastColumn="0"/>
+              <w:rPr>
+                <w:rFonts w:ascii="Aptos" w:eastAsia="Aptos" w:hAnsi="Aptos" w:cs="Aptos"/>
+                <w:sz w:val="20"/>
+                <w:szCs w:val="20"/>
+              </w:rPr>
+            </w:pPr>
+            <w:r>
+              <w:rPr>
+                <w:rFonts w:ascii="Aptos" w:eastAsia="Aptos" w:hAnsi="Aptos" w:cs="Aptos"/>
+                <w:sz w:val="20"/>
+                <w:szCs w:val="20"/>
+              </w:rPr>
+              <w:t>High</w:t>
+            </w:r>
+          </w:p>
+        </w:tc>
+        <w:tc>
+          <w:tcPr>
+            <w:tcW w:w="1417" w:type="dxa"/>
+            <w:vAlign w:val="center"/>
+          </w:tcPr>
+          <w:p>
+            <w:pPr>
+              <w:jc w:val="center"/>
+              <w:cnfStyle w:val="000000000000" w:firstRow="0" w:lastRow="0" w:firstColumn="0" w:lastColumn="0" w:oddVBand="0" w:evenVBand="0" w:oddHBand="0" w:evenHBand="0" w:firstRowFirstColumn="0" w:firstRowLastColumn="0" w:lastRowFirstColumn="0" w:lastRowLastColumn="0"/>
+              <w:rPr>
+                <w:rFonts w:ascii="Aptos" w:eastAsia="Aptos" w:hAnsi="Aptos" w:cs="Aptos"/>
+                <w:sz w:val="20"/>
+                <w:szCs w:val="20"/>
+              </w:rPr>
+            </w:pPr>
+            <w:r>
+              <w:rPr>
+                <w:rFonts w:ascii="Aptos" w:eastAsia="Aptos" w:hAnsi="Aptos" w:cs="Aptos"/>
+                <w:sz w:val="20"/>
+                <w:szCs w:val="20"/>
+              </w:rPr>
+              <w:t>Medium</w:t>
+            </w:r>
+          </w:p>
+        </w:tc>
+        <w:tc>
+          <w:tcPr>
+            <w:tcW w:w="1843" w:type="dxa"/>
+            <w:vAlign w:val="center"/>
+          </w:tcPr>
+          <w:p>
+            <w:pPr>
+              <w:jc w:val="center"/>
+              <w:cnfStyle w:val="000000000000" w:firstRow="0" w:lastRow="0" w:firstColumn="0" w:lastColumn="0" w:oddVBand="0" w:evenVBand="0" w:oddHBand="0" w:evenHBand="0" w:firstRowFirstColumn="0" w:firstRowLastColumn="0" w:lastRowFirstColumn="0" w:lastRowLastColumn="0"/>
+              <w:rPr>
+                <w:rFonts w:ascii="Aptos" w:eastAsia="Aptos" w:hAnsi="Aptos" w:cs="Aptos"/>
+                <w:sz w:val="20"/>
+                <w:szCs w:val="20"/>
+              </w:rPr>
+            </w:pPr>
+            <w:r>
+              <w:rPr>
+                <w:rFonts w:ascii="Aptos" w:eastAsia="Aptos" w:hAnsi="Aptos" w:cs="Aptos"/>
+                <w:sz w:val="20"/>
+                <w:szCs w:val="20"/>
+              </w:rPr>
+              <w:t xml:space="preserve">Software </w:t>
+            </w:r>
+            <w:r>
+              <w:rPr>
+                <w:rFonts w:ascii="Aptos" w:eastAsia="Aptos" w:hAnsi="Aptos" w:cs="Aptos"/>
+                <w:sz w:val="20"/>
+                <w:szCs w:val="20"/>
+              </w:rPr>
+              <w:t>Development </w:t>
+            </w:r>
+          </w:p>
+          <w:p>
+            <w:pPr>
+              <w:jc w:val="center"/>
+              <w:cnfStyle w:val="000000000000" w:firstRow="0" w:lastRow="0" w:firstColumn="0" w:lastColumn="0" w:oddVBand="0" w:evenVBand="0" w:oddHBand="0" w:evenHBand="0" w:firstRowFirstColumn="0" w:firstRowLastColumn="0" w:lastRowFirstColumn="0" w:lastRowLastColumn="0"/>
+              <w:rPr>
+                <w:rFonts w:ascii="Aptos" w:eastAsia="Aptos" w:hAnsi="Aptos" w:cs="Aptos"/>
+                <w:sz w:val="20"/>
+                <w:szCs w:val="20"/>
+              </w:rPr>
+            </w:pPr>
+            <w:r>
+              <w:rPr>
+                <w:rFonts w:ascii="Aptos" w:eastAsia="Aptos" w:hAnsi="Aptos" w:cs="Aptos"/>
+                <w:sz w:val="20"/>
+                <w:szCs w:val="20"/>
+              </w:rPr>
+              <w:t>Team</w:t>
+            </w:r>
+            <w:r>
+              <w:rPr>
+                <w:rFonts w:ascii="Aptos" w:eastAsia="Aptos" w:hAnsi="Aptos" w:cs="Aptos"/>
+                <w:sz w:val="20"/>
+                <w:szCs w:val="20"/>
+              </w:rPr>
+              <w:t xml:space="preserve"> &amp; IT Security Team</w:t>
+            </w:r>
+          </w:p>
+        </w:tc>
+        <w:tc>
+          <w:tcPr>
+            <w:tcW w:w="2126" w:type="dxa"/>
+            <w:vAlign w:val="center"/>
+          </w:tcPr>
+          <w:p>
+            <w:pPr>
+              <w:jc w:val="center"/>
+              <w:cnfStyle w:val="000000000000" w:firstRow="0" w:lastRow="0" w:firstColumn="0" w:lastColumn="0" w:oddVBand="0" w:evenVBand="0" w:oddHBand="0" w:evenHBand="0" w:firstRowFirstColumn="0" w:firstRowLastColumn="0" w:lastRowFirstColumn="0" w:lastRowLastColumn="0"/>
+              <w:rPr>
+                <w:rFonts w:ascii="Aptos" w:eastAsia="Aptos" w:hAnsi="Aptos" w:cs="Aptos"/>
+                <w:sz w:val="20"/>
+                <w:szCs w:val="20"/>
+              </w:rPr>
+            </w:pPr>
+            <w:r>
+              <w:rPr>
+                <w:rFonts w:ascii="Aptos" w:eastAsia="Aptos" w:hAnsi="Aptos" w:cs="Aptos"/>
+                <w:sz w:val="20"/>
+                <w:szCs w:val="20"/>
+              </w:rPr>
+              <w:t>Regular</w:t>
+            </w:r>
+            <w:r>
+              <w:rPr>
+                <w:rFonts w:ascii="Aptos" w:eastAsia="Aptos" w:hAnsi="Aptos" w:cs="Aptos"/>
+                <w:sz w:val="20"/>
+                <w:szCs w:val="20"/>
+              </w:rPr>
+              <w:t>ly</w:t>
+            </w:r>
+          </w:p>
+        </w:tc>
+        <w:tc>
+          <w:tcPr>
+            <w:tcW w:w="4699" w:type="dxa"/>
+            <w:vAlign w:val="center"/>
+          </w:tcPr>
+          <w:p>
+            <w:pPr>
+              <w:jc w:val="center"/>
+              <w:cnfStyle w:val="000000000000" w:firstRow="0" w:lastRow="0" w:firstColumn="0" w:lastColumn="0" w:oddVBand="0" w:evenVBand="0" w:oddHBand="0" w:evenHBand="0" w:firstRowFirstColumn="0" w:firstRowLastColumn="0" w:lastRowFirstColumn="0" w:lastRowLastColumn="0"/>
+              <w:rPr>
+                <w:rFonts w:ascii="Aptos" w:eastAsia="Aptos" w:hAnsi="Aptos" w:cs="Aptos"/>
+                <w:sz w:val="20"/>
+                <w:szCs w:val="20"/>
+              </w:rPr>
+            </w:pPr>
+            <w:r>
+              <w:rPr>
+                <w:rFonts w:ascii="Aptos" w:eastAsia="Aptos" w:hAnsi="Aptos" w:cs="Aptos"/>
+                <w:sz w:val="20"/>
+                <w:szCs w:val="20"/>
+              </w:rPr>
+              <w:t>Follow secure coding practices, conduct regular security audits, use mobile security testing tools, keep the app and its components updated.</w:t>
+            </w:r>
+          </w:p>
+        </w:tc>
+      </w:tr>
+    </w:tbl>
+    <w:p>
+      <w:pPr>
+        <w:rPr>
+          <w:rFonts w:ascii="Aptos" w:eastAsia="Aptos" w:hAnsi="Aptos" w:cs="Aptos"/>
+        </w:rPr>
+      </w:pPr>
+    </w:p>
+    <w:p>
+      <w:pPr>
+        <w:rPr>
+          <w:rFonts w:ascii="Aptos" w:eastAsia="Aptos" w:hAnsi="Aptos" w:cs="Aptos"/>
+        </w:rPr>
+      </w:pPr>
+    </w:p>
+    <w:p>
+      <w:pPr>
+        <w:rPr>
+          <w:rFonts w:ascii="Aptos" w:eastAsia="Aptos" w:hAnsi="Aptos" w:cs="Aptos"/>
+        </w:rPr>
+      </w:pPr>
+    </w:p>
+    <w:p>
+      <w:pPr>
+        <w:rPr>
+          <w:rFonts w:ascii="Aptos" w:eastAsia="Aptos" w:hAnsi="Aptos" w:cs="Aptos"/>
+        </w:rPr>
+      </w:pPr>
+    </w:p>
+    <w:p>
+      <w:pPr>
+        <w:rPr>
+          <w:rFonts w:ascii="Aptos" w:eastAsia="Aptos" w:hAnsi="Aptos" w:cs="Aptos"/>
+        </w:rPr>
+      </w:pPr>
+    </w:p>
+    <w:p>
+      <w:pPr>
+        <w:rPr>
+          <w:rFonts w:ascii="Aptos" w:eastAsia="Aptos" w:hAnsi="Aptos" w:cs="Aptos"/>
+        </w:rPr>
+      </w:pPr>
+    </w:p>
+    <w:p>
+      <w:pPr>
+        <w:rPr>
+          <w:rFonts w:ascii="Aptos" w:eastAsia="Aptos" w:hAnsi="Aptos" w:cs="Aptos"/>
+        </w:rPr>
+      </w:pPr>
+    </w:p>
+    <w:p>
+      <w:pPr>
+        <w:rPr>
+          <w:rFonts w:ascii="Aptos" w:eastAsia="Aptos" w:hAnsi="Aptos" w:cs="Aptos"/>
+        </w:rPr>
+      </w:pPr>
+    </w:p>
+    <w:p>
+      <w:pPr>
+        <w:rPr>
+          <w:rFonts w:ascii="Aptos" w:eastAsia="Aptos" w:hAnsi="Aptos" w:cs="Aptos"/>
+        </w:rPr>
+      </w:pPr>
+    </w:p>
+    <w:p>
+      <w:pPr>
+        <w:rPr>
+          <w:rFonts w:ascii="Aptos" w:eastAsia="Aptos" w:hAnsi="Aptos" w:cs="Aptos"/>
+        </w:rPr>
+      </w:pPr>
+    </w:p>
+    <w:p>
+      <w:pPr>
+        <w:rPr>
+          <w:rFonts w:ascii="Aptos" w:eastAsia="Aptos" w:hAnsi="Aptos" w:cs="Aptos"/>
+        </w:rPr>
+      </w:pPr>
+    </w:p>
+    <w:p>
+      <w:pPr>
+        <w:rPr>
+          <w:rFonts w:ascii="Aptos" w:eastAsia="Aptos" w:hAnsi="Aptos" w:cs="Aptos"/>
+        </w:rPr>
+      </w:pPr>
+    </w:p>
+    <w:p>
+      <w:pPr>
+        <w:rPr>
+          <w:rFonts w:ascii="Aptos" w:eastAsia="Aptos" w:hAnsi="Aptos" w:cs="Aptos"/>
+        </w:rPr>
+      </w:pPr>
+    </w:p>
+    <w:p>
+      <w:pPr>
+        <w:rPr>
+          <w:rFonts w:ascii="Aptos" w:eastAsia="Aptos" w:hAnsi="Aptos" w:cs="Aptos"/>
+        </w:rPr>
+      </w:pPr>
+    </w:p>
+    <w:p>
+      <w:pPr>
+        <w:rPr>
+          <w:rFonts w:ascii="Aptos" w:eastAsia="Aptos" w:hAnsi="Aptos" w:cs="Aptos"/>
+        </w:rPr>
+      </w:pPr>
+    </w:p>
+    <w:p>
+      <w:pPr>
+        <w:rPr>
+          <w:rFonts w:ascii="Aptos" w:eastAsia="Aptos" w:hAnsi="Aptos" w:cs="Aptos"/>
+        </w:rPr>
+      </w:pPr>
+    </w:p>
+    <w:p>
+      <w:pPr>
+        <w:rPr>
+          <w:rFonts w:ascii="Aptos" w:eastAsia="Aptos" w:hAnsi="Aptos" w:cs="Aptos"/>
+        </w:rPr>
+      </w:pPr>
+    </w:p>
+    <w:p>
+      <w:pPr>
+        <w:rPr>
+          <w:rFonts w:ascii="Aptos" w:eastAsia="Aptos" w:hAnsi="Aptos" w:cs="Aptos"/>
+        </w:rPr>
+      </w:pPr>
+    </w:p>
+    <w:p>
+      <w:pPr>
+        <w:rPr>
+          <w:rFonts w:ascii="Aptos" w:eastAsia="Aptos" w:hAnsi="Aptos" w:cs="Aptos"/>
+        </w:rPr>
+      </w:pPr>
+    </w:p>
+    <w:p>
+      <w:pPr>
+        <w:jc w:val="right"/>
+        <w:rPr>
+          <w:rFonts w:ascii="Aptos" w:eastAsia="Aptos" w:hAnsi="Aptos" w:cs="Aptos"/>
+        </w:rPr>
+      </w:pPr>
+    </w:p>
+    <w:p>
+      <w:pPr>
+        <w:jc w:val="right"/>
         <w:rPr>
           <w:rFonts w:ascii="Aptos" w:eastAsia="Aptos" w:hAnsi="Aptos" w:cs="Aptos"/>
         </w:rPr>
       </w:pPr>
     </w:p>
     <w:sectPr>
-      <w:pgSz w:w="11906" w:h="16838"/>
-      <w:pgMar w:top="1440" w:right="1440" w:bottom="1440" w:left="1440" w:header="708" w:footer="708" w:gutter="0"/>
+      <w:pgSz w:w="16838" w:h="11906" w:orient="landscape"/>
+      <w:pgMar w:top="720" w:right="720" w:bottom="720" w:left="720" w:header="708" w:footer="708" w:gutter="0"/>
       <w:pgNumType w:start="0"/>
       <w:cols w:space="708"/>
       <w:titlePg/>
@@ -1861,6 +4613,7 @@
   <w:style w:type="paragraph" w:default="1" w:styleId="a">
     <w:name w:val="Normal"/>
     <w:qFormat/>
+    <w:rsid w:val="005871D3"/>
   </w:style>
   <w:style w:type="paragraph" w:styleId="1">
     <w:name w:val="heading 1"/>
@@ -2047,7 +4800,6 @@
   <w:style w:type="character" w:default="1" w:styleId="a0">
     <w:name w:val="Default Paragraph Font"/>
     <w:uiPriority w:val="1"/>
-    <w:semiHidden/>
     <w:unhideWhenUsed/>
   </w:style>
   <w:style w:type="table" w:default="1" w:styleId="a1">
@@ -2360,6 +5112,167 @@
       <w:lang w:val="en-GB" w:eastAsia="en-GB"/>
     </w:rPr>
   </w:style>
+  <w:style w:type="table" w:styleId="ae">
+    <w:name w:val="Table Grid"/>
+    <w:basedOn w:val="a1"/>
+    <w:uiPriority w:val="39"/>
+    <w:rsid w:val="00973DF5"/>
+    <w:pPr>
+      <w:spacing w:after="0" w:line="240" w:lineRule="auto"/>
+    </w:pPr>
+    <w:tblPr>
+      <w:tblBorders>
+        <w:top w:val="single" w:sz="4" w:space="0" w:color="auto"/>
+        <w:left w:val="single" w:sz="4" w:space="0" w:color="auto"/>
+        <w:bottom w:val="single" w:sz="4" w:space="0" w:color="auto"/>
+        <w:right w:val="single" w:sz="4" w:space="0" w:color="auto"/>
+        <w:insideH w:val="single" w:sz="4" w:space="0" w:color="auto"/>
+        <w:insideV w:val="single" w:sz="4" w:space="0" w:color="auto"/>
+      </w:tblBorders>
+    </w:tblPr>
+  </w:style>
+  <w:style w:type="table" w:styleId="31">
+    <w:name w:val="Plain Table 3"/>
+    <w:basedOn w:val="a1"/>
+    <w:uiPriority w:val="43"/>
+    <w:rsid w:val="00973DF5"/>
+    <w:pPr>
+      <w:spacing w:after="0" w:line="240" w:lineRule="auto"/>
+    </w:pPr>
+    <w:tblPr>
+      <w:tblStyleRowBandSize w:val="1"/>
+      <w:tblStyleColBandSize w:val="1"/>
+    </w:tblPr>
+    <w:tblStylePr w:type="firstRow">
+      <w:rPr>
+        <w:b/>
+        <w:bCs/>
+        <w:caps/>
+      </w:rPr>
+      <w:tblPr/>
+      <w:tcPr>
+        <w:tcBorders>
+          <w:bottom w:val="single" w:sz="4" w:space="0" w:color="7F7F7F" w:themeColor="text1" w:themeTint="80"/>
+        </w:tcBorders>
+      </w:tcPr>
+    </w:tblStylePr>
+    <w:tblStylePr w:type="lastRow">
+      <w:rPr>
+        <w:b/>
+        <w:bCs/>
+        <w:caps/>
+      </w:rPr>
+      <w:tblPr/>
+      <w:tcPr>
+        <w:tcBorders>
+          <w:top w:val="nil"/>
+        </w:tcBorders>
+      </w:tcPr>
+    </w:tblStylePr>
+    <w:tblStylePr w:type="firstCol">
+      <w:rPr>
+        <w:b/>
+        <w:bCs/>
+        <w:caps/>
+      </w:rPr>
+      <w:tblPr/>
+      <w:tcPr>
+        <w:tcBorders>
+          <w:right w:val="single" w:sz="4" w:space="0" w:color="7F7F7F" w:themeColor="text1" w:themeTint="80"/>
+        </w:tcBorders>
+      </w:tcPr>
+    </w:tblStylePr>
+    <w:tblStylePr w:type="lastCol">
+      <w:rPr>
+        <w:b/>
+        <w:bCs/>
+        <w:caps/>
+      </w:rPr>
+      <w:tblPr/>
+      <w:tcPr>
+        <w:tcBorders>
+          <w:left w:val="nil"/>
+        </w:tcBorders>
+      </w:tcPr>
+    </w:tblStylePr>
+    <w:tblStylePr w:type="band1Vert">
+      <w:tblPr/>
+      <w:tcPr>
+        <w:shd w:val="clear" w:color="auto" w:fill="F2F2F2" w:themeFill="background1" w:themeFillShade="F2"/>
+      </w:tcPr>
+    </w:tblStylePr>
+    <w:tblStylePr w:type="band1Horz">
+      <w:tblPr/>
+      <w:tcPr>
+        <w:shd w:val="clear" w:color="auto" w:fill="F2F2F2" w:themeFill="background1" w:themeFillShade="F2"/>
+      </w:tcPr>
+    </w:tblStylePr>
+    <w:tblStylePr w:type="neCell">
+      <w:tblPr/>
+      <w:tcPr>
+        <w:tcBorders>
+          <w:left w:val="nil"/>
+        </w:tcBorders>
+      </w:tcPr>
+    </w:tblStylePr>
+    <w:tblStylePr w:type="nwCell">
+      <w:tblPr/>
+      <w:tcPr>
+        <w:tcBorders>
+          <w:right w:val="nil"/>
+        </w:tcBorders>
+      </w:tcPr>
+    </w:tblStylePr>
+  </w:style>
+  <w:style w:type="table" w:styleId="41">
+    <w:name w:val="Plain Table 4"/>
+    <w:basedOn w:val="a1"/>
+    <w:uiPriority w:val="44"/>
+    <w:rsid w:val="00AA77DA"/>
+    <w:pPr>
+      <w:spacing w:after="0" w:line="240" w:lineRule="auto"/>
+    </w:pPr>
+    <w:tblPr>
+      <w:tblStyleRowBandSize w:val="1"/>
+      <w:tblStyleColBandSize w:val="1"/>
+    </w:tblPr>
+    <w:tblStylePr w:type="firstRow">
+      <w:rPr>
+        <w:b/>
+        <w:bCs/>
+      </w:rPr>
+    </w:tblStylePr>
+    <w:tblStylePr w:type="lastRow">
+      <w:rPr>
+        <w:b/>
+        <w:bCs/>
+      </w:rPr>
+    </w:tblStylePr>
+    <w:tblStylePr w:type="firstCol">
+      <w:rPr>
+        <w:b/>
+        <w:bCs/>
+      </w:rPr>
+    </w:tblStylePr>
+    <w:tblStylePr w:type="lastCol">
+      <w:rPr>
+        <w:b/>
+        <w:bCs/>
+      </w:rPr>
+    </w:tblStylePr>
+    <w:tblStylePr w:type="band1Vert">
+      <w:tblPr/>
+      <w:tcPr>
+        <w:shd w:val="clear" w:color="auto" w:fill="F2F2F2" w:themeFill="background1" w:themeFillShade="F2"/>
+      </w:tcPr>
+    </w:tblStylePr>
+    <w:tblStylePr w:type="band1Horz">
+      <w:tblPr/>
+      <w:tcPr>
+        <w:shd w:val="clear" w:color="auto" w:fill="F2F2F2" w:themeFill="background1" w:themeFillShade="F2"/>
+      </w:tcPr>
+    </w:tblStylePr>
+  </w:style>
 </w:styles>
 </file>
 

--- a/Portfolio 1 (Summary).docx
+++ b/Portfolio 1 (Summary).docx
@@ -228,7 +228,7 @@
                                 <a:avLst/>
                               </a:prstGeom>
                               <a:blipFill>
-                                <a:blip r:embed="rId6"/>
+                                <a:blip r:embed="rId7"/>
                                 <a:stretch>
                                   <a:fillRect r="-7574"/>
                                 </a:stretch>
@@ -364,10 +364,11 @@
                                   <w:dataBinding w:prefixMappings="xmlns:ns0='http://purl.org/dc/elements/1.1/' xmlns:ns1='http://schemas.openxmlformats.org/package/2006/metadata/core-properties' " w:xpath="/ns1:coreProperties[1]/ns0:creator[1]" w:storeItemID="{6C3C8BC8-F283-45AE-878A-BAB7291924A1}"/>
                                   <w:text/>
                                 </w:sdtPr>
+                                <w:sdtEndPr/>
                                 <w:sdtContent>
                                   <w:p>
                                     <w:pPr>
-                                      <w:pStyle w:val="ac"/>
+                                      <w:pStyle w:val="NoSpacing"/>
                                       <w:jc w:val="right"/>
                                       <w:rPr>
                                         <w:color w:val="595959" w:themeColor="text1" w:themeTint="A6"/>
@@ -397,7 +398,7 @@
                               </w:sdt>
                               <w:p>
                                 <w:pPr>
-                                  <w:pStyle w:val="ac"/>
+                                  <w:pStyle w:val="NoSpacing"/>
                                   <w:jc w:val="right"/>
                                   <w:rPr>
                                     <w:color w:val="595959" w:themeColor="text1" w:themeTint="A6"/>
@@ -419,6 +420,7 @@
                                     <w:dataBinding w:prefixMappings="xmlns:ns0='http://schemas.microsoft.com/office/2006/coverPageProps' " w:xpath="/ns0:CoverPageProperties[1]/ns0:CompanyEmail[1]" w:storeItemID="{55AF091B-3C7A-41E3-B477-F2FDAA23CFDA}"/>
                                     <w:text/>
                                   </w:sdtPr>
+                                  <w:sdtEndPr/>
                                   <w:sdtContent>
                                     <w:r>
                                       <w:rPr>
@@ -489,10 +491,11 @@
                             <w:dataBinding w:prefixMappings="xmlns:ns0='http://purl.org/dc/elements/1.1/' xmlns:ns1='http://schemas.openxmlformats.org/package/2006/metadata/core-properties' " w:xpath="/ns1:coreProperties[1]/ns0:creator[1]" w:storeItemID="{6C3C8BC8-F283-45AE-878A-BAB7291924A1}"/>
                             <w:text/>
                           </w:sdtPr>
+                          <w:sdtEndPr/>
                           <w:sdtContent>
                             <w:p>
                               <w:pPr>
-                                <w:pStyle w:val="ac"/>
+                                <w:pStyle w:val="NoSpacing"/>
                                 <w:jc w:val="right"/>
                                 <w:rPr>
                                   <w:color w:val="595959" w:themeColor="text1" w:themeTint="A6"/>
@@ -522,7 +525,7 @@
                         </w:sdt>
                         <w:p>
                           <w:pPr>
-                            <w:pStyle w:val="ac"/>
+                            <w:pStyle w:val="NoSpacing"/>
                             <w:jc w:val="right"/>
                             <w:rPr>
                               <w:color w:val="595959" w:themeColor="text1" w:themeTint="A6"/>
@@ -544,6 +547,7 @@
                               <w:dataBinding w:prefixMappings="xmlns:ns0='http://schemas.microsoft.com/office/2006/coverPageProps' " w:xpath="/ns0:CoverPageProperties[1]/ns0:CompanyEmail[1]" w:storeItemID="{55AF091B-3C7A-41E3-B477-F2FDAA23CFDA}"/>
                               <w:text/>
                             </w:sdtPr>
+                            <w:sdtEndPr/>
                             <w:sdtContent>
                               <w:r>
                                 <w:rPr>
@@ -645,7 +649,7 @@
                             <w:txbxContent>
                               <w:p>
                                 <w:pPr>
-                                  <w:pStyle w:val="ac"/>
+                                  <w:pStyle w:val="NoSpacing"/>
                                   <w:jc w:val="right"/>
                                   <w:rPr>
                                     <w:color w:val="156082" w:themeColor="accent1"/>
@@ -672,7 +676,7 @@
                               </w:p>
                               <w:p>
                                 <w:pPr>
-                                  <w:pStyle w:val="ac"/>
+                                  <w:pStyle w:val="NoSpacing"/>
                                   <w:jc w:val="right"/>
                                   <w:rPr>
                                     <w:color w:val="156082" w:themeColor="accent1"/>
@@ -703,10 +707,11 @@
                                   <w:dataBinding w:prefixMappings="xmlns:ns0='http://schemas.microsoft.com/office/2006/coverPageProps' " w:xpath="/ns0:CoverPageProperties[1]/ns0:Abstract[1]" w:storeItemID="{55AF091B-3C7A-41E3-B477-F2FDAA23CFDA}"/>
                                   <w:text w:multiLine="1"/>
                                 </w:sdtPr>
+                                <w:sdtEndPr/>
                                 <w:sdtContent>
                                   <w:p>
                                     <w:pPr>
-                                      <w:pStyle w:val="ac"/>
+                                      <w:pStyle w:val="NoSpacing"/>
                                       <w:rPr>
                                         <w:color w:val="595959" w:themeColor="text1" w:themeTint="A6"/>
                                         <w:sz w:val="20"/>
@@ -751,7 +756,7 @@
                       <w:txbxContent>
                         <w:p>
                           <w:pPr>
-                            <w:pStyle w:val="ac"/>
+                            <w:pStyle w:val="NoSpacing"/>
                             <w:jc w:val="right"/>
                             <w:rPr>
                               <w:color w:val="156082" w:themeColor="accent1"/>
@@ -778,7 +783,7 @@
                         </w:p>
                         <w:p>
                           <w:pPr>
-                            <w:pStyle w:val="ac"/>
+                            <w:pStyle w:val="NoSpacing"/>
                             <w:jc w:val="right"/>
                             <w:rPr>
                               <w:color w:val="156082" w:themeColor="accent1"/>
@@ -809,10 +814,11 @@
                             <w:dataBinding w:prefixMappings="xmlns:ns0='http://schemas.microsoft.com/office/2006/coverPageProps' " w:xpath="/ns0:CoverPageProperties[1]/ns0:Abstract[1]" w:storeItemID="{55AF091B-3C7A-41E3-B477-F2FDAA23CFDA}"/>
                             <w:text w:multiLine="1"/>
                           </w:sdtPr>
+                          <w:sdtEndPr/>
                           <w:sdtContent>
                             <w:p>
                               <w:pPr>
-                                <w:pStyle w:val="ac"/>
+                                <w:pStyle w:val="NoSpacing"/>
                                 <w:rPr>
                                   <w:color w:val="595959" w:themeColor="text1" w:themeTint="A6"/>
                                   <w:sz w:val="20"/>
@@ -937,6 +943,7 @@
                                     <w:dataBinding w:prefixMappings="xmlns:ns0='http://purl.org/dc/elements/1.1/' xmlns:ns1='http://schemas.openxmlformats.org/package/2006/metadata/core-properties' " w:xpath="/ns1:coreProperties[1]/ns0:title[1]" w:storeItemID="{6C3C8BC8-F283-45AE-878A-BAB7291924A1}"/>
                                     <w:text w:multiLine="1"/>
                                   </w:sdtPr>
+                                  <w:sdtEndPr/>
                                   <w:sdtContent>
                                     <w:r>
                                       <w:rPr>
@@ -970,6 +977,7 @@
                                   <w:dataBinding w:prefixMappings="xmlns:ns0='http://purl.org/dc/elements/1.1/' xmlns:ns1='http://schemas.openxmlformats.org/package/2006/metadata/core-properties' " w:xpath="/ns1:coreProperties[1]/ns0:subject[1]" w:storeItemID="{6C3C8BC8-F283-45AE-878A-BAB7291924A1}"/>
                                   <w:text/>
                                 </w:sdtPr>
+                                <w:sdtEndPr/>
                                 <w:sdtContent>
                                   <w:p>
                                     <w:pPr>
@@ -1071,6 +1079,7 @@
                               <w:dataBinding w:prefixMappings="xmlns:ns0='http://purl.org/dc/elements/1.1/' xmlns:ns1='http://schemas.openxmlformats.org/package/2006/metadata/core-properties' " w:xpath="/ns1:coreProperties[1]/ns0:title[1]" w:storeItemID="{6C3C8BC8-F283-45AE-878A-BAB7291924A1}"/>
                               <w:text w:multiLine="1"/>
                             </w:sdtPr>
+                            <w:sdtEndPr/>
                             <w:sdtContent>
                               <w:r>
                                 <w:rPr>
@@ -1104,6 +1113,7 @@
                             <w:dataBinding w:prefixMappings="xmlns:ns0='http://purl.org/dc/elements/1.1/' xmlns:ns1='http://schemas.openxmlformats.org/package/2006/metadata/core-properties' " w:xpath="/ns1:coreProperties[1]/ns0:subject[1]" w:storeItemID="{6C3C8BC8-F283-45AE-878A-BAB7291924A1}"/>
                             <w:text/>
                           </w:sdtPr>
+                          <w:sdtEndPr/>
                           <w:sdtContent>
                             <w:p>
                               <w:pPr>
@@ -1191,7 +1201,6 @@
           <w:sz w:val="26"/>
           <w:szCs w:val="26"/>
         </w:rPr>
-        <w:lastRenderedPageBreak/>
         <w:t xml:space="preserve">Use Case </w:t>
       </w:r>
       <w:r>
@@ -1561,13 +1570,12 @@
             <w14:round/>
           </w14:textOutline>
         </w:rPr>
-        <w:lastRenderedPageBreak/>
         <w:t>Risk Treatment Plan for Pitrix (NavTrack) Project</w:t>
       </w:r>
     </w:p>
     <w:tbl>
       <w:tblPr>
-        <w:tblStyle w:val="41"/>
+        <w:tblStyle w:val="PlainTable4"/>
         <w:tblW w:w="15472" w:type="dxa"/>
         <w:tblLayout w:type="fixed"/>
         <w:tblLook w:val="04A0" w:firstRow="1" w:lastRow="0" w:firstColumn="1" w:lastColumn="0" w:noHBand="0" w:noVBand="1"/>
@@ -3744,7 +3752,7 @@
       </w:tr>
       <w:tr>
         <w:trPr>
-          <w:trHeight w:val="1425"/>
+          <w:trHeight w:val="1304"/>
         </w:trPr>
         <w:tc>
           <w:tcPr>
@@ -4049,6 +4057,4380 @@
                 <w:szCs w:val="20"/>
               </w:rPr>
               <w:t>Follow secure coding practices, conduct regular security audits, use mobile security testing tools, keep the app and its components updated.</w:t>
+            </w:r>
+          </w:p>
+        </w:tc>
+      </w:tr>
+    </w:tbl>
+    <w:p>
+      <w:pPr>
+        <w:rPr>
+          <w:rFonts w:ascii="Aptos" w:eastAsia="Aptos" w:hAnsi="Aptos" w:cs="Aptos"/>
+        </w:rPr>
+      </w:pPr>
+    </w:p>
+    <w:p>
+      <w:pPr>
+        <w:spacing w:after="100" w:afterAutospacing="1" w:line="278" w:lineRule="auto"/>
+        <w:jc w:val="center"/>
+        <w:rPr>
+          <w:rFonts w:ascii="Aptos" w:eastAsia="Aptos" w:hAnsi="Aptos" w:cs="Aptos"/>
+          <w:b/>
+          <w:bCs/>
+          <w:color w:val="000000" w:themeColor="text1"/>
+          <w:sz w:val="40"/>
+          <w:szCs w:val="40"/>
+          <w14:shadow w14:blurRad="38100" w14:dist="19050" w14:dir="2700000" w14:sx="100000" w14:sy="100000" w14:kx="0" w14:ky="0" w14:algn="tl">
+            <w14:schemeClr w14:val="dk1">
+              <w14:alpha w14:val="60000"/>
+            </w14:schemeClr>
+          </w14:shadow>
+          <w14:textOutline w14:w="0" w14:cap="flat" w14:cmpd="sng" w14:algn="ctr">
+            <w14:noFill/>
+            <w14:prstDash w14:val="solid"/>
+            <w14:round/>
+          </w14:textOutline>
+        </w:rPr>
+      </w:pPr>
+      <w:r>
+        <w:rPr>
+          <w:rFonts w:ascii="Aptos" w:eastAsia="Aptos" w:hAnsi="Aptos" w:cs="Aptos"/>
+          <w:b/>
+          <w:bCs/>
+          <w:color w:val="000000" w:themeColor="text1"/>
+          <w:sz w:val="40"/>
+          <w:szCs w:val="40"/>
+          <w14:shadow w14:blurRad="38100" w14:dist="19050" w14:dir="2700000" w14:sx="100000" w14:sy="100000" w14:kx="0" w14:ky="0" w14:algn="tl">
+            <w14:schemeClr w14:val="dk1">
+              <w14:alpha w14:val="60000"/>
+            </w14:schemeClr>
+          </w14:shadow>
+          <w14:textOutline w14:w="0" w14:cap="flat" w14:cmpd="sng" w14:algn="ctr">
+            <w14:noFill/>
+            <w14:prstDash w14:val="solid"/>
+            <w14:round/>
+          </w14:textOutline>
+        </w:rPr>
+        <w:t xml:space="preserve">Risk Treatment Plan for </w:t>
+      </w:r>
+      <w:r>
+        <w:rPr>
+          <w:rFonts w:ascii="Aptos" w:eastAsia="Aptos" w:hAnsi="Aptos" w:cs="Aptos"/>
+          <w:b/>
+          <w:bCs/>
+          <w:color w:val="000000" w:themeColor="text1"/>
+          <w:sz w:val="40"/>
+          <w:szCs w:val="40"/>
+          <w14:shadow w14:blurRad="38100" w14:dist="19050" w14:dir="2700000" w14:sx="100000" w14:sy="100000" w14:kx="0" w14:ky="0" w14:algn="tl">
+            <w14:schemeClr w14:val="dk1">
+              <w14:alpha w14:val="60000"/>
+            </w14:schemeClr>
+          </w14:shadow>
+          <w14:textOutline w14:w="0" w14:cap="flat" w14:cmpd="sng" w14:algn="ctr">
+            <w14:noFill/>
+            <w14:prstDash w14:val="solid"/>
+            <w14:round/>
+          </w14:textOutline>
+        </w:rPr>
+        <w:t>LuminaX</w:t>
+      </w:r>
+      <w:r>
+        <w:rPr>
+          <w:rFonts w:ascii="Aptos" w:eastAsia="Aptos" w:hAnsi="Aptos" w:cs="Aptos"/>
+          <w:b/>
+          <w:bCs/>
+          <w:color w:val="000000" w:themeColor="text1"/>
+          <w:sz w:val="40"/>
+          <w:szCs w:val="40"/>
+          <w14:shadow w14:blurRad="38100" w14:dist="19050" w14:dir="2700000" w14:sx="100000" w14:sy="100000" w14:kx="0" w14:ky="0" w14:algn="tl">
+            <w14:schemeClr w14:val="dk1">
+              <w14:alpha w14:val="60000"/>
+            </w14:schemeClr>
+          </w14:shadow>
+          <w14:textOutline w14:w="0" w14:cap="flat" w14:cmpd="sng" w14:algn="ctr">
+            <w14:noFill/>
+            <w14:prstDash w14:val="solid"/>
+            <w14:round/>
+          </w14:textOutline>
+        </w:rPr>
+        <w:t xml:space="preserve"> Project</w:t>
+      </w:r>
+    </w:p>
+    <w:tbl>
+      <w:tblPr>
+        <w:tblStyle w:val="PlainTable4"/>
+        <w:tblW w:w="15614" w:type="dxa"/>
+        <w:tblInd w:w="-142" w:type="dxa"/>
+        <w:tblLayout w:type="fixed"/>
+        <w:tblLook w:val="04A0" w:firstRow="1" w:lastRow="0" w:firstColumn="1" w:lastColumn="0" w:noHBand="0" w:noVBand="1"/>
+      </w:tblPr>
+      <w:tblGrid>
+        <w:gridCol w:w="541"/>
+        <w:gridCol w:w="1586"/>
+        <w:gridCol w:w="2410"/>
+        <w:gridCol w:w="992"/>
+        <w:gridCol w:w="1417"/>
+        <w:gridCol w:w="1843"/>
+        <w:gridCol w:w="2126"/>
+        <w:gridCol w:w="4699"/>
+      </w:tblGrid>
+      <w:tr>
+        <w:trPr>
+          <w:cnfStyle w:val="100000000000" w:firstRow="1" w:lastRow="0" w:firstColumn="0" w:lastColumn="0" w:oddVBand="0" w:evenVBand="0" w:oddHBand="0" w:evenHBand="0" w:firstRowFirstColumn="0" w:firstRowLastColumn="0" w:lastRowFirstColumn="0" w:lastRowLastColumn="0"/>
+          <w:trHeight w:val="411"/>
+        </w:trPr>
+        <w:tc>
+          <w:tcPr>
+            <w:cnfStyle w:val="001000000000" w:firstRow="0" w:lastRow="0" w:firstColumn="1" w:lastColumn="0" w:oddVBand="0" w:evenVBand="0" w:oddHBand="0" w:evenHBand="0" w:firstRowFirstColumn="0" w:firstRowLastColumn="0" w:lastRowFirstColumn="0" w:lastRowLastColumn="0"/>
+            <w:tcW w:w="541" w:type="dxa"/>
+            <w:vAlign w:val="center"/>
+          </w:tcPr>
+          <w:p>
+            <w:pPr>
+              <w:jc w:val="center"/>
+              <w:rPr>
+                <w:lang w:val="ru-RU"/>
+              </w:rPr>
+            </w:pPr>
+            <w:r>
+              <w:rPr>
+                <w:lang w:val="ru-RU"/>
+              </w:rPr>
+              <w:t>№</w:t>
+            </w:r>
+          </w:p>
+        </w:tc>
+        <w:tc>
+          <w:tcPr>
+            <w:tcW w:w="1586" w:type="dxa"/>
+            <w:vAlign w:val="center"/>
+          </w:tcPr>
+          <w:p>
+            <w:pPr>
+              <w:jc w:val="center"/>
+              <w:cnfStyle w:val="100000000000" w:firstRow="1" w:lastRow="0" w:firstColumn="0" w:lastColumn="0" w:oddVBand="0" w:evenVBand="0" w:oddHBand="0" w:evenHBand="0" w:firstRowFirstColumn="0" w:firstRowLastColumn="0" w:lastRowFirstColumn="0" w:lastRowLastColumn="0"/>
+            </w:pPr>
+            <w:r>
+              <w:t>Risk</w:t>
+            </w:r>
+          </w:p>
+        </w:tc>
+        <w:tc>
+          <w:tcPr>
+            <w:tcW w:w="2410" w:type="dxa"/>
+            <w:vAlign w:val="center"/>
+          </w:tcPr>
+          <w:p>
+            <w:pPr>
+              <w:jc w:val="center"/>
+              <w:cnfStyle w:val="100000000000" w:firstRow="1" w:lastRow="0" w:firstColumn="0" w:lastColumn="0" w:oddVBand="0" w:evenVBand="0" w:oddHBand="0" w:evenHBand="0" w:firstRowFirstColumn="0" w:firstRowLastColumn="0" w:lastRowFirstColumn="0" w:lastRowLastColumn="0"/>
+              <w:rPr>
+                <w:rFonts w:ascii="Aptos" w:eastAsia="Aptos" w:hAnsi="Aptos" w:cs="Aptos"/>
+              </w:rPr>
+            </w:pPr>
+            <w:r>
+              <w:rPr>
+                <w:rFonts w:ascii="Aptos" w:eastAsia="Aptos" w:hAnsi="Aptos" w:cs="Aptos"/>
+              </w:rPr>
+              <w:t>Description</w:t>
+            </w:r>
+          </w:p>
+        </w:tc>
+        <w:tc>
+          <w:tcPr>
+            <w:tcW w:w="992" w:type="dxa"/>
+            <w:vAlign w:val="center"/>
+          </w:tcPr>
+          <w:p>
+            <w:pPr>
+              <w:jc w:val="center"/>
+              <w:cnfStyle w:val="100000000000" w:firstRow="1" w:lastRow="0" w:firstColumn="0" w:lastColumn="0" w:oddVBand="0" w:evenVBand="0" w:oddHBand="0" w:evenHBand="0" w:firstRowFirstColumn="0" w:firstRowLastColumn="0" w:lastRowFirstColumn="0" w:lastRowLastColumn="0"/>
+              <w:rPr>
+                <w:rFonts w:ascii="Aptos" w:eastAsia="Aptos" w:hAnsi="Aptos" w:cs="Aptos"/>
+              </w:rPr>
+            </w:pPr>
+            <w:r>
+              <w:rPr>
+                <w:rFonts w:ascii="Aptos" w:eastAsia="Aptos" w:hAnsi="Aptos" w:cs="Aptos"/>
+              </w:rPr>
+              <w:t>Impact</w:t>
+            </w:r>
+          </w:p>
+        </w:tc>
+        <w:tc>
+          <w:tcPr>
+            <w:tcW w:w="1417" w:type="dxa"/>
+            <w:vAlign w:val="center"/>
+          </w:tcPr>
+          <w:p>
+            <w:pPr>
+              <w:jc w:val="center"/>
+              <w:cnfStyle w:val="100000000000" w:firstRow="1" w:lastRow="0" w:firstColumn="0" w:lastColumn="0" w:oddVBand="0" w:evenVBand="0" w:oddHBand="0" w:evenHBand="0" w:firstRowFirstColumn="0" w:firstRowLastColumn="0" w:lastRowFirstColumn="0" w:lastRowLastColumn="0"/>
+              <w:rPr>
+                <w:rFonts w:ascii="Aptos" w:eastAsia="Aptos" w:hAnsi="Aptos" w:cs="Aptos"/>
+              </w:rPr>
+            </w:pPr>
+            <w:r>
+              <w:rPr>
+                <w:rFonts w:ascii="Aptos" w:eastAsia="Aptos" w:hAnsi="Aptos" w:cs="Aptos"/>
+              </w:rPr>
+              <w:t>Likelyhood</w:t>
+            </w:r>
+          </w:p>
+        </w:tc>
+        <w:tc>
+          <w:tcPr>
+            <w:tcW w:w="1843" w:type="dxa"/>
+            <w:vAlign w:val="center"/>
+          </w:tcPr>
+          <w:p>
+            <w:pPr>
+              <w:jc w:val="center"/>
+              <w:cnfStyle w:val="100000000000" w:firstRow="1" w:lastRow="0" w:firstColumn="0" w:lastColumn="0" w:oddVBand="0" w:evenVBand="0" w:oddHBand="0" w:evenHBand="0" w:firstRowFirstColumn="0" w:firstRowLastColumn="0" w:lastRowFirstColumn="0" w:lastRowLastColumn="0"/>
+              <w:rPr>
+                <w:rFonts w:ascii="Aptos" w:eastAsia="Aptos" w:hAnsi="Aptos" w:cs="Aptos"/>
+              </w:rPr>
+            </w:pPr>
+            <w:r>
+              <w:rPr>
+                <w:rFonts w:ascii="Aptos" w:eastAsia="Aptos" w:hAnsi="Aptos" w:cs="Aptos"/>
+              </w:rPr>
+              <w:t xml:space="preserve">Risk Owner </w:t>
+            </w:r>
+          </w:p>
+        </w:tc>
+        <w:tc>
+          <w:tcPr>
+            <w:tcW w:w="2126" w:type="dxa"/>
+            <w:vAlign w:val="center"/>
+          </w:tcPr>
+          <w:p>
+            <w:pPr>
+              <w:jc w:val="center"/>
+              <w:cnfStyle w:val="100000000000" w:firstRow="1" w:lastRow="0" w:firstColumn="0" w:lastColumn="0" w:oddVBand="0" w:evenVBand="0" w:oddHBand="0" w:evenHBand="0" w:firstRowFirstColumn="0" w:firstRowLastColumn="0" w:lastRowFirstColumn="0" w:lastRowLastColumn="0"/>
+              <w:rPr>
+                <w:rFonts w:ascii="Aptos" w:eastAsia="Aptos" w:hAnsi="Aptos" w:cs="Aptos"/>
+              </w:rPr>
+            </w:pPr>
+            <w:r>
+              <w:rPr>
+                <w:rFonts w:ascii="Aptos" w:eastAsia="Aptos" w:hAnsi="Aptos" w:cs="Aptos"/>
+              </w:rPr>
+              <w:t>Timeline</w:t>
+            </w:r>
+          </w:p>
+        </w:tc>
+        <w:tc>
+          <w:tcPr>
+            <w:tcW w:w="4699" w:type="dxa"/>
+            <w:vAlign w:val="center"/>
+          </w:tcPr>
+          <w:p>
+            <w:pPr>
+              <w:jc w:val="center"/>
+              <w:cnfStyle w:val="100000000000" w:firstRow="1" w:lastRow="0" w:firstColumn="0" w:lastColumn="0" w:oddVBand="0" w:evenVBand="0" w:oddHBand="0" w:evenHBand="0" w:firstRowFirstColumn="0" w:firstRowLastColumn="0" w:lastRowFirstColumn="0" w:lastRowLastColumn="0"/>
+              <w:rPr>
+                <w:rFonts w:ascii="Aptos" w:eastAsia="Aptos" w:hAnsi="Aptos" w:cs="Aptos"/>
+                <w:lang w:val="en-GB"/>
+              </w:rPr>
+            </w:pPr>
+            <w:r>
+              <w:rPr>
+                <w:rFonts w:ascii="Aptos" w:eastAsia="Aptos" w:hAnsi="Aptos" w:cs="Aptos"/>
+              </w:rPr>
+              <w:t>Treatment</w:t>
+            </w:r>
+            <w:r>
+              <w:rPr>
+                <w:rFonts w:ascii="Aptos" w:eastAsia="Aptos" w:hAnsi="Aptos" w:cs="Aptos"/>
+                <w:lang w:val="ru-RU"/>
+              </w:rPr>
+              <w:t xml:space="preserve"> </w:t>
+            </w:r>
+            <w:r>
+              <w:rPr>
+                <w:rFonts w:ascii="Aptos" w:eastAsia="Aptos" w:hAnsi="Aptos" w:cs="Aptos"/>
+                <w:lang w:val="en-GB"/>
+              </w:rPr>
+              <w:t>Plan</w:t>
+            </w:r>
+          </w:p>
+        </w:tc>
+      </w:tr>
+      <w:tr>
+        <w:trPr>
+          <w:cnfStyle w:val="000000100000" w:firstRow="0" w:lastRow="0" w:firstColumn="0" w:lastColumn="0" w:oddVBand="0" w:evenVBand="0" w:oddHBand="1" w:evenHBand="0" w:firstRowFirstColumn="0" w:firstRowLastColumn="0" w:lastRowFirstColumn="0" w:lastRowLastColumn="0"/>
+          <w:trHeight w:val="1135"/>
+        </w:trPr>
+        <w:tc>
+          <w:tcPr>
+            <w:cnfStyle w:val="001000000000" w:firstRow="0" w:lastRow="0" w:firstColumn="1" w:lastColumn="0" w:oddVBand="0" w:evenVBand="0" w:oddHBand="0" w:evenHBand="0" w:firstRowFirstColumn="0" w:firstRowLastColumn="0" w:lastRowFirstColumn="0" w:lastRowLastColumn="0"/>
+            <w:tcW w:w="541" w:type="dxa"/>
+            <w:vAlign w:val="center"/>
+          </w:tcPr>
+          <w:p>
+            <w:pPr>
+              <w:jc w:val="center"/>
+              <w:rPr>
+                <w:rFonts w:ascii="Aptos" w:eastAsia="Aptos" w:hAnsi="Aptos" w:cs="Aptos"/>
+                <w:b w:val="0"/>
+                <w:bCs w:val="0"/>
+                <w:sz w:val="20"/>
+                <w:szCs w:val="20"/>
+                <w:lang w:val="ru-RU"/>
+              </w:rPr>
+            </w:pPr>
+            <w:r>
+              <w:rPr>
+                <w:rFonts w:ascii="Roboto" w:eastAsia="Roboto" w:hAnsi="Roboto" w:cs="Roboto"/>
+                <w:b w:val="0"/>
+                <w:bCs w:val="0"/>
+                <w:color w:val="434343"/>
+                <w:sz w:val="20"/>
+                <w:szCs w:val="20"/>
+              </w:rPr>
+              <w:t>1</w:t>
+            </w:r>
+          </w:p>
+        </w:tc>
+        <w:tc>
+          <w:tcPr>
+            <w:tcW w:w="1586" w:type="dxa"/>
+            <w:vAlign w:val="center"/>
+          </w:tcPr>
+          <w:p>
+            <w:pPr>
+              <w:jc w:val="center"/>
+              <w:cnfStyle w:val="000000100000" w:firstRow="0" w:lastRow="0" w:firstColumn="0" w:lastColumn="0" w:oddVBand="0" w:evenVBand="0" w:oddHBand="1" w:evenHBand="0" w:firstRowFirstColumn="0" w:firstRowLastColumn="0" w:lastRowFirstColumn="0" w:lastRowLastColumn="0"/>
+              <w:rPr>
+                <w:rFonts w:eastAsia="Aptos" w:cs="Aptos"/>
+                <w:sz w:val="20"/>
+                <w:szCs w:val="20"/>
+              </w:rPr>
+            </w:pPr>
+            <w:r>
+              <w:rPr>
+                <w:rFonts w:eastAsia="Roboto" w:cs="Roboto"/>
+                <w:color w:val="434343"/>
+                <w:sz w:val="20"/>
+                <w:szCs w:val="20"/>
+              </w:rPr>
+              <w:t>Data Breach</w:t>
+            </w:r>
+          </w:p>
+        </w:tc>
+        <w:tc>
+          <w:tcPr>
+            <w:tcW w:w="2410" w:type="dxa"/>
+            <w:vAlign w:val="center"/>
+          </w:tcPr>
+          <w:p>
+            <w:pPr>
+              <w:jc w:val="center"/>
+              <w:cnfStyle w:val="000000100000" w:firstRow="0" w:lastRow="0" w:firstColumn="0" w:lastColumn="0" w:oddVBand="0" w:evenVBand="0" w:oddHBand="1" w:evenHBand="0" w:firstRowFirstColumn="0" w:firstRowLastColumn="0" w:lastRowFirstColumn="0" w:lastRowLastColumn="0"/>
+              <w:rPr>
+                <w:rFonts w:eastAsia="Aptos" w:cs="Aptos"/>
+                <w:sz w:val="20"/>
+                <w:szCs w:val="20"/>
+              </w:rPr>
+            </w:pPr>
+            <w:r>
+              <w:rPr>
+                <w:rFonts w:eastAsia="Roboto" w:cs="Roboto"/>
+                <w:color w:val="434343"/>
+                <w:sz w:val="20"/>
+                <w:szCs w:val="20"/>
+              </w:rPr>
+              <w:t>Unauthorized access to sensitive user data.</w:t>
+            </w:r>
+          </w:p>
+        </w:tc>
+        <w:tc>
+          <w:tcPr>
+            <w:tcW w:w="992" w:type="dxa"/>
+            <w:vAlign w:val="center"/>
+          </w:tcPr>
+          <w:p>
+            <w:pPr>
+              <w:jc w:val="center"/>
+              <w:cnfStyle w:val="000000100000" w:firstRow="0" w:lastRow="0" w:firstColumn="0" w:lastColumn="0" w:oddVBand="0" w:evenVBand="0" w:oddHBand="1" w:evenHBand="0" w:firstRowFirstColumn="0" w:firstRowLastColumn="0" w:lastRowFirstColumn="0" w:lastRowLastColumn="0"/>
+              <w:rPr>
+                <w:rFonts w:eastAsia="Aptos" w:cs="Aptos"/>
+                <w:sz w:val="20"/>
+                <w:szCs w:val="20"/>
+              </w:rPr>
+            </w:pPr>
+            <w:r>
+              <w:rPr>
+                <w:rFonts w:eastAsia="Roboto" w:cs="Roboto"/>
+                <w:color w:val="434343"/>
+                <w:sz w:val="20"/>
+                <w:szCs w:val="20"/>
+              </w:rPr>
+              <w:t>High</w:t>
+            </w:r>
+          </w:p>
+        </w:tc>
+        <w:tc>
+          <w:tcPr>
+            <w:tcW w:w="1417" w:type="dxa"/>
+            <w:vAlign w:val="center"/>
+          </w:tcPr>
+          <w:p>
+            <w:pPr>
+              <w:jc w:val="center"/>
+              <w:cnfStyle w:val="000000100000" w:firstRow="0" w:lastRow="0" w:firstColumn="0" w:lastColumn="0" w:oddVBand="0" w:evenVBand="0" w:oddHBand="1" w:evenHBand="0" w:firstRowFirstColumn="0" w:firstRowLastColumn="0" w:lastRowFirstColumn="0" w:lastRowLastColumn="0"/>
+              <w:rPr>
+                <w:rFonts w:eastAsia="Aptos" w:cs="Aptos"/>
+                <w:sz w:val="20"/>
+                <w:szCs w:val="20"/>
+              </w:rPr>
+            </w:pPr>
+            <w:r>
+              <w:rPr>
+                <w:rFonts w:eastAsia="Roboto" w:cs="Roboto"/>
+                <w:color w:val="434343"/>
+                <w:sz w:val="20"/>
+                <w:szCs w:val="20"/>
+              </w:rPr>
+              <w:t>Medium</w:t>
+            </w:r>
+          </w:p>
+        </w:tc>
+        <w:tc>
+          <w:tcPr>
+            <w:tcW w:w="1843" w:type="dxa"/>
+            <w:vAlign w:val="center"/>
+          </w:tcPr>
+          <w:p>
+            <w:pPr>
+              <w:jc w:val="center"/>
+              <w:cnfStyle w:val="000000100000" w:firstRow="0" w:lastRow="0" w:firstColumn="0" w:lastColumn="0" w:oddVBand="0" w:evenVBand="0" w:oddHBand="1" w:evenHBand="0" w:firstRowFirstColumn="0" w:firstRowLastColumn="0" w:lastRowFirstColumn="0" w:lastRowLastColumn="0"/>
+              <w:rPr>
+                <w:rFonts w:eastAsia="Aptos" w:cs="Aptos"/>
+                <w:sz w:val="20"/>
+                <w:szCs w:val="20"/>
+              </w:rPr>
+            </w:pPr>
+            <w:r>
+              <w:rPr>
+                <w:rFonts w:eastAsia="Roboto" w:cs="Roboto"/>
+                <w:color w:val="434343"/>
+                <w:sz w:val="20"/>
+                <w:szCs w:val="20"/>
+              </w:rPr>
+              <w:t>IT Security Team</w:t>
+            </w:r>
+          </w:p>
+        </w:tc>
+        <w:tc>
+          <w:tcPr>
+            <w:tcW w:w="2126" w:type="dxa"/>
+            <w:vAlign w:val="center"/>
+          </w:tcPr>
+          <w:p>
+            <w:pPr>
+              <w:jc w:val="center"/>
+              <w:cnfStyle w:val="000000100000" w:firstRow="0" w:lastRow="0" w:firstColumn="0" w:lastColumn="0" w:oddVBand="0" w:evenVBand="0" w:oddHBand="1" w:evenHBand="0" w:firstRowFirstColumn="0" w:firstRowLastColumn="0" w:lastRowFirstColumn="0" w:lastRowLastColumn="0"/>
+              <w:rPr>
+                <w:rFonts w:eastAsia="Aptos" w:cs="Aptos"/>
+                <w:sz w:val="20"/>
+                <w:szCs w:val="20"/>
+              </w:rPr>
+            </w:pPr>
+            <w:r>
+              <w:rPr>
+                <w:rFonts w:eastAsia="Roboto" w:cs="Roboto"/>
+                <w:color w:val="434343"/>
+                <w:sz w:val="20"/>
+                <w:szCs w:val="20"/>
+              </w:rPr>
+              <w:t>Continuous</w:t>
+            </w:r>
+          </w:p>
+        </w:tc>
+        <w:tc>
+          <w:tcPr>
+            <w:tcW w:w="4699" w:type="dxa"/>
+            <w:vAlign w:val="center"/>
+          </w:tcPr>
+          <w:p>
+            <w:pPr>
+              <w:jc w:val="center"/>
+              <w:cnfStyle w:val="000000100000" w:firstRow="0" w:lastRow="0" w:firstColumn="0" w:lastColumn="0" w:oddVBand="0" w:evenVBand="0" w:oddHBand="1" w:evenHBand="0" w:firstRowFirstColumn="0" w:firstRowLastColumn="0" w:lastRowFirstColumn="0" w:lastRowLastColumn="0"/>
+              <w:rPr>
+                <w:rFonts w:eastAsia="Roboto" w:cs="Roboto"/>
+                <w:color w:val="434343"/>
+                <w:sz w:val="20"/>
+                <w:szCs w:val="20"/>
+              </w:rPr>
+            </w:pPr>
+            <w:r>
+              <w:rPr>
+                <w:rFonts w:eastAsia="Roboto" w:cs="Roboto"/>
+                <w:color w:val="434343"/>
+                <w:sz w:val="20"/>
+                <w:szCs w:val="20"/>
+              </w:rPr>
+              <w:t xml:space="preserve">Implement multi-factor authentication (MFA), </w:t>
+            </w:r>
+          </w:p>
+          <w:p>
+            <w:pPr>
+              <w:jc w:val="center"/>
+              <w:cnfStyle w:val="000000100000" w:firstRow="0" w:lastRow="0" w:firstColumn="0" w:lastColumn="0" w:oddVBand="0" w:evenVBand="0" w:oddHBand="1" w:evenHBand="0" w:firstRowFirstColumn="0" w:firstRowLastColumn="0" w:lastRowFirstColumn="0" w:lastRowLastColumn="0"/>
+              <w:rPr>
+                <w:rFonts w:eastAsia="Aptos" w:cs="Aptos"/>
+                <w:sz w:val="20"/>
+                <w:szCs w:val="20"/>
+              </w:rPr>
+            </w:pPr>
+            <w:r>
+              <w:rPr>
+                <w:rFonts w:eastAsia="Roboto" w:cs="Roboto"/>
+                <w:color w:val="434343"/>
+                <w:sz w:val="20"/>
+                <w:szCs w:val="20"/>
+              </w:rPr>
+              <w:t>AES-256-GCM encryption, and strict access controls for sensitive data.</w:t>
+            </w:r>
+          </w:p>
+        </w:tc>
+      </w:tr>
+      <w:tr>
+        <w:trPr>
+          <w:trHeight w:val="1262"/>
+        </w:trPr>
+        <w:tc>
+          <w:tcPr>
+            <w:cnfStyle w:val="001000000000" w:firstRow="0" w:lastRow="0" w:firstColumn="1" w:lastColumn="0" w:oddVBand="0" w:evenVBand="0" w:oddHBand="0" w:evenHBand="0" w:firstRowFirstColumn="0" w:firstRowLastColumn="0" w:lastRowFirstColumn="0" w:lastRowLastColumn="0"/>
+            <w:tcW w:w="541" w:type="dxa"/>
+            <w:vAlign w:val="center"/>
+          </w:tcPr>
+          <w:p>
+            <w:pPr>
+              <w:jc w:val="center"/>
+              <w:rPr>
+                <w:rFonts w:ascii="Aptos" w:eastAsia="Aptos" w:hAnsi="Aptos" w:cs="Aptos"/>
+                <w:b w:val="0"/>
+                <w:bCs w:val="0"/>
+                <w:sz w:val="20"/>
+                <w:szCs w:val="20"/>
+                <w:lang w:val="ru-RU"/>
+              </w:rPr>
+            </w:pPr>
+            <w:r>
+              <w:rPr>
+                <w:rFonts w:eastAsia="Roboto" w:cs="Roboto"/>
+                <w:b w:val="0"/>
+                <w:bCs w:val="0"/>
+                <w:color w:val="434343"/>
+                <w:sz w:val="20"/>
+                <w:szCs w:val="20"/>
+              </w:rPr>
+              <w:t>2</w:t>
+            </w:r>
+          </w:p>
+        </w:tc>
+        <w:tc>
+          <w:tcPr>
+            <w:tcW w:w="1586" w:type="dxa"/>
+            <w:vAlign w:val="center"/>
+          </w:tcPr>
+          <w:p>
+            <w:pPr>
+              <w:jc w:val="center"/>
+              <w:cnfStyle w:val="000000000000" w:firstRow="0" w:lastRow="0" w:firstColumn="0" w:lastColumn="0" w:oddVBand="0" w:evenVBand="0" w:oddHBand="0" w:evenHBand="0" w:firstRowFirstColumn="0" w:firstRowLastColumn="0" w:lastRowFirstColumn="0" w:lastRowLastColumn="0"/>
+              <w:rPr>
+                <w:rFonts w:eastAsia="Aptos" w:cs="Aptos"/>
+                <w:sz w:val="20"/>
+                <w:szCs w:val="20"/>
+              </w:rPr>
+            </w:pPr>
+            <w:r>
+              <w:rPr>
+                <w:rFonts w:eastAsia="Roboto" w:cs="Roboto"/>
+                <w:color w:val="434343"/>
+                <w:sz w:val="20"/>
+                <w:szCs w:val="20"/>
+              </w:rPr>
+              <w:t>Low Employee Awareness</w:t>
+            </w:r>
+          </w:p>
+        </w:tc>
+        <w:tc>
+          <w:tcPr>
+            <w:tcW w:w="2410" w:type="dxa"/>
+            <w:vAlign w:val="center"/>
+          </w:tcPr>
+          <w:p>
+            <w:pPr>
+              <w:jc w:val="center"/>
+              <w:cnfStyle w:val="000000000000" w:firstRow="0" w:lastRow="0" w:firstColumn="0" w:lastColumn="0" w:oddVBand="0" w:evenVBand="0" w:oddHBand="0" w:evenHBand="0" w:firstRowFirstColumn="0" w:firstRowLastColumn="0" w:lastRowFirstColumn="0" w:lastRowLastColumn="0"/>
+              <w:rPr>
+                <w:rFonts w:eastAsia="Aptos" w:cs="Aptos"/>
+                <w:sz w:val="20"/>
+                <w:szCs w:val="20"/>
+              </w:rPr>
+            </w:pPr>
+            <w:r>
+              <w:rPr>
+                <w:rFonts w:eastAsia="Roboto" w:cs="Roboto"/>
+                <w:color w:val="434343"/>
+                <w:sz w:val="20"/>
+                <w:szCs w:val="20"/>
+              </w:rPr>
+              <w:t>Low awareness among employees, increasing vulnerability to phishing and data mishandling.</w:t>
+            </w:r>
+          </w:p>
+        </w:tc>
+        <w:tc>
+          <w:tcPr>
+            <w:tcW w:w="992" w:type="dxa"/>
+            <w:vAlign w:val="center"/>
+          </w:tcPr>
+          <w:p>
+            <w:pPr>
+              <w:jc w:val="center"/>
+              <w:cnfStyle w:val="000000000000" w:firstRow="0" w:lastRow="0" w:firstColumn="0" w:lastColumn="0" w:oddVBand="0" w:evenVBand="0" w:oddHBand="0" w:evenHBand="0" w:firstRowFirstColumn="0" w:firstRowLastColumn="0" w:lastRowFirstColumn="0" w:lastRowLastColumn="0"/>
+              <w:rPr>
+                <w:rFonts w:eastAsia="Aptos" w:cs="Aptos"/>
+                <w:sz w:val="20"/>
+                <w:szCs w:val="20"/>
+              </w:rPr>
+            </w:pPr>
+            <w:r>
+              <w:rPr>
+                <w:rFonts w:eastAsia="Roboto" w:cs="Roboto"/>
+                <w:color w:val="434343"/>
+                <w:sz w:val="20"/>
+                <w:szCs w:val="20"/>
+              </w:rPr>
+              <w:t>High</w:t>
+            </w:r>
+          </w:p>
+        </w:tc>
+        <w:tc>
+          <w:tcPr>
+            <w:tcW w:w="1417" w:type="dxa"/>
+            <w:vAlign w:val="center"/>
+          </w:tcPr>
+          <w:p>
+            <w:pPr>
+              <w:jc w:val="center"/>
+              <w:cnfStyle w:val="000000000000" w:firstRow="0" w:lastRow="0" w:firstColumn="0" w:lastColumn="0" w:oddVBand="0" w:evenVBand="0" w:oddHBand="0" w:evenHBand="0" w:firstRowFirstColumn="0" w:firstRowLastColumn="0" w:lastRowFirstColumn="0" w:lastRowLastColumn="0"/>
+              <w:rPr>
+                <w:rFonts w:eastAsia="Aptos" w:cs="Aptos"/>
+                <w:sz w:val="20"/>
+                <w:szCs w:val="20"/>
+              </w:rPr>
+            </w:pPr>
+            <w:r>
+              <w:rPr>
+                <w:rFonts w:eastAsia="Roboto" w:cs="Roboto"/>
+                <w:color w:val="434343"/>
+                <w:sz w:val="20"/>
+                <w:szCs w:val="20"/>
+              </w:rPr>
+              <w:t>High</w:t>
+            </w:r>
+          </w:p>
+        </w:tc>
+        <w:tc>
+          <w:tcPr>
+            <w:tcW w:w="1843" w:type="dxa"/>
+            <w:vAlign w:val="center"/>
+          </w:tcPr>
+          <w:p>
+            <w:pPr>
+              <w:jc w:val="center"/>
+              <w:cnfStyle w:val="000000000000" w:firstRow="0" w:lastRow="0" w:firstColumn="0" w:lastColumn="0" w:oddVBand="0" w:evenVBand="0" w:oddHBand="0" w:evenHBand="0" w:firstRowFirstColumn="0" w:firstRowLastColumn="0" w:lastRowFirstColumn="0" w:lastRowLastColumn="0"/>
+              <w:rPr>
+                <w:rFonts w:eastAsia="Aptos" w:cs="Aptos"/>
+                <w:sz w:val="20"/>
+                <w:szCs w:val="20"/>
+              </w:rPr>
+            </w:pPr>
+            <w:r>
+              <w:rPr>
+                <w:rFonts w:eastAsia="Roboto" w:cs="Roboto"/>
+                <w:color w:val="434343"/>
+                <w:sz w:val="20"/>
+                <w:szCs w:val="20"/>
+              </w:rPr>
+              <w:t>HR Manager &amp; IT Security</w:t>
+            </w:r>
+            <w:r>
+              <w:rPr>
+                <w:rFonts w:eastAsia="Roboto" w:cs="Roboto"/>
+                <w:color w:val="434343"/>
+                <w:sz w:val="20"/>
+                <w:szCs w:val="20"/>
+              </w:rPr>
+              <w:t xml:space="preserve"> Team</w:t>
+            </w:r>
+          </w:p>
+        </w:tc>
+        <w:tc>
+          <w:tcPr>
+            <w:tcW w:w="2126" w:type="dxa"/>
+            <w:vAlign w:val="center"/>
+          </w:tcPr>
+          <w:p>
+            <w:pPr>
+              <w:jc w:val="center"/>
+              <w:cnfStyle w:val="000000000000" w:firstRow="0" w:lastRow="0" w:firstColumn="0" w:lastColumn="0" w:oddVBand="0" w:evenVBand="0" w:oddHBand="0" w:evenHBand="0" w:firstRowFirstColumn="0" w:firstRowLastColumn="0" w:lastRowFirstColumn="0" w:lastRowLastColumn="0"/>
+              <w:rPr>
+                <w:rFonts w:eastAsia="Aptos" w:cs="Aptos"/>
+                <w:sz w:val="20"/>
+                <w:szCs w:val="20"/>
+              </w:rPr>
+            </w:pPr>
+            <w:r>
+              <w:rPr>
+                <w:rFonts w:eastAsia="Roboto" w:cs="Roboto"/>
+                <w:color w:val="434343"/>
+                <w:sz w:val="20"/>
+                <w:szCs w:val="20"/>
+              </w:rPr>
+              <w:t>Start Immediately/Regular</w:t>
+            </w:r>
+          </w:p>
+        </w:tc>
+        <w:tc>
+          <w:tcPr>
+            <w:tcW w:w="4699" w:type="dxa"/>
+            <w:vAlign w:val="center"/>
+          </w:tcPr>
+          <w:p>
+            <w:pPr>
+              <w:jc w:val="center"/>
+              <w:cnfStyle w:val="000000000000" w:firstRow="0" w:lastRow="0" w:firstColumn="0" w:lastColumn="0" w:oddVBand="0" w:evenVBand="0" w:oddHBand="0" w:evenHBand="0" w:firstRowFirstColumn="0" w:firstRowLastColumn="0" w:lastRowFirstColumn="0" w:lastRowLastColumn="0"/>
+              <w:rPr>
+                <w:rFonts w:eastAsia="Aptos" w:cs="Aptos"/>
+                <w:sz w:val="20"/>
+                <w:szCs w:val="20"/>
+              </w:rPr>
+            </w:pPr>
+            <w:r>
+              <w:rPr>
+                <w:rFonts w:eastAsia="Roboto" w:cs="Roboto"/>
+                <w:color w:val="434343"/>
+                <w:sz w:val="20"/>
+                <w:szCs w:val="20"/>
+              </w:rPr>
+              <w:t>Conduct regular training on secure data handling, phishing awareness, and enforce strong passwords with MFA.</w:t>
+            </w:r>
+          </w:p>
+        </w:tc>
+      </w:tr>
+      <w:tr>
+        <w:trPr>
+          <w:cnfStyle w:val="000000100000" w:firstRow="0" w:lastRow="0" w:firstColumn="0" w:lastColumn="0" w:oddVBand="0" w:evenVBand="0" w:oddHBand="1" w:evenHBand="0" w:firstRowFirstColumn="0" w:firstRowLastColumn="0" w:lastRowFirstColumn="0" w:lastRowLastColumn="0"/>
+          <w:trHeight w:val="1282"/>
+        </w:trPr>
+        <w:tc>
+          <w:tcPr>
+            <w:cnfStyle w:val="001000000000" w:firstRow="0" w:lastRow="0" w:firstColumn="1" w:lastColumn="0" w:oddVBand="0" w:evenVBand="0" w:oddHBand="0" w:evenHBand="0" w:firstRowFirstColumn="0" w:firstRowLastColumn="0" w:lastRowFirstColumn="0" w:lastRowLastColumn="0"/>
+            <w:tcW w:w="541" w:type="dxa"/>
+            <w:vAlign w:val="center"/>
+          </w:tcPr>
+          <w:p>
+            <w:pPr>
+              <w:jc w:val="center"/>
+              <w:rPr>
+                <w:rFonts w:ascii="Aptos" w:eastAsia="Aptos" w:hAnsi="Aptos" w:cs="Aptos"/>
+                <w:b w:val="0"/>
+                <w:bCs w:val="0"/>
+                <w:sz w:val="20"/>
+                <w:szCs w:val="20"/>
+                <w:lang w:val="ru-RU"/>
+              </w:rPr>
+            </w:pPr>
+            <w:r>
+              <w:rPr>
+                <w:rFonts w:eastAsia="Roboto" w:cs="Roboto"/>
+                <w:b w:val="0"/>
+                <w:bCs w:val="0"/>
+                <w:color w:val="434343"/>
+                <w:sz w:val="20"/>
+                <w:szCs w:val="20"/>
+              </w:rPr>
+              <w:t>3</w:t>
+            </w:r>
+          </w:p>
+        </w:tc>
+        <w:tc>
+          <w:tcPr>
+            <w:tcW w:w="1586" w:type="dxa"/>
+            <w:vAlign w:val="center"/>
+          </w:tcPr>
+          <w:p>
+            <w:pPr>
+              <w:jc w:val="center"/>
+              <w:cnfStyle w:val="000000100000" w:firstRow="0" w:lastRow="0" w:firstColumn="0" w:lastColumn="0" w:oddVBand="0" w:evenVBand="0" w:oddHBand="1" w:evenHBand="0" w:firstRowFirstColumn="0" w:firstRowLastColumn="0" w:lastRowFirstColumn="0" w:lastRowLastColumn="0"/>
+              <w:rPr>
+                <w:rFonts w:eastAsia="Aptos" w:cs="Aptos"/>
+                <w:sz w:val="20"/>
+                <w:szCs w:val="20"/>
+              </w:rPr>
+            </w:pPr>
+            <w:r>
+              <w:rPr>
+                <w:rFonts w:eastAsia="Roboto" w:cs="Roboto"/>
+                <w:color w:val="434343"/>
+                <w:sz w:val="20"/>
+                <w:szCs w:val="20"/>
+              </w:rPr>
+              <w:t>Tampering with Data in Transit</w:t>
+            </w:r>
+          </w:p>
+        </w:tc>
+        <w:tc>
+          <w:tcPr>
+            <w:tcW w:w="2410" w:type="dxa"/>
+            <w:vAlign w:val="center"/>
+          </w:tcPr>
+          <w:p>
+            <w:pPr>
+              <w:jc w:val="center"/>
+              <w:cnfStyle w:val="000000100000" w:firstRow="0" w:lastRow="0" w:firstColumn="0" w:lastColumn="0" w:oddVBand="0" w:evenVBand="0" w:oddHBand="1" w:evenHBand="0" w:firstRowFirstColumn="0" w:firstRowLastColumn="0" w:lastRowFirstColumn="0" w:lastRowLastColumn="0"/>
+              <w:rPr>
+                <w:rFonts w:eastAsia="Aptos" w:cs="Aptos"/>
+                <w:sz w:val="20"/>
+                <w:szCs w:val="20"/>
+              </w:rPr>
+            </w:pPr>
+            <w:r>
+              <w:rPr>
+                <w:rFonts w:eastAsia="Roboto" w:cs="Roboto"/>
+                <w:color w:val="434343"/>
+                <w:sz w:val="20"/>
+                <w:szCs w:val="20"/>
+              </w:rPr>
+              <w:t>Potential compromise of data integrity through unauthorized alterations between components.</w:t>
+            </w:r>
+          </w:p>
+        </w:tc>
+        <w:tc>
+          <w:tcPr>
+            <w:tcW w:w="992" w:type="dxa"/>
+            <w:vAlign w:val="center"/>
+          </w:tcPr>
+          <w:p>
+            <w:pPr>
+              <w:jc w:val="center"/>
+              <w:cnfStyle w:val="000000100000" w:firstRow="0" w:lastRow="0" w:firstColumn="0" w:lastColumn="0" w:oddVBand="0" w:evenVBand="0" w:oddHBand="1" w:evenHBand="0" w:firstRowFirstColumn="0" w:firstRowLastColumn="0" w:lastRowFirstColumn="0" w:lastRowLastColumn="0"/>
+              <w:rPr>
+                <w:rFonts w:eastAsia="Aptos" w:cs="Aptos"/>
+                <w:sz w:val="20"/>
+                <w:szCs w:val="20"/>
+              </w:rPr>
+            </w:pPr>
+            <w:r>
+              <w:rPr>
+                <w:rFonts w:eastAsia="Roboto" w:cs="Roboto"/>
+                <w:color w:val="434343"/>
+                <w:sz w:val="20"/>
+                <w:szCs w:val="20"/>
+              </w:rPr>
+              <w:t>High</w:t>
+            </w:r>
+          </w:p>
+        </w:tc>
+        <w:tc>
+          <w:tcPr>
+            <w:tcW w:w="1417" w:type="dxa"/>
+            <w:vAlign w:val="center"/>
+          </w:tcPr>
+          <w:p>
+            <w:pPr>
+              <w:jc w:val="center"/>
+              <w:cnfStyle w:val="000000100000" w:firstRow="0" w:lastRow="0" w:firstColumn="0" w:lastColumn="0" w:oddVBand="0" w:evenVBand="0" w:oddHBand="1" w:evenHBand="0" w:firstRowFirstColumn="0" w:firstRowLastColumn="0" w:lastRowFirstColumn="0" w:lastRowLastColumn="0"/>
+              <w:rPr>
+                <w:rFonts w:eastAsia="Aptos" w:cs="Aptos"/>
+                <w:sz w:val="20"/>
+                <w:szCs w:val="20"/>
+              </w:rPr>
+            </w:pPr>
+            <w:r>
+              <w:rPr>
+                <w:rFonts w:eastAsia="Roboto" w:cs="Roboto"/>
+                <w:color w:val="434343"/>
+                <w:sz w:val="20"/>
+                <w:szCs w:val="20"/>
+              </w:rPr>
+              <w:t>Medium</w:t>
+            </w:r>
+          </w:p>
+        </w:tc>
+        <w:tc>
+          <w:tcPr>
+            <w:tcW w:w="1843" w:type="dxa"/>
+            <w:vAlign w:val="center"/>
+          </w:tcPr>
+          <w:p>
+            <w:pPr>
+              <w:jc w:val="center"/>
+              <w:cnfStyle w:val="000000100000" w:firstRow="0" w:lastRow="0" w:firstColumn="0" w:lastColumn="0" w:oddVBand="0" w:evenVBand="0" w:oddHBand="1" w:evenHBand="0" w:firstRowFirstColumn="0" w:firstRowLastColumn="0" w:lastRowFirstColumn="0" w:lastRowLastColumn="0"/>
+              <w:rPr>
+                <w:rFonts w:eastAsia="Aptos" w:cs="Aptos"/>
+                <w:sz w:val="20"/>
+                <w:szCs w:val="20"/>
+              </w:rPr>
+            </w:pPr>
+            <w:r>
+              <w:rPr>
+                <w:rFonts w:eastAsia="Roboto" w:cs="Roboto"/>
+                <w:color w:val="434343"/>
+                <w:sz w:val="20"/>
+                <w:szCs w:val="20"/>
+              </w:rPr>
+              <w:t>IT Security Team</w:t>
+            </w:r>
+          </w:p>
+        </w:tc>
+        <w:tc>
+          <w:tcPr>
+            <w:tcW w:w="2126" w:type="dxa"/>
+            <w:vAlign w:val="center"/>
+          </w:tcPr>
+          <w:p>
+            <w:pPr>
+              <w:jc w:val="center"/>
+              <w:cnfStyle w:val="000000100000" w:firstRow="0" w:lastRow="0" w:firstColumn="0" w:lastColumn="0" w:oddVBand="0" w:evenVBand="0" w:oddHBand="1" w:evenHBand="0" w:firstRowFirstColumn="0" w:firstRowLastColumn="0" w:lastRowFirstColumn="0" w:lastRowLastColumn="0"/>
+              <w:rPr>
+                <w:rFonts w:eastAsia="Aptos" w:cs="Aptos"/>
+                <w:sz w:val="20"/>
+                <w:szCs w:val="20"/>
+              </w:rPr>
+            </w:pPr>
+            <w:r>
+              <w:rPr>
+                <w:rFonts w:eastAsia="Roboto" w:cs="Roboto"/>
+                <w:color w:val="434343"/>
+                <w:sz w:val="20"/>
+                <w:szCs w:val="20"/>
+              </w:rPr>
+              <w:t>Ongoing</w:t>
+            </w:r>
+          </w:p>
+        </w:tc>
+        <w:tc>
+          <w:tcPr>
+            <w:tcW w:w="4699" w:type="dxa"/>
+            <w:vAlign w:val="center"/>
+          </w:tcPr>
+          <w:p>
+            <w:pPr>
+              <w:jc w:val="center"/>
+              <w:cnfStyle w:val="000000100000" w:firstRow="0" w:lastRow="0" w:firstColumn="0" w:lastColumn="0" w:oddVBand="0" w:evenVBand="0" w:oddHBand="1" w:evenHBand="0" w:firstRowFirstColumn="0" w:firstRowLastColumn="0" w:lastRowFirstColumn="0" w:lastRowLastColumn="0"/>
+              <w:rPr>
+                <w:rFonts w:eastAsia="Aptos" w:cs="Aptos"/>
+                <w:sz w:val="20"/>
+                <w:szCs w:val="20"/>
+              </w:rPr>
+            </w:pPr>
+            <w:r>
+              <w:rPr>
+                <w:rFonts w:eastAsia="Roboto" w:cs="Roboto"/>
+                <w:color w:val="434343"/>
+                <w:sz w:val="20"/>
+                <w:szCs w:val="20"/>
+              </w:rPr>
+              <w:t>Use HTTPS/TLS for all data in transit, AES-256-GCM for encryption, and validate message integrity using cryptographic signatures.</w:t>
+            </w:r>
+          </w:p>
+        </w:tc>
+      </w:tr>
+      <w:tr>
+        <w:trPr>
+          <w:trHeight w:val="1556"/>
+        </w:trPr>
+        <w:tc>
+          <w:tcPr>
+            <w:cnfStyle w:val="001000000000" w:firstRow="0" w:lastRow="0" w:firstColumn="1" w:lastColumn="0" w:oddVBand="0" w:evenVBand="0" w:oddHBand="0" w:evenHBand="0" w:firstRowFirstColumn="0" w:firstRowLastColumn="0" w:lastRowFirstColumn="0" w:lastRowLastColumn="0"/>
+            <w:tcW w:w="541" w:type="dxa"/>
+            <w:vAlign w:val="center"/>
+          </w:tcPr>
+          <w:p>
+            <w:pPr>
+              <w:jc w:val="center"/>
+              <w:rPr>
+                <w:rFonts w:ascii="Aptos" w:eastAsia="Aptos" w:hAnsi="Aptos" w:cs="Aptos"/>
+                <w:b w:val="0"/>
+                <w:bCs w:val="0"/>
+                <w:sz w:val="20"/>
+                <w:szCs w:val="20"/>
+                <w:lang w:val="ru-RU"/>
+              </w:rPr>
+            </w:pPr>
+            <w:r>
+              <w:rPr>
+                <w:rFonts w:eastAsia="Roboto" w:cs="Roboto"/>
+                <w:b w:val="0"/>
+                <w:bCs w:val="0"/>
+                <w:color w:val="434343"/>
+                <w:sz w:val="20"/>
+                <w:szCs w:val="20"/>
+              </w:rPr>
+              <w:t>4</w:t>
+            </w:r>
+          </w:p>
+        </w:tc>
+        <w:tc>
+          <w:tcPr>
+            <w:tcW w:w="1586" w:type="dxa"/>
+            <w:vAlign w:val="center"/>
+          </w:tcPr>
+          <w:p>
+            <w:pPr>
+              <w:jc w:val="center"/>
+              <w:cnfStyle w:val="000000000000" w:firstRow="0" w:lastRow="0" w:firstColumn="0" w:lastColumn="0" w:oddVBand="0" w:evenVBand="0" w:oddHBand="0" w:evenHBand="0" w:firstRowFirstColumn="0" w:firstRowLastColumn="0" w:lastRowFirstColumn="0" w:lastRowLastColumn="0"/>
+              <w:rPr>
+                <w:rFonts w:eastAsia="Aptos" w:cs="Aptos"/>
+                <w:sz w:val="20"/>
+                <w:szCs w:val="20"/>
+              </w:rPr>
+            </w:pPr>
+            <w:r>
+              <w:rPr>
+                <w:rFonts w:eastAsia="Roboto" w:cs="Roboto"/>
+                <w:color w:val="434343"/>
+                <w:sz w:val="20"/>
+                <w:szCs w:val="20"/>
+              </w:rPr>
+              <w:t>DoS Attack on API Gateway</w:t>
+            </w:r>
+          </w:p>
+        </w:tc>
+        <w:tc>
+          <w:tcPr>
+            <w:tcW w:w="2410" w:type="dxa"/>
+            <w:vAlign w:val="center"/>
+          </w:tcPr>
+          <w:p>
+            <w:pPr>
+              <w:jc w:val="center"/>
+              <w:cnfStyle w:val="000000000000" w:firstRow="0" w:lastRow="0" w:firstColumn="0" w:lastColumn="0" w:oddVBand="0" w:evenVBand="0" w:oddHBand="0" w:evenHBand="0" w:firstRowFirstColumn="0" w:firstRowLastColumn="0" w:lastRowFirstColumn="0" w:lastRowLastColumn="0"/>
+              <w:rPr>
+                <w:rFonts w:eastAsia="Aptos" w:cs="Aptos"/>
+                <w:sz w:val="20"/>
+                <w:szCs w:val="20"/>
+              </w:rPr>
+            </w:pPr>
+            <w:r>
+              <w:rPr>
+                <w:rFonts w:eastAsia="Roboto" w:cs="Roboto"/>
+                <w:color w:val="434343"/>
+                <w:sz w:val="20"/>
+                <w:szCs w:val="20"/>
+              </w:rPr>
+              <w:t>Attackers may overwhelm the API Gateway, causing service disruption and unavailability.</w:t>
+            </w:r>
+          </w:p>
+        </w:tc>
+        <w:tc>
+          <w:tcPr>
+            <w:tcW w:w="992" w:type="dxa"/>
+            <w:vAlign w:val="center"/>
+          </w:tcPr>
+          <w:p>
+            <w:pPr>
+              <w:jc w:val="center"/>
+              <w:cnfStyle w:val="000000000000" w:firstRow="0" w:lastRow="0" w:firstColumn="0" w:lastColumn="0" w:oddVBand="0" w:evenVBand="0" w:oddHBand="0" w:evenHBand="0" w:firstRowFirstColumn="0" w:firstRowLastColumn="0" w:lastRowFirstColumn="0" w:lastRowLastColumn="0"/>
+              <w:rPr>
+                <w:rFonts w:eastAsia="Aptos" w:cs="Aptos"/>
+                <w:sz w:val="20"/>
+                <w:szCs w:val="20"/>
+              </w:rPr>
+            </w:pPr>
+            <w:r>
+              <w:rPr>
+                <w:rFonts w:eastAsia="Roboto" w:cs="Roboto"/>
+                <w:color w:val="434343"/>
+                <w:sz w:val="20"/>
+                <w:szCs w:val="20"/>
+              </w:rPr>
+              <w:t>High</w:t>
+            </w:r>
+          </w:p>
+        </w:tc>
+        <w:tc>
+          <w:tcPr>
+            <w:tcW w:w="1417" w:type="dxa"/>
+            <w:vAlign w:val="center"/>
+          </w:tcPr>
+          <w:p>
+            <w:pPr>
+              <w:jc w:val="center"/>
+              <w:cnfStyle w:val="000000000000" w:firstRow="0" w:lastRow="0" w:firstColumn="0" w:lastColumn="0" w:oddVBand="0" w:evenVBand="0" w:oddHBand="0" w:evenHBand="0" w:firstRowFirstColumn="0" w:firstRowLastColumn="0" w:lastRowFirstColumn="0" w:lastRowLastColumn="0"/>
+              <w:rPr>
+                <w:rFonts w:eastAsia="Aptos" w:cs="Aptos"/>
+                <w:sz w:val="20"/>
+                <w:szCs w:val="20"/>
+              </w:rPr>
+            </w:pPr>
+            <w:r>
+              <w:rPr>
+                <w:rFonts w:eastAsia="Roboto" w:cs="Roboto"/>
+                <w:color w:val="434343"/>
+                <w:sz w:val="20"/>
+                <w:szCs w:val="20"/>
+              </w:rPr>
+              <w:t>Medium</w:t>
+            </w:r>
+          </w:p>
+        </w:tc>
+        <w:tc>
+          <w:tcPr>
+            <w:tcW w:w="1843" w:type="dxa"/>
+            <w:vAlign w:val="center"/>
+          </w:tcPr>
+          <w:p>
+            <w:pPr>
+              <w:jc w:val="center"/>
+              <w:cnfStyle w:val="000000000000" w:firstRow="0" w:lastRow="0" w:firstColumn="0" w:lastColumn="0" w:oddVBand="0" w:evenVBand="0" w:oddHBand="0" w:evenHBand="0" w:firstRowFirstColumn="0" w:firstRowLastColumn="0" w:lastRowFirstColumn="0" w:lastRowLastColumn="0"/>
+              <w:rPr>
+                <w:rFonts w:eastAsia="Aptos" w:cs="Aptos"/>
+                <w:sz w:val="20"/>
+                <w:szCs w:val="20"/>
+              </w:rPr>
+            </w:pPr>
+            <w:r>
+              <w:rPr>
+                <w:rFonts w:eastAsia="Roboto" w:cs="Roboto"/>
+                <w:color w:val="434343"/>
+                <w:sz w:val="20"/>
+                <w:szCs w:val="20"/>
+              </w:rPr>
+              <w:t>IT Security Team</w:t>
+            </w:r>
+          </w:p>
+        </w:tc>
+        <w:tc>
+          <w:tcPr>
+            <w:tcW w:w="2126" w:type="dxa"/>
+            <w:vAlign w:val="center"/>
+          </w:tcPr>
+          <w:p>
+            <w:pPr>
+              <w:jc w:val="center"/>
+              <w:cnfStyle w:val="000000000000" w:firstRow="0" w:lastRow="0" w:firstColumn="0" w:lastColumn="0" w:oddVBand="0" w:evenVBand="0" w:oddHBand="0" w:evenHBand="0" w:firstRowFirstColumn="0" w:firstRowLastColumn="0" w:lastRowFirstColumn="0" w:lastRowLastColumn="0"/>
+              <w:rPr>
+                <w:rFonts w:eastAsia="Aptos" w:cs="Aptos"/>
+                <w:sz w:val="20"/>
+                <w:szCs w:val="20"/>
+              </w:rPr>
+            </w:pPr>
+            <w:r>
+              <w:rPr>
+                <w:rFonts w:eastAsia="Roboto" w:cs="Roboto"/>
+                <w:color w:val="434343"/>
+                <w:sz w:val="20"/>
+                <w:szCs w:val="20"/>
+              </w:rPr>
+              <w:t>Regular Monitoring</w:t>
+            </w:r>
+          </w:p>
+        </w:tc>
+        <w:tc>
+          <w:tcPr>
+            <w:tcW w:w="4699" w:type="dxa"/>
+            <w:vAlign w:val="center"/>
+          </w:tcPr>
+          <w:p>
+            <w:pPr>
+              <w:jc w:val="center"/>
+              <w:cnfStyle w:val="000000000000" w:firstRow="0" w:lastRow="0" w:firstColumn="0" w:lastColumn="0" w:oddVBand="0" w:evenVBand="0" w:oddHBand="0" w:evenHBand="0" w:firstRowFirstColumn="0" w:firstRowLastColumn="0" w:lastRowFirstColumn="0" w:lastRowLastColumn="0"/>
+              <w:rPr>
+                <w:rFonts w:eastAsia="Aptos" w:cs="Aptos"/>
+                <w:sz w:val="20"/>
+                <w:szCs w:val="20"/>
+              </w:rPr>
+            </w:pPr>
+            <w:r>
+              <w:rPr>
+                <w:rFonts w:eastAsia="Roboto" w:cs="Roboto"/>
+                <w:color w:val="434343"/>
+                <w:sz w:val="20"/>
+                <w:szCs w:val="20"/>
+              </w:rPr>
+              <w:t>Apply rate limiting, IP-based throttling, automated request filtering, and deploy a Web Application Firewall (WAF) for malicious traffic patterns.</w:t>
+            </w:r>
+          </w:p>
+        </w:tc>
+      </w:tr>
+      <w:tr>
+        <w:trPr>
+          <w:cnfStyle w:val="000000100000" w:firstRow="0" w:lastRow="0" w:firstColumn="0" w:lastColumn="0" w:oddVBand="0" w:evenVBand="0" w:oddHBand="1" w:evenHBand="0" w:firstRowFirstColumn="0" w:firstRowLastColumn="0" w:lastRowFirstColumn="0" w:lastRowLastColumn="0"/>
+          <w:trHeight w:val="1553"/>
+        </w:trPr>
+        <w:tc>
+          <w:tcPr>
+            <w:cnfStyle w:val="001000000000" w:firstRow="0" w:lastRow="0" w:firstColumn="1" w:lastColumn="0" w:oddVBand="0" w:evenVBand="0" w:oddHBand="0" w:evenHBand="0" w:firstRowFirstColumn="0" w:firstRowLastColumn="0" w:lastRowFirstColumn="0" w:lastRowLastColumn="0"/>
+            <w:tcW w:w="541" w:type="dxa"/>
+            <w:vAlign w:val="center"/>
+          </w:tcPr>
+          <w:p>
+            <w:pPr>
+              <w:jc w:val="center"/>
+              <w:rPr>
+                <w:rFonts w:ascii="Aptos" w:eastAsia="Aptos" w:hAnsi="Aptos" w:cs="Aptos"/>
+                <w:b w:val="0"/>
+                <w:bCs w:val="0"/>
+                <w:sz w:val="20"/>
+                <w:szCs w:val="20"/>
+                <w:lang w:val="ru-RU"/>
+              </w:rPr>
+            </w:pPr>
+            <w:r>
+              <w:rPr>
+                <w:rFonts w:eastAsia="Roboto" w:cs="Roboto"/>
+                <w:b w:val="0"/>
+                <w:bCs w:val="0"/>
+                <w:color w:val="434343"/>
+                <w:sz w:val="20"/>
+                <w:szCs w:val="20"/>
+              </w:rPr>
+              <w:t>5</w:t>
+            </w:r>
+          </w:p>
+        </w:tc>
+        <w:tc>
+          <w:tcPr>
+            <w:tcW w:w="1586" w:type="dxa"/>
+            <w:vAlign w:val="center"/>
+          </w:tcPr>
+          <w:p>
+            <w:pPr>
+              <w:jc w:val="center"/>
+              <w:cnfStyle w:val="000000100000" w:firstRow="0" w:lastRow="0" w:firstColumn="0" w:lastColumn="0" w:oddVBand="0" w:evenVBand="0" w:oddHBand="1" w:evenHBand="0" w:firstRowFirstColumn="0" w:firstRowLastColumn="0" w:lastRowFirstColumn="0" w:lastRowLastColumn="0"/>
+              <w:rPr>
+                <w:rFonts w:eastAsia="Aptos" w:cs="Aptos"/>
+                <w:sz w:val="20"/>
+                <w:szCs w:val="20"/>
+              </w:rPr>
+            </w:pPr>
+            <w:r>
+              <w:rPr>
+                <w:rFonts w:eastAsia="Roboto" w:cs="Roboto"/>
+                <w:color w:val="434343"/>
+                <w:sz w:val="20"/>
+                <w:szCs w:val="20"/>
+              </w:rPr>
+              <w:t>Insider Threat</w:t>
+            </w:r>
+          </w:p>
+        </w:tc>
+        <w:tc>
+          <w:tcPr>
+            <w:tcW w:w="2410" w:type="dxa"/>
+            <w:vAlign w:val="center"/>
+          </w:tcPr>
+          <w:p>
+            <w:pPr>
+              <w:jc w:val="center"/>
+              <w:cnfStyle w:val="000000100000" w:firstRow="0" w:lastRow="0" w:firstColumn="0" w:lastColumn="0" w:oddVBand="0" w:evenVBand="0" w:oddHBand="1" w:evenHBand="0" w:firstRowFirstColumn="0" w:firstRowLastColumn="0" w:lastRowFirstColumn="0" w:lastRowLastColumn="0"/>
+              <w:rPr>
+                <w:rFonts w:eastAsia="Aptos" w:cs="Aptos"/>
+                <w:sz w:val="20"/>
+                <w:szCs w:val="20"/>
+              </w:rPr>
+            </w:pPr>
+            <w:r>
+              <w:rPr>
+                <w:rFonts w:eastAsia="Roboto" w:cs="Roboto"/>
+                <w:color w:val="434343"/>
+                <w:sz w:val="20"/>
+                <w:szCs w:val="20"/>
+              </w:rPr>
+              <w:t>Unauthorized data access or modifications by employees with elevated access privileges.</w:t>
+            </w:r>
+          </w:p>
+        </w:tc>
+        <w:tc>
+          <w:tcPr>
+            <w:tcW w:w="992" w:type="dxa"/>
+            <w:vAlign w:val="center"/>
+          </w:tcPr>
+          <w:p>
+            <w:pPr>
+              <w:jc w:val="center"/>
+              <w:cnfStyle w:val="000000100000" w:firstRow="0" w:lastRow="0" w:firstColumn="0" w:lastColumn="0" w:oddVBand="0" w:evenVBand="0" w:oddHBand="1" w:evenHBand="0" w:firstRowFirstColumn="0" w:firstRowLastColumn="0" w:lastRowFirstColumn="0" w:lastRowLastColumn="0"/>
+              <w:rPr>
+                <w:rFonts w:eastAsia="Aptos" w:cs="Aptos"/>
+                <w:sz w:val="20"/>
+                <w:szCs w:val="20"/>
+              </w:rPr>
+            </w:pPr>
+            <w:r>
+              <w:rPr>
+                <w:rFonts w:eastAsia="Roboto" w:cs="Roboto"/>
+                <w:color w:val="434343"/>
+                <w:sz w:val="20"/>
+                <w:szCs w:val="20"/>
+              </w:rPr>
+              <w:t>High</w:t>
+            </w:r>
+          </w:p>
+        </w:tc>
+        <w:tc>
+          <w:tcPr>
+            <w:tcW w:w="1417" w:type="dxa"/>
+            <w:vAlign w:val="center"/>
+          </w:tcPr>
+          <w:p>
+            <w:pPr>
+              <w:jc w:val="center"/>
+              <w:cnfStyle w:val="000000100000" w:firstRow="0" w:lastRow="0" w:firstColumn="0" w:lastColumn="0" w:oddVBand="0" w:evenVBand="0" w:oddHBand="1" w:evenHBand="0" w:firstRowFirstColumn="0" w:firstRowLastColumn="0" w:lastRowFirstColumn="0" w:lastRowLastColumn="0"/>
+              <w:rPr>
+                <w:rFonts w:eastAsia="Aptos" w:cs="Aptos"/>
+                <w:sz w:val="20"/>
+                <w:szCs w:val="20"/>
+              </w:rPr>
+            </w:pPr>
+            <w:r>
+              <w:rPr>
+                <w:rFonts w:eastAsia="Roboto" w:cs="Roboto"/>
+                <w:color w:val="434343"/>
+                <w:sz w:val="20"/>
+                <w:szCs w:val="20"/>
+              </w:rPr>
+              <w:t>Medium</w:t>
+            </w:r>
+          </w:p>
+        </w:tc>
+        <w:tc>
+          <w:tcPr>
+            <w:tcW w:w="1843" w:type="dxa"/>
+            <w:vAlign w:val="center"/>
+          </w:tcPr>
+          <w:p>
+            <w:pPr>
+              <w:jc w:val="center"/>
+              <w:cnfStyle w:val="000000100000" w:firstRow="0" w:lastRow="0" w:firstColumn="0" w:lastColumn="0" w:oddVBand="0" w:evenVBand="0" w:oddHBand="1" w:evenHBand="0" w:firstRowFirstColumn="0" w:firstRowLastColumn="0" w:lastRowFirstColumn="0" w:lastRowLastColumn="0"/>
+              <w:rPr>
+                <w:rFonts w:eastAsia="Aptos" w:cs="Aptos"/>
+                <w:sz w:val="20"/>
+                <w:szCs w:val="20"/>
+              </w:rPr>
+            </w:pPr>
+            <w:r>
+              <w:rPr>
+                <w:rFonts w:eastAsia="Roboto" w:cs="Roboto"/>
+                <w:color w:val="434343"/>
+                <w:sz w:val="20"/>
+                <w:szCs w:val="20"/>
+              </w:rPr>
+              <w:t>IT &amp; HR Security Managers</w:t>
+            </w:r>
+          </w:p>
+        </w:tc>
+        <w:tc>
+          <w:tcPr>
+            <w:tcW w:w="2126" w:type="dxa"/>
+            <w:vAlign w:val="center"/>
+          </w:tcPr>
+          <w:p>
+            <w:pPr>
+              <w:jc w:val="center"/>
+              <w:cnfStyle w:val="000000100000" w:firstRow="0" w:lastRow="0" w:firstColumn="0" w:lastColumn="0" w:oddVBand="0" w:evenVBand="0" w:oddHBand="1" w:evenHBand="0" w:firstRowFirstColumn="0" w:firstRowLastColumn="0" w:lastRowFirstColumn="0" w:lastRowLastColumn="0"/>
+              <w:rPr>
+                <w:rFonts w:eastAsia="Aptos" w:cs="Aptos"/>
+                <w:sz w:val="20"/>
+                <w:szCs w:val="20"/>
+              </w:rPr>
+            </w:pPr>
+            <w:r>
+              <w:rPr>
+                <w:rFonts w:eastAsia="Roboto" w:cs="Roboto"/>
+                <w:color w:val="434343"/>
+                <w:sz w:val="20"/>
+                <w:szCs w:val="20"/>
+              </w:rPr>
+              <w:t>Continuous</w:t>
+            </w:r>
+          </w:p>
+        </w:tc>
+        <w:tc>
+          <w:tcPr>
+            <w:tcW w:w="4699" w:type="dxa"/>
+            <w:vAlign w:val="center"/>
+          </w:tcPr>
+          <w:p>
+            <w:pPr>
+              <w:jc w:val="center"/>
+              <w:cnfStyle w:val="000000100000" w:firstRow="0" w:lastRow="0" w:firstColumn="0" w:lastColumn="0" w:oddVBand="0" w:evenVBand="0" w:oddHBand="1" w:evenHBand="0" w:firstRowFirstColumn="0" w:firstRowLastColumn="0" w:lastRowFirstColumn="0" w:lastRowLastColumn="0"/>
+              <w:rPr>
+                <w:rFonts w:eastAsia="Aptos" w:cs="Aptos"/>
+                <w:sz w:val="20"/>
+                <w:szCs w:val="20"/>
+              </w:rPr>
+            </w:pPr>
+            <w:r>
+              <w:rPr>
+                <w:rFonts w:eastAsia="Roboto" w:cs="Roboto"/>
+                <w:color w:val="434343"/>
+                <w:sz w:val="20"/>
+                <w:szCs w:val="20"/>
+              </w:rPr>
+              <w:t>Implement role-based access control (RBAC), enforce logging, and regularly audit user actions for unusual access patterns.</w:t>
+            </w:r>
+          </w:p>
+        </w:tc>
+      </w:tr>
+      <w:tr>
+        <w:trPr>
+          <w:trHeight w:val="1560"/>
+        </w:trPr>
+        <w:tc>
+          <w:tcPr>
+            <w:cnfStyle w:val="001000000000" w:firstRow="0" w:lastRow="0" w:firstColumn="1" w:lastColumn="0" w:oddVBand="0" w:evenVBand="0" w:oddHBand="0" w:evenHBand="0" w:firstRowFirstColumn="0" w:firstRowLastColumn="0" w:lastRowFirstColumn="0" w:lastRowLastColumn="0"/>
+            <w:tcW w:w="541" w:type="dxa"/>
+            <w:vAlign w:val="center"/>
+          </w:tcPr>
+          <w:p>
+            <w:pPr>
+              <w:jc w:val="center"/>
+              <w:rPr>
+                <w:rFonts w:ascii="Aptos" w:eastAsia="Aptos" w:hAnsi="Aptos" w:cs="Aptos"/>
+                <w:b w:val="0"/>
+                <w:bCs w:val="0"/>
+                <w:sz w:val="20"/>
+                <w:szCs w:val="20"/>
+                <w:lang w:val="ru-RU"/>
+              </w:rPr>
+            </w:pPr>
+            <w:r>
+              <w:rPr>
+                <w:rFonts w:eastAsia="Roboto" w:cs="Roboto"/>
+                <w:b w:val="0"/>
+                <w:bCs w:val="0"/>
+                <w:color w:val="434343"/>
+                <w:sz w:val="20"/>
+                <w:szCs w:val="20"/>
+              </w:rPr>
+              <w:t>6</w:t>
+            </w:r>
+          </w:p>
+        </w:tc>
+        <w:tc>
+          <w:tcPr>
+            <w:tcW w:w="1586" w:type="dxa"/>
+            <w:vAlign w:val="center"/>
+          </w:tcPr>
+          <w:p>
+            <w:pPr>
+              <w:jc w:val="center"/>
+              <w:cnfStyle w:val="000000000000" w:firstRow="0" w:lastRow="0" w:firstColumn="0" w:lastColumn="0" w:oddVBand="0" w:evenVBand="0" w:oddHBand="0" w:evenHBand="0" w:firstRowFirstColumn="0" w:firstRowLastColumn="0" w:lastRowFirstColumn="0" w:lastRowLastColumn="0"/>
+              <w:rPr>
+                <w:rFonts w:eastAsia="Aptos" w:cs="Aptos"/>
+                <w:sz w:val="20"/>
+                <w:szCs w:val="20"/>
+              </w:rPr>
+            </w:pPr>
+            <w:r>
+              <w:rPr>
+                <w:rFonts w:eastAsia="Roboto" w:cs="Roboto"/>
+                <w:color w:val="434343"/>
+                <w:sz w:val="20"/>
+                <w:szCs w:val="20"/>
+              </w:rPr>
+              <w:t>Privilege Escalation</w:t>
+            </w:r>
+          </w:p>
+        </w:tc>
+        <w:tc>
+          <w:tcPr>
+            <w:tcW w:w="2410" w:type="dxa"/>
+            <w:vAlign w:val="center"/>
+          </w:tcPr>
+          <w:p>
+            <w:pPr>
+              <w:jc w:val="center"/>
+              <w:cnfStyle w:val="000000000000" w:firstRow="0" w:lastRow="0" w:firstColumn="0" w:lastColumn="0" w:oddVBand="0" w:evenVBand="0" w:oddHBand="0" w:evenHBand="0" w:firstRowFirstColumn="0" w:firstRowLastColumn="0" w:lastRowFirstColumn="0" w:lastRowLastColumn="0"/>
+              <w:rPr>
+                <w:rFonts w:eastAsia="Aptos" w:cs="Aptos"/>
+                <w:sz w:val="20"/>
+                <w:szCs w:val="20"/>
+              </w:rPr>
+            </w:pPr>
+            <w:r>
+              <w:rPr>
+                <w:rFonts w:eastAsia="Roboto" w:cs="Roboto"/>
+                <w:color w:val="434343"/>
+                <w:sz w:val="20"/>
+                <w:szCs w:val="20"/>
+              </w:rPr>
+              <w:t>Unauthorized users could exploit vulnerabilities to access sensitive backend services.</w:t>
+            </w:r>
+          </w:p>
+        </w:tc>
+        <w:tc>
+          <w:tcPr>
+            <w:tcW w:w="992" w:type="dxa"/>
+            <w:vAlign w:val="center"/>
+          </w:tcPr>
+          <w:p>
+            <w:pPr>
+              <w:jc w:val="center"/>
+              <w:cnfStyle w:val="000000000000" w:firstRow="0" w:lastRow="0" w:firstColumn="0" w:lastColumn="0" w:oddVBand="0" w:evenVBand="0" w:oddHBand="0" w:evenHBand="0" w:firstRowFirstColumn="0" w:firstRowLastColumn="0" w:lastRowFirstColumn="0" w:lastRowLastColumn="0"/>
+              <w:rPr>
+                <w:rFonts w:eastAsia="Aptos" w:cs="Aptos"/>
+                <w:sz w:val="20"/>
+                <w:szCs w:val="20"/>
+              </w:rPr>
+            </w:pPr>
+            <w:r>
+              <w:rPr>
+                <w:rFonts w:eastAsia="Roboto" w:cs="Roboto"/>
+                <w:color w:val="434343"/>
+                <w:sz w:val="20"/>
+                <w:szCs w:val="20"/>
+              </w:rPr>
+              <w:t>High</w:t>
+            </w:r>
+          </w:p>
+        </w:tc>
+        <w:tc>
+          <w:tcPr>
+            <w:tcW w:w="1417" w:type="dxa"/>
+            <w:vAlign w:val="center"/>
+          </w:tcPr>
+          <w:p>
+            <w:pPr>
+              <w:jc w:val="center"/>
+              <w:cnfStyle w:val="000000000000" w:firstRow="0" w:lastRow="0" w:firstColumn="0" w:lastColumn="0" w:oddVBand="0" w:evenVBand="0" w:oddHBand="0" w:evenHBand="0" w:firstRowFirstColumn="0" w:firstRowLastColumn="0" w:lastRowFirstColumn="0" w:lastRowLastColumn="0"/>
+              <w:rPr>
+                <w:rFonts w:eastAsia="Aptos" w:cs="Aptos"/>
+                <w:sz w:val="20"/>
+                <w:szCs w:val="20"/>
+              </w:rPr>
+            </w:pPr>
+            <w:r>
+              <w:rPr>
+                <w:rFonts w:eastAsia="Roboto" w:cs="Roboto"/>
+                <w:color w:val="434343"/>
+                <w:sz w:val="20"/>
+                <w:szCs w:val="20"/>
+              </w:rPr>
+              <w:t>Medium</w:t>
+            </w:r>
+          </w:p>
+        </w:tc>
+        <w:tc>
+          <w:tcPr>
+            <w:tcW w:w="1843" w:type="dxa"/>
+            <w:vAlign w:val="center"/>
+          </w:tcPr>
+          <w:p>
+            <w:pPr>
+              <w:jc w:val="center"/>
+              <w:cnfStyle w:val="000000000000" w:firstRow="0" w:lastRow="0" w:firstColumn="0" w:lastColumn="0" w:oddVBand="0" w:evenVBand="0" w:oddHBand="0" w:evenHBand="0" w:firstRowFirstColumn="0" w:firstRowLastColumn="0" w:lastRowFirstColumn="0" w:lastRowLastColumn="0"/>
+              <w:rPr>
+                <w:rFonts w:eastAsia="Aptos" w:cs="Aptos"/>
+                <w:sz w:val="20"/>
+                <w:szCs w:val="20"/>
+              </w:rPr>
+            </w:pPr>
+            <w:r>
+              <w:rPr>
+                <w:rFonts w:eastAsia="Roboto" w:cs="Roboto"/>
+                <w:color w:val="434343"/>
+                <w:sz w:val="20"/>
+                <w:szCs w:val="20"/>
+              </w:rPr>
+              <w:t>Software Development</w:t>
+            </w:r>
+            <w:r>
+              <w:rPr>
+                <w:rFonts w:eastAsia="Roboto" w:cs="Roboto"/>
+                <w:color w:val="434343"/>
+                <w:sz w:val="20"/>
+                <w:szCs w:val="20"/>
+              </w:rPr>
+              <w:t xml:space="preserve"> Team</w:t>
+            </w:r>
+            <w:r>
+              <w:rPr>
+                <w:rFonts w:eastAsia="Roboto" w:cs="Roboto"/>
+                <w:color w:val="434343"/>
+                <w:sz w:val="20"/>
+                <w:szCs w:val="20"/>
+              </w:rPr>
+              <w:t xml:space="preserve"> &amp; IT</w:t>
+            </w:r>
+            <w:r>
+              <w:rPr>
+                <w:rFonts w:eastAsia="Roboto" w:cs="Roboto"/>
+                <w:color w:val="434343"/>
+                <w:sz w:val="20"/>
+                <w:szCs w:val="20"/>
+              </w:rPr>
+              <w:t xml:space="preserve"> Team</w:t>
+            </w:r>
+          </w:p>
+        </w:tc>
+        <w:tc>
+          <w:tcPr>
+            <w:tcW w:w="2126" w:type="dxa"/>
+            <w:vAlign w:val="center"/>
+          </w:tcPr>
+          <w:p>
+            <w:pPr>
+              <w:jc w:val="center"/>
+              <w:cnfStyle w:val="000000000000" w:firstRow="0" w:lastRow="0" w:firstColumn="0" w:lastColumn="0" w:oddVBand="0" w:evenVBand="0" w:oddHBand="0" w:evenHBand="0" w:firstRowFirstColumn="0" w:firstRowLastColumn="0" w:lastRowFirstColumn="0" w:lastRowLastColumn="0"/>
+              <w:rPr>
+                <w:rFonts w:eastAsia="Aptos" w:cs="Aptos"/>
+                <w:sz w:val="20"/>
+                <w:szCs w:val="20"/>
+              </w:rPr>
+            </w:pPr>
+            <w:r>
+              <w:rPr>
+                <w:rFonts w:eastAsia="Roboto" w:cs="Roboto"/>
+                <w:color w:val="434343"/>
+                <w:sz w:val="20"/>
+                <w:szCs w:val="20"/>
+              </w:rPr>
+              <w:t>Ongoing</w:t>
+            </w:r>
+          </w:p>
+        </w:tc>
+        <w:tc>
+          <w:tcPr>
+            <w:tcW w:w="4699" w:type="dxa"/>
+            <w:vAlign w:val="center"/>
+          </w:tcPr>
+          <w:p>
+            <w:pPr>
+              <w:jc w:val="center"/>
+              <w:cnfStyle w:val="000000000000" w:firstRow="0" w:lastRow="0" w:firstColumn="0" w:lastColumn="0" w:oddVBand="0" w:evenVBand="0" w:oddHBand="0" w:evenHBand="0" w:firstRowFirstColumn="0" w:firstRowLastColumn="0" w:lastRowFirstColumn="0" w:lastRowLastColumn="0"/>
+              <w:rPr>
+                <w:rFonts w:eastAsia="Aptos" w:cs="Aptos"/>
+                <w:sz w:val="20"/>
+                <w:szCs w:val="20"/>
+              </w:rPr>
+            </w:pPr>
+            <w:r>
+              <w:rPr>
+                <w:rFonts w:eastAsia="Roboto" w:cs="Roboto"/>
+                <w:color w:val="434343"/>
+                <w:sz w:val="20"/>
+                <w:szCs w:val="20"/>
+              </w:rPr>
+              <w:t>Enforce RBAC, validate permissions on each request, and ensure consistent application of security policies across backend services.</w:t>
+            </w:r>
+          </w:p>
+        </w:tc>
+      </w:tr>
+      <w:tr>
+        <w:trPr>
+          <w:cnfStyle w:val="000000100000" w:firstRow="0" w:lastRow="0" w:firstColumn="0" w:lastColumn="0" w:oddVBand="0" w:evenVBand="0" w:oddHBand="1" w:evenHBand="0" w:firstRowFirstColumn="0" w:firstRowLastColumn="0" w:lastRowFirstColumn="0" w:lastRowLastColumn="0"/>
+          <w:trHeight w:val="1271"/>
+        </w:trPr>
+        <w:tc>
+          <w:tcPr>
+            <w:cnfStyle w:val="001000000000" w:firstRow="0" w:lastRow="0" w:firstColumn="1" w:lastColumn="0" w:oddVBand="0" w:evenVBand="0" w:oddHBand="0" w:evenHBand="0" w:firstRowFirstColumn="0" w:firstRowLastColumn="0" w:lastRowFirstColumn="0" w:lastRowLastColumn="0"/>
+            <w:tcW w:w="541" w:type="dxa"/>
+            <w:vAlign w:val="center"/>
+          </w:tcPr>
+          <w:p>
+            <w:pPr>
+              <w:jc w:val="center"/>
+              <w:rPr>
+                <w:rFonts w:ascii="Aptos" w:eastAsia="Aptos" w:hAnsi="Aptos" w:cs="Aptos"/>
+                <w:b w:val="0"/>
+                <w:bCs w:val="0"/>
+                <w:sz w:val="20"/>
+                <w:szCs w:val="20"/>
+                <w:lang w:val="en-GB"/>
+              </w:rPr>
+            </w:pPr>
+            <w:r>
+              <w:rPr>
+                <w:rFonts w:eastAsia="Roboto" w:cs="Roboto"/>
+                <w:b w:val="0"/>
+                <w:bCs w:val="0"/>
+                <w:color w:val="434343"/>
+                <w:sz w:val="20"/>
+                <w:szCs w:val="20"/>
+              </w:rPr>
+              <w:t>7</w:t>
+            </w:r>
+          </w:p>
+        </w:tc>
+        <w:tc>
+          <w:tcPr>
+            <w:tcW w:w="1586" w:type="dxa"/>
+            <w:vAlign w:val="center"/>
+          </w:tcPr>
+          <w:p>
+            <w:pPr>
+              <w:jc w:val="center"/>
+              <w:cnfStyle w:val="000000100000" w:firstRow="0" w:lastRow="0" w:firstColumn="0" w:lastColumn="0" w:oddVBand="0" w:evenVBand="0" w:oddHBand="1" w:evenHBand="0" w:firstRowFirstColumn="0" w:firstRowLastColumn="0" w:lastRowFirstColumn="0" w:lastRowLastColumn="0"/>
+              <w:rPr>
+                <w:rFonts w:eastAsia="Aptos" w:cs="Aptos"/>
+                <w:sz w:val="20"/>
+                <w:szCs w:val="20"/>
+              </w:rPr>
+            </w:pPr>
+            <w:r>
+              <w:rPr>
+                <w:rFonts w:eastAsia="Roboto" w:cs="Roboto"/>
+                <w:color w:val="434343"/>
+                <w:sz w:val="20"/>
+                <w:szCs w:val="20"/>
+              </w:rPr>
+              <w:t>Data Leakage via Monitoring Logs</w:t>
+            </w:r>
+          </w:p>
+        </w:tc>
+        <w:tc>
+          <w:tcPr>
+            <w:tcW w:w="2410" w:type="dxa"/>
+            <w:vAlign w:val="center"/>
+          </w:tcPr>
+          <w:p>
+            <w:pPr>
+              <w:jc w:val="center"/>
+              <w:cnfStyle w:val="000000100000" w:firstRow="0" w:lastRow="0" w:firstColumn="0" w:lastColumn="0" w:oddVBand="0" w:evenVBand="0" w:oddHBand="1" w:evenHBand="0" w:firstRowFirstColumn="0" w:firstRowLastColumn="0" w:lastRowFirstColumn="0" w:lastRowLastColumn="0"/>
+              <w:rPr>
+                <w:rFonts w:eastAsia="Aptos" w:cs="Aptos"/>
+                <w:sz w:val="20"/>
+                <w:szCs w:val="20"/>
+              </w:rPr>
+            </w:pPr>
+            <w:r>
+              <w:rPr>
+                <w:rFonts w:eastAsia="Roboto" w:cs="Roboto"/>
+                <w:color w:val="434343"/>
+                <w:sz w:val="20"/>
+                <w:szCs w:val="20"/>
+              </w:rPr>
+              <w:t>Sensitive information in logs could be exposed if not properly secured or sanitized.</w:t>
+            </w:r>
+          </w:p>
+        </w:tc>
+        <w:tc>
+          <w:tcPr>
+            <w:tcW w:w="992" w:type="dxa"/>
+            <w:vAlign w:val="center"/>
+          </w:tcPr>
+          <w:p>
+            <w:pPr>
+              <w:jc w:val="center"/>
+              <w:cnfStyle w:val="000000100000" w:firstRow="0" w:lastRow="0" w:firstColumn="0" w:lastColumn="0" w:oddVBand="0" w:evenVBand="0" w:oddHBand="1" w:evenHBand="0" w:firstRowFirstColumn="0" w:firstRowLastColumn="0" w:lastRowFirstColumn="0" w:lastRowLastColumn="0"/>
+              <w:rPr>
+                <w:rFonts w:eastAsia="Aptos" w:cs="Aptos"/>
+                <w:sz w:val="20"/>
+                <w:szCs w:val="20"/>
+              </w:rPr>
+            </w:pPr>
+            <w:r>
+              <w:rPr>
+                <w:rFonts w:eastAsia="Roboto" w:cs="Roboto"/>
+                <w:color w:val="434343"/>
+                <w:sz w:val="20"/>
+                <w:szCs w:val="20"/>
+              </w:rPr>
+              <w:t>High</w:t>
+            </w:r>
+          </w:p>
+        </w:tc>
+        <w:tc>
+          <w:tcPr>
+            <w:tcW w:w="1417" w:type="dxa"/>
+            <w:vAlign w:val="center"/>
+          </w:tcPr>
+          <w:p>
+            <w:pPr>
+              <w:jc w:val="center"/>
+              <w:cnfStyle w:val="000000100000" w:firstRow="0" w:lastRow="0" w:firstColumn="0" w:lastColumn="0" w:oddVBand="0" w:evenVBand="0" w:oddHBand="1" w:evenHBand="0" w:firstRowFirstColumn="0" w:firstRowLastColumn="0" w:lastRowFirstColumn="0" w:lastRowLastColumn="0"/>
+              <w:rPr>
+                <w:rFonts w:eastAsia="Aptos" w:cs="Aptos"/>
+                <w:sz w:val="20"/>
+                <w:szCs w:val="20"/>
+              </w:rPr>
+            </w:pPr>
+            <w:r>
+              <w:rPr>
+                <w:rFonts w:eastAsia="Roboto" w:cs="Roboto"/>
+                <w:color w:val="434343"/>
+                <w:sz w:val="20"/>
+                <w:szCs w:val="20"/>
+              </w:rPr>
+              <w:t>Medium</w:t>
+            </w:r>
+          </w:p>
+        </w:tc>
+        <w:tc>
+          <w:tcPr>
+            <w:tcW w:w="1843" w:type="dxa"/>
+            <w:vAlign w:val="center"/>
+          </w:tcPr>
+          <w:p>
+            <w:pPr>
+              <w:jc w:val="center"/>
+              <w:cnfStyle w:val="000000100000" w:firstRow="0" w:lastRow="0" w:firstColumn="0" w:lastColumn="0" w:oddVBand="0" w:evenVBand="0" w:oddHBand="1" w:evenHBand="0" w:firstRowFirstColumn="0" w:firstRowLastColumn="0" w:lastRowFirstColumn="0" w:lastRowLastColumn="0"/>
+              <w:rPr>
+                <w:rFonts w:eastAsia="Aptos" w:cs="Aptos"/>
+                <w:sz w:val="20"/>
+                <w:szCs w:val="20"/>
+              </w:rPr>
+            </w:pPr>
+            <w:r>
+              <w:rPr>
+                <w:rFonts w:eastAsia="Roboto" w:cs="Roboto"/>
+                <w:color w:val="434343"/>
+                <w:sz w:val="20"/>
+                <w:szCs w:val="20"/>
+              </w:rPr>
+              <w:t>IT Security &amp; Monitoring</w:t>
+            </w:r>
+          </w:p>
+        </w:tc>
+        <w:tc>
+          <w:tcPr>
+            <w:tcW w:w="2126" w:type="dxa"/>
+            <w:vAlign w:val="center"/>
+          </w:tcPr>
+          <w:p>
+            <w:pPr>
+              <w:jc w:val="center"/>
+              <w:cnfStyle w:val="000000100000" w:firstRow="0" w:lastRow="0" w:firstColumn="0" w:lastColumn="0" w:oddVBand="0" w:evenVBand="0" w:oddHBand="1" w:evenHBand="0" w:firstRowFirstColumn="0" w:firstRowLastColumn="0" w:lastRowFirstColumn="0" w:lastRowLastColumn="0"/>
+              <w:rPr>
+                <w:rFonts w:eastAsia="Aptos" w:cs="Aptos"/>
+                <w:sz w:val="20"/>
+                <w:szCs w:val="20"/>
+              </w:rPr>
+            </w:pPr>
+            <w:r>
+              <w:rPr>
+                <w:rFonts w:eastAsia="Roboto" w:cs="Roboto"/>
+                <w:color w:val="434343"/>
+                <w:sz w:val="20"/>
+                <w:szCs w:val="20"/>
+              </w:rPr>
+              <w:t>Ongoing</w:t>
+            </w:r>
+          </w:p>
+        </w:tc>
+        <w:tc>
+          <w:tcPr>
+            <w:tcW w:w="4699" w:type="dxa"/>
+            <w:vAlign w:val="center"/>
+          </w:tcPr>
+          <w:p>
+            <w:pPr>
+              <w:jc w:val="center"/>
+              <w:cnfStyle w:val="000000100000" w:firstRow="0" w:lastRow="0" w:firstColumn="0" w:lastColumn="0" w:oddVBand="0" w:evenVBand="0" w:oddHBand="1" w:evenHBand="0" w:firstRowFirstColumn="0" w:firstRowLastColumn="0" w:lastRowFirstColumn="0" w:lastRowLastColumn="0"/>
+              <w:rPr>
+                <w:rFonts w:eastAsia="Aptos" w:cs="Aptos"/>
+                <w:sz w:val="20"/>
+                <w:szCs w:val="20"/>
+              </w:rPr>
+            </w:pPr>
+            <w:r>
+              <w:rPr>
+                <w:rFonts w:eastAsia="Roboto" w:cs="Roboto"/>
+                <w:color w:val="434343"/>
+                <w:sz w:val="20"/>
+                <w:szCs w:val="20"/>
+              </w:rPr>
+              <w:t>Restrict log access, encrypt sensitive information in logs, sanitize logs to remove PII, and limit access to authorized personnel.</w:t>
+            </w:r>
+          </w:p>
+        </w:tc>
+      </w:tr>
+      <w:tr>
+        <w:trPr>
+          <w:trHeight w:val="1274"/>
+        </w:trPr>
+        <w:tc>
+          <w:tcPr>
+            <w:cnfStyle w:val="001000000000" w:firstRow="0" w:lastRow="0" w:firstColumn="1" w:lastColumn="0" w:oddVBand="0" w:evenVBand="0" w:oddHBand="0" w:evenHBand="0" w:firstRowFirstColumn="0" w:firstRowLastColumn="0" w:lastRowFirstColumn="0" w:lastRowLastColumn="0"/>
+            <w:tcW w:w="541" w:type="dxa"/>
+            <w:vAlign w:val="center"/>
+          </w:tcPr>
+          <w:p>
+            <w:pPr>
+              <w:jc w:val="center"/>
+              <w:rPr>
+                <w:rFonts w:ascii="Aptos" w:eastAsia="Aptos" w:hAnsi="Aptos" w:cs="Aptos"/>
+                <w:b w:val="0"/>
+                <w:bCs w:val="0"/>
+                <w:sz w:val="20"/>
+                <w:szCs w:val="20"/>
+                <w:lang w:val="en-GB"/>
+              </w:rPr>
+            </w:pPr>
+            <w:r>
+              <w:rPr>
+                <w:rFonts w:eastAsia="Roboto" w:cs="Roboto"/>
+                <w:b w:val="0"/>
+                <w:bCs w:val="0"/>
+                <w:color w:val="434343"/>
+                <w:sz w:val="20"/>
+                <w:szCs w:val="20"/>
+              </w:rPr>
+              <w:t>8</w:t>
+            </w:r>
+          </w:p>
+        </w:tc>
+        <w:tc>
+          <w:tcPr>
+            <w:tcW w:w="1586" w:type="dxa"/>
+            <w:vAlign w:val="center"/>
+          </w:tcPr>
+          <w:p>
+            <w:pPr>
+              <w:jc w:val="center"/>
+              <w:cnfStyle w:val="000000000000" w:firstRow="0" w:lastRow="0" w:firstColumn="0" w:lastColumn="0" w:oddVBand="0" w:evenVBand="0" w:oddHBand="0" w:evenHBand="0" w:firstRowFirstColumn="0" w:firstRowLastColumn="0" w:lastRowFirstColumn="0" w:lastRowLastColumn="0"/>
+              <w:rPr>
+                <w:rFonts w:eastAsia="Aptos" w:cs="Aptos"/>
+                <w:sz w:val="20"/>
+                <w:szCs w:val="20"/>
+              </w:rPr>
+            </w:pPr>
+            <w:r>
+              <w:rPr>
+                <w:rFonts w:eastAsia="Roboto" w:cs="Roboto"/>
+                <w:color w:val="434343"/>
+                <w:sz w:val="20"/>
+                <w:szCs w:val="20"/>
+              </w:rPr>
+              <w:t>Unencrypted Data in Database</w:t>
+            </w:r>
+          </w:p>
+        </w:tc>
+        <w:tc>
+          <w:tcPr>
+            <w:tcW w:w="2410" w:type="dxa"/>
+            <w:vAlign w:val="center"/>
+          </w:tcPr>
+          <w:p>
+            <w:pPr>
+              <w:jc w:val="center"/>
+              <w:cnfStyle w:val="000000000000" w:firstRow="0" w:lastRow="0" w:firstColumn="0" w:lastColumn="0" w:oddVBand="0" w:evenVBand="0" w:oddHBand="0" w:evenHBand="0" w:firstRowFirstColumn="0" w:firstRowLastColumn="0" w:lastRowFirstColumn="0" w:lastRowLastColumn="0"/>
+              <w:rPr>
+                <w:rFonts w:eastAsia="Aptos" w:cs="Aptos"/>
+                <w:sz w:val="20"/>
+                <w:szCs w:val="20"/>
+              </w:rPr>
+            </w:pPr>
+            <w:r>
+              <w:rPr>
+                <w:rFonts w:eastAsia="Roboto" w:cs="Roboto"/>
+                <w:color w:val="434343"/>
+                <w:sz w:val="20"/>
+                <w:szCs w:val="20"/>
+              </w:rPr>
+              <w:t>Sensitive data stored in the database could be accessed if encryption isn’t enforced.</w:t>
+            </w:r>
+          </w:p>
+        </w:tc>
+        <w:tc>
+          <w:tcPr>
+            <w:tcW w:w="992" w:type="dxa"/>
+            <w:vAlign w:val="center"/>
+          </w:tcPr>
+          <w:p>
+            <w:pPr>
+              <w:jc w:val="center"/>
+              <w:cnfStyle w:val="000000000000" w:firstRow="0" w:lastRow="0" w:firstColumn="0" w:lastColumn="0" w:oddVBand="0" w:evenVBand="0" w:oddHBand="0" w:evenHBand="0" w:firstRowFirstColumn="0" w:firstRowLastColumn="0" w:lastRowFirstColumn="0" w:lastRowLastColumn="0"/>
+              <w:rPr>
+                <w:rFonts w:eastAsia="Aptos" w:cs="Aptos"/>
+                <w:sz w:val="20"/>
+                <w:szCs w:val="20"/>
+              </w:rPr>
+            </w:pPr>
+            <w:r>
+              <w:rPr>
+                <w:rFonts w:eastAsia="Roboto" w:cs="Roboto"/>
+                <w:color w:val="434343"/>
+                <w:sz w:val="20"/>
+                <w:szCs w:val="20"/>
+              </w:rPr>
+              <w:t>High</w:t>
+            </w:r>
+          </w:p>
+        </w:tc>
+        <w:tc>
+          <w:tcPr>
+            <w:tcW w:w="1417" w:type="dxa"/>
+            <w:vAlign w:val="center"/>
+          </w:tcPr>
+          <w:p>
+            <w:pPr>
+              <w:jc w:val="center"/>
+              <w:cnfStyle w:val="000000000000" w:firstRow="0" w:lastRow="0" w:firstColumn="0" w:lastColumn="0" w:oddVBand="0" w:evenVBand="0" w:oddHBand="0" w:evenHBand="0" w:firstRowFirstColumn="0" w:firstRowLastColumn="0" w:lastRowFirstColumn="0" w:lastRowLastColumn="0"/>
+              <w:rPr>
+                <w:rFonts w:eastAsia="Aptos" w:cs="Aptos"/>
+                <w:sz w:val="20"/>
+                <w:szCs w:val="20"/>
+              </w:rPr>
+            </w:pPr>
+            <w:r>
+              <w:rPr>
+                <w:rFonts w:eastAsia="Roboto" w:cs="Roboto"/>
+                <w:color w:val="434343"/>
+                <w:sz w:val="20"/>
+                <w:szCs w:val="20"/>
+              </w:rPr>
+              <w:t>Medium</w:t>
+            </w:r>
+          </w:p>
+        </w:tc>
+        <w:tc>
+          <w:tcPr>
+            <w:tcW w:w="1843" w:type="dxa"/>
+            <w:vAlign w:val="center"/>
+          </w:tcPr>
+          <w:p>
+            <w:pPr>
+              <w:jc w:val="center"/>
+              <w:cnfStyle w:val="000000000000" w:firstRow="0" w:lastRow="0" w:firstColumn="0" w:lastColumn="0" w:oddVBand="0" w:evenVBand="0" w:oddHBand="0" w:evenHBand="0" w:firstRowFirstColumn="0" w:firstRowLastColumn="0" w:lastRowFirstColumn="0" w:lastRowLastColumn="0"/>
+              <w:rPr>
+                <w:rFonts w:eastAsia="Aptos" w:cs="Aptos"/>
+                <w:sz w:val="20"/>
+                <w:szCs w:val="20"/>
+              </w:rPr>
+            </w:pPr>
+            <w:r>
+              <w:rPr>
+                <w:rFonts w:eastAsia="Roboto" w:cs="Roboto"/>
+                <w:color w:val="434343"/>
+                <w:sz w:val="20"/>
+                <w:szCs w:val="20"/>
+              </w:rPr>
+              <w:t>Database Administrator</w:t>
+            </w:r>
+          </w:p>
+        </w:tc>
+        <w:tc>
+          <w:tcPr>
+            <w:tcW w:w="2126" w:type="dxa"/>
+            <w:vAlign w:val="center"/>
+          </w:tcPr>
+          <w:p>
+            <w:pPr>
+              <w:jc w:val="center"/>
+              <w:cnfStyle w:val="000000000000" w:firstRow="0" w:lastRow="0" w:firstColumn="0" w:lastColumn="0" w:oddVBand="0" w:evenVBand="0" w:oddHBand="0" w:evenHBand="0" w:firstRowFirstColumn="0" w:firstRowLastColumn="0" w:lastRowFirstColumn="0" w:lastRowLastColumn="0"/>
+              <w:rPr>
+                <w:rFonts w:eastAsia="Aptos" w:cs="Aptos"/>
+                <w:sz w:val="20"/>
+                <w:szCs w:val="20"/>
+              </w:rPr>
+            </w:pPr>
+            <w:r>
+              <w:rPr>
+                <w:rFonts w:eastAsia="Roboto" w:cs="Roboto"/>
+                <w:color w:val="434343"/>
+                <w:sz w:val="20"/>
+                <w:szCs w:val="20"/>
+              </w:rPr>
+              <w:t>Continuous</w:t>
+            </w:r>
+          </w:p>
+        </w:tc>
+        <w:tc>
+          <w:tcPr>
+            <w:tcW w:w="4699" w:type="dxa"/>
+            <w:vAlign w:val="center"/>
+          </w:tcPr>
+          <w:p>
+            <w:pPr>
+              <w:jc w:val="center"/>
+              <w:cnfStyle w:val="000000000000" w:firstRow="0" w:lastRow="0" w:firstColumn="0" w:lastColumn="0" w:oddVBand="0" w:evenVBand="0" w:oddHBand="0" w:evenHBand="0" w:firstRowFirstColumn="0" w:firstRowLastColumn="0" w:lastRowFirstColumn="0" w:lastRowLastColumn="0"/>
+              <w:rPr>
+                <w:rFonts w:eastAsia="Aptos" w:cs="Aptos"/>
+                <w:sz w:val="20"/>
+                <w:szCs w:val="20"/>
+              </w:rPr>
+            </w:pPr>
+            <w:r>
+              <w:rPr>
+                <w:rFonts w:eastAsia="Roboto" w:cs="Roboto"/>
+                <w:color w:val="434343"/>
+                <w:sz w:val="20"/>
+                <w:szCs w:val="20"/>
+              </w:rPr>
+              <w:t>Encrypt all sensitive data at rest using AES-256, enforce access controls, and conduct regular reviews of database encryption and access logs.</w:t>
+            </w:r>
+          </w:p>
+        </w:tc>
+      </w:tr>
+      <w:tr>
+        <w:trPr>
+          <w:cnfStyle w:val="000000100000" w:firstRow="0" w:lastRow="0" w:firstColumn="0" w:lastColumn="0" w:oddVBand="0" w:evenVBand="0" w:oddHBand="1" w:evenHBand="0" w:firstRowFirstColumn="0" w:firstRowLastColumn="0" w:lastRowFirstColumn="0" w:lastRowLastColumn="0"/>
+          <w:trHeight w:val="1274"/>
+        </w:trPr>
+        <w:tc>
+          <w:tcPr>
+            <w:cnfStyle w:val="001000000000" w:firstRow="0" w:lastRow="0" w:firstColumn="1" w:lastColumn="0" w:oddVBand="0" w:evenVBand="0" w:oddHBand="0" w:evenHBand="0" w:firstRowFirstColumn="0" w:firstRowLastColumn="0" w:lastRowFirstColumn="0" w:lastRowLastColumn="0"/>
+            <w:tcW w:w="541" w:type="dxa"/>
+            <w:vAlign w:val="center"/>
+          </w:tcPr>
+          <w:p>
+            <w:pPr>
+              <w:jc w:val="center"/>
+              <w:rPr>
+                <w:rFonts w:eastAsia="Roboto" w:cs="Roboto"/>
+                <w:b w:val="0"/>
+                <w:bCs w:val="0"/>
+                <w:color w:val="434343"/>
+                <w:sz w:val="20"/>
+                <w:szCs w:val="20"/>
+              </w:rPr>
+            </w:pPr>
+            <w:r>
+              <w:rPr>
+                <w:rFonts w:eastAsia="Roboto" w:cs="Roboto"/>
+                <w:b w:val="0"/>
+                <w:bCs w:val="0"/>
+                <w:color w:val="434343"/>
+                <w:sz w:val="20"/>
+                <w:szCs w:val="20"/>
+              </w:rPr>
+              <w:t>9</w:t>
+            </w:r>
+          </w:p>
+        </w:tc>
+        <w:tc>
+          <w:tcPr>
+            <w:tcW w:w="1586" w:type="dxa"/>
+            <w:vAlign w:val="center"/>
+          </w:tcPr>
+          <w:p>
+            <w:pPr>
+              <w:jc w:val="center"/>
+              <w:cnfStyle w:val="000000100000" w:firstRow="0" w:lastRow="0" w:firstColumn="0" w:lastColumn="0" w:oddVBand="0" w:evenVBand="0" w:oddHBand="1" w:evenHBand="0" w:firstRowFirstColumn="0" w:firstRowLastColumn="0" w:lastRowFirstColumn="0" w:lastRowLastColumn="0"/>
+              <w:rPr>
+                <w:rFonts w:eastAsia="Roboto" w:cs="Roboto"/>
+                <w:color w:val="434343"/>
+                <w:sz w:val="20"/>
+                <w:szCs w:val="20"/>
+              </w:rPr>
+            </w:pPr>
+            <w:r>
+              <w:rPr>
+                <w:rFonts w:eastAsia="Roboto" w:cs="Roboto"/>
+                <w:color w:val="434343"/>
+                <w:sz w:val="20"/>
+                <w:szCs w:val="20"/>
+              </w:rPr>
+              <w:t>Model Tampering</w:t>
+            </w:r>
+          </w:p>
+        </w:tc>
+        <w:tc>
+          <w:tcPr>
+            <w:tcW w:w="2410" w:type="dxa"/>
+            <w:vAlign w:val="center"/>
+          </w:tcPr>
+          <w:p>
+            <w:pPr>
+              <w:jc w:val="center"/>
+              <w:cnfStyle w:val="000000100000" w:firstRow="0" w:lastRow="0" w:firstColumn="0" w:lastColumn="0" w:oddVBand="0" w:evenVBand="0" w:oddHBand="1" w:evenHBand="0" w:firstRowFirstColumn="0" w:firstRowLastColumn="0" w:lastRowFirstColumn="0" w:lastRowLastColumn="0"/>
+              <w:rPr>
+                <w:rFonts w:eastAsia="Roboto" w:cs="Roboto"/>
+                <w:color w:val="434343"/>
+                <w:sz w:val="20"/>
+                <w:szCs w:val="20"/>
+              </w:rPr>
+            </w:pPr>
+            <w:r>
+              <w:rPr>
+                <w:rFonts w:eastAsia="Roboto" w:cs="Roboto"/>
+                <w:color w:val="434343"/>
+                <w:sz w:val="20"/>
+                <w:szCs w:val="20"/>
+              </w:rPr>
+              <w:t>Attackers may alter AI models to produce biased or inaccurate results.</w:t>
+            </w:r>
+          </w:p>
+        </w:tc>
+        <w:tc>
+          <w:tcPr>
+            <w:tcW w:w="992" w:type="dxa"/>
+            <w:vAlign w:val="center"/>
+          </w:tcPr>
+          <w:p>
+            <w:pPr>
+              <w:jc w:val="center"/>
+              <w:cnfStyle w:val="000000100000" w:firstRow="0" w:lastRow="0" w:firstColumn="0" w:lastColumn="0" w:oddVBand="0" w:evenVBand="0" w:oddHBand="1" w:evenHBand="0" w:firstRowFirstColumn="0" w:firstRowLastColumn="0" w:lastRowFirstColumn="0" w:lastRowLastColumn="0"/>
+              <w:rPr>
+                <w:rFonts w:eastAsia="Roboto" w:cs="Roboto"/>
+                <w:color w:val="434343"/>
+                <w:sz w:val="20"/>
+                <w:szCs w:val="20"/>
+              </w:rPr>
+            </w:pPr>
+            <w:r>
+              <w:rPr>
+                <w:rFonts w:eastAsia="Roboto" w:cs="Roboto"/>
+                <w:color w:val="434343"/>
+                <w:sz w:val="20"/>
+                <w:szCs w:val="20"/>
+              </w:rPr>
+              <w:t>High</w:t>
+            </w:r>
+          </w:p>
+        </w:tc>
+        <w:tc>
+          <w:tcPr>
+            <w:tcW w:w="1417" w:type="dxa"/>
+            <w:vAlign w:val="center"/>
+          </w:tcPr>
+          <w:p>
+            <w:pPr>
+              <w:jc w:val="center"/>
+              <w:cnfStyle w:val="000000100000" w:firstRow="0" w:lastRow="0" w:firstColumn="0" w:lastColumn="0" w:oddVBand="0" w:evenVBand="0" w:oddHBand="1" w:evenHBand="0" w:firstRowFirstColumn="0" w:firstRowLastColumn="0" w:lastRowFirstColumn="0" w:lastRowLastColumn="0"/>
+              <w:rPr>
+                <w:rFonts w:eastAsia="Roboto" w:cs="Roboto"/>
+                <w:color w:val="434343"/>
+                <w:sz w:val="20"/>
+                <w:szCs w:val="20"/>
+              </w:rPr>
+            </w:pPr>
+            <w:r>
+              <w:rPr>
+                <w:rFonts w:eastAsia="Roboto" w:cs="Roboto"/>
+                <w:color w:val="434343"/>
+                <w:sz w:val="20"/>
+                <w:szCs w:val="20"/>
+              </w:rPr>
+              <w:t>Medium</w:t>
+            </w:r>
+          </w:p>
+        </w:tc>
+        <w:tc>
+          <w:tcPr>
+            <w:tcW w:w="1843" w:type="dxa"/>
+            <w:vAlign w:val="center"/>
+          </w:tcPr>
+          <w:p>
+            <w:pPr>
+              <w:jc w:val="center"/>
+              <w:cnfStyle w:val="000000100000" w:firstRow="0" w:lastRow="0" w:firstColumn="0" w:lastColumn="0" w:oddVBand="0" w:evenVBand="0" w:oddHBand="1" w:evenHBand="0" w:firstRowFirstColumn="0" w:firstRowLastColumn="0" w:lastRowFirstColumn="0" w:lastRowLastColumn="0"/>
+              <w:rPr>
+                <w:rFonts w:eastAsia="Roboto" w:cs="Roboto"/>
+                <w:color w:val="434343"/>
+                <w:sz w:val="20"/>
+                <w:szCs w:val="20"/>
+              </w:rPr>
+            </w:pPr>
+            <w:r>
+              <w:rPr>
+                <w:rFonts w:eastAsia="Roboto" w:cs="Roboto"/>
+                <w:color w:val="434343"/>
+                <w:sz w:val="20"/>
+                <w:szCs w:val="20"/>
+              </w:rPr>
+              <w:t>AI Development Team</w:t>
+            </w:r>
+          </w:p>
+        </w:tc>
+        <w:tc>
+          <w:tcPr>
+            <w:tcW w:w="2126" w:type="dxa"/>
+            <w:vAlign w:val="center"/>
+          </w:tcPr>
+          <w:p>
+            <w:pPr>
+              <w:jc w:val="center"/>
+              <w:cnfStyle w:val="000000100000" w:firstRow="0" w:lastRow="0" w:firstColumn="0" w:lastColumn="0" w:oddVBand="0" w:evenVBand="0" w:oddHBand="1" w:evenHBand="0" w:firstRowFirstColumn="0" w:firstRowLastColumn="0" w:lastRowFirstColumn="0" w:lastRowLastColumn="0"/>
+              <w:rPr>
+                <w:rFonts w:eastAsia="Roboto" w:cs="Roboto"/>
+                <w:color w:val="434343"/>
+                <w:sz w:val="20"/>
+                <w:szCs w:val="20"/>
+              </w:rPr>
+            </w:pPr>
+            <w:r>
+              <w:rPr>
+                <w:rFonts w:eastAsia="Roboto" w:cs="Roboto"/>
+                <w:color w:val="434343"/>
+                <w:sz w:val="20"/>
+                <w:szCs w:val="20"/>
+              </w:rPr>
+              <w:t>Regular Audits</w:t>
+            </w:r>
+          </w:p>
+        </w:tc>
+        <w:tc>
+          <w:tcPr>
+            <w:tcW w:w="4699" w:type="dxa"/>
+            <w:vAlign w:val="center"/>
+          </w:tcPr>
+          <w:p>
+            <w:pPr>
+              <w:jc w:val="center"/>
+              <w:cnfStyle w:val="000000100000" w:firstRow="0" w:lastRow="0" w:firstColumn="0" w:lastColumn="0" w:oddVBand="0" w:evenVBand="0" w:oddHBand="1" w:evenHBand="0" w:firstRowFirstColumn="0" w:firstRowLastColumn="0" w:lastRowFirstColumn="0" w:lastRowLastColumn="0"/>
+              <w:rPr>
+                <w:rFonts w:eastAsia="Roboto" w:cs="Roboto"/>
+                <w:color w:val="434343"/>
+                <w:sz w:val="20"/>
+                <w:szCs w:val="20"/>
+              </w:rPr>
+            </w:pPr>
+            <w:r>
+              <w:rPr>
+                <w:rFonts w:eastAsia="Roboto" w:cs="Roboto"/>
+                <w:color w:val="434343"/>
+                <w:sz w:val="20"/>
+                <w:szCs w:val="20"/>
+              </w:rPr>
+              <w:t>Apply checksums or cryptographic hashes to AI model files and restrict write access to model files. Perform regular integrity checks.</w:t>
+            </w:r>
+          </w:p>
+        </w:tc>
+      </w:tr>
+      <w:tr>
+        <w:trPr>
+          <w:trHeight w:val="1274"/>
+        </w:trPr>
+        <w:tc>
+          <w:tcPr>
+            <w:cnfStyle w:val="001000000000" w:firstRow="0" w:lastRow="0" w:firstColumn="1" w:lastColumn="0" w:oddVBand="0" w:evenVBand="0" w:oddHBand="0" w:evenHBand="0" w:firstRowFirstColumn="0" w:firstRowLastColumn="0" w:lastRowFirstColumn="0" w:lastRowLastColumn="0"/>
+            <w:tcW w:w="541" w:type="dxa"/>
+            <w:vAlign w:val="center"/>
+          </w:tcPr>
+          <w:p>
+            <w:pPr>
+              <w:jc w:val="center"/>
+              <w:rPr>
+                <w:rFonts w:eastAsia="Roboto" w:cs="Roboto"/>
+                <w:b w:val="0"/>
+                <w:bCs w:val="0"/>
+                <w:color w:val="434343"/>
+                <w:sz w:val="20"/>
+                <w:szCs w:val="20"/>
+              </w:rPr>
+            </w:pPr>
+            <w:r>
+              <w:rPr>
+                <w:rFonts w:eastAsia="Roboto" w:cs="Roboto"/>
+                <w:b w:val="0"/>
+                <w:bCs w:val="0"/>
+                <w:color w:val="434343"/>
+                <w:sz w:val="20"/>
+                <w:szCs w:val="20"/>
+              </w:rPr>
+              <w:t>10</w:t>
+            </w:r>
+          </w:p>
+        </w:tc>
+        <w:tc>
+          <w:tcPr>
+            <w:tcW w:w="1586" w:type="dxa"/>
+            <w:vAlign w:val="center"/>
+          </w:tcPr>
+          <w:p>
+            <w:pPr>
+              <w:jc w:val="center"/>
+              <w:cnfStyle w:val="000000000000" w:firstRow="0" w:lastRow="0" w:firstColumn="0" w:lastColumn="0" w:oddVBand="0" w:evenVBand="0" w:oddHBand="0" w:evenHBand="0" w:firstRowFirstColumn="0" w:firstRowLastColumn="0" w:lastRowFirstColumn="0" w:lastRowLastColumn="0"/>
+              <w:rPr>
+                <w:rFonts w:eastAsia="Roboto" w:cs="Roboto"/>
+                <w:color w:val="434343"/>
+                <w:sz w:val="20"/>
+                <w:szCs w:val="20"/>
+              </w:rPr>
+            </w:pPr>
+            <w:r>
+              <w:rPr>
+                <w:rFonts w:eastAsia="Roboto" w:cs="Roboto"/>
+                <w:color w:val="434343"/>
+                <w:sz w:val="20"/>
+                <w:szCs w:val="20"/>
+              </w:rPr>
+              <w:t>User Identity Spoofing</w:t>
+            </w:r>
+          </w:p>
+        </w:tc>
+        <w:tc>
+          <w:tcPr>
+            <w:tcW w:w="2410" w:type="dxa"/>
+            <w:vAlign w:val="center"/>
+          </w:tcPr>
+          <w:p>
+            <w:pPr>
+              <w:jc w:val="center"/>
+              <w:cnfStyle w:val="000000000000" w:firstRow="0" w:lastRow="0" w:firstColumn="0" w:lastColumn="0" w:oddVBand="0" w:evenVBand="0" w:oddHBand="0" w:evenHBand="0" w:firstRowFirstColumn="0" w:firstRowLastColumn="0" w:lastRowFirstColumn="0" w:lastRowLastColumn="0"/>
+              <w:rPr>
+                <w:rFonts w:eastAsia="Roboto" w:cs="Roboto"/>
+                <w:color w:val="434343"/>
+                <w:sz w:val="20"/>
+                <w:szCs w:val="20"/>
+              </w:rPr>
+            </w:pPr>
+            <w:r>
+              <w:rPr>
+                <w:rFonts w:eastAsia="Roboto" w:cs="Roboto"/>
+                <w:color w:val="434343"/>
+                <w:sz w:val="20"/>
+                <w:szCs w:val="20"/>
+              </w:rPr>
+              <w:t>Attackers might impersonate users by exploiting authentication mechanisms.</w:t>
+            </w:r>
+          </w:p>
+        </w:tc>
+        <w:tc>
+          <w:tcPr>
+            <w:tcW w:w="992" w:type="dxa"/>
+            <w:vAlign w:val="center"/>
+          </w:tcPr>
+          <w:p>
+            <w:pPr>
+              <w:jc w:val="center"/>
+              <w:cnfStyle w:val="000000000000" w:firstRow="0" w:lastRow="0" w:firstColumn="0" w:lastColumn="0" w:oddVBand="0" w:evenVBand="0" w:oddHBand="0" w:evenHBand="0" w:firstRowFirstColumn="0" w:firstRowLastColumn="0" w:lastRowFirstColumn="0" w:lastRowLastColumn="0"/>
+              <w:rPr>
+                <w:rFonts w:eastAsia="Roboto" w:cs="Roboto"/>
+                <w:color w:val="434343"/>
+                <w:sz w:val="20"/>
+                <w:szCs w:val="20"/>
+              </w:rPr>
+            </w:pPr>
+            <w:r>
+              <w:rPr>
+                <w:rFonts w:eastAsia="Roboto" w:cs="Roboto"/>
+                <w:color w:val="434343"/>
+                <w:sz w:val="20"/>
+                <w:szCs w:val="20"/>
+              </w:rPr>
+              <w:t>High</w:t>
+            </w:r>
+          </w:p>
+        </w:tc>
+        <w:tc>
+          <w:tcPr>
+            <w:tcW w:w="1417" w:type="dxa"/>
+            <w:vAlign w:val="center"/>
+          </w:tcPr>
+          <w:p>
+            <w:pPr>
+              <w:jc w:val="center"/>
+              <w:cnfStyle w:val="000000000000" w:firstRow="0" w:lastRow="0" w:firstColumn="0" w:lastColumn="0" w:oddVBand="0" w:evenVBand="0" w:oddHBand="0" w:evenHBand="0" w:firstRowFirstColumn="0" w:firstRowLastColumn="0" w:lastRowFirstColumn="0" w:lastRowLastColumn="0"/>
+              <w:rPr>
+                <w:rFonts w:eastAsia="Roboto" w:cs="Roboto"/>
+                <w:color w:val="434343"/>
+                <w:sz w:val="20"/>
+                <w:szCs w:val="20"/>
+              </w:rPr>
+            </w:pPr>
+            <w:r>
+              <w:rPr>
+                <w:rFonts w:eastAsia="Roboto" w:cs="Roboto"/>
+                <w:color w:val="434343"/>
+                <w:sz w:val="20"/>
+                <w:szCs w:val="20"/>
+              </w:rPr>
+              <w:t>Medium</w:t>
+            </w:r>
+          </w:p>
+        </w:tc>
+        <w:tc>
+          <w:tcPr>
+            <w:tcW w:w="1843" w:type="dxa"/>
+            <w:vAlign w:val="center"/>
+          </w:tcPr>
+          <w:p>
+            <w:pPr>
+              <w:jc w:val="center"/>
+              <w:cnfStyle w:val="000000000000" w:firstRow="0" w:lastRow="0" w:firstColumn="0" w:lastColumn="0" w:oddVBand="0" w:evenVBand="0" w:oddHBand="0" w:evenHBand="0" w:firstRowFirstColumn="0" w:firstRowLastColumn="0" w:lastRowFirstColumn="0" w:lastRowLastColumn="0"/>
+              <w:rPr>
+                <w:rFonts w:eastAsia="Roboto" w:cs="Roboto"/>
+                <w:color w:val="434343"/>
+                <w:sz w:val="20"/>
+                <w:szCs w:val="20"/>
+              </w:rPr>
+            </w:pPr>
+            <w:r>
+              <w:rPr>
+                <w:rFonts w:eastAsia="Roboto" w:cs="Roboto"/>
+                <w:color w:val="434343"/>
+                <w:sz w:val="20"/>
+                <w:szCs w:val="20"/>
+              </w:rPr>
+              <w:t>IT Security Team</w:t>
+            </w:r>
+          </w:p>
+        </w:tc>
+        <w:tc>
+          <w:tcPr>
+            <w:tcW w:w="2126" w:type="dxa"/>
+            <w:vAlign w:val="center"/>
+          </w:tcPr>
+          <w:p>
+            <w:pPr>
+              <w:jc w:val="center"/>
+              <w:cnfStyle w:val="000000000000" w:firstRow="0" w:lastRow="0" w:firstColumn="0" w:lastColumn="0" w:oddVBand="0" w:evenVBand="0" w:oddHBand="0" w:evenHBand="0" w:firstRowFirstColumn="0" w:firstRowLastColumn="0" w:lastRowFirstColumn="0" w:lastRowLastColumn="0"/>
+              <w:rPr>
+                <w:rFonts w:eastAsia="Roboto" w:cs="Roboto"/>
+                <w:color w:val="434343"/>
+                <w:sz w:val="20"/>
+                <w:szCs w:val="20"/>
+              </w:rPr>
+            </w:pPr>
+            <w:r>
+              <w:rPr>
+                <w:rFonts w:eastAsia="Roboto" w:cs="Roboto"/>
+                <w:color w:val="434343"/>
+                <w:sz w:val="20"/>
+                <w:szCs w:val="20"/>
+              </w:rPr>
+              <w:t>Continuous</w:t>
+            </w:r>
+          </w:p>
+        </w:tc>
+        <w:tc>
+          <w:tcPr>
+            <w:tcW w:w="4699" w:type="dxa"/>
+            <w:vAlign w:val="center"/>
+          </w:tcPr>
+          <w:p>
+            <w:pPr>
+              <w:jc w:val="center"/>
+              <w:cnfStyle w:val="000000000000" w:firstRow="0" w:lastRow="0" w:firstColumn="0" w:lastColumn="0" w:oddVBand="0" w:evenVBand="0" w:oddHBand="0" w:evenHBand="0" w:firstRowFirstColumn="0" w:firstRowLastColumn="0" w:lastRowFirstColumn="0" w:lastRowLastColumn="0"/>
+              <w:rPr>
+                <w:rFonts w:eastAsia="Roboto" w:cs="Roboto"/>
+                <w:color w:val="434343"/>
+                <w:sz w:val="20"/>
+                <w:szCs w:val="20"/>
+              </w:rPr>
+            </w:pPr>
+            <w:r>
+              <w:rPr>
+                <w:rFonts w:eastAsia="Roboto" w:cs="Roboto"/>
+                <w:color w:val="434343"/>
+                <w:sz w:val="20"/>
+                <w:szCs w:val="20"/>
+              </w:rPr>
+              <w:t>Implement MFA and OAuth 2.0 with JWT tokens for identity validation. Regularly audit authentication logs for suspicious activity.</w:t>
+            </w:r>
+          </w:p>
+        </w:tc>
+      </w:tr>
+      <w:tr>
+        <w:trPr>
+          <w:cnfStyle w:val="000000100000" w:firstRow="0" w:lastRow="0" w:firstColumn="0" w:lastColumn="0" w:oddVBand="0" w:evenVBand="0" w:oddHBand="1" w:evenHBand="0" w:firstRowFirstColumn="0" w:firstRowLastColumn="0" w:lastRowFirstColumn="0" w:lastRowLastColumn="0"/>
+          <w:trHeight w:val="1274"/>
+        </w:trPr>
+        <w:tc>
+          <w:tcPr>
+            <w:cnfStyle w:val="001000000000" w:firstRow="0" w:lastRow="0" w:firstColumn="1" w:lastColumn="0" w:oddVBand="0" w:evenVBand="0" w:oddHBand="0" w:evenHBand="0" w:firstRowFirstColumn="0" w:firstRowLastColumn="0" w:lastRowFirstColumn="0" w:lastRowLastColumn="0"/>
+            <w:tcW w:w="541" w:type="dxa"/>
+            <w:vAlign w:val="center"/>
+          </w:tcPr>
+          <w:p>
+            <w:pPr>
+              <w:jc w:val="center"/>
+              <w:rPr>
+                <w:rFonts w:eastAsia="Roboto" w:cs="Roboto"/>
+                <w:b w:val="0"/>
+                <w:bCs w:val="0"/>
+                <w:color w:val="434343"/>
+                <w:sz w:val="20"/>
+                <w:szCs w:val="20"/>
+              </w:rPr>
+            </w:pPr>
+            <w:r>
+              <w:rPr>
+                <w:rFonts w:eastAsia="Roboto" w:cs="Roboto"/>
+                <w:b w:val="0"/>
+                <w:bCs w:val="0"/>
+                <w:color w:val="434343"/>
+                <w:sz w:val="20"/>
+                <w:szCs w:val="20"/>
+              </w:rPr>
+              <w:t>11</w:t>
+            </w:r>
+          </w:p>
+        </w:tc>
+        <w:tc>
+          <w:tcPr>
+            <w:tcW w:w="1586" w:type="dxa"/>
+            <w:vAlign w:val="center"/>
+          </w:tcPr>
+          <w:p>
+            <w:pPr>
+              <w:jc w:val="center"/>
+              <w:cnfStyle w:val="000000100000" w:firstRow="0" w:lastRow="0" w:firstColumn="0" w:lastColumn="0" w:oddVBand="0" w:evenVBand="0" w:oddHBand="1" w:evenHBand="0" w:firstRowFirstColumn="0" w:firstRowLastColumn="0" w:lastRowFirstColumn="0" w:lastRowLastColumn="0"/>
+              <w:rPr>
+                <w:rFonts w:eastAsia="Roboto" w:cs="Roboto"/>
+                <w:color w:val="434343"/>
+                <w:sz w:val="20"/>
+                <w:szCs w:val="20"/>
+              </w:rPr>
+            </w:pPr>
+            <w:r>
+              <w:rPr>
+                <w:rFonts w:eastAsia="Roboto" w:cs="Roboto"/>
+                <w:color w:val="434343"/>
+                <w:sz w:val="20"/>
+                <w:szCs w:val="20"/>
+              </w:rPr>
+              <w:t>Repudiation of User Actions</w:t>
+            </w:r>
+          </w:p>
+        </w:tc>
+        <w:tc>
+          <w:tcPr>
+            <w:tcW w:w="2410" w:type="dxa"/>
+            <w:vAlign w:val="center"/>
+          </w:tcPr>
+          <w:p>
+            <w:pPr>
+              <w:jc w:val="center"/>
+              <w:cnfStyle w:val="000000100000" w:firstRow="0" w:lastRow="0" w:firstColumn="0" w:lastColumn="0" w:oddVBand="0" w:evenVBand="0" w:oddHBand="1" w:evenHBand="0" w:firstRowFirstColumn="0" w:firstRowLastColumn="0" w:lastRowFirstColumn="0" w:lastRowLastColumn="0"/>
+              <w:rPr>
+                <w:rFonts w:eastAsia="Roboto" w:cs="Roboto"/>
+                <w:color w:val="434343"/>
+                <w:sz w:val="20"/>
+                <w:szCs w:val="20"/>
+              </w:rPr>
+            </w:pPr>
+            <w:r>
+              <w:rPr>
+                <w:rFonts w:eastAsia="Roboto" w:cs="Roboto"/>
+                <w:color w:val="434343"/>
+                <w:sz w:val="20"/>
+                <w:szCs w:val="20"/>
+              </w:rPr>
+              <w:t>Users may deny actions if proper logging and accountability mechanisms are absent.</w:t>
+            </w:r>
+          </w:p>
+        </w:tc>
+        <w:tc>
+          <w:tcPr>
+            <w:tcW w:w="992" w:type="dxa"/>
+            <w:vAlign w:val="center"/>
+          </w:tcPr>
+          <w:p>
+            <w:pPr>
+              <w:jc w:val="center"/>
+              <w:cnfStyle w:val="000000100000" w:firstRow="0" w:lastRow="0" w:firstColumn="0" w:lastColumn="0" w:oddVBand="0" w:evenVBand="0" w:oddHBand="1" w:evenHBand="0" w:firstRowFirstColumn="0" w:firstRowLastColumn="0" w:lastRowFirstColumn="0" w:lastRowLastColumn="0"/>
+              <w:rPr>
+                <w:rFonts w:eastAsia="Roboto" w:cs="Roboto"/>
+                <w:color w:val="434343"/>
+                <w:sz w:val="20"/>
+                <w:szCs w:val="20"/>
+              </w:rPr>
+            </w:pPr>
+            <w:r>
+              <w:rPr>
+                <w:rFonts w:eastAsia="Roboto" w:cs="Roboto"/>
+                <w:color w:val="434343"/>
+                <w:sz w:val="20"/>
+                <w:szCs w:val="20"/>
+              </w:rPr>
+              <w:t>Medium</w:t>
+            </w:r>
+          </w:p>
+        </w:tc>
+        <w:tc>
+          <w:tcPr>
+            <w:tcW w:w="1417" w:type="dxa"/>
+            <w:vAlign w:val="center"/>
+          </w:tcPr>
+          <w:p>
+            <w:pPr>
+              <w:jc w:val="center"/>
+              <w:cnfStyle w:val="000000100000" w:firstRow="0" w:lastRow="0" w:firstColumn="0" w:lastColumn="0" w:oddVBand="0" w:evenVBand="0" w:oddHBand="1" w:evenHBand="0" w:firstRowFirstColumn="0" w:firstRowLastColumn="0" w:lastRowFirstColumn="0" w:lastRowLastColumn="0"/>
+              <w:rPr>
+                <w:rFonts w:eastAsia="Roboto" w:cs="Roboto"/>
+                <w:color w:val="434343"/>
+                <w:sz w:val="20"/>
+                <w:szCs w:val="20"/>
+              </w:rPr>
+            </w:pPr>
+            <w:r>
+              <w:rPr>
+                <w:rFonts w:eastAsia="Roboto" w:cs="Roboto"/>
+                <w:color w:val="434343"/>
+                <w:sz w:val="20"/>
+                <w:szCs w:val="20"/>
+              </w:rPr>
+              <w:t>Medium</w:t>
+            </w:r>
+          </w:p>
+        </w:tc>
+        <w:tc>
+          <w:tcPr>
+            <w:tcW w:w="1843" w:type="dxa"/>
+            <w:vAlign w:val="center"/>
+          </w:tcPr>
+          <w:p>
+            <w:pPr>
+              <w:jc w:val="center"/>
+              <w:cnfStyle w:val="000000100000" w:firstRow="0" w:lastRow="0" w:firstColumn="0" w:lastColumn="0" w:oddVBand="0" w:evenVBand="0" w:oddHBand="1" w:evenHBand="0" w:firstRowFirstColumn="0" w:firstRowLastColumn="0" w:lastRowFirstColumn="0" w:lastRowLastColumn="0"/>
+              <w:rPr>
+                <w:rFonts w:eastAsia="Roboto" w:cs="Roboto"/>
+                <w:color w:val="434343"/>
+                <w:sz w:val="20"/>
+                <w:szCs w:val="20"/>
+              </w:rPr>
+            </w:pPr>
+            <w:r>
+              <w:rPr>
+                <w:rFonts w:eastAsia="Roboto" w:cs="Roboto"/>
+                <w:color w:val="434343"/>
+                <w:sz w:val="20"/>
+                <w:szCs w:val="20"/>
+              </w:rPr>
+              <w:t>IT Security &amp; Compliance</w:t>
+            </w:r>
+          </w:p>
+        </w:tc>
+        <w:tc>
+          <w:tcPr>
+            <w:tcW w:w="2126" w:type="dxa"/>
+            <w:vAlign w:val="center"/>
+          </w:tcPr>
+          <w:p>
+            <w:pPr>
+              <w:jc w:val="center"/>
+              <w:cnfStyle w:val="000000100000" w:firstRow="0" w:lastRow="0" w:firstColumn="0" w:lastColumn="0" w:oddVBand="0" w:evenVBand="0" w:oddHBand="1" w:evenHBand="0" w:firstRowFirstColumn="0" w:firstRowLastColumn="0" w:lastRowFirstColumn="0" w:lastRowLastColumn="0"/>
+              <w:rPr>
+                <w:rFonts w:eastAsia="Roboto" w:cs="Roboto"/>
+                <w:color w:val="434343"/>
+                <w:sz w:val="20"/>
+                <w:szCs w:val="20"/>
+              </w:rPr>
+            </w:pPr>
+            <w:r>
+              <w:rPr>
+                <w:rFonts w:eastAsia="Roboto" w:cs="Roboto"/>
+                <w:color w:val="434343"/>
+                <w:sz w:val="20"/>
+                <w:szCs w:val="20"/>
+              </w:rPr>
+              <w:t>Continuous</w:t>
+            </w:r>
+          </w:p>
+        </w:tc>
+        <w:tc>
+          <w:tcPr>
+            <w:tcW w:w="4699" w:type="dxa"/>
+            <w:vAlign w:val="center"/>
+          </w:tcPr>
+          <w:p>
+            <w:pPr>
+              <w:jc w:val="center"/>
+              <w:cnfStyle w:val="000000100000" w:firstRow="0" w:lastRow="0" w:firstColumn="0" w:lastColumn="0" w:oddVBand="0" w:evenVBand="0" w:oddHBand="1" w:evenHBand="0" w:firstRowFirstColumn="0" w:firstRowLastColumn="0" w:lastRowFirstColumn="0" w:lastRowLastColumn="0"/>
+              <w:rPr>
+                <w:rFonts w:eastAsia="Roboto" w:cs="Roboto"/>
+                <w:color w:val="434343"/>
+                <w:sz w:val="20"/>
+                <w:szCs w:val="20"/>
+              </w:rPr>
+            </w:pPr>
+            <w:r>
+              <w:rPr>
+                <w:rFonts w:eastAsia="Roboto" w:cs="Roboto"/>
+                <w:color w:val="434343"/>
+                <w:sz w:val="20"/>
+                <w:szCs w:val="20"/>
+              </w:rPr>
+              <w:t>Implement detailed logging with unique session identifiers and secure logs within Monitoring &amp; Logging Services.</w:t>
+            </w:r>
+          </w:p>
+        </w:tc>
+      </w:tr>
+      <w:tr>
+        <w:trPr>
+          <w:trHeight w:val="1274"/>
+        </w:trPr>
+        <w:tc>
+          <w:tcPr>
+            <w:cnfStyle w:val="001000000000" w:firstRow="0" w:lastRow="0" w:firstColumn="1" w:lastColumn="0" w:oddVBand="0" w:evenVBand="0" w:oddHBand="0" w:evenHBand="0" w:firstRowFirstColumn="0" w:firstRowLastColumn="0" w:lastRowFirstColumn="0" w:lastRowLastColumn="0"/>
+            <w:tcW w:w="541" w:type="dxa"/>
+            <w:vAlign w:val="center"/>
+          </w:tcPr>
+          <w:p>
+            <w:pPr>
+              <w:jc w:val="center"/>
+              <w:rPr>
+                <w:rFonts w:eastAsia="Roboto" w:cs="Roboto"/>
+                <w:b w:val="0"/>
+                <w:bCs w:val="0"/>
+                <w:color w:val="434343"/>
+                <w:sz w:val="20"/>
+                <w:szCs w:val="20"/>
+              </w:rPr>
+            </w:pPr>
+            <w:r>
+              <w:rPr>
+                <w:rFonts w:eastAsia="Roboto" w:cs="Roboto"/>
+                <w:b w:val="0"/>
+                <w:bCs w:val="0"/>
+                <w:color w:val="434343"/>
+                <w:sz w:val="20"/>
+                <w:szCs w:val="20"/>
+              </w:rPr>
+              <w:t>12</w:t>
+            </w:r>
+          </w:p>
+        </w:tc>
+        <w:tc>
+          <w:tcPr>
+            <w:tcW w:w="1586" w:type="dxa"/>
+            <w:vAlign w:val="center"/>
+          </w:tcPr>
+          <w:p>
+            <w:pPr>
+              <w:jc w:val="center"/>
+              <w:cnfStyle w:val="000000000000" w:firstRow="0" w:lastRow="0" w:firstColumn="0" w:lastColumn="0" w:oddVBand="0" w:evenVBand="0" w:oddHBand="0" w:evenHBand="0" w:firstRowFirstColumn="0" w:firstRowLastColumn="0" w:lastRowFirstColumn="0" w:lastRowLastColumn="0"/>
+              <w:rPr>
+                <w:rFonts w:eastAsia="Roboto" w:cs="Roboto"/>
+                <w:color w:val="434343"/>
+                <w:sz w:val="20"/>
+                <w:szCs w:val="20"/>
+              </w:rPr>
+            </w:pPr>
+            <w:r>
+              <w:rPr>
+                <w:rFonts w:eastAsia="Roboto" w:cs="Roboto"/>
+                <w:color w:val="434343"/>
+                <w:sz w:val="20"/>
+                <w:szCs w:val="20"/>
+              </w:rPr>
+              <w:t>Phishing and Accidental Data Breaches</w:t>
+            </w:r>
+          </w:p>
+        </w:tc>
+        <w:tc>
+          <w:tcPr>
+            <w:tcW w:w="2410" w:type="dxa"/>
+            <w:vAlign w:val="center"/>
+          </w:tcPr>
+          <w:p>
+            <w:pPr>
+              <w:jc w:val="center"/>
+              <w:cnfStyle w:val="000000000000" w:firstRow="0" w:lastRow="0" w:firstColumn="0" w:lastColumn="0" w:oddVBand="0" w:evenVBand="0" w:oddHBand="0" w:evenHBand="0" w:firstRowFirstColumn="0" w:firstRowLastColumn="0" w:lastRowFirstColumn="0" w:lastRowLastColumn="0"/>
+              <w:rPr>
+                <w:rFonts w:eastAsia="Roboto" w:cs="Roboto"/>
+                <w:color w:val="434343"/>
+                <w:sz w:val="20"/>
+                <w:szCs w:val="20"/>
+              </w:rPr>
+            </w:pPr>
+            <w:r>
+              <w:rPr>
+                <w:rFonts w:eastAsia="Roboto" w:cs="Roboto"/>
+                <w:color w:val="434343"/>
+                <w:sz w:val="20"/>
+                <w:szCs w:val="20"/>
+              </w:rPr>
+              <w:t>Employees may fall for phishing or mishandle sensitive information.</w:t>
+            </w:r>
+          </w:p>
+        </w:tc>
+        <w:tc>
+          <w:tcPr>
+            <w:tcW w:w="992" w:type="dxa"/>
+            <w:vAlign w:val="center"/>
+          </w:tcPr>
+          <w:p>
+            <w:pPr>
+              <w:jc w:val="center"/>
+              <w:cnfStyle w:val="000000000000" w:firstRow="0" w:lastRow="0" w:firstColumn="0" w:lastColumn="0" w:oddVBand="0" w:evenVBand="0" w:oddHBand="0" w:evenHBand="0" w:firstRowFirstColumn="0" w:firstRowLastColumn="0" w:lastRowFirstColumn="0" w:lastRowLastColumn="0"/>
+              <w:rPr>
+                <w:rFonts w:eastAsia="Roboto" w:cs="Roboto"/>
+                <w:color w:val="434343"/>
+                <w:sz w:val="20"/>
+                <w:szCs w:val="20"/>
+              </w:rPr>
+            </w:pPr>
+            <w:r>
+              <w:rPr>
+                <w:rFonts w:eastAsia="Roboto" w:cs="Roboto"/>
+                <w:color w:val="434343"/>
+                <w:sz w:val="20"/>
+                <w:szCs w:val="20"/>
+              </w:rPr>
+              <w:t>High</w:t>
+            </w:r>
+          </w:p>
+        </w:tc>
+        <w:tc>
+          <w:tcPr>
+            <w:tcW w:w="1417" w:type="dxa"/>
+            <w:vAlign w:val="center"/>
+          </w:tcPr>
+          <w:p>
+            <w:pPr>
+              <w:jc w:val="center"/>
+              <w:cnfStyle w:val="000000000000" w:firstRow="0" w:lastRow="0" w:firstColumn="0" w:lastColumn="0" w:oddVBand="0" w:evenVBand="0" w:oddHBand="0" w:evenHBand="0" w:firstRowFirstColumn="0" w:firstRowLastColumn="0" w:lastRowFirstColumn="0" w:lastRowLastColumn="0"/>
+              <w:rPr>
+                <w:rFonts w:eastAsia="Roboto" w:cs="Roboto"/>
+                <w:color w:val="434343"/>
+                <w:sz w:val="20"/>
+                <w:szCs w:val="20"/>
+              </w:rPr>
+            </w:pPr>
+            <w:r>
+              <w:rPr>
+                <w:rFonts w:eastAsia="Roboto" w:cs="Roboto"/>
+                <w:color w:val="434343"/>
+                <w:sz w:val="20"/>
+                <w:szCs w:val="20"/>
+              </w:rPr>
+              <w:t>High</w:t>
+            </w:r>
+          </w:p>
+        </w:tc>
+        <w:tc>
+          <w:tcPr>
+            <w:tcW w:w="1843" w:type="dxa"/>
+            <w:vAlign w:val="center"/>
+          </w:tcPr>
+          <w:p>
+            <w:pPr>
+              <w:jc w:val="center"/>
+              <w:cnfStyle w:val="000000000000" w:firstRow="0" w:lastRow="0" w:firstColumn="0" w:lastColumn="0" w:oddVBand="0" w:evenVBand="0" w:oddHBand="0" w:evenHBand="0" w:firstRowFirstColumn="0" w:firstRowLastColumn="0" w:lastRowFirstColumn="0" w:lastRowLastColumn="0"/>
+              <w:rPr>
+                <w:rFonts w:eastAsia="Roboto" w:cs="Roboto"/>
+                <w:color w:val="434343"/>
+                <w:sz w:val="20"/>
+                <w:szCs w:val="20"/>
+              </w:rPr>
+            </w:pPr>
+            <w:r>
+              <w:rPr>
+                <w:rFonts w:eastAsia="Roboto" w:cs="Roboto"/>
+                <w:color w:val="434343"/>
+                <w:sz w:val="20"/>
+                <w:szCs w:val="20"/>
+              </w:rPr>
+              <w:t>HR &amp; IT Security Team</w:t>
+            </w:r>
+          </w:p>
+        </w:tc>
+        <w:tc>
+          <w:tcPr>
+            <w:tcW w:w="2126" w:type="dxa"/>
+            <w:vAlign w:val="center"/>
+          </w:tcPr>
+          <w:p>
+            <w:pPr>
+              <w:jc w:val="center"/>
+              <w:cnfStyle w:val="000000000000" w:firstRow="0" w:lastRow="0" w:firstColumn="0" w:lastColumn="0" w:oddVBand="0" w:evenVBand="0" w:oddHBand="0" w:evenHBand="0" w:firstRowFirstColumn="0" w:firstRowLastColumn="0" w:lastRowFirstColumn="0" w:lastRowLastColumn="0"/>
+              <w:rPr>
+                <w:rFonts w:eastAsia="Roboto" w:cs="Roboto"/>
+                <w:color w:val="434343"/>
+                <w:sz w:val="20"/>
+                <w:szCs w:val="20"/>
+              </w:rPr>
+            </w:pPr>
+            <w:r>
+              <w:rPr>
+                <w:rFonts w:eastAsia="Roboto" w:cs="Roboto"/>
+                <w:color w:val="434343"/>
+                <w:sz w:val="20"/>
+                <w:szCs w:val="20"/>
+              </w:rPr>
+              <w:t>Quarterly Training</w:t>
+            </w:r>
+          </w:p>
+        </w:tc>
+        <w:tc>
+          <w:tcPr>
+            <w:tcW w:w="4699" w:type="dxa"/>
+            <w:vAlign w:val="center"/>
+          </w:tcPr>
+          <w:p>
+            <w:pPr>
+              <w:jc w:val="center"/>
+              <w:cnfStyle w:val="000000000000" w:firstRow="0" w:lastRow="0" w:firstColumn="0" w:lastColumn="0" w:oddVBand="0" w:evenVBand="0" w:oddHBand="0" w:evenHBand="0" w:firstRowFirstColumn="0" w:firstRowLastColumn="0" w:lastRowFirstColumn="0" w:lastRowLastColumn="0"/>
+              <w:rPr>
+                <w:rFonts w:eastAsia="Roboto" w:cs="Roboto"/>
+                <w:color w:val="434343"/>
+                <w:sz w:val="20"/>
+                <w:szCs w:val="20"/>
+              </w:rPr>
+            </w:pPr>
+            <w:r>
+              <w:rPr>
+                <w:rFonts w:eastAsia="Roboto" w:cs="Roboto"/>
+                <w:color w:val="434343"/>
+                <w:sz w:val="20"/>
+                <w:szCs w:val="20"/>
+              </w:rPr>
+              <w:t>Conduct regular cybersecurity awareness training, enforce secure password practices, and utilize anti-phishing tools.</w:t>
+            </w:r>
+          </w:p>
+        </w:tc>
+      </w:tr>
+      <w:tr>
+        <w:trPr>
+          <w:cnfStyle w:val="000000100000" w:firstRow="0" w:lastRow="0" w:firstColumn="0" w:lastColumn="0" w:oddVBand="0" w:evenVBand="0" w:oddHBand="1" w:evenHBand="0" w:firstRowFirstColumn="0" w:firstRowLastColumn="0" w:lastRowFirstColumn="0" w:lastRowLastColumn="0"/>
+          <w:trHeight w:val="1556"/>
+        </w:trPr>
+        <w:tc>
+          <w:tcPr>
+            <w:cnfStyle w:val="001000000000" w:firstRow="0" w:lastRow="0" w:firstColumn="1" w:lastColumn="0" w:oddVBand="0" w:evenVBand="0" w:oddHBand="0" w:evenHBand="0" w:firstRowFirstColumn="0" w:firstRowLastColumn="0" w:lastRowFirstColumn="0" w:lastRowLastColumn="0"/>
+            <w:tcW w:w="541" w:type="dxa"/>
+            <w:vAlign w:val="center"/>
+          </w:tcPr>
+          <w:p>
+            <w:pPr>
+              <w:jc w:val="center"/>
+              <w:rPr>
+                <w:rFonts w:eastAsia="Roboto" w:cs="Roboto"/>
+                <w:b w:val="0"/>
+                <w:bCs w:val="0"/>
+                <w:color w:val="434343"/>
+                <w:sz w:val="20"/>
+                <w:szCs w:val="20"/>
+              </w:rPr>
+            </w:pPr>
+            <w:r>
+              <w:rPr>
+                <w:rFonts w:eastAsia="Roboto" w:cs="Roboto"/>
+                <w:b w:val="0"/>
+                <w:bCs w:val="0"/>
+                <w:color w:val="434343"/>
+                <w:sz w:val="20"/>
+                <w:szCs w:val="20"/>
+              </w:rPr>
+              <w:t>13</w:t>
+            </w:r>
+          </w:p>
+        </w:tc>
+        <w:tc>
+          <w:tcPr>
+            <w:tcW w:w="1586" w:type="dxa"/>
+            <w:vAlign w:val="center"/>
+          </w:tcPr>
+          <w:p>
+            <w:pPr>
+              <w:jc w:val="center"/>
+              <w:cnfStyle w:val="000000100000" w:firstRow="0" w:lastRow="0" w:firstColumn="0" w:lastColumn="0" w:oddVBand="0" w:evenVBand="0" w:oddHBand="1" w:evenHBand="0" w:firstRowFirstColumn="0" w:firstRowLastColumn="0" w:lastRowFirstColumn="0" w:lastRowLastColumn="0"/>
+              <w:rPr>
+                <w:rFonts w:eastAsia="Roboto" w:cs="Roboto"/>
+                <w:color w:val="434343"/>
+                <w:sz w:val="20"/>
+                <w:szCs w:val="20"/>
+              </w:rPr>
+            </w:pPr>
+            <w:r>
+              <w:rPr>
+                <w:rFonts w:eastAsia="Roboto" w:cs="Roboto"/>
+                <w:color w:val="434343"/>
+                <w:sz w:val="20"/>
+                <w:szCs w:val="20"/>
+              </w:rPr>
+              <w:t>Resource Exhaustion via Model Processing</w:t>
+            </w:r>
+          </w:p>
+        </w:tc>
+        <w:tc>
+          <w:tcPr>
+            <w:tcW w:w="2410" w:type="dxa"/>
+            <w:vAlign w:val="center"/>
+          </w:tcPr>
+          <w:p>
+            <w:pPr>
+              <w:jc w:val="center"/>
+              <w:cnfStyle w:val="000000100000" w:firstRow="0" w:lastRow="0" w:firstColumn="0" w:lastColumn="0" w:oddVBand="0" w:evenVBand="0" w:oddHBand="1" w:evenHBand="0" w:firstRowFirstColumn="0" w:firstRowLastColumn="0" w:lastRowFirstColumn="0" w:lastRowLastColumn="0"/>
+              <w:rPr>
+                <w:rFonts w:eastAsia="Roboto" w:cs="Roboto"/>
+                <w:color w:val="434343"/>
+                <w:sz w:val="20"/>
+                <w:szCs w:val="20"/>
+              </w:rPr>
+            </w:pPr>
+            <w:r>
+              <w:rPr>
+                <w:rFonts w:eastAsia="Roboto" w:cs="Roboto"/>
+                <w:color w:val="434343"/>
+                <w:sz w:val="20"/>
+                <w:szCs w:val="20"/>
+              </w:rPr>
+              <w:t>Excessive requests to AI Engine could cause resource exhaustion, impacting system performance.</w:t>
+            </w:r>
+          </w:p>
+        </w:tc>
+        <w:tc>
+          <w:tcPr>
+            <w:tcW w:w="992" w:type="dxa"/>
+            <w:vAlign w:val="center"/>
+          </w:tcPr>
+          <w:p>
+            <w:pPr>
+              <w:jc w:val="center"/>
+              <w:cnfStyle w:val="000000100000" w:firstRow="0" w:lastRow="0" w:firstColumn="0" w:lastColumn="0" w:oddVBand="0" w:evenVBand="0" w:oddHBand="1" w:evenHBand="0" w:firstRowFirstColumn="0" w:firstRowLastColumn="0" w:lastRowFirstColumn="0" w:lastRowLastColumn="0"/>
+              <w:rPr>
+                <w:rFonts w:eastAsia="Roboto" w:cs="Roboto"/>
+                <w:color w:val="434343"/>
+                <w:sz w:val="20"/>
+                <w:szCs w:val="20"/>
+              </w:rPr>
+            </w:pPr>
+            <w:r>
+              <w:rPr>
+                <w:rFonts w:eastAsia="Roboto" w:cs="Roboto"/>
+                <w:color w:val="434343"/>
+                <w:sz w:val="20"/>
+                <w:szCs w:val="20"/>
+              </w:rPr>
+              <w:t>Medium</w:t>
+            </w:r>
+          </w:p>
+        </w:tc>
+        <w:tc>
+          <w:tcPr>
+            <w:tcW w:w="1417" w:type="dxa"/>
+            <w:vAlign w:val="center"/>
+          </w:tcPr>
+          <w:p>
+            <w:pPr>
+              <w:jc w:val="center"/>
+              <w:cnfStyle w:val="000000100000" w:firstRow="0" w:lastRow="0" w:firstColumn="0" w:lastColumn="0" w:oddVBand="0" w:evenVBand="0" w:oddHBand="1" w:evenHBand="0" w:firstRowFirstColumn="0" w:firstRowLastColumn="0" w:lastRowFirstColumn="0" w:lastRowLastColumn="0"/>
+              <w:rPr>
+                <w:rFonts w:eastAsia="Roboto" w:cs="Roboto"/>
+                <w:color w:val="434343"/>
+                <w:sz w:val="20"/>
+                <w:szCs w:val="20"/>
+              </w:rPr>
+            </w:pPr>
+            <w:r>
+              <w:rPr>
+                <w:rFonts w:eastAsia="Roboto" w:cs="Roboto"/>
+                <w:color w:val="434343"/>
+                <w:sz w:val="20"/>
+                <w:szCs w:val="20"/>
+              </w:rPr>
+              <w:t>Medium</w:t>
+            </w:r>
+          </w:p>
+        </w:tc>
+        <w:tc>
+          <w:tcPr>
+            <w:tcW w:w="1843" w:type="dxa"/>
+            <w:vAlign w:val="center"/>
+          </w:tcPr>
+          <w:p>
+            <w:pPr>
+              <w:jc w:val="center"/>
+              <w:cnfStyle w:val="000000100000" w:firstRow="0" w:lastRow="0" w:firstColumn="0" w:lastColumn="0" w:oddVBand="0" w:evenVBand="0" w:oddHBand="1" w:evenHBand="0" w:firstRowFirstColumn="0" w:firstRowLastColumn="0" w:lastRowFirstColumn="0" w:lastRowLastColumn="0"/>
+              <w:rPr>
+                <w:rFonts w:eastAsia="Roboto" w:cs="Roboto"/>
+                <w:color w:val="434343"/>
+                <w:sz w:val="20"/>
+                <w:szCs w:val="20"/>
+              </w:rPr>
+            </w:pPr>
+            <w:r>
+              <w:rPr>
+                <w:rFonts w:eastAsia="Roboto" w:cs="Roboto"/>
+                <w:color w:val="434343"/>
+                <w:sz w:val="20"/>
+                <w:szCs w:val="20"/>
+              </w:rPr>
+              <w:t>IT Operations</w:t>
+            </w:r>
+          </w:p>
+        </w:tc>
+        <w:tc>
+          <w:tcPr>
+            <w:tcW w:w="2126" w:type="dxa"/>
+            <w:vAlign w:val="center"/>
+          </w:tcPr>
+          <w:p>
+            <w:pPr>
+              <w:jc w:val="center"/>
+              <w:cnfStyle w:val="000000100000" w:firstRow="0" w:lastRow="0" w:firstColumn="0" w:lastColumn="0" w:oddVBand="0" w:evenVBand="0" w:oddHBand="1" w:evenHBand="0" w:firstRowFirstColumn="0" w:firstRowLastColumn="0" w:lastRowFirstColumn="0" w:lastRowLastColumn="0"/>
+              <w:rPr>
+                <w:rFonts w:eastAsia="Roboto" w:cs="Roboto"/>
+                <w:color w:val="434343"/>
+                <w:sz w:val="20"/>
+                <w:szCs w:val="20"/>
+              </w:rPr>
+            </w:pPr>
+            <w:r>
+              <w:rPr>
+                <w:rFonts w:eastAsia="Roboto" w:cs="Roboto"/>
+                <w:color w:val="434343"/>
+                <w:sz w:val="20"/>
+                <w:szCs w:val="20"/>
+              </w:rPr>
+              <w:t>Ongoing</w:t>
+            </w:r>
+          </w:p>
+        </w:tc>
+        <w:tc>
+          <w:tcPr>
+            <w:tcW w:w="4699" w:type="dxa"/>
+            <w:vAlign w:val="center"/>
+          </w:tcPr>
+          <w:p>
+            <w:pPr>
+              <w:jc w:val="center"/>
+              <w:cnfStyle w:val="000000100000" w:firstRow="0" w:lastRow="0" w:firstColumn="0" w:lastColumn="0" w:oddVBand="0" w:evenVBand="0" w:oddHBand="1" w:evenHBand="0" w:firstRowFirstColumn="0" w:firstRowLastColumn="0" w:lastRowFirstColumn="0" w:lastRowLastColumn="0"/>
+              <w:rPr>
+                <w:rFonts w:eastAsia="Roboto" w:cs="Roboto"/>
+                <w:color w:val="434343"/>
+                <w:sz w:val="20"/>
+                <w:szCs w:val="20"/>
+              </w:rPr>
+            </w:pPr>
+            <w:r>
+              <w:rPr>
+                <w:rFonts w:eastAsia="Roboto" w:cs="Roboto"/>
+                <w:color w:val="434343"/>
+                <w:sz w:val="20"/>
+                <w:szCs w:val="20"/>
+              </w:rPr>
+              <w:t>Apply request throttling and quotas on model processing, utilize load balancing, and monitor resource usage to prevent overload.</w:t>
+            </w:r>
+          </w:p>
+        </w:tc>
+      </w:tr>
+      <w:tr>
+        <w:trPr>
+          <w:trHeight w:val="1274"/>
+        </w:trPr>
+        <w:tc>
+          <w:tcPr>
+            <w:cnfStyle w:val="001000000000" w:firstRow="0" w:lastRow="0" w:firstColumn="1" w:lastColumn="0" w:oddVBand="0" w:evenVBand="0" w:oddHBand="0" w:evenHBand="0" w:firstRowFirstColumn="0" w:firstRowLastColumn="0" w:lastRowFirstColumn="0" w:lastRowLastColumn="0"/>
+            <w:tcW w:w="541" w:type="dxa"/>
+            <w:vAlign w:val="center"/>
+          </w:tcPr>
+          <w:p>
+            <w:pPr>
+              <w:jc w:val="center"/>
+              <w:rPr>
+                <w:rFonts w:eastAsia="Roboto" w:cs="Roboto"/>
+                <w:b w:val="0"/>
+                <w:bCs w:val="0"/>
+                <w:color w:val="434343"/>
+                <w:sz w:val="20"/>
+                <w:szCs w:val="20"/>
+              </w:rPr>
+            </w:pPr>
+            <w:r>
+              <w:rPr>
+                <w:rFonts w:eastAsia="Roboto" w:cs="Roboto"/>
+                <w:b w:val="0"/>
+                <w:bCs w:val="0"/>
+                <w:color w:val="434343"/>
+                <w:sz w:val="20"/>
+                <w:szCs w:val="20"/>
+              </w:rPr>
+              <w:t>14</w:t>
+            </w:r>
+          </w:p>
+        </w:tc>
+        <w:tc>
+          <w:tcPr>
+            <w:tcW w:w="1586" w:type="dxa"/>
+            <w:vAlign w:val="center"/>
+          </w:tcPr>
+          <w:p>
+            <w:pPr>
+              <w:jc w:val="center"/>
+              <w:cnfStyle w:val="000000000000" w:firstRow="0" w:lastRow="0" w:firstColumn="0" w:lastColumn="0" w:oddVBand="0" w:evenVBand="0" w:oddHBand="0" w:evenHBand="0" w:firstRowFirstColumn="0" w:firstRowLastColumn="0" w:lastRowFirstColumn="0" w:lastRowLastColumn="0"/>
+              <w:rPr>
+                <w:rFonts w:eastAsia="Roboto" w:cs="Roboto"/>
+                <w:color w:val="434343"/>
+                <w:sz w:val="20"/>
+                <w:szCs w:val="20"/>
+              </w:rPr>
+            </w:pPr>
+            <w:r>
+              <w:rPr>
+                <w:rFonts w:eastAsia="Roboto" w:cs="Roboto"/>
+                <w:color w:val="434343"/>
+                <w:sz w:val="20"/>
+                <w:szCs w:val="20"/>
+              </w:rPr>
+              <w:t>Tampering with Data in Database</w:t>
+            </w:r>
+          </w:p>
+        </w:tc>
+        <w:tc>
+          <w:tcPr>
+            <w:tcW w:w="2410" w:type="dxa"/>
+            <w:vAlign w:val="center"/>
+          </w:tcPr>
+          <w:p>
+            <w:pPr>
+              <w:jc w:val="center"/>
+              <w:cnfStyle w:val="000000000000" w:firstRow="0" w:lastRow="0" w:firstColumn="0" w:lastColumn="0" w:oddVBand="0" w:evenVBand="0" w:oddHBand="0" w:evenHBand="0" w:firstRowFirstColumn="0" w:firstRowLastColumn="0" w:lastRowFirstColumn="0" w:lastRowLastColumn="0"/>
+              <w:rPr>
+                <w:rFonts w:eastAsia="Roboto" w:cs="Roboto"/>
+                <w:color w:val="434343"/>
+                <w:sz w:val="20"/>
+                <w:szCs w:val="20"/>
+              </w:rPr>
+            </w:pPr>
+            <w:r>
+              <w:rPr>
+                <w:rFonts w:eastAsia="Roboto" w:cs="Roboto"/>
+                <w:color w:val="434343"/>
+                <w:sz w:val="20"/>
+                <w:szCs w:val="20"/>
+              </w:rPr>
+              <w:t>An attacker could modify or corrupt data in the database, compromising data integrity.</w:t>
+            </w:r>
+          </w:p>
+        </w:tc>
+        <w:tc>
+          <w:tcPr>
+            <w:tcW w:w="992" w:type="dxa"/>
+            <w:vAlign w:val="center"/>
+          </w:tcPr>
+          <w:p>
+            <w:pPr>
+              <w:jc w:val="center"/>
+              <w:cnfStyle w:val="000000000000" w:firstRow="0" w:lastRow="0" w:firstColumn="0" w:lastColumn="0" w:oddVBand="0" w:evenVBand="0" w:oddHBand="0" w:evenHBand="0" w:firstRowFirstColumn="0" w:firstRowLastColumn="0" w:lastRowFirstColumn="0" w:lastRowLastColumn="0"/>
+              <w:rPr>
+                <w:rFonts w:eastAsia="Roboto" w:cs="Roboto"/>
+                <w:color w:val="434343"/>
+                <w:sz w:val="20"/>
+                <w:szCs w:val="20"/>
+              </w:rPr>
+            </w:pPr>
+            <w:r>
+              <w:rPr>
+                <w:rFonts w:eastAsia="Roboto" w:cs="Roboto"/>
+                <w:color w:val="434343"/>
+                <w:sz w:val="20"/>
+                <w:szCs w:val="20"/>
+              </w:rPr>
+              <w:t>High</w:t>
+            </w:r>
+          </w:p>
+        </w:tc>
+        <w:tc>
+          <w:tcPr>
+            <w:tcW w:w="1417" w:type="dxa"/>
+            <w:vAlign w:val="center"/>
+          </w:tcPr>
+          <w:p>
+            <w:pPr>
+              <w:jc w:val="center"/>
+              <w:cnfStyle w:val="000000000000" w:firstRow="0" w:lastRow="0" w:firstColumn="0" w:lastColumn="0" w:oddVBand="0" w:evenVBand="0" w:oddHBand="0" w:evenHBand="0" w:firstRowFirstColumn="0" w:firstRowLastColumn="0" w:lastRowFirstColumn="0" w:lastRowLastColumn="0"/>
+              <w:rPr>
+                <w:rFonts w:eastAsia="Roboto" w:cs="Roboto"/>
+                <w:color w:val="434343"/>
+                <w:sz w:val="20"/>
+                <w:szCs w:val="20"/>
+              </w:rPr>
+            </w:pPr>
+            <w:r>
+              <w:rPr>
+                <w:rFonts w:eastAsia="Roboto" w:cs="Roboto"/>
+                <w:color w:val="434343"/>
+                <w:sz w:val="20"/>
+                <w:szCs w:val="20"/>
+              </w:rPr>
+              <w:t>Medium</w:t>
+            </w:r>
+          </w:p>
+        </w:tc>
+        <w:tc>
+          <w:tcPr>
+            <w:tcW w:w="1843" w:type="dxa"/>
+            <w:vAlign w:val="center"/>
+          </w:tcPr>
+          <w:p>
+            <w:pPr>
+              <w:jc w:val="center"/>
+              <w:cnfStyle w:val="000000000000" w:firstRow="0" w:lastRow="0" w:firstColumn="0" w:lastColumn="0" w:oddVBand="0" w:evenVBand="0" w:oddHBand="0" w:evenHBand="0" w:firstRowFirstColumn="0" w:firstRowLastColumn="0" w:lastRowFirstColumn="0" w:lastRowLastColumn="0"/>
+              <w:rPr>
+                <w:rFonts w:eastAsia="Roboto" w:cs="Roboto"/>
+                <w:color w:val="434343"/>
+                <w:sz w:val="20"/>
+                <w:szCs w:val="20"/>
+              </w:rPr>
+            </w:pPr>
+            <w:r>
+              <w:rPr>
+                <w:rFonts w:eastAsia="Roboto" w:cs="Roboto"/>
+                <w:color w:val="434343"/>
+                <w:sz w:val="20"/>
+                <w:szCs w:val="20"/>
+              </w:rPr>
+              <w:t>Database Administrator</w:t>
+            </w:r>
+          </w:p>
+        </w:tc>
+        <w:tc>
+          <w:tcPr>
+            <w:tcW w:w="2126" w:type="dxa"/>
+            <w:vAlign w:val="center"/>
+          </w:tcPr>
+          <w:p>
+            <w:pPr>
+              <w:jc w:val="center"/>
+              <w:cnfStyle w:val="000000000000" w:firstRow="0" w:lastRow="0" w:firstColumn="0" w:lastColumn="0" w:oddVBand="0" w:evenVBand="0" w:oddHBand="0" w:evenHBand="0" w:firstRowFirstColumn="0" w:firstRowLastColumn="0" w:lastRowFirstColumn="0" w:lastRowLastColumn="0"/>
+              <w:rPr>
+                <w:rFonts w:eastAsia="Roboto" w:cs="Roboto"/>
+                <w:color w:val="434343"/>
+                <w:sz w:val="20"/>
+                <w:szCs w:val="20"/>
+              </w:rPr>
+            </w:pPr>
+            <w:r>
+              <w:rPr>
+                <w:rFonts w:eastAsia="Roboto" w:cs="Roboto"/>
+                <w:color w:val="434343"/>
+                <w:sz w:val="20"/>
+                <w:szCs w:val="20"/>
+              </w:rPr>
+              <w:t>Continuous</w:t>
+            </w:r>
+          </w:p>
+        </w:tc>
+        <w:tc>
+          <w:tcPr>
+            <w:tcW w:w="4699" w:type="dxa"/>
+            <w:vAlign w:val="center"/>
+          </w:tcPr>
+          <w:p>
+            <w:pPr>
+              <w:jc w:val="center"/>
+              <w:cnfStyle w:val="000000000000" w:firstRow="0" w:lastRow="0" w:firstColumn="0" w:lastColumn="0" w:oddVBand="0" w:evenVBand="0" w:oddHBand="0" w:evenHBand="0" w:firstRowFirstColumn="0" w:firstRowLastColumn="0" w:lastRowFirstColumn="0" w:lastRowLastColumn="0"/>
+              <w:rPr>
+                <w:rFonts w:eastAsia="Roboto" w:cs="Roboto"/>
+                <w:color w:val="434343"/>
+                <w:sz w:val="20"/>
+                <w:szCs w:val="20"/>
+              </w:rPr>
+            </w:pPr>
+            <w:r>
+              <w:rPr>
+                <w:rFonts w:eastAsia="Roboto" w:cs="Roboto"/>
+                <w:color w:val="434343"/>
+                <w:sz w:val="20"/>
+                <w:szCs w:val="20"/>
+              </w:rPr>
+              <w:t>Implement strict access controls, use data integrity checks (e.g., hashing), and regularly monitor the database for unauthorized changes.</w:t>
+            </w:r>
+          </w:p>
+        </w:tc>
+      </w:tr>
+      <w:tr>
+        <w:trPr>
+          <w:cnfStyle w:val="000000100000" w:firstRow="0" w:lastRow="0" w:firstColumn="0" w:lastColumn="0" w:oddVBand="0" w:evenVBand="0" w:oddHBand="1" w:evenHBand="0" w:firstRowFirstColumn="0" w:firstRowLastColumn="0" w:lastRowFirstColumn="0" w:lastRowLastColumn="0"/>
+          <w:trHeight w:val="1274"/>
+        </w:trPr>
+        <w:tc>
+          <w:tcPr>
+            <w:cnfStyle w:val="001000000000" w:firstRow="0" w:lastRow="0" w:firstColumn="1" w:lastColumn="0" w:oddVBand="0" w:evenVBand="0" w:oddHBand="0" w:evenHBand="0" w:firstRowFirstColumn="0" w:firstRowLastColumn="0" w:lastRowFirstColumn="0" w:lastRowLastColumn="0"/>
+            <w:tcW w:w="541" w:type="dxa"/>
+            <w:vAlign w:val="center"/>
+          </w:tcPr>
+          <w:p>
+            <w:pPr>
+              <w:jc w:val="center"/>
+              <w:rPr>
+                <w:rFonts w:eastAsia="Roboto" w:cs="Roboto"/>
+                <w:b w:val="0"/>
+                <w:bCs w:val="0"/>
+                <w:color w:val="434343"/>
+                <w:sz w:val="20"/>
+                <w:szCs w:val="20"/>
+              </w:rPr>
+            </w:pPr>
+            <w:r>
+              <w:rPr>
+                <w:rFonts w:eastAsia="Roboto" w:cs="Roboto"/>
+                <w:b w:val="0"/>
+                <w:bCs w:val="0"/>
+                <w:color w:val="434343"/>
+                <w:sz w:val="20"/>
+                <w:szCs w:val="20"/>
+              </w:rPr>
+              <w:t>15</w:t>
+            </w:r>
+          </w:p>
+        </w:tc>
+        <w:tc>
+          <w:tcPr>
+            <w:tcW w:w="1586" w:type="dxa"/>
+            <w:vAlign w:val="center"/>
+          </w:tcPr>
+          <w:p>
+            <w:pPr>
+              <w:jc w:val="center"/>
+              <w:cnfStyle w:val="000000100000" w:firstRow="0" w:lastRow="0" w:firstColumn="0" w:lastColumn="0" w:oddVBand="0" w:evenVBand="0" w:oddHBand="1" w:evenHBand="0" w:firstRowFirstColumn="0" w:firstRowLastColumn="0" w:lastRowFirstColumn="0" w:lastRowLastColumn="0"/>
+              <w:rPr>
+                <w:rFonts w:eastAsia="Roboto" w:cs="Roboto"/>
+                <w:color w:val="434343"/>
+                <w:sz w:val="20"/>
+                <w:szCs w:val="20"/>
+              </w:rPr>
+            </w:pPr>
+            <w:r>
+              <w:rPr>
+                <w:rFonts w:eastAsia="Roboto" w:cs="Roboto"/>
+                <w:color w:val="434343"/>
+                <w:sz w:val="20"/>
+                <w:szCs w:val="20"/>
+              </w:rPr>
+              <w:t>Cloud Misconfigura</w:t>
+            </w:r>
+            <w:r>
+              <w:rPr>
+                <w:rFonts w:eastAsia="Roboto" w:cs="Roboto"/>
+                <w:color w:val="434343"/>
+                <w:sz w:val="20"/>
+                <w:szCs w:val="20"/>
+              </w:rPr>
+              <w:t>-</w:t>
+            </w:r>
+            <w:r>
+              <w:rPr>
+                <w:rFonts w:eastAsia="Roboto" w:cs="Roboto"/>
+                <w:color w:val="434343"/>
+                <w:sz w:val="20"/>
+                <w:szCs w:val="20"/>
+              </w:rPr>
+              <w:t>tion</w:t>
+            </w:r>
+          </w:p>
+        </w:tc>
+        <w:tc>
+          <w:tcPr>
+            <w:tcW w:w="2410" w:type="dxa"/>
+            <w:vAlign w:val="center"/>
+          </w:tcPr>
+          <w:p>
+            <w:pPr>
+              <w:jc w:val="center"/>
+              <w:cnfStyle w:val="000000100000" w:firstRow="0" w:lastRow="0" w:firstColumn="0" w:lastColumn="0" w:oddVBand="0" w:evenVBand="0" w:oddHBand="1" w:evenHBand="0" w:firstRowFirstColumn="0" w:firstRowLastColumn="0" w:lastRowFirstColumn="0" w:lastRowLastColumn="0"/>
+              <w:rPr>
+                <w:rFonts w:eastAsia="Roboto" w:cs="Roboto"/>
+                <w:color w:val="434343"/>
+                <w:sz w:val="20"/>
+                <w:szCs w:val="20"/>
+              </w:rPr>
+            </w:pPr>
+            <w:r>
+              <w:rPr>
+                <w:rFonts w:eastAsia="Roboto" w:cs="Roboto"/>
+                <w:color w:val="434343"/>
+                <w:sz w:val="20"/>
+                <w:szCs w:val="20"/>
+              </w:rPr>
+              <w:t>Misconfigured cloud settings could expose sensitive services and data to the internet.</w:t>
+            </w:r>
+          </w:p>
+        </w:tc>
+        <w:tc>
+          <w:tcPr>
+            <w:tcW w:w="992" w:type="dxa"/>
+            <w:vAlign w:val="center"/>
+          </w:tcPr>
+          <w:p>
+            <w:pPr>
+              <w:jc w:val="center"/>
+              <w:cnfStyle w:val="000000100000" w:firstRow="0" w:lastRow="0" w:firstColumn="0" w:lastColumn="0" w:oddVBand="0" w:evenVBand="0" w:oddHBand="1" w:evenHBand="0" w:firstRowFirstColumn="0" w:firstRowLastColumn="0" w:lastRowFirstColumn="0" w:lastRowLastColumn="0"/>
+              <w:rPr>
+                <w:rFonts w:eastAsia="Roboto" w:cs="Roboto"/>
+                <w:color w:val="434343"/>
+                <w:sz w:val="20"/>
+                <w:szCs w:val="20"/>
+              </w:rPr>
+            </w:pPr>
+            <w:r>
+              <w:rPr>
+                <w:rFonts w:eastAsia="Roboto" w:cs="Roboto"/>
+                <w:color w:val="434343"/>
+                <w:sz w:val="20"/>
+                <w:szCs w:val="20"/>
+              </w:rPr>
+              <w:t>High</w:t>
+            </w:r>
+          </w:p>
+        </w:tc>
+        <w:tc>
+          <w:tcPr>
+            <w:tcW w:w="1417" w:type="dxa"/>
+            <w:vAlign w:val="center"/>
+          </w:tcPr>
+          <w:p>
+            <w:pPr>
+              <w:jc w:val="center"/>
+              <w:cnfStyle w:val="000000100000" w:firstRow="0" w:lastRow="0" w:firstColumn="0" w:lastColumn="0" w:oddVBand="0" w:evenVBand="0" w:oddHBand="1" w:evenHBand="0" w:firstRowFirstColumn="0" w:firstRowLastColumn="0" w:lastRowFirstColumn="0" w:lastRowLastColumn="0"/>
+              <w:rPr>
+                <w:rFonts w:eastAsia="Roboto" w:cs="Roboto"/>
+                <w:color w:val="434343"/>
+                <w:sz w:val="20"/>
+                <w:szCs w:val="20"/>
+              </w:rPr>
+            </w:pPr>
+            <w:r>
+              <w:rPr>
+                <w:rFonts w:eastAsia="Roboto" w:cs="Roboto"/>
+                <w:color w:val="434343"/>
+                <w:sz w:val="20"/>
+                <w:szCs w:val="20"/>
+              </w:rPr>
+              <w:t>Medium</w:t>
+            </w:r>
+          </w:p>
+        </w:tc>
+        <w:tc>
+          <w:tcPr>
+            <w:tcW w:w="1843" w:type="dxa"/>
+            <w:vAlign w:val="center"/>
+          </w:tcPr>
+          <w:p>
+            <w:pPr>
+              <w:jc w:val="center"/>
+              <w:cnfStyle w:val="000000100000" w:firstRow="0" w:lastRow="0" w:firstColumn="0" w:lastColumn="0" w:oddVBand="0" w:evenVBand="0" w:oddHBand="1" w:evenHBand="0" w:firstRowFirstColumn="0" w:firstRowLastColumn="0" w:lastRowFirstColumn="0" w:lastRowLastColumn="0"/>
+              <w:rPr>
+                <w:rFonts w:eastAsia="Roboto" w:cs="Roboto"/>
+                <w:color w:val="434343"/>
+                <w:sz w:val="20"/>
+                <w:szCs w:val="20"/>
+              </w:rPr>
+            </w:pPr>
+            <w:r>
+              <w:rPr>
+                <w:rFonts w:eastAsia="Roboto" w:cs="Roboto"/>
+                <w:color w:val="434343"/>
+                <w:sz w:val="20"/>
+                <w:szCs w:val="20"/>
+              </w:rPr>
+              <w:t>Cloud Security Team</w:t>
+            </w:r>
+          </w:p>
+        </w:tc>
+        <w:tc>
+          <w:tcPr>
+            <w:tcW w:w="2126" w:type="dxa"/>
+            <w:vAlign w:val="center"/>
+          </w:tcPr>
+          <w:p>
+            <w:pPr>
+              <w:jc w:val="center"/>
+              <w:cnfStyle w:val="000000100000" w:firstRow="0" w:lastRow="0" w:firstColumn="0" w:lastColumn="0" w:oddVBand="0" w:evenVBand="0" w:oddHBand="1" w:evenHBand="0" w:firstRowFirstColumn="0" w:firstRowLastColumn="0" w:lastRowFirstColumn="0" w:lastRowLastColumn="0"/>
+              <w:rPr>
+                <w:rFonts w:eastAsia="Roboto" w:cs="Roboto"/>
+                <w:color w:val="434343"/>
+                <w:sz w:val="20"/>
+                <w:szCs w:val="20"/>
+              </w:rPr>
+            </w:pPr>
+            <w:r>
+              <w:rPr>
+                <w:rFonts w:eastAsia="Roboto" w:cs="Roboto"/>
+                <w:color w:val="434343"/>
+                <w:sz w:val="20"/>
+                <w:szCs w:val="20"/>
+              </w:rPr>
+              <w:t>Regular Audits</w:t>
+            </w:r>
+          </w:p>
+        </w:tc>
+        <w:tc>
+          <w:tcPr>
+            <w:tcW w:w="4699" w:type="dxa"/>
+            <w:vAlign w:val="center"/>
+          </w:tcPr>
+          <w:p>
+            <w:pPr>
+              <w:jc w:val="center"/>
+              <w:cnfStyle w:val="000000100000" w:firstRow="0" w:lastRow="0" w:firstColumn="0" w:lastColumn="0" w:oddVBand="0" w:evenVBand="0" w:oddHBand="1" w:evenHBand="0" w:firstRowFirstColumn="0" w:firstRowLastColumn="0" w:lastRowFirstColumn="0" w:lastRowLastColumn="0"/>
+              <w:rPr>
+                <w:rFonts w:eastAsia="Roboto" w:cs="Roboto"/>
+                <w:color w:val="434343"/>
+                <w:sz w:val="20"/>
+                <w:szCs w:val="20"/>
+              </w:rPr>
+            </w:pPr>
+            <w:r>
+              <w:rPr>
+                <w:rFonts w:eastAsia="Roboto" w:cs="Roboto"/>
+                <w:color w:val="434343"/>
+                <w:sz w:val="20"/>
+                <w:szCs w:val="20"/>
+              </w:rPr>
+              <w:t>Conduct regular cloud configuration reviews, enforce access controls, and use automated tools to detect and remediate misconfigurations.</w:t>
+            </w:r>
+          </w:p>
+        </w:tc>
+      </w:tr>
+      <w:tr>
+        <w:trPr>
+          <w:trHeight w:val="1558"/>
+        </w:trPr>
+        <w:tc>
+          <w:tcPr>
+            <w:cnfStyle w:val="001000000000" w:firstRow="0" w:lastRow="0" w:firstColumn="1" w:lastColumn="0" w:oddVBand="0" w:evenVBand="0" w:oddHBand="0" w:evenHBand="0" w:firstRowFirstColumn="0" w:firstRowLastColumn="0" w:lastRowFirstColumn="0" w:lastRowLastColumn="0"/>
+            <w:tcW w:w="541" w:type="dxa"/>
+            <w:vAlign w:val="center"/>
+          </w:tcPr>
+          <w:p>
+            <w:pPr>
+              <w:jc w:val="center"/>
+              <w:rPr>
+                <w:rFonts w:eastAsia="Roboto" w:cs="Roboto"/>
+                <w:b w:val="0"/>
+                <w:bCs w:val="0"/>
+                <w:color w:val="434343"/>
+                <w:sz w:val="20"/>
+                <w:szCs w:val="20"/>
+              </w:rPr>
+            </w:pPr>
+            <w:r>
+              <w:rPr>
+                <w:rFonts w:eastAsia="Roboto" w:cs="Roboto"/>
+                <w:b w:val="0"/>
+                <w:bCs w:val="0"/>
+                <w:color w:val="434343"/>
+                <w:sz w:val="20"/>
+                <w:szCs w:val="20"/>
+              </w:rPr>
+              <w:t>16</w:t>
+            </w:r>
+          </w:p>
+        </w:tc>
+        <w:tc>
+          <w:tcPr>
+            <w:tcW w:w="1586" w:type="dxa"/>
+            <w:vAlign w:val="center"/>
+          </w:tcPr>
+          <w:p>
+            <w:pPr>
+              <w:jc w:val="center"/>
+              <w:cnfStyle w:val="000000000000" w:firstRow="0" w:lastRow="0" w:firstColumn="0" w:lastColumn="0" w:oddVBand="0" w:evenVBand="0" w:oddHBand="0" w:evenHBand="0" w:firstRowFirstColumn="0" w:firstRowLastColumn="0" w:lastRowFirstColumn="0" w:lastRowLastColumn="0"/>
+              <w:rPr>
+                <w:rFonts w:eastAsia="Roboto" w:cs="Roboto"/>
+                <w:color w:val="434343"/>
+                <w:sz w:val="20"/>
+                <w:szCs w:val="20"/>
+              </w:rPr>
+            </w:pPr>
+            <w:r>
+              <w:rPr>
+                <w:rFonts w:eastAsia="Roboto" w:cs="Roboto"/>
+                <w:color w:val="434343"/>
+                <w:sz w:val="20"/>
+                <w:szCs w:val="20"/>
+              </w:rPr>
+              <w:t>Token Expiry and Revocation Issues</w:t>
+            </w:r>
+          </w:p>
+        </w:tc>
+        <w:tc>
+          <w:tcPr>
+            <w:tcW w:w="2410" w:type="dxa"/>
+            <w:vAlign w:val="center"/>
+          </w:tcPr>
+          <w:p>
+            <w:pPr>
+              <w:jc w:val="center"/>
+              <w:cnfStyle w:val="000000000000" w:firstRow="0" w:lastRow="0" w:firstColumn="0" w:lastColumn="0" w:oddVBand="0" w:evenVBand="0" w:oddHBand="0" w:evenHBand="0" w:firstRowFirstColumn="0" w:firstRowLastColumn="0" w:lastRowFirstColumn="0" w:lastRowLastColumn="0"/>
+              <w:rPr>
+                <w:rFonts w:eastAsia="Roboto" w:cs="Roboto"/>
+                <w:color w:val="434343"/>
+                <w:sz w:val="20"/>
+                <w:szCs w:val="20"/>
+              </w:rPr>
+            </w:pPr>
+            <w:r>
+              <w:rPr>
+                <w:rFonts w:eastAsia="Roboto" w:cs="Roboto"/>
+                <w:color w:val="434343"/>
+                <w:sz w:val="20"/>
+                <w:szCs w:val="20"/>
+              </w:rPr>
+              <w:t>Expired or unrevoked tokens could allow unauthorized access beyond intended sessions.</w:t>
+            </w:r>
+          </w:p>
+        </w:tc>
+        <w:tc>
+          <w:tcPr>
+            <w:tcW w:w="992" w:type="dxa"/>
+            <w:vAlign w:val="center"/>
+          </w:tcPr>
+          <w:p>
+            <w:pPr>
+              <w:jc w:val="center"/>
+              <w:cnfStyle w:val="000000000000" w:firstRow="0" w:lastRow="0" w:firstColumn="0" w:lastColumn="0" w:oddVBand="0" w:evenVBand="0" w:oddHBand="0" w:evenHBand="0" w:firstRowFirstColumn="0" w:firstRowLastColumn="0" w:lastRowFirstColumn="0" w:lastRowLastColumn="0"/>
+              <w:rPr>
+                <w:rFonts w:eastAsia="Roboto" w:cs="Roboto"/>
+                <w:color w:val="434343"/>
+                <w:sz w:val="20"/>
+                <w:szCs w:val="20"/>
+              </w:rPr>
+            </w:pPr>
+            <w:r>
+              <w:rPr>
+                <w:rFonts w:eastAsia="Roboto" w:cs="Roboto"/>
+                <w:color w:val="434343"/>
+                <w:sz w:val="20"/>
+                <w:szCs w:val="20"/>
+              </w:rPr>
+              <w:t>Medium</w:t>
+            </w:r>
+          </w:p>
+        </w:tc>
+        <w:tc>
+          <w:tcPr>
+            <w:tcW w:w="1417" w:type="dxa"/>
+            <w:vAlign w:val="center"/>
+          </w:tcPr>
+          <w:p>
+            <w:pPr>
+              <w:jc w:val="center"/>
+              <w:cnfStyle w:val="000000000000" w:firstRow="0" w:lastRow="0" w:firstColumn="0" w:lastColumn="0" w:oddVBand="0" w:evenVBand="0" w:oddHBand="0" w:evenHBand="0" w:firstRowFirstColumn="0" w:firstRowLastColumn="0" w:lastRowFirstColumn="0" w:lastRowLastColumn="0"/>
+              <w:rPr>
+                <w:rFonts w:eastAsia="Roboto" w:cs="Roboto"/>
+                <w:color w:val="434343"/>
+                <w:sz w:val="20"/>
+                <w:szCs w:val="20"/>
+              </w:rPr>
+            </w:pPr>
+            <w:r>
+              <w:rPr>
+                <w:rFonts w:eastAsia="Roboto" w:cs="Roboto"/>
+                <w:color w:val="434343"/>
+                <w:sz w:val="20"/>
+                <w:szCs w:val="20"/>
+              </w:rPr>
+              <w:t>Medium</w:t>
+            </w:r>
+          </w:p>
+        </w:tc>
+        <w:tc>
+          <w:tcPr>
+            <w:tcW w:w="1843" w:type="dxa"/>
+            <w:vAlign w:val="center"/>
+          </w:tcPr>
+          <w:p>
+            <w:pPr>
+              <w:jc w:val="center"/>
+              <w:cnfStyle w:val="000000000000" w:firstRow="0" w:lastRow="0" w:firstColumn="0" w:lastColumn="0" w:oddVBand="0" w:evenVBand="0" w:oddHBand="0" w:evenHBand="0" w:firstRowFirstColumn="0" w:firstRowLastColumn="0" w:lastRowFirstColumn="0" w:lastRowLastColumn="0"/>
+              <w:rPr>
+                <w:rFonts w:eastAsia="Roboto" w:cs="Roboto"/>
+                <w:color w:val="434343"/>
+                <w:sz w:val="20"/>
+                <w:szCs w:val="20"/>
+              </w:rPr>
+            </w:pPr>
+            <w:r>
+              <w:rPr>
+                <w:rFonts w:eastAsia="Roboto" w:cs="Roboto"/>
+                <w:color w:val="434343"/>
+                <w:sz w:val="20"/>
+                <w:szCs w:val="20"/>
+              </w:rPr>
+              <w:t>IT Security &amp; Development</w:t>
+            </w:r>
+          </w:p>
+        </w:tc>
+        <w:tc>
+          <w:tcPr>
+            <w:tcW w:w="2126" w:type="dxa"/>
+            <w:vAlign w:val="center"/>
+          </w:tcPr>
+          <w:p>
+            <w:pPr>
+              <w:jc w:val="center"/>
+              <w:cnfStyle w:val="000000000000" w:firstRow="0" w:lastRow="0" w:firstColumn="0" w:lastColumn="0" w:oddVBand="0" w:evenVBand="0" w:oddHBand="0" w:evenHBand="0" w:firstRowFirstColumn="0" w:firstRowLastColumn="0" w:lastRowFirstColumn="0" w:lastRowLastColumn="0"/>
+              <w:rPr>
+                <w:rFonts w:eastAsia="Roboto" w:cs="Roboto"/>
+                <w:color w:val="434343"/>
+                <w:sz w:val="20"/>
+                <w:szCs w:val="20"/>
+              </w:rPr>
+            </w:pPr>
+            <w:r>
+              <w:rPr>
+                <w:rFonts w:eastAsia="Roboto" w:cs="Roboto"/>
+                <w:color w:val="434343"/>
+                <w:sz w:val="20"/>
+                <w:szCs w:val="20"/>
+              </w:rPr>
+              <w:t>Ongoing</w:t>
+            </w:r>
+          </w:p>
+        </w:tc>
+        <w:tc>
+          <w:tcPr>
+            <w:tcW w:w="4699" w:type="dxa"/>
+            <w:vAlign w:val="center"/>
+          </w:tcPr>
+          <w:p>
+            <w:pPr>
+              <w:jc w:val="center"/>
+              <w:cnfStyle w:val="000000000000" w:firstRow="0" w:lastRow="0" w:firstColumn="0" w:lastColumn="0" w:oddVBand="0" w:evenVBand="0" w:oddHBand="0" w:evenHBand="0" w:firstRowFirstColumn="0" w:firstRowLastColumn="0" w:lastRowFirstColumn="0" w:lastRowLastColumn="0"/>
+              <w:rPr>
+                <w:rFonts w:eastAsia="Roboto" w:cs="Roboto"/>
+                <w:color w:val="434343"/>
+                <w:sz w:val="20"/>
+                <w:szCs w:val="20"/>
+              </w:rPr>
+            </w:pPr>
+            <w:r>
+              <w:rPr>
+                <w:rFonts w:eastAsia="Roboto" w:cs="Roboto"/>
+                <w:color w:val="434343"/>
+                <w:sz w:val="20"/>
+                <w:szCs w:val="20"/>
+              </w:rPr>
+              <w:t>Implement strict token expiration policies, enforce token revocation on logout, and regularly audit session management mechanisms.</w:t>
+            </w:r>
+          </w:p>
+        </w:tc>
+      </w:tr>
+      <w:tr>
+        <w:trPr>
+          <w:cnfStyle w:val="000000100000" w:firstRow="0" w:lastRow="0" w:firstColumn="0" w:lastColumn="0" w:oddVBand="0" w:evenVBand="0" w:oddHBand="1" w:evenHBand="0" w:firstRowFirstColumn="0" w:firstRowLastColumn="0" w:lastRowFirstColumn="0" w:lastRowLastColumn="0"/>
+          <w:trHeight w:val="1274"/>
+        </w:trPr>
+        <w:tc>
+          <w:tcPr>
+            <w:cnfStyle w:val="001000000000" w:firstRow="0" w:lastRow="0" w:firstColumn="1" w:lastColumn="0" w:oddVBand="0" w:evenVBand="0" w:oddHBand="0" w:evenHBand="0" w:firstRowFirstColumn="0" w:firstRowLastColumn="0" w:lastRowFirstColumn="0" w:lastRowLastColumn="0"/>
+            <w:tcW w:w="541" w:type="dxa"/>
+            <w:vAlign w:val="center"/>
+          </w:tcPr>
+          <w:p>
+            <w:pPr>
+              <w:jc w:val="center"/>
+              <w:rPr>
+                <w:rFonts w:eastAsia="Roboto" w:cs="Roboto"/>
+                <w:b w:val="0"/>
+                <w:bCs w:val="0"/>
+                <w:color w:val="434343"/>
+                <w:sz w:val="20"/>
+                <w:szCs w:val="20"/>
+              </w:rPr>
+            </w:pPr>
+            <w:r>
+              <w:rPr>
+                <w:rFonts w:eastAsia="Roboto" w:cs="Roboto"/>
+                <w:b w:val="0"/>
+                <w:bCs w:val="0"/>
+                <w:color w:val="434343"/>
+                <w:sz w:val="20"/>
+                <w:szCs w:val="20"/>
+              </w:rPr>
+              <w:t>17</w:t>
+            </w:r>
+          </w:p>
+        </w:tc>
+        <w:tc>
+          <w:tcPr>
+            <w:tcW w:w="1586" w:type="dxa"/>
+            <w:vAlign w:val="center"/>
+          </w:tcPr>
+          <w:p>
+            <w:pPr>
+              <w:jc w:val="center"/>
+              <w:cnfStyle w:val="000000100000" w:firstRow="0" w:lastRow="0" w:firstColumn="0" w:lastColumn="0" w:oddVBand="0" w:evenVBand="0" w:oddHBand="1" w:evenHBand="0" w:firstRowFirstColumn="0" w:firstRowLastColumn="0" w:lastRowFirstColumn="0" w:lastRowLastColumn="0"/>
+              <w:rPr>
+                <w:rFonts w:eastAsia="Roboto" w:cs="Roboto"/>
+                <w:color w:val="434343"/>
+                <w:sz w:val="20"/>
+                <w:szCs w:val="20"/>
+              </w:rPr>
+            </w:pPr>
+            <w:r>
+              <w:rPr>
+                <w:rFonts w:eastAsia="Roboto" w:cs="Roboto"/>
+                <w:color w:val="434343"/>
+                <w:sz w:val="20"/>
+                <w:szCs w:val="20"/>
+              </w:rPr>
+              <w:t>Vulnerable APIs</w:t>
+            </w:r>
+          </w:p>
+        </w:tc>
+        <w:tc>
+          <w:tcPr>
+            <w:tcW w:w="2410" w:type="dxa"/>
+            <w:vAlign w:val="center"/>
+          </w:tcPr>
+          <w:p>
+            <w:pPr>
+              <w:jc w:val="center"/>
+              <w:cnfStyle w:val="000000100000" w:firstRow="0" w:lastRow="0" w:firstColumn="0" w:lastColumn="0" w:oddVBand="0" w:evenVBand="0" w:oddHBand="1" w:evenHBand="0" w:firstRowFirstColumn="0" w:firstRowLastColumn="0" w:lastRowFirstColumn="0" w:lastRowLastColumn="0"/>
+              <w:rPr>
+                <w:rFonts w:eastAsia="Roboto" w:cs="Roboto"/>
+                <w:color w:val="434343"/>
+                <w:sz w:val="20"/>
+                <w:szCs w:val="20"/>
+              </w:rPr>
+            </w:pPr>
+            <w:r>
+              <w:rPr>
+                <w:rFonts w:eastAsia="Roboto" w:cs="Roboto"/>
+                <w:color w:val="434343"/>
+                <w:sz w:val="20"/>
+                <w:szCs w:val="20"/>
+              </w:rPr>
+              <w:t>Public-facing APIs may have vulnerabilities that can be exploited by attackers.</w:t>
+            </w:r>
+          </w:p>
+        </w:tc>
+        <w:tc>
+          <w:tcPr>
+            <w:tcW w:w="992" w:type="dxa"/>
+            <w:vAlign w:val="center"/>
+          </w:tcPr>
+          <w:p>
+            <w:pPr>
+              <w:jc w:val="center"/>
+              <w:cnfStyle w:val="000000100000" w:firstRow="0" w:lastRow="0" w:firstColumn="0" w:lastColumn="0" w:oddVBand="0" w:evenVBand="0" w:oddHBand="1" w:evenHBand="0" w:firstRowFirstColumn="0" w:firstRowLastColumn="0" w:lastRowFirstColumn="0" w:lastRowLastColumn="0"/>
+              <w:rPr>
+                <w:rFonts w:eastAsia="Roboto" w:cs="Roboto"/>
+                <w:color w:val="434343"/>
+                <w:sz w:val="20"/>
+                <w:szCs w:val="20"/>
+              </w:rPr>
+            </w:pPr>
+            <w:r>
+              <w:rPr>
+                <w:rFonts w:eastAsia="Roboto" w:cs="Roboto"/>
+                <w:color w:val="434343"/>
+                <w:sz w:val="20"/>
+                <w:szCs w:val="20"/>
+              </w:rPr>
+              <w:t>High</w:t>
+            </w:r>
+          </w:p>
+        </w:tc>
+        <w:tc>
+          <w:tcPr>
+            <w:tcW w:w="1417" w:type="dxa"/>
+            <w:vAlign w:val="center"/>
+          </w:tcPr>
+          <w:p>
+            <w:pPr>
+              <w:jc w:val="center"/>
+              <w:cnfStyle w:val="000000100000" w:firstRow="0" w:lastRow="0" w:firstColumn="0" w:lastColumn="0" w:oddVBand="0" w:evenVBand="0" w:oddHBand="1" w:evenHBand="0" w:firstRowFirstColumn="0" w:firstRowLastColumn="0" w:lastRowFirstColumn="0" w:lastRowLastColumn="0"/>
+              <w:rPr>
+                <w:rFonts w:eastAsia="Roboto" w:cs="Roboto"/>
+                <w:color w:val="434343"/>
+                <w:sz w:val="20"/>
+                <w:szCs w:val="20"/>
+              </w:rPr>
+            </w:pPr>
+            <w:r>
+              <w:rPr>
+                <w:rFonts w:eastAsia="Roboto" w:cs="Roboto"/>
+                <w:color w:val="434343"/>
+                <w:sz w:val="20"/>
+                <w:szCs w:val="20"/>
+              </w:rPr>
+              <w:t>Medium</w:t>
+            </w:r>
+          </w:p>
+        </w:tc>
+        <w:tc>
+          <w:tcPr>
+            <w:tcW w:w="1843" w:type="dxa"/>
+            <w:vAlign w:val="center"/>
+          </w:tcPr>
+          <w:p>
+            <w:pPr>
+              <w:jc w:val="center"/>
+              <w:cnfStyle w:val="000000100000" w:firstRow="0" w:lastRow="0" w:firstColumn="0" w:lastColumn="0" w:oddVBand="0" w:evenVBand="0" w:oddHBand="1" w:evenHBand="0" w:firstRowFirstColumn="0" w:firstRowLastColumn="0" w:lastRowFirstColumn="0" w:lastRowLastColumn="0"/>
+              <w:rPr>
+                <w:rFonts w:eastAsia="Roboto" w:cs="Roboto"/>
+                <w:color w:val="434343"/>
+                <w:sz w:val="20"/>
+                <w:szCs w:val="20"/>
+              </w:rPr>
+            </w:pPr>
+            <w:r>
+              <w:rPr>
+                <w:rFonts w:eastAsia="Roboto" w:cs="Roboto"/>
+                <w:color w:val="434343"/>
+                <w:sz w:val="20"/>
+                <w:szCs w:val="20"/>
+              </w:rPr>
+              <w:t>IT Security Team</w:t>
+            </w:r>
+          </w:p>
+        </w:tc>
+        <w:tc>
+          <w:tcPr>
+            <w:tcW w:w="2126" w:type="dxa"/>
+            <w:vAlign w:val="center"/>
+          </w:tcPr>
+          <w:p>
+            <w:pPr>
+              <w:jc w:val="center"/>
+              <w:cnfStyle w:val="000000100000" w:firstRow="0" w:lastRow="0" w:firstColumn="0" w:lastColumn="0" w:oddVBand="0" w:evenVBand="0" w:oddHBand="1" w:evenHBand="0" w:firstRowFirstColumn="0" w:firstRowLastColumn="0" w:lastRowFirstColumn="0" w:lastRowLastColumn="0"/>
+              <w:rPr>
+                <w:rFonts w:eastAsia="Roboto" w:cs="Roboto"/>
+                <w:color w:val="434343"/>
+                <w:sz w:val="20"/>
+                <w:szCs w:val="20"/>
+              </w:rPr>
+            </w:pPr>
+            <w:r>
+              <w:rPr>
+                <w:rFonts w:eastAsia="Roboto" w:cs="Roboto"/>
+                <w:color w:val="434343"/>
+                <w:sz w:val="20"/>
+                <w:szCs w:val="20"/>
+              </w:rPr>
+              <w:t>Regular Security Scans</w:t>
+            </w:r>
+          </w:p>
+        </w:tc>
+        <w:tc>
+          <w:tcPr>
+            <w:tcW w:w="4699" w:type="dxa"/>
+            <w:vAlign w:val="center"/>
+          </w:tcPr>
+          <w:p>
+            <w:pPr>
+              <w:jc w:val="center"/>
+              <w:cnfStyle w:val="000000100000" w:firstRow="0" w:lastRow="0" w:firstColumn="0" w:lastColumn="0" w:oddVBand="0" w:evenVBand="0" w:oddHBand="1" w:evenHBand="0" w:firstRowFirstColumn="0" w:firstRowLastColumn="0" w:lastRowFirstColumn="0" w:lastRowLastColumn="0"/>
+              <w:rPr>
+                <w:rFonts w:eastAsia="Roboto" w:cs="Roboto"/>
+                <w:color w:val="434343"/>
+                <w:sz w:val="20"/>
+                <w:szCs w:val="20"/>
+              </w:rPr>
+            </w:pPr>
+            <w:r>
+              <w:rPr>
+                <w:rFonts w:eastAsia="Roboto" w:cs="Roboto"/>
+                <w:color w:val="434343"/>
+                <w:sz w:val="20"/>
+                <w:szCs w:val="20"/>
+              </w:rPr>
+              <w:t>Conduct regular security testing on APIs, implement input validation, and use API gateways with rate limiting and WAF protections.</w:t>
+            </w:r>
+          </w:p>
+        </w:tc>
+      </w:tr>
+      <w:tr>
+        <w:trPr>
+          <w:trHeight w:val="1428"/>
+        </w:trPr>
+        <w:tc>
+          <w:tcPr>
+            <w:cnfStyle w:val="001000000000" w:firstRow="0" w:lastRow="0" w:firstColumn="1" w:lastColumn="0" w:oddVBand="0" w:evenVBand="0" w:oddHBand="0" w:evenHBand="0" w:firstRowFirstColumn="0" w:firstRowLastColumn="0" w:lastRowFirstColumn="0" w:lastRowLastColumn="0"/>
+            <w:tcW w:w="541" w:type="dxa"/>
+            <w:vAlign w:val="center"/>
+          </w:tcPr>
+          <w:p>
+            <w:pPr>
+              <w:jc w:val="center"/>
+              <w:rPr>
+                <w:rFonts w:eastAsia="Roboto" w:cs="Roboto"/>
+                <w:b w:val="0"/>
+                <w:bCs w:val="0"/>
+                <w:color w:val="434343"/>
+                <w:sz w:val="20"/>
+                <w:szCs w:val="20"/>
+              </w:rPr>
+            </w:pPr>
+            <w:r>
+              <w:rPr>
+                <w:rFonts w:eastAsia="Roboto" w:cs="Roboto"/>
+                <w:b w:val="0"/>
+                <w:bCs w:val="0"/>
+                <w:color w:val="434343"/>
+                <w:sz w:val="20"/>
+                <w:szCs w:val="20"/>
+              </w:rPr>
+              <w:t>18</w:t>
+            </w:r>
+          </w:p>
+        </w:tc>
+        <w:tc>
+          <w:tcPr>
+            <w:tcW w:w="1586" w:type="dxa"/>
+            <w:vAlign w:val="center"/>
+          </w:tcPr>
+          <w:p>
+            <w:pPr>
+              <w:jc w:val="center"/>
+              <w:cnfStyle w:val="000000000000" w:firstRow="0" w:lastRow="0" w:firstColumn="0" w:lastColumn="0" w:oddVBand="0" w:evenVBand="0" w:oddHBand="0" w:evenHBand="0" w:firstRowFirstColumn="0" w:firstRowLastColumn="0" w:lastRowFirstColumn="0" w:lastRowLastColumn="0"/>
+              <w:rPr>
+                <w:rFonts w:eastAsia="Roboto" w:cs="Roboto"/>
+                <w:color w:val="434343"/>
+                <w:sz w:val="20"/>
+                <w:szCs w:val="20"/>
+              </w:rPr>
+            </w:pPr>
+            <w:r>
+              <w:rPr>
+                <w:rFonts w:eastAsia="Roboto" w:cs="Roboto"/>
+                <w:color w:val="434343"/>
+                <w:sz w:val="20"/>
+                <w:szCs w:val="20"/>
+              </w:rPr>
+              <w:t>Unrestricted Database Access</w:t>
+            </w:r>
+          </w:p>
+        </w:tc>
+        <w:tc>
+          <w:tcPr>
+            <w:tcW w:w="2410" w:type="dxa"/>
+            <w:vAlign w:val="center"/>
+          </w:tcPr>
+          <w:p>
+            <w:pPr>
+              <w:jc w:val="center"/>
+              <w:cnfStyle w:val="000000000000" w:firstRow="0" w:lastRow="0" w:firstColumn="0" w:lastColumn="0" w:oddVBand="0" w:evenVBand="0" w:oddHBand="0" w:evenHBand="0" w:firstRowFirstColumn="0" w:firstRowLastColumn="0" w:lastRowFirstColumn="0" w:lastRowLastColumn="0"/>
+              <w:rPr>
+                <w:rFonts w:eastAsia="Roboto" w:cs="Roboto"/>
+                <w:color w:val="434343"/>
+                <w:sz w:val="20"/>
+                <w:szCs w:val="20"/>
+              </w:rPr>
+            </w:pPr>
+            <w:r>
+              <w:rPr>
+                <w:rFonts w:eastAsia="Roboto" w:cs="Roboto"/>
+                <w:color w:val="434343"/>
+                <w:sz w:val="20"/>
+                <w:szCs w:val="20"/>
+              </w:rPr>
+              <w:t>Insufficient access controls on database lead to unauthorized access or data breaches.</w:t>
+            </w:r>
+          </w:p>
+        </w:tc>
+        <w:tc>
+          <w:tcPr>
+            <w:tcW w:w="992" w:type="dxa"/>
+            <w:vAlign w:val="center"/>
+          </w:tcPr>
+          <w:p>
+            <w:pPr>
+              <w:jc w:val="center"/>
+              <w:cnfStyle w:val="000000000000" w:firstRow="0" w:lastRow="0" w:firstColumn="0" w:lastColumn="0" w:oddVBand="0" w:evenVBand="0" w:oddHBand="0" w:evenHBand="0" w:firstRowFirstColumn="0" w:firstRowLastColumn="0" w:lastRowFirstColumn="0" w:lastRowLastColumn="0"/>
+              <w:rPr>
+                <w:rFonts w:eastAsia="Roboto" w:cs="Roboto"/>
+                <w:color w:val="434343"/>
+                <w:sz w:val="20"/>
+                <w:szCs w:val="20"/>
+              </w:rPr>
+            </w:pPr>
+            <w:r>
+              <w:rPr>
+                <w:rFonts w:eastAsia="Roboto" w:cs="Roboto"/>
+                <w:color w:val="434343"/>
+                <w:sz w:val="20"/>
+                <w:szCs w:val="20"/>
+              </w:rPr>
+              <w:t>High</w:t>
+            </w:r>
+          </w:p>
+        </w:tc>
+        <w:tc>
+          <w:tcPr>
+            <w:tcW w:w="1417" w:type="dxa"/>
+            <w:vAlign w:val="center"/>
+          </w:tcPr>
+          <w:p>
+            <w:pPr>
+              <w:jc w:val="center"/>
+              <w:cnfStyle w:val="000000000000" w:firstRow="0" w:lastRow="0" w:firstColumn="0" w:lastColumn="0" w:oddVBand="0" w:evenVBand="0" w:oddHBand="0" w:evenHBand="0" w:firstRowFirstColumn="0" w:firstRowLastColumn="0" w:lastRowFirstColumn="0" w:lastRowLastColumn="0"/>
+              <w:rPr>
+                <w:rFonts w:eastAsia="Roboto" w:cs="Roboto"/>
+                <w:color w:val="434343"/>
+                <w:sz w:val="20"/>
+                <w:szCs w:val="20"/>
+              </w:rPr>
+            </w:pPr>
+            <w:r>
+              <w:rPr>
+                <w:rFonts w:eastAsia="Roboto" w:cs="Roboto"/>
+                <w:color w:val="434343"/>
+                <w:sz w:val="20"/>
+                <w:szCs w:val="20"/>
+              </w:rPr>
+              <w:t>Medium</w:t>
+            </w:r>
+          </w:p>
+        </w:tc>
+        <w:tc>
+          <w:tcPr>
+            <w:tcW w:w="1843" w:type="dxa"/>
+            <w:vAlign w:val="center"/>
+          </w:tcPr>
+          <w:p>
+            <w:pPr>
+              <w:jc w:val="center"/>
+              <w:cnfStyle w:val="000000000000" w:firstRow="0" w:lastRow="0" w:firstColumn="0" w:lastColumn="0" w:oddVBand="0" w:evenVBand="0" w:oddHBand="0" w:evenHBand="0" w:firstRowFirstColumn="0" w:firstRowLastColumn="0" w:lastRowFirstColumn="0" w:lastRowLastColumn="0"/>
+              <w:rPr>
+                <w:rFonts w:eastAsia="Roboto" w:cs="Roboto"/>
+                <w:color w:val="434343"/>
+                <w:sz w:val="20"/>
+                <w:szCs w:val="20"/>
+              </w:rPr>
+            </w:pPr>
+            <w:r>
+              <w:rPr>
+                <w:rFonts w:eastAsia="Roboto" w:cs="Roboto"/>
+                <w:color w:val="434343"/>
+                <w:sz w:val="20"/>
+                <w:szCs w:val="20"/>
+              </w:rPr>
+              <w:t>Database Administrator</w:t>
+            </w:r>
+          </w:p>
+        </w:tc>
+        <w:tc>
+          <w:tcPr>
+            <w:tcW w:w="2126" w:type="dxa"/>
+            <w:vAlign w:val="center"/>
+          </w:tcPr>
+          <w:p>
+            <w:pPr>
+              <w:jc w:val="center"/>
+              <w:cnfStyle w:val="000000000000" w:firstRow="0" w:lastRow="0" w:firstColumn="0" w:lastColumn="0" w:oddVBand="0" w:evenVBand="0" w:oddHBand="0" w:evenHBand="0" w:firstRowFirstColumn="0" w:firstRowLastColumn="0" w:lastRowFirstColumn="0" w:lastRowLastColumn="0"/>
+              <w:rPr>
+                <w:rFonts w:eastAsia="Roboto" w:cs="Roboto"/>
+                <w:color w:val="434343"/>
+                <w:sz w:val="20"/>
+                <w:szCs w:val="20"/>
+              </w:rPr>
+            </w:pPr>
+            <w:r>
+              <w:rPr>
+                <w:rFonts w:eastAsia="Roboto" w:cs="Roboto"/>
+                <w:color w:val="434343"/>
+                <w:sz w:val="20"/>
+                <w:szCs w:val="20"/>
+              </w:rPr>
+              <w:t>Ongoing</w:t>
+            </w:r>
+          </w:p>
+        </w:tc>
+        <w:tc>
+          <w:tcPr>
+            <w:tcW w:w="4699" w:type="dxa"/>
+            <w:vAlign w:val="center"/>
+          </w:tcPr>
+          <w:p>
+            <w:pPr>
+              <w:jc w:val="center"/>
+              <w:cnfStyle w:val="000000000000" w:firstRow="0" w:lastRow="0" w:firstColumn="0" w:lastColumn="0" w:oddVBand="0" w:evenVBand="0" w:oddHBand="0" w:evenHBand="0" w:firstRowFirstColumn="0" w:firstRowLastColumn="0" w:lastRowFirstColumn="0" w:lastRowLastColumn="0"/>
+              <w:rPr>
+                <w:rFonts w:eastAsia="Roboto" w:cs="Roboto"/>
+                <w:color w:val="434343"/>
+                <w:sz w:val="20"/>
+                <w:szCs w:val="20"/>
+              </w:rPr>
+            </w:pPr>
+            <w:r>
+              <w:rPr>
+                <w:rFonts w:eastAsia="Roboto" w:cs="Roboto"/>
+                <w:color w:val="434343"/>
+                <w:sz w:val="20"/>
+                <w:szCs w:val="20"/>
+              </w:rPr>
+              <w:t>Enforce least privilege access, implement RBAC, and perform periodic access reviews and audits to detect unusual access patterns.</w:t>
             </w:r>
           </w:p>
         </w:tc>
@@ -4105,11 +8487,1300 @@
     </w:p>
     <w:p>
       <w:pPr>
+        <w:spacing w:after="100" w:afterAutospacing="1" w:line="278" w:lineRule="auto"/>
+        <w:jc w:val="center"/>
         <w:rPr>
           <w:rFonts w:ascii="Aptos" w:eastAsia="Aptos" w:hAnsi="Aptos" w:cs="Aptos"/>
+          <w:b/>
+          <w:bCs/>
+          <w:color w:val="000000" w:themeColor="text1"/>
+          <w:sz w:val="40"/>
+          <w:szCs w:val="40"/>
+          <w14:shadow w14:blurRad="38100" w14:dist="19050" w14:dir="2700000" w14:sx="100000" w14:sy="100000" w14:kx="0" w14:ky="0" w14:algn="tl">
+            <w14:schemeClr w14:val="dk1">
+              <w14:alpha w14:val="60000"/>
+            </w14:schemeClr>
+          </w14:shadow>
+          <w14:textOutline w14:w="0" w14:cap="flat" w14:cmpd="sng" w14:algn="ctr">
+            <w14:noFill/>
+            <w14:prstDash w14:val="solid"/>
+            <w14:round/>
+          </w14:textOutline>
         </w:rPr>
       </w:pPr>
+      <w:r>
+        <w:rPr>
+          <w:rFonts w:ascii="Aptos" w:eastAsia="Aptos" w:hAnsi="Aptos" w:cs="Aptos"/>
+          <w:b/>
+          <w:bCs/>
+          <w:color w:val="000000" w:themeColor="text1"/>
+          <w:sz w:val="40"/>
+          <w:szCs w:val="40"/>
+          <w14:shadow w14:blurRad="38100" w14:dist="19050" w14:dir="2700000" w14:sx="100000" w14:sy="100000" w14:kx="0" w14:ky="0" w14:algn="tl">
+            <w14:schemeClr w14:val="dk1">
+              <w14:alpha w14:val="60000"/>
+            </w14:schemeClr>
+          </w14:shadow>
+          <w14:textOutline w14:w="0" w14:cap="flat" w14:cmpd="sng" w14:algn="ctr">
+            <w14:noFill/>
+            <w14:prstDash w14:val="solid"/>
+            <w14:round/>
+          </w14:textOutline>
+        </w:rPr>
+        <w:t>Security Requirements (</w:t>
+      </w:r>
+      <w:r>
+        <w:rPr>
+          <w:rFonts w:ascii="Aptos" w:eastAsia="Aptos" w:hAnsi="Aptos" w:cs="Aptos"/>
+          <w:b/>
+          <w:bCs/>
+          <w:color w:val="000000" w:themeColor="text1"/>
+          <w:sz w:val="40"/>
+          <w:szCs w:val="40"/>
+          <w14:shadow w14:blurRad="38100" w14:dist="19050" w14:dir="2700000" w14:sx="100000" w14:sy="100000" w14:kx="0" w14:ky="0" w14:algn="tl">
+            <w14:schemeClr w14:val="dk1">
+              <w14:alpha w14:val="60000"/>
+            </w14:schemeClr>
+          </w14:shadow>
+          <w14:textOutline w14:w="0" w14:cap="flat" w14:cmpd="sng" w14:algn="ctr">
+            <w14:noFill/>
+            <w14:prstDash w14:val="solid"/>
+            <w14:round/>
+          </w14:textOutline>
+        </w:rPr>
+        <w:t>Pitrix</w:t>
+      </w:r>
+      <w:r>
+        <w:rPr>
+          <w:rFonts w:ascii="Aptos" w:eastAsia="Aptos" w:hAnsi="Aptos" w:cs="Aptos"/>
+          <w:b/>
+          <w:bCs/>
+          <w:color w:val="000000" w:themeColor="text1"/>
+          <w:sz w:val="40"/>
+          <w:szCs w:val="40"/>
+          <w14:shadow w14:blurRad="38100" w14:dist="19050" w14:dir="2700000" w14:sx="100000" w14:sy="100000" w14:kx="0" w14:ky="0" w14:algn="tl">
+            <w14:schemeClr w14:val="dk1">
+              <w14:alpha w14:val="60000"/>
+            </w14:schemeClr>
+          </w14:shadow>
+          <w14:textOutline w14:w="0" w14:cap="flat" w14:cmpd="sng" w14:algn="ctr">
+            <w14:noFill/>
+            <w14:prstDash w14:val="solid"/>
+            <w14:round/>
+          </w14:textOutline>
+        </w:rPr>
+        <w:t>)</w:t>
+      </w:r>
     </w:p>
+    <w:tbl>
+      <w:tblPr>
+        <w:tblStyle w:val="PlainTable4"/>
+        <w:tblW w:w="16443" w:type="dxa"/>
+        <w:tblLayout w:type="fixed"/>
+        <w:tblLook w:val="04A0" w:firstRow="1" w:lastRow="0" w:firstColumn="1" w:lastColumn="0" w:noHBand="0" w:noVBand="1"/>
+      </w:tblPr>
+      <w:tblGrid>
+        <w:gridCol w:w="399"/>
+        <w:gridCol w:w="1586"/>
+        <w:gridCol w:w="1984"/>
+        <w:gridCol w:w="2127"/>
+        <w:gridCol w:w="3543"/>
+        <w:gridCol w:w="4395"/>
+        <w:gridCol w:w="2409"/>
+      </w:tblGrid>
+      <w:tr>
+        <w:trPr>
+          <w:cnfStyle w:val="100000000000" w:firstRow="1" w:lastRow="0" w:firstColumn="0" w:lastColumn="0" w:oddVBand="0" w:evenVBand="0" w:oddHBand="0" w:evenHBand="0" w:firstRowFirstColumn="0" w:firstRowLastColumn="0" w:lastRowFirstColumn="0" w:lastRowLastColumn="0"/>
+          <w:trHeight w:val="411"/>
+        </w:trPr>
+        <w:tc>
+          <w:tcPr>
+            <w:cnfStyle w:val="001000000000" w:firstRow="0" w:lastRow="0" w:firstColumn="1" w:lastColumn="0" w:oddVBand="0" w:evenVBand="0" w:oddHBand="0" w:evenHBand="0" w:firstRowFirstColumn="0" w:firstRowLastColumn="0" w:lastRowFirstColumn="0" w:lastRowLastColumn="0"/>
+            <w:tcW w:w="399" w:type="dxa"/>
+            <w:vAlign w:val="center"/>
+          </w:tcPr>
+          <w:p>
+            <w:pPr>
+              <w:jc w:val="center"/>
+              <w:rPr>
+                <w:lang w:val="ru-RU"/>
+              </w:rPr>
+            </w:pPr>
+            <w:r>
+              <w:rPr>
+                <w:lang w:val="ru-RU"/>
+              </w:rPr>
+              <w:t>№</w:t>
+            </w:r>
+          </w:p>
+        </w:tc>
+        <w:tc>
+          <w:tcPr>
+            <w:tcW w:w="1586" w:type="dxa"/>
+            <w:vAlign w:val="center"/>
+          </w:tcPr>
+          <w:p>
+            <w:pPr>
+              <w:jc w:val="center"/>
+              <w:cnfStyle w:val="100000000000" w:firstRow="1" w:lastRow="0" w:firstColumn="0" w:lastColumn="0" w:oddVBand="0" w:evenVBand="0" w:oddHBand="0" w:evenHBand="0" w:firstRowFirstColumn="0" w:firstRowLastColumn="0" w:lastRowFirstColumn="0" w:lastRowLastColumn="0"/>
+            </w:pPr>
+            <w:r>
+              <w:t>Title:</w:t>
+            </w:r>
+          </w:p>
+        </w:tc>
+        <w:tc>
+          <w:tcPr>
+            <w:tcW w:w="1984" w:type="dxa"/>
+            <w:vAlign w:val="center"/>
+          </w:tcPr>
+          <w:p>
+            <w:pPr>
+              <w:jc w:val="center"/>
+              <w:cnfStyle w:val="100000000000" w:firstRow="1" w:lastRow="0" w:firstColumn="0" w:lastColumn="0" w:oddVBand="0" w:evenVBand="0" w:oddHBand="0" w:evenHBand="0" w:firstRowFirstColumn="0" w:firstRowLastColumn="0" w:lastRowFirstColumn="0" w:lastRowLastColumn="0"/>
+              <w:rPr>
+                <w:rFonts w:ascii="Aptos" w:eastAsia="Aptos" w:hAnsi="Aptos" w:cs="Aptos"/>
+              </w:rPr>
+            </w:pPr>
+            <w:r>
+              <w:rPr>
+                <w:rFonts w:ascii="Aptos" w:eastAsia="Aptos" w:hAnsi="Aptos" w:cs="Aptos"/>
+              </w:rPr>
+              <w:t>Asset</w:t>
+            </w:r>
+          </w:p>
+        </w:tc>
+        <w:tc>
+          <w:tcPr>
+            <w:tcW w:w="2127" w:type="dxa"/>
+            <w:vAlign w:val="center"/>
+          </w:tcPr>
+          <w:p>
+            <w:pPr>
+              <w:jc w:val="center"/>
+              <w:cnfStyle w:val="100000000000" w:firstRow="1" w:lastRow="0" w:firstColumn="0" w:lastColumn="0" w:oddVBand="0" w:evenVBand="0" w:oddHBand="0" w:evenHBand="0" w:firstRowFirstColumn="0" w:firstRowLastColumn="0" w:lastRowFirstColumn="0" w:lastRowLastColumn="0"/>
+              <w:rPr>
+                <w:rFonts w:ascii="Aptos" w:eastAsia="Aptos" w:hAnsi="Aptos" w:cs="Aptos"/>
+              </w:rPr>
+            </w:pPr>
+            <w:r>
+              <w:rPr>
+                <w:rFonts w:ascii="Aptos" w:eastAsia="Aptos" w:hAnsi="Aptos" w:cs="Aptos"/>
+              </w:rPr>
+              <w:t>Threat</w:t>
+            </w:r>
+          </w:p>
+        </w:tc>
+        <w:tc>
+          <w:tcPr>
+            <w:tcW w:w="3543" w:type="dxa"/>
+            <w:vAlign w:val="center"/>
+          </w:tcPr>
+          <w:p>
+            <w:pPr>
+              <w:jc w:val="center"/>
+              <w:cnfStyle w:val="100000000000" w:firstRow="1" w:lastRow="0" w:firstColumn="0" w:lastColumn="0" w:oddVBand="0" w:evenVBand="0" w:oddHBand="0" w:evenHBand="0" w:firstRowFirstColumn="0" w:firstRowLastColumn="0" w:lastRowFirstColumn="0" w:lastRowLastColumn="0"/>
+              <w:rPr>
+                <w:rFonts w:ascii="Aptos" w:eastAsia="Aptos" w:hAnsi="Aptos" w:cs="Aptos"/>
+              </w:rPr>
+            </w:pPr>
+            <w:r>
+              <w:rPr>
+                <w:rFonts w:ascii="Aptos" w:eastAsia="Aptos" w:hAnsi="Aptos" w:cs="Aptos"/>
+              </w:rPr>
+              <w:t>Narrative</w:t>
+            </w:r>
+          </w:p>
+        </w:tc>
+        <w:tc>
+          <w:tcPr>
+            <w:tcW w:w="4395" w:type="dxa"/>
+            <w:vAlign w:val="center"/>
+          </w:tcPr>
+          <w:p>
+            <w:pPr>
+              <w:jc w:val="center"/>
+              <w:cnfStyle w:val="100000000000" w:firstRow="1" w:lastRow="0" w:firstColumn="0" w:lastColumn="0" w:oddVBand="0" w:evenVBand="0" w:oddHBand="0" w:evenHBand="0" w:firstRowFirstColumn="0" w:firstRowLastColumn="0" w:lastRowFirstColumn="0" w:lastRowLastColumn="0"/>
+              <w:rPr>
+                <w:rFonts w:ascii="Aptos" w:eastAsia="Aptos" w:hAnsi="Aptos" w:cs="Aptos"/>
+              </w:rPr>
+            </w:pPr>
+            <w:r>
+              <w:rPr>
+                <w:rFonts w:ascii="Aptos" w:eastAsia="Aptos" w:hAnsi="Aptos" w:cs="Aptos"/>
+              </w:rPr>
+              <w:t>Work required</w:t>
+            </w:r>
+          </w:p>
+        </w:tc>
+        <w:tc>
+          <w:tcPr>
+            <w:tcW w:w="2409" w:type="dxa"/>
+            <w:vAlign w:val="center"/>
+          </w:tcPr>
+          <w:p>
+            <w:pPr>
+              <w:jc w:val="center"/>
+              <w:cnfStyle w:val="100000000000" w:firstRow="1" w:lastRow="0" w:firstColumn="0" w:lastColumn="0" w:oddVBand="0" w:evenVBand="0" w:oddHBand="0" w:evenHBand="0" w:firstRowFirstColumn="0" w:firstRowLastColumn="0" w:lastRowFirstColumn="0" w:lastRowLastColumn="0"/>
+              <w:rPr>
+                <w:rFonts w:ascii="Aptos" w:eastAsia="Aptos" w:hAnsi="Aptos" w:cs="Aptos"/>
+              </w:rPr>
+            </w:pPr>
+            <w:r>
+              <w:rPr>
+                <w:rFonts w:ascii="Aptos" w:eastAsia="Aptos" w:hAnsi="Aptos" w:cs="Aptos"/>
+              </w:rPr>
+              <w:t>Verification criteria:</w:t>
+            </w:r>
+          </w:p>
+        </w:tc>
+      </w:tr>
+      <w:tr>
+        <w:trPr>
+          <w:cnfStyle w:val="000000100000" w:firstRow="0" w:lastRow="0" w:firstColumn="0" w:lastColumn="0" w:oddVBand="0" w:evenVBand="0" w:oddHBand="1" w:evenHBand="0" w:firstRowFirstColumn="0" w:firstRowLastColumn="0" w:lastRowFirstColumn="0" w:lastRowLastColumn="0"/>
+          <w:trHeight w:val="4080"/>
+        </w:trPr>
+        <w:tc>
+          <w:tcPr>
+            <w:cnfStyle w:val="001000000000" w:firstRow="0" w:lastRow="0" w:firstColumn="1" w:lastColumn="0" w:oddVBand="0" w:evenVBand="0" w:oddHBand="0" w:evenHBand="0" w:firstRowFirstColumn="0" w:firstRowLastColumn="0" w:lastRowFirstColumn="0" w:lastRowLastColumn="0"/>
+            <w:tcW w:w="399" w:type="dxa"/>
+            <w:vAlign w:val="center"/>
+          </w:tcPr>
+          <w:p>
+            <w:pPr>
+              <w:jc w:val="center"/>
+              <w:rPr>
+                <w:rFonts w:ascii="Aptos" w:eastAsia="Aptos" w:hAnsi="Aptos" w:cs="Aptos"/>
+                <w:b w:val="0"/>
+                <w:bCs w:val="0"/>
+                <w:sz w:val="20"/>
+                <w:szCs w:val="20"/>
+                <w:lang w:val="ru-RU"/>
+              </w:rPr>
+            </w:pPr>
+            <w:r>
+              <w:rPr>
+                <w:rFonts w:ascii="Aptos" w:eastAsia="Aptos" w:hAnsi="Aptos" w:cs="Aptos"/>
+                <w:b w:val="0"/>
+                <w:bCs w:val="0"/>
+                <w:sz w:val="20"/>
+                <w:szCs w:val="20"/>
+                <w:lang w:val="ru-RU"/>
+              </w:rPr>
+              <w:t>1</w:t>
+            </w:r>
+          </w:p>
+        </w:tc>
+        <w:tc>
+          <w:tcPr>
+            <w:tcW w:w="1586" w:type="dxa"/>
+            <w:vAlign w:val="center"/>
+          </w:tcPr>
+          <w:p>
+            <w:pPr>
+              <w:jc w:val="center"/>
+              <w:cnfStyle w:val="000000100000" w:firstRow="0" w:lastRow="0" w:firstColumn="0" w:lastColumn="0" w:oddVBand="0" w:evenVBand="0" w:oddHBand="1" w:evenHBand="0" w:firstRowFirstColumn="0" w:firstRowLastColumn="0" w:lastRowFirstColumn="0" w:lastRowLastColumn="0"/>
+              <w:rPr>
+                <w:rFonts w:ascii="Aptos" w:eastAsia="Aptos" w:hAnsi="Aptos" w:cs="Aptos"/>
+                <w:sz w:val="20"/>
+                <w:szCs w:val="20"/>
+              </w:rPr>
+            </w:pPr>
+            <w:r>
+              <w:rPr>
+                <w:rFonts w:ascii="Aptos" w:eastAsia="Aptos" w:hAnsi="Aptos" w:cs="Aptos"/>
+                <w:sz w:val="20"/>
+                <w:szCs w:val="20"/>
+              </w:rPr>
+              <w:t xml:space="preserve">Cybersecurity </w:t>
+            </w:r>
+            <w:r>
+              <w:rPr>
+                <w:rFonts w:ascii="Aptos" w:eastAsia="Aptos" w:hAnsi="Aptos" w:cs="Aptos"/>
+                <w:sz w:val="20"/>
+                <w:szCs w:val="20"/>
+              </w:rPr>
+              <w:t>Awareness</w:t>
+            </w:r>
+            <w:r>
+              <w:rPr>
+                <w:rFonts w:ascii="Aptos" w:eastAsia="Aptos" w:hAnsi="Aptos" w:cs="Aptos"/>
+                <w:sz w:val="20"/>
+                <w:szCs w:val="20"/>
+              </w:rPr>
+              <w:t xml:space="preserve"> and Training for All Team Members</w:t>
+            </w:r>
+          </w:p>
+        </w:tc>
+        <w:tc>
+          <w:tcPr>
+            <w:tcW w:w="1984" w:type="dxa"/>
+            <w:vAlign w:val="center"/>
+          </w:tcPr>
+          <w:p>
+            <w:pPr>
+              <w:jc w:val="center"/>
+              <w:cnfStyle w:val="000000100000" w:firstRow="0" w:lastRow="0" w:firstColumn="0" w:lastColumn="0" w:oddVBand="0" w:evenVBand="0" w:oddHBand="1" w:evenHBand="0" w:firstRowFirstColumn="0" w:firstRowLastColumn="0" w:lastRowFirstColumn="0" w:lastRowLastColumn="0"/>
+              <w:rPr>
+                <w:rFonts w:ascii="Aptos" w:eastAsia="Aptos" w:hAnsi="Aptos" w:cs="Aptos"/>
+                <w:sz w:val="20"/>
+                <w:szCs w:val="20"/>
+              </w:rPr>
+            </w:pPr>
+            <w:r>
+              <w:rPr>
+                <w:rFonts w:ascii="Aptos" w:eastAsia="Aptos" w:hAnsi="Aptos" w:cs="Aptos"/>
+                <w:sz w:val="20"/>
+                <w:szCs w:val="20"/>
+              </w:rPr>
+              <w:t>Employee Knowledge and Cybersecurity Practices</w:t>
+            </w:r>
+          </w:p>
+        </w:tc>
+        <w:tc>
+          <w:tcPr>
+            <w:tcW w:w="2127" w:type="dxa"/>
+            <w:vAlign w:val="center"/>
+          </w:tcPr>
+          <w:p>
+            <w:pPr>
+              <w:jc w:val="center"/>
+              <w:cnfStyle w:val="000000100000" w:firstRow="0" w:lastRow="0" w:firstColumn="0" w:lastColumn="0" w:oddVBand="0" w:evenVBand="0" w:oddHBand="1" w:evenHBand="0" w:firstRowFirstColumn="0" w:firstRowLastColumn="0" w:lastRowFirstColumn="0" w:lastRowLastColumn="0"/>
+              <w:rPr>
+                <w:rFonts w:ascii="Aptos" w:eastAsia="Aptos" w:hAnsi="Aptos" w:cs="Aptos"/>
+                <w:sz w:val="20"/>
+                <w:szCs w:val="20"/>
+              </w:rPr>
+            </w:pPr>
+            <w:r>
+              <w:rPr>
+                <w:rFonts w:ascii="Aptos" w:eastAsia="Aptos" w:hAnsi="Aptos" w:cs="Aptos"/>
+                <w:sz w:val="20"/>
+                <w:szCs w:val="20"/>
+              </w:rPr>
+              <w:t>Users may fall for phishing or social engineering attacks due to low awareness.</w:t>
+            </w:r>
+          </w:p>
+        </w:tc>
+        <w:tc>
+          <w:tcPr>
+            <w:tcW w:w="3543" w:type="dxa"/>
+            <w:vAlign w:val="center"/>
+          </w:tcPr>
+          <w:p>
+            <w:pPr>
+              <w:jc w:val="center"/>
+              <w:cnfStyle w:val="000000100000" w:firstRow="0" w:lastRow="0" w:firstColumn="0" w:lastColumn="0" w:oddVBand="0" w:evenVBand="0" w:oddHBand="1" w:evenHBand="0" w:firstRowFirstColumn="0" w:firstRowLastColumn="0" w:lastRowFirstColumn="0" w:lastRowLastColumn="0"/>
+              <w:rPr>
+                <w:rFonts w:ascii="Aptos" w:eastAsia="Aptos" w:hAnsi="Aptos" w:cs="Aptos"/>
+                <w:sz w:val="20"/>
+                <w:szCs w:val="20"/>
+              </w:rPr>
+            </w:pPr>
+            <w:r>
+              <w:rPr>
+                <w:rFonts w:ascii="Aptos" w:eastAsia="Aptos" w:hAnsi="Aptos" w:cs="Aptos"/>
+                <w:sz w:val="20"/>
+                <w:szCs w:val="20"/>
+              </w:rPr>
+              <w:t>Employees with low cybersecurity awareness are more susceptible to social engineering attacks, potentially giving attackers unauthorized access to systems or sensitive data. This includes falling for phishing emails, mishandling sensitive data, or not recognizing malicious actions.</w:t>
+            </w:r>
+          </w:p>
+        </w:tc>
+        <w:tc>
+          <w:tcPr>
+            <w:tcW w:w="4395" w:type="dxa"/>
+            <w:vAlign w:val="center"/>
+          </w:tcPr>
+          <w:p>
+            <w:pPr>
+              <w:jc w:val="center"/>
+              <w:cnfStyle w:val="000000100000" w:firstRow="0" w:lastRow="0" w:firstColumn="0" w:lastColumn="0" w:oddVBand="0" w:evenVBand="0" w:oddHBand="1" w:evenHBand="0" w:firstRowFirstColumn="0" w:firstRowLastColumn="0" w:lastRowFirstColumn="0" w:lastRowLastColumn="0"/>
+              <w:rPr>
+                <w:rFonts w:ascii="Aptos" w:eastAsia="Aptos" w:hAnsi="Aptos" w:cs="Aptos"/>
+                <w:sz w:val="20"/>
+                <w:szCs w:val="20"/>
+                <w:lang w:val="en-GB"/>
+              </w:rPr>
+            </w:pPr>
+            <w:r>
+              <w:rPr>
+                <w:rFonts w:ascii="Aptos" w:eastAsia="Aptos" w:hAnsi="Aptos" w:cs="Aptos"/>
+                <w:sz w:val="20"/>
+                <w:szCs w:val="20"/>
+                <w:lang w:val="en-GB"/>
+              </w:rPr>
+              <w:t>1)</w:t>
+            </w:r>
+            <w:r>
+              <w:rPr>
+                <w:rFonts w:ascii="Aptos" w:eastAsia="Aptos" w:hAnsi="Aptos" w:cs="Aptos"/>
+                <w:sz w:val="20"/>
+                <w:szCs w:val="20"/>
+                <w:lang w:val="en-GB"/>
+              </w:rPr>
+              <w:t xml:space="preserve">  Develop and implement a mandatory cybersecurity training program covering phishing, secure data handling, and secure access practices.</w:t>
+            </w:r>
+          </w:p>
+          <w:p>
+            <w:pPr>
+              <w:jc w:val="center"/>
+              <w:cnfStyle w:val="000000100000" w:firstRow="0" w:lastRow="0" w:firstColumn="0" w:lastColumn="0" w:oddVBand="0" w:evenVBand="0" w:oddHBand="1" w:evenHBand="0" w:firstRowFirstColumn="0" w:firstRowLastColumn="0" w:lastRowFirstColumn="0" w:lastRowLastColumn="0"/>
+              <w:rPr>
+                <w:rFonts w:ascii="Aptos" w:eastAsia="Aptos" w:hAnsi="Aptos" w:cs="Aptos"/>
+                <w:sz w:val="20"/>
+                <w:szCs w:val="20"/>
+                <w:lang w:val="en-GB"/>
+              </w:rPr>
+            </w:pPr>
+            <w:r>
+              <w:rPr>
+                <w:rFonts w:ascii="Aptos" w:eastAsia="Aptos" w:hAnsi="Aptos" w:cs="Aptos"/>
+                <w:sz w:val="20"/>
+                <w:szCs w:val="20"/>
+                <w:lang w:val="en-GB"/>
+              </w:rPr>
+              <w:t>2)</w:t>
+            </w:r>
+            <w:r>
+              <w:rPr>
+                <w:rFonts w:ascii="Aptos" w:eastAsia="Aptos" w:hAnsi="Aptos" w:cs="Aptos"/>
+                <w:sz w:val="20"/>
+                <w:szCs w:val="20"/>
+                <w:lang w:val="en-GB"/>
+              </w:rPr>
+              <w:t xml:space="preserve">  Conduct quarterly phishing simulations and analyze results to identify improvement areas.</w:t>
+            </w:r>
+          </w:p>
+          <w:p>
+            <w:pPr>
+              <w:jc w:val="center"/>
+              <w:cnfStyle w:val="000000100000" w:firstRow="0" w:lastRow="0" w:firstColumn="0" w:lastColumn="0" w:oddVBand="0" w:evenVBand="0" w:oddHBand="1" w:evenHBand="0" w:firstRowFirstColumn="0" w:firstRowLastColumn="0" w:lastRowFirstColumn="0" w:lastRowLastColumn="0"/>
+              <w:rPr>
+                <w:rFonts w:ascii="Aptos" w:eastAsia="Aptos" w:hAnsi="Aptos" w:cs="Aptos"/>
+                <w:sz w:val="20"/>
+                <w:szCs w:val="20"/>
+                <w:lang w:val="en-GB"/>
+              </w:rPr>
+            </w:pPr>
+            <w:r>
+              <w:rPr>
+                <w:rFonts w:ascii="Aptos" w:eastAsia="Aptos" w:hAnsi="Aptos" w:cs="Aptos"/>
+                <w:sz w:val="20"/>
+                <w:szCs w:val="20"/>
+                <w:lang w:val="en-GB"/>
+              </w:rPr>
+              <w:t>3)</w:t>
+            </w:r>
+            <w:r>
+              <w:rPr>
+                <w:rFonts w:ascii="Aptos" w:eastAsia="Aptos" w:hAnsi="Aptos" w:cs="Aptos"/>
+                <w:sz w:val="20"/>
+                <w:szCs w:val="20"/>
+                <w:lang w:val="en-GB"/>
+              </w:rPr>
+              <w:t xml:space="preserve">  Set up regular refreshers and knowledge checks to reinforce key concepts.</w:t>
+            </w:r>
+          </w:p>
+          <w:p>
+            <w:pPr>
+              <w:pStyle w:val="ListParagraph"/>
+              <w:ind w:left="357"/>
+              <w:cnfStyle w:val="000000100000" w:firstRow="0" w:lastRow="0" w:firstColumn="0" w:lastColumn="0" w:oddVBand="0" w:evenVBand="0" w:oddHBand="1" w:evenHBand="0" w:firstRowFirstColumn="0" w:firstRowLastColumn="0" w:lastRowFirstColumn="0" w:lastRowLastColumn="0"/>
+              <w:rPr>
+                <w:rFonts w:ascii="Aptos" w:eastAsia="Aptos" w:hAnsi="Aptos" w:cs="Aptos"/>
+                <w:sz w:val="20"/>
+                <w:szCs w:val="20"/>
+              </w:rPr>
+            </w:pPr>
+          </w:p>
+        </w:tc>
+        <w:tc>
+          <w:tcPr>
+            <w:tcW w:w="2409" w:type="dxa"/>
+            <w:vAlign w:val="center"/>
+          </w:tcPr>
+          <w:p>
+            <w:pPr>
+              <w:jc w:val="center"/>
+              <w:cnfStyle w:val="000000100000" w:firstRow="0" w:lastRow="0" w:firstColumn="0" w:lastColumn="0" w:oddVBand="0" w:evenVBand="0" w:oddHBand="1" w:evenHBand="0" w:firstRowFirstColumn="0" w:firstRowLastColumn="0" w:lastRowFirstColumn="0" w:lastRowLastColumn="0"/>
+              <w:rPr>
+                <w:rFonts w:ascii="Aptos" w:eastAsia="Aptos" w:hAnsi="Aptos" w:cs="Aptos"/>
+                <w:sz w:val="20"/>
+                <w:szCs w:val="20"/>
+                <w:lang w:val="en-GB"/>
+              </w:rPr>
+            </w:pPr>
+            <w:r>
+              <w:rPr>
+                <w:rFonts w:ascii="Aptos" w:eastAsia="Aptos" w:hAnsi="Aptos" w:cs="Aptos"/>
+                <w:sz w:val="20"/>
+                <w:szCs w:val="20"/>
+                <w:lang w:val="en-GB"/>
+              </w:rPr>
+              <w:t xml:space="preserve">1) </w:t>
+            </w:r>
+            <w:r>
+              <w:rPr>
+                <w:rFonts w:ascii="Aptos" w:eastAsia="Aptos" w:hAnsi="Aptos" w:cs="Aptos"/>
+                <w:sz w:val="20"/>
+                <w:szCs w:val="20"/>
+                <w:lang w:val="en-GB"/>
+              </w:rPr>
+              <w:t xml:space="preserve">  </w:t>
+            </w:r>
+            <w:r>
+              <w:rPr>
+                <w:rFonts w:ascii="Aptos" w:eastAsia="Aptos" w:hAnsi="Aptos" w:cs="Aptos"/>
+                <w:sz w:val="20"/>
+                <w:szCs w:val="20"/>
+                <w:lang w:val="en-GB"/>
+              </w:rPr>
+              <w:t>Track completion rates and post-training test scores to gauge awareness levels.</w:t>
+            </w:r>
+          </w:p>
+          <w:p>
+            <w:pPr>
+              <w:jc w:val="center"/>
+              <w:cnfStyle w:val="000000100000" w:firstRow="0" w:lastRow="0" w:firstColumn="0" w:lastColumn="0" w:oddVBand="0" w:evenVBand="0" w:oddHBand="1" w:evenHBand="0" w:firstRowFirstColumn="0" w:firstRowLastColumn="0" w:lastRowFirstColumn="0" w:lastRowLastColumn="0"/>
+              <w:rPr>
+                <w:rFonts w:ascii="Aptos" w:eastAsia="Aptos" w:hAnsi="Aptos" w:cs="Aptos"/>
+                <w:sz w:val="20"/>
+                <w:szCs w:val="20"/>
+                <w:lang w:val="en-GB"/>
+              </w:rPr>
+            </w:pPr>
+            <w:r>
+              <w:rPr>
+                <w:rFonts w:ascii="Aptos" w:eastAsia="Aptos" w:hAnsi="Aptos" w:cs="Aptos"/>
+                <w:sz w:val="20"/>
+                <w:szCs w:val="20"/>
+                <w:lang w:val="en-GB"/>
+              </w:rPr>
+              <w:t>2)</w:t>
+            </w:r>
+            <w:r>
+              <w:rPr>
+                <w:rFonts w:ascii="Aptos" w:eastAsia="Aptos" w:hAnsi="Aptos" w:cs="Aptos"/>
+                <w:sz w:val="20"/>
+                <w:szCs w:val="20"/>
+                <w:lang w:val="en-GB"/>
+              </w:rPr>
+              <w:t xml:space="preserve">  </w:t>
+            </w:r>
+            <w:r>
+              <w:rPr>
+                <w:rFonts w:ascii="Aptos" w:eastAsia="Aptos" w:hAnsi="Aptos" w:cs="Aptos"/>
+                <w:sz w:val="20"/>
+                <w:szCs w:val="20"/>
+                <w:lang w:val="en-GB"/>
+              </w:rPr>
+              <w:t xml:space="preserve"> Evaluate phishing simulation outcomes (e.g., success rates of identifying phishing emails).</w:t>
+            </w:r>
+          </w:p>
+          <w:p>
+            <w:pPr>
+              <w:jc w:val="center"/>
+              <w:cnfStyle w:val="000000100000" w:firstRow="0" w:lastRow="0" w:firstColumn="0" w:lastColumn="0" w:oddVBand="0" w:evenVBand="0" w:oddHBand="1" w:evenHBand="0" w:firstRowFirstColumn="0" w:firstRowLastColumn="0" w:lastRowFirstColumn="0" w:lastRowLastColumn="0"/>
+              <w:rPr>
+                <w:rFonts w:ascii="Aptos" w:eastAsia="Aptos" w:hAnsi="Aptos" w:cs="Aptos"/>
+                <w:sz w:val="20"/>
+                <w:szCs w:val="20"/>
+              </w:rPr>
+            </w:pPr>
+            <w:r>
+              <w:rPr>
+                <w:rFonts w:ascii="Aptos" w:eastAsia="Aptos" w:hAnsi="Aptos" w:cs="Aptos"/>
+                <w:sz w:val="20"/>
+                <w:szCs w:val="20"/>
+                <w:lang w:val="en-GB"/>
+              </w:rPr>
+              <w:t>3)</w:t>
+            </w:r>
+            <w:r>
+              <w:rPr>
+                <w:rFonts w:ascii="Aptos" w:eastAsia="Aptos" w:hAnsi="Aptos" w:cs="Aptos"/>
+                <w:sz w:val="20"/>
+                <w:szCs w:val="20"/>
+                <w:lang w:val="en-GB"/>
+              </w:rPr>
+              <w:t xml:space="preserve"> </w:t>
+            </w:r>
+            <w:r>
+              <w:rPr>
+                <w:rFonts w:ascii="Aptos" w:eastAsia="Aptos" w:hAnsi="Aptos" w:cs="Aptos"/>
+                <w:sz w:val="20"/>
+                <w:szCs w:val="20"/>
+                <w:lang w:val="en-GB"/>
+              </w:rPr>
+              <w:t xml:space="preserve">  </w:t>
+            </w:r>
+            <w:r>
+              <w:rPr>
+                <w:rFonts w:ascii="Aptos" w:eastAsia="Aptos" w:hAnsi="Aptos" w:cs="Aptos"/>
+                <w:sz w:val="20"/>
+                <w:szCs w:val="20"/>
+                <w:lang w:val="en-GB"/>
+              </w:rPr>
+              <w:t>Assess incident reports related to phishing to determine if awareness has improved.</w:t>
+            </w:r>
+          </w:p>
+        </w:tc>
+      </w:tr>
+      <w:tr>
+        <w:trPr>
+          <w:trHeight w:val="4096"/>
+        </w:trPr>
+        <w:tc>
+          <w:tcPr>
+            <w:cnfStyle w:val="001000000000" w:firstRow="0" w:lastRow="0" w:firstColumn="1" w:lastColumn="0" w:oddVBand="0" w:evenVBand="0" w:oddHBand="0" w:evenHBand="0" w:firstRowFirstColumn="0" w:firstRowLastColumn="0" w:lastRowFirstColumn="0" w:lastRowLastColumn="0"/>
+            <w:tcW w:w="399" w:type="dxa"/>
+            <w:vAlign w:val="center"/>
+          </w:tcPr>
+          <w:p>
+            <w:pPr>
+              <w:jc w:val="center"/>
+              <w:rPr>
+                <w:rFonts w:ascii="Aptos" w:eastAsia="Aptos" w:hAnsi="Aptos" w:cs="Aptos"/>
+                <w:b w:val="0"/>
+                <w:bCs w:val="0"/>
+                <w:sz w:val="20"/>
+                <w:szCs w:val="20"/>
+                <w:lang w:val="ru-RU"/>
+              </w:rPr>
+            </w:pPr>
+            <w:r>
+              <w:rPr>
+                <w:rFonts w:ascii="Aptos" w:eastAsia="Aptos" w:hAnsi="Aptos" w:cs="Aptos"/>
+                <w:b w:val="0"/>
+                <w:bCs w:val="0"/>
+                <w:sz w:val="20"/>
+                <w:szCs w:val="20"/>
+                <w:lang w:val="ru-RU"/>
+              </w:rPr>
+              <w:t>2</w:t>
+            </w:r>
+          </w:p>
+        </w:tc>
+        <w:tc>
+          <w:tcPr>
+            <w:tcW w:w="1586" w:type="dxa"/>
+            <w:vAlign w:val="center"/>
+          </w:tcPr>
+          <w:p>
+            <w:pPr>
+              <w:jc w:val="center"/>
+              <w:cnfStyle w:val="000000000000" w:firstRow="0" w:lastRow="0" w:firstColumn="0" w:lastColumn="0" w:oddVBand="0" w:evenVBand="0" w:oddHBand="0" w:evenHBand="0" w:firstRowFirstColumn="0" w:firstRowLastColumn="0" w:lastRowFirstColumn="0" w:lastRowLastColumn="0"/>
+              <w:rPr>
+                <w:rFonts w:ascii="Aptos" w:eastAsia="Aptos" w:hAnsi="Aptos" w:cs="Aptos"/>
+                <w:sz w:val="20"/>
+                <w:szCs w:val="20"/>
+              </w:rPr>
+            </w:pPr>
+            <w:r>
+              <w:rPr>
+                <w:rFonts w:ascii="Aptos" w:eastAsia="Aptos" w:hAnsi="Aptos" w:cs="Aptos"/>
+                <w:sz w:val="20"/>
+                <w:szCs w:val="20"/>
+              </w:rPr>
+              <w:t>Accurate Real-Time Navigation and Telemetry Data</w:t>
+            </w:r>
+          </w:p>
+        </w:tc>
+        <w:tc>
+          <w:tcPr>
+            <w:tcW w:w="1984" w:type="dxa"/>
+            <w:vAlign w:val="center"/>
+          </w:tcPr>
+          <w:p>
+            <w:pPr>
+              <w:jc w:val="center"/>
+              <w:cnfStyle w:val="000000000000" w:firstRow="0" w:lastRow="0" w:firstColumn="0" w:lastColumn="0" w:oddVBand="0" w:evenVBand="0" w:oddHBand="0" w:evenHBand="0" w:firstRowFirstColumn="0" w:firstRowLastColumn="0" w:lastRowFirstColumn="0" w:lastRowLastColumn="0"/>
+              <w:rPr>
+                <w:rFonts w:ascii="Aptos" w:eastAsia="Aptos" w:hAnsi="Aptos" w:cs="Aptos"/>
+                <w:sz w:val="20"/>
+                <w:szCs w:val="20"/>
+              </w:rPr>
+            </w:pPr>
+            <w:r>
+              <w:rPr>
+                <w:rFonts w:ascii="Aptos" w:eastAsia="Aptos" w:hAnsi="Aptos" w:cs="Aptos"/>
+                <w:sz w:val="20"/>
+                <w:szCs w:val="20"/>
+              </w:rPr>
+              <w:t>AI Model for Real-Time Navigation and Telemetry</w:t>
+            </w:r>
+          </w:p>
+        </w:tc>
+        <w:tc>
+          <w:tcPr>
+            <w:tcW w:w="2127" w:type="dxa"/>
+            <w:vAlign w:val="center"/>
+          </w:tcPr>
+          <w:p>
+            <w:pPr>
+              <w:jc w:val="center"/>
+              <w:cnfStyle w:val="000000000000" w:firstRow="0" w:lastRow="0" w:firstColumn="0" w:lastColumn="0" w:oddVBand="0" w:evenVBand="0" w:oddHBand="0" w:evenHBand="0" w:firstRowFirstColumn="0" w:firstRowLastColumn="0" w:lastRowFirstColumn="0" w:lastRowLastColumn="0"/>
+              <w:rPr>
+                <w:rFonts w:ascii="Aptos" w:eastAsia="Aptos" w:hAnsi="Aptos" w:cs="Aptos"/>
+                <w:sz w:val="20"/>
+                <w:szCs w:val="20"/>
+              </w:rPr>
+            </w:pPr>
+            <w:r>
+              <w:rPr>
+                <w:rFonts w:ascii="Aptos" w:eastAsia="Aptos" w:hAnsi="Aptos" w:cs="Aptos"/>
+                <w:sz w:val="20"/>
+                <w:szCs w:val="20"/>
+              </w:rPr>
+              <w:t>Manipulation of the AI model or input data affecting accuracy.</w:t>
+            </w:r>
+          </w:p>
+        </w:tc>
+        <w:tc>
+          <w:tcPr>
+            <w:tcW w:w="3543" w:type="dxa"/>
+            <w:vAlign w:val="center"/>
+          </w:tcPr>
+          <w:p>
+            <w:pPr>
+              <w:jc w:val="center"/>
+              <w:cnfStyle w:val="000000000000" w:firstRow="0" w:lastRow="0" w:firstColumn="0" w:lastColumn="0" w:oddVBand="0" w:evenVBand="0" w:oddHBand="0" w:evenHBand="0" w:firstRowFirstColumn="0" w:firstRowLastColumn="0" w:lastRowFirstColumn="0" w:lastRowLastColumn="0"/>
+              <w:rPr>
+                <w:rFonts w:ascii="Aptos" w:eastAsia="Aptos" w:hAnsi="Aptos" w:cs="Aptos"/>
+                <w:sz w:val="20"/>
+                <w:szCs w:val="20"/>
+              </w:rPr>
+            </w:pPr>
+            <w:r>
+              <w:rPr>
+                <w:rFonts w:ascii="Aptos" w:eastAsia="Aptos" w:hAnsi="Aptos" w:cs="Aptos"/>
+                <w:sz w:val="20"/>
+                <w:szCs w:val="20"/>
+              </w:rPr>
+              <w:t>Inaccurate telemetry or navigation data could mislead drivers or team members, leading to poor decision-making during races. This can occur if data is manipulated during transmission or if the model fails to process real-time inputs accurately.</w:t>
+            </w:r>
+          </w:p>
+        </w:tc>
+        <w:tc>
+          <w:tcPr>
+            <w:tcW w:w="4395" w:type="dxa"/>
+            <w:vAlign w:val="center"/>
+          </w:tcPr>
+          <w:p>
+            <w:pPr>
+              <w:jc w:val="center"/>
+              <w:cnfStyle w:val="000000000000" w:firstRow="0" w:lastRow="0" w:firstColumn="0" w:lastColumn="0" w:oddVBand="0" w:evenVBand="0" w:oddHBand="0" w:evenHBand="0" w:firstRowFirstColumn="0" w:firstRowLastColumn="0" w:lastRowFirstColumn="0" w:lastRowLastColumn="0"/>
+              <w:rPr>
+                <w:rFonts w:ascii="Aptos" w:eastAsia="Aptos" w:hAnsi="Aptos" w:cs="Aptos"/>
+                <w:sz w:val="20"/>
+                <w:szCs w:val="20"/>
+                <w:lang w:val="en-GB"/>
+              </w:rPr>
+            </w:pPr>
+            <w:r>
+              <w:rPr>
+                <w:rFonts w:ascii="Aptos" w:eastAsia="Aptos" w:hAnsi="Aptos" w:cs="Aptos"/>
+                <w:sz w:val="20"/>
+                <w:szCs w:val="20"/>
+                <w:lang w:val="en-GB"/>
+              </w:rPr>
+              <w:t>1)</w:t>
+            </w:r>
+            <w:r>
+              <w:rPr>
+                <w:rFonts w:ascii="Aptos" w:eastAsia="Aptos" w:hAnsi="Aptos" w:cs="Aptos"/>
+                <w:sz w:val="20"/>
+                <w:szCs w:val="20"/>
+                <w:lang w:val="en-GB"/>
+              </w:rPr>
+              <w:t xml:space="preserve">  Integrate input validation processes for telemetry data to ensure it is consistent and unaltered.</w:t>
+            </w:r>
+          </w:p>
+          <w:p>
+            <w:pPr>
+              <w:jc w:val="center"/>
+              <w:cnfStyle w:val="000000000000" w:firstRow="0" w:lastRow="0" w:firstColumn="0" w:lastColumn="0" w:oddVBand="0" w:evenVBand="0" w:oddHBand="0" w:evenHBand="0" w:firstRowFirstColumn="0" w:firstRowLastColumn="0" w:lastRowFirstColumn="0" w:lastRowLastColumn="0"/>
+              <w:rPr>
+                <w:rFonts w:ascii="Aptos" w:eastAsia="Aptos" w:hAnsi="Aptos" w:cs="Aptos"/>
+                <w:sz w:val="20"/>
+                <w:szCs w:val="20"/>
+                <w:lang w:val="en-GB"/>
+              </w:rPr>
+            </w:pPr>
+            <w:r>
+              <w:rPr>
+                <w:rFonts w:ascii="Aptos" w:eastAsia="Aptos" w:hAnsi="Aptos" w:cs="Aptos"/>
+                <w:sz w:val="20"/>
+                <w:szCs w:val="20"/>
+                <w:lang w:val="en-GB"/>
+              </w:rPr>
+              <w:t>2)</w:t>
+            </w:r>
+            <w:r>
+              <w:rPr>
+                <w:rFonts w:ascii="Aptos" w:eastAsia="Aptos" w:hAnsi="Aptos" w:cs="Aptos"/>
+                <w:sz w:val="20"/>
+                <w:szCs w:val="20"/>
+                <w:lang w:val="en-GB"/>
+              </w:rPr>
+              <w:t xml:space="preserve">  Implement periodic model retraining with validated data to reduce inaccuracies and model drift.</w:t>
+            </w:r>
+          </w:p>
+          <w:p>
+            <w:pPr>
+              <w:jc w:val="center"/>
+              <w:cnfStyle w:val="000000000000" w:firstRow="0" w:lastRow="0" w:firstColumn="0" w:lastColumn="0" w:oddVBand="0" w:evenVBand="0" w:oddHBand="0" w:evenHBand="0" w:firstRowFirstColumn="0" w:firstRowLastColumn="0" w:lastRowFirstColumn="0" w:lastRowLastColumn="0"/>
+              <w:rPr>
+                <w:rFonts w:ascii="Aptos" w:eastAsia="Aptos" w:hAnsi="Aptos" w:cs="Aptos"/>
+                <w:sz w:val="20"/>
+                <w:szCs w:val="20"/>
+              </w:rPr>
+            </w:pPr>
+            <w:r>
+              <w:rPr>
+                <w:rFonts w:ascii="Aptos" w:eastAsia="Aptos" w:hAnsi="Aptos" w:cs="Aptos"/>
+                <w:sz w:val="20"/>
+                <w:szCs w:val="20"/>
+                <w:lang w:val="en-GB"/>
+              </w:rPr>
+              <w:t>3)</w:t>
+            </w:r>
+            <w:r>
+              <w:rPr>
+                <w:rFonts w:ascii="Aptos" w:eastAsia="Aptos" w:hAnsi="Aptos" w:cs="Aptos"/>
+                <w:sz w:val="20"/>
+                <w:szCs w:val="20"/>
+                <w:lang w:val="en-GB"/>
+              </w:rPr>
+              <w:t xml:space="preserve">  Apply cryptographic checksums on model files to detect and prevent tampering.</w:t>
+            </w:r>
+          </w:p>
+        </w:tc>
+        <w:tc>
+          <w:tcPr>
+            <w:tcW w:w="2409" w:type="dxa"/>
+            <w:vAlign w:val="center"/>
+          </w:tcPr>
+          <w:p>
+            <w:pPr>
+              <w:jc w:val="center"/>
+              <w:cnfStyle w:val="000000000000" w:firstRow="0" w:lastRow="0" w:firstColumn="0" w:lastColumn="0" w:oddVBand="0" w:evenVBand="0" w:oddHBand="0" w:evenHBand="0" w:firstRowFirstColumn="0" w:firstRowLastColumn="0" w:lastRowFirstColumn="0" w:lastRowLastColumn="0"/>
+              <w:rPr>
+                <w:rFonts w:ascii="Aptos" w:eastAsia="Aptos" w:hAnsi="Aptos" w:cs="Aptos"/>
+                <w:sz w:val="20"/>
+                <w:szCs w:val="20"/>
+                <w:lang w:val="en-GB"/>
+              </w:rPr>
+            </w:pPr>
+            <w:r>
+              <w:rPr>
+                <w:rFonts w:ascii="Aptos" w:eastAsia="Aptos" w:hAnsi="Aptos" w:cs="Aptos"/>
+                <w:sz w:val="20"/>
+                <w:szCs w:val="20"/>
+                <w:lang w:val="en-GB"/>
+              </w:rPr>
+              <w:t>1)</w:t>
+            </w:r>
+            <w:r>
+              <w:rPr>
+                <w:rFonts w:ascii="Aptos" w:eastAsia="Aptos" w:hAnsi="Aptos" w:cs="Aptos"/>
+                <w:sz w:val="20"/>
+                <w:szCs w:val="20"/>
+                <w:lang w:val="en-GB"/>
+              </w:rPr>
+              <w:t xml:space="preserve">  Perform end-to-end tests simulating real-time data to confirm the model provides accurate telemetry information.</w:t>
+            </w:r>
+          </w:p>
+          <w:p>
+            <w:pPr>
+              <w:jc w:val="center"/>
+              <w:cnfStyle w:val="000000000000" w:firstRow="0" w:lastRow="0" w:firstColumn="0" w:lastColumn="0" w:oddVBand="0" w:evenVBand="0" w:oddHBand="0" w:evenHBand="0" w:firstRowFirstColumn="0" w:firstRowLastColumn="0" w:lastRowFirstColumn="0" w:lastRowLastColumn="0"/>
+              <w:rPr>
+                <w:rFonts w:ascii="Aptos" w:eastAsia="Aptos" w:hAnsi="Aptos" w:cs="Aptos"/>
+                <w:sz w:val="20"/>
+                <w:szCs w:val="20"/>
+                <w:lang w:val="en-GB"/>
+              </w:rPr>
+            </w:pPr>
+            <w:r>
+              <w:rPr>
+                <w:rFonts w:ascii="Aptos" w:eastAsia="Aptos" w:hAnsi="Aptos" w:cs="Aptos"/>
+                <w:sz w:val="20"/>
+                <w:szCs w:val="20"/>
+                <w:lang w:val="en-GB"/>
+              </w:rPr>
+              <w:t>2)</w:t>
+            </w:r>
+            <w:r>
+              <w:rPr>
+                <w:rFonts w:ascii="Aptos" w:eastAsia="Aptos" w:hAnsi="Aptos" w:cs="Aptos"/>
+                <w:sz w:val="20"/>
+                <w:szCs w:val="20"/>
+                <w:lang w:val="en-GB"/>
+              </w:rPr>
+              <w:t xml:space="preserve">  Conduct regression testing after model updates to ensure accuracy across typical data scenarios.</w:t>
+            </w:r>
+          </w:p>
+          <w:p>
+            <w:pPr>
+              <w:jc w:val="center"/>
+              <w:cnfStyle w:val="000000000000" w:firstRow="0" w:lastRow="0" w:firstColumn="0" w:lastColumn="0" w:oddVBand="0" w:evenVBand="0" w:oddHBand="0" w:evenHBand="0" w:firstRowFirstColumn="0" w:firstRowLastColumn="0" w:lastRowFirstColumn="0" w:lastRowLastColumn="0"/>
+              <w:rPr>
+                <w:rFonts w:ascii="Aptos" w:eastAsia="Aptos" w:hAnsi="Aptos" w:cs="Aptos"/>
+                <w:sz w:val="20"/>
+                <w:szCs w:val="20"/>
+              </w:rPr>
+            </w:pPr>
+            <w:r>
+              <w:rPr>
+                <w:rFonts w:ascii="Aptos" w:eastAsia="Aptos" w:hAnsi="Aptos" w:cs="Aptos"/>
+                <w:sz w:val="20"/>
+                <w:szCs w:val="20"/>
+                <w:lang w:val="en-GB"/>
+              </w:rPr>
+              <w:t>3)</w:t>
+            </w:r>
+            <w:r>
+              <w:rPr>
+                <w:rFonts w:ascii="Aptos" w:eastAsia="Aptos" w:hAnsi="Aptos" w:cs="Aptos"/>
+                <w:sz w:val="20"/>
+                <w:szCs w:val="20"/>
+                <w:lang w:val="en-GB"/>
+              </w:rPr>
+              <w:t xml:space="preserve">  Regularly validate checksum values for model files to detect unauthorized modifications.</w:t>
+            </w:r>
+          </w:p>
+        </w:tc>
+      </w:tr>
+      <w:tr>
+        <w:trPr>
+          <w:cnfStyle w:val="000000100000" w:firstRow="0" w:lastRow="0" w:firstColumn="0" w:lastColumn="0" w:oddVBand="0" w:evenVBand="0" w:oddHBand="1" w:evenHBand="0" w:firstRowFirstColumn="0" w:firstRowLastColumn="0" w:lastRowFirstColumn="0" w:lastRowLastColumn="0"/>
+          <w:trHeight w:val="4671"/>
+        </w:trPr>
+        <w:tc>
+          <w:tcPr>
+            <w:cnfStyle w:val="001000000000" w:firstRow="0" w:lastRow="0" w:firstColumn="1" w:lastColumn="0" w:oddVBand="0" w:evenVBand="0" w:oddHBand="0" w:evenHBand="0" w:firstRowFirstColumn="0" w:firstRowLastColumn="0" w:lastRowFirstColumn="0" w:lastRowLastColumn="0"/>
+            <w:tcW w:w="399" w:type="dxa"/>
+            <w:vAlign w:val="center"/>
+          </w:tcPr>
+          <w:p>
+            <w:pPr>
+              <w:jc w:val="center"/>
+              <w:rPr>
+                <w:rFonts w:ascii="Aptos" w:eastAsia="Aptos" w:hAnsi="Aptos" w:cs="Aptos"/>
+                <w:b w:val="0"/>
+                <w:bCs w:val="0"/>
+                <w:sz w:val="20"/>
+                <w:szCs w:val="20"/>
+                <w:lang w:val="ru-RU"/>
+              </w:rPr>
+            </w:pPr>
+            <w:r>
+              <w:rPr>
+                <w:rFonts w:ascii="Aptos" w:eastAsia="Aptos" w:hAnsi="Aptos" w:cs="Aptos"/>
+                <w:b w:val="0"/>
+                <w:bCs w:val="0"/>
+                <w:sz w:val="20"/>
+                <w:szCs w:val="20"/>
+                <w:lang w:val="ru-RU"/>
+              </w:rPr>
+              <w:t>3</w:t>
+            </w:r>
+          </w:p>
+        </w:tc>
+        <w:tc>
+          <w:tcPr>
+            <w:tcW w:w="1586" w:type="dxa"/>
+            <w:vAlign w:val="center"/>
+          </w:tcPr>
+          <w:p>
+            <w:pPr>
+              <w:jc w:val="center"/>
+              <w:cnfStyle w:val="000000100000" w:firstRow="0" w:lastRow="0" w:firstColumn="0" w:lastColumn="0" w:oddVBand="0" w:evenVBand="0" w:oddHBand="1" w:evenHBand="0" w:firstRowFirstColumn="0" w:firstRowLastColumn="0" w:lastRowFirstColumn="0" w:lastRowLastColumn="0"/>
+              <w:rPr>
+                <w:rFonts w:ascii="Aptos" w:eastAsia="Aptos" w:hAnsi="Aptos" w:cs="Aptos"/>
+                <w:sz w:val="20"/>
+                <w:szCs w:val="20"/>
+              </w:rPr>
+            </w:pPr>
+            <w:r>
+              <w:rPr>
+                <w:rFonts w:ascii="Aptos" w:eastAsia="Aptos" w:hAnsi="Aptos" w:cs="Aptos"/>
+                <w:sz w:val="20"/>
+                <w:szCs w:val="20"/>
+              </w:rPr>
+              <w:t>Unauthorized Access to Sensitive User Data</w:t>
+            </w:r>
+          </w:p>
+        </w:tc>
+        <w:tc>
+          <w:tcPr>
+            <w:tcW w:w="1984" w:type="dxa"/>
+            <w:vAlign w:val="center"/>
+          </w:tcPr>
+          <w:p>
+            <w:pPr>
+              <w:jc w:val="center"/>
+              <w:cnfStyle w:val="000000100000" w:firstRow="0" w:lastRow="0" w:firstColumn="0" w:lastColumn="0" w:oddVBand="0" w:evenVBand="0" w:oddHBand="1" w:evenHBand="0" w:firstRowFirstColumn="0" w:firstRowLastColumn="0" w:lastRowFirstColumn="0" w:lastRowLastColumn="0"/>
+              <w:rPr>
+                <w:rFonts w:ascii="Aptos" w:eastAsia="Aptos" w:hAnsi="Aptos" w:cs="Aptos"/>
+                <w:sz w:val="20"/>
+                <w:szCs w:val="20"/>
+              </w:rPr>
+            </w:pPr>
+            <w:r>
+              <w:rPr>
+                <w:rFonts w:ascii="Aptos" w:eastAsia="Aptos" w:hAnsi="Aptos" w:cs="Aptos"/>
+                <w:sz w:val="20"/>
+                <w:szCs w:val="20"/>
+              </w:rPr>
+              <w:t>Sensitive User Data</w:t>
+            </w:r>
+          </w:p>
+        </w:tc>
+        <w:tc>
+          <w:tcPr>
+            <w:tcW w:w="2127" w:type="dxa"/>
+            <w:vAlign w:val="center"/>
+          </w:tcPr>
+          <w:p>
+            <w:pPr>
+              <w:jc w:val="center"/>
+              <w:cnfStyle w:val="000000100000" w:firstRow="0" w:lastRow="0" w:firstColumn="0" w:lastColumn="0" w:oddVBand="0" w:evenVBand="0" w:oddHBand="1" w:evenHBand="0" w:firstRowFirstColumn="0" w:firstRowLastColumn="0" w:lastRowFirstColumn="0" w:lastRowLastColumn="0"/>
+              <w:rPr>
+                <w:rFonts w:ascii="Aptos" w:eastAsia="Aptos" w:hAnsi="Aptos" w:cs="Aptos"/>
+                <w:sz w:val="20"/>
+                <w:szCs w:val="20"/>
+              </w:rPr>
+            </w:pPr>
+            <w:r>
+              <w:rPr>
+                <w:rFonts w:ascii="Aptos" w:eastAsia="Aptos" w:hAnsi="Aptos" w:cs="Aptos"/>
+                <w:sz w:val="20"/>
+                <w:szCs w:val="20"/>
+              </w:rPr>
+              <w:t>Unauthorized access to or disclosure of sensitive data.</w:t>
+            </w:r>
+          </w:p>
+        </w:tc>
+        <w:tc>
+          <w:tcPr>
+            <w:tcW w:w="3543" w:type="dxa"/>
+            <w:vAlign w:val="center"/>
+          </w:tcPr>
+          <w:p>
+            <w:pPr>
+              <w:jc w:val="center"/>
+              <w:cnfStyle w:val="000000100000" w:firstRow="0" w:lastRow="0" w:firstColumn="0" w:lastColumn="0" w:oddVBand="0" w:evenVBand="0" w:oddHBand="1" w:evenHBand="0" w:firstRowFirstColumn="0" w:firstRowLastColumn="0" w:lastRowFirstColumn="0" w:lastRowLastColumn="0"/>
+              <w:rPr>
+                <w:rFonts w:ascii="Aptos" w:eastAsia="Aptos" w:hAnsi="Aptos" w:cs="Aptos"/>
+                <w:sz w:val="20"/>
+                <w:szCs w:val="20"/>
+              </w:rPr>
+            </w:pPr>
+            <w:r>
+              <w:rPr>
+                <w:rFonts w:ascii="Aptos" w:eastAsia="Aptos" w:hAnsi="Aptos" w:cs="Aptos"/>
+                <w:sz w:val="20"/>
+                <w:szCs w:val="20"/>
+              </w:rPr>
+              <w:t>Unauthorized access could expose sensitive information like driver details, telemetry, and navigation data, which should only be accessible to authorized team members. This may result from weak authentication, insufficient access controls, or compromised credentials.</w:t>
+            </w:r>
+          </w:p>
+        </w:tc>
+        <w:tc>
+          <w:tcPr>
+            <w:tcW w:w="4395" w:type="dxa"/>
+            <w:vAlign w:val="center"/>
+          </w:tcPr>
+          <w:p>
+            <w:pPr>
+              <w:jc w:val="center"/>
+              <w:cnfStyle w:val="000000100000" w:firstRow="0" w:lastRow="0" w:firstColumn="0" w:lastColumn="0" w:oddVBand="0" w:evenVBand="0" w:oddHBand="1" w:evenHBand="0" w:firstRowFirstColumn="0" w:firstRowLastColumn="0" w:lastRowFirstColumn="0" w:lastRowLastColumn="0"/>
+              <w:rPr>
+                <w:rFonts w:ascii="Aptos" w:eastAsia="Aptos" w:hAnsi="Aptos" w:cs="Aptos"/>
+                <w:sz w:val="20"/>
+                <w:szCs w:val="20"/>
+                <w:lang w:val="en-GB"/>
+              </w:rPr>
+            </w:pPr>
+            <w:r>
+              <w:rPr>
+                <w:rFonts w:ascii="Aptos" w:eastAsia="Aptos" w:hAnsi="Aptos" w:cs="Aptos"/>
+                <w:sz w:val="20"/>
+                <w:szCs w:val="20"/>
+                <w:lang w:val="en-GB"/>
+              </w:rPr>
+              <w:t>1)</w:t>
+            </w:r>
+            <w:r>
+              <w:rPr>
+                <w:rFonts w:ascii="Aptos" w:eastAsia="Aptos" w:hAnsi="Aptos" w:cs="Aptos"/>
+                <w:sz w:val="20"/>
+                <w:szCs w:val="20"/>
+                <w:lang w:val="en-GB"/>
+              </w:rPr>
+              <w:t xml:space="preserve">  Implement multi-factor authentication (MFA) for all users with access to sensitive data.</w:t>
+            </w:r>
+          </w:p>
+          <w:p>
+            <w:pPr>
+              <w:jc w:val="center"/>
+              <w:cnfStyle w:val="000000100000" w:firstRow="0" w:lastRow="0" w:firstColumn="0" w:lastColumn="0" w:oddVBand="0" w:evenVBand="0" w:oddHBand="1" w:evenHBand="0" w:firstRowFirstColumn="0" w:firstRowLastColumn="0" w:lastRowFirstColumn="0" w:lastRowLastColumn="0"/>
+              <w:rPr>
+                <w:rFonts w:ascii="Aptos" w:eastAsia="Aptos" w:hAnsi="Aptos" w:cs="Aptos"/>
+                <w:sz w:val="20"/>
+                <w:szCs w:val="20"/>
+                <w:lang w:val="en-GB"/>
+              </w:rPr>
+            </w:pPr>
+            <w:r>
+              <w:rPr>
+                <w:rFonts w:ascii="Aptos" w:eastAsia="Aptos" w:hAnsi="Aptos" w:cs="Aptos"/>
+                <w:sz w:val="20"/>
+                <w:szCs w:val="20"/>
+                <w:lang w:val="en-GB"/>
+              </w:rPr>
+              <w:t>2)</w:t>
+            </w:r>
+            <w:r>
+              <w:rPr>
+                <w:rFonts w:ascii="Aptos" w:eastAsia="Aptos" w:hAnsi="Aptos" w:cs="Aptos"/>
+                <w:sz w:val="20"/>
+                <w:szCs w:val="20"/>
+                <w:lang w:val="en-GB"/>
+              </w:rPr>
+              <w:t xml:space="preserve">  Use role-based access control (RBAC) to ensure that only authorized users can access specific data.</w:t>
+            </w:r>
+          </w:p>
+          <w:p>
+            <w:pPr>
+              <w:jc w:val="center"/>
+              <w:cnfStyle w:val="000000100000" w:firstRow="0" w:lastRow="0" w:firstColumn="0" w:lastColumn="0" w:oddVBand="0" w:evenVBand="0" w:oddHBand="1" w:evenHBand="0" w:firstRowFirstColumn="0" w:firstRowLastColumn="0" w:lastRowFirstColumn="0" w:lastRowLastColumn="0"/>
+              <w:rPr>
+                <w:rFonts w:ascii="Aptos" w:eastAsia="Aptos" w:hAnsi="Aptos" w:cs="Aptos"/>
+                <w:sz w:val="20"/>
+                <w:szCs w:val="20"/>
+              </w:rPr>
+            </w:pPr>
+            <w:r>
+              <w:rPr>
+                <w:rFonts w:ascii="Aptos" w:eastAsia="Aptos" w:hAnsi="Aptos" w:cs="Aptos"/>
+                <w:sz w:val="20"/>
+                <w:szCs w:val="20"/>
+                <w:lang w:val="en-GB"/>
+              </w:rPr>
+              <w:t>3)</w:t>
+            </w:r>
+            <w:r>
+              <w:rPr>
+                <w:rFonts w:ascii="Aptos" w:eastAsia="Aptos" w:hAnsi="Aptos" w:cs="Aptos"/>
+                <w:sz w:val="20"/>
+                <w:szCs w:val="20"/>
+                <w:lang w:val="en-GB"/>
+              </w:rPr>
+              <w:t xml:space="preserve">  Regularly audit user access logs to detect and respond to suspicious access patterns.</w:t>
+            </w:r>
+          </w:p>
+        </w:tc>
+        <w:tc>
+          <w:tcPr>
+            <w:tcW w:w="2409" w:type="dxa"/>
+            <w:vAlign w:val="center"/>
+          </w:tcPr>
+          <w:p>
+            <w:pPr>
+              <w:jc w:val="center"/>
+              <w:cnfStyle w:val="000000100000" w:firstRow="0" w:lastRow="0" w:firstColumn="0" w:lastColumn="0" w:oddVBand="0" w:evenVBand="0" w:oddHBand="1" w:evenHBand="0" w:firstRowFirstColumn="0" w:firstRowLastColumn="0" w:lastRowFirstColumn="0" w:lastRowLastColumn="0"/>
+              <w:rPr>
+                <w:rFonts w:ascii="Aptos" w:eastAsia="Aptos" w:hAnsi="Aptos" w:cs="Aptos"/>
+                <w:sz w:val="20"/>
+                <w:szCs w:val="20"/>
+                <w:lang w:val="en-GB"/>
+              </w:rPr>
+            </w:pPr>
+            <w:r>
+              <w:rPr>
+                <w:rFonts w:ascii="Aptos" w:eastAsia="Aptos" w:hAnsi="Aptos" w:cs="Aptos"/>
+                <w:sz w:val="20"/>
+                <w:szCs w:val="20"/>
+                <w:lang w:val="en-GB"/>
+              </w:rPr>
+              <w:t>1)</w:t>
+            </w:r>
+            <w:r>
+              <w:rPr>
+                <w:rFonts w:ascii="Aptos" w:eastAsia="Aptos" w:hAnsi="Aptos" w:cs="Aptos"/>
+                <w:sz w:val="20"/>
+                <w:szCs w:val="20"/>
+                <w:lang w:val="en-GB"/>
+              </w:rPr>
+              <w:t xml:space="preserve">  Conduct penetration testing focusing on access control to ensure only authorized users can reach sensitive data.</w:t>
+            </w:r>
+          </w:p>
+          <w:p>
+            <w:pPr>
+              <w:jc w:val="center"/>
+              <w:cnfStyle w:val="000000100000" w:firstRow="0" w:lastRow="0" w:firstColumn="0" w:lastColumn="0" w:oddVBand="0" w:evenVBand="0" w:oddHBand="1" w:evenHBand="0" w:firstRowFirstColumn="0" w:firstRowLastColumn="0" w:lastRowFirstColumn="0" w:lastRowLastColumn="0"/>
+              <w:rPr>
+                <w:rFonts w:ascii="Aptos" w:eastAsia="Aptos" w:hAnsi="Aptos" w:cs="Aptos"/>
+                <w:sz w:val="20"/>
+                <w:szCs w:val="20"/>
+                <w:lang w:val="en-GB"/>
+              </w:rPr>
+            </w:pPr>
+            <w:r>
+              <w:rPr>
+                <w:rFonts w:ascii="Aptos" w:eastAsia="Aptos" w:hAnsi="Aptos" w:cs="Aptos"/>
+                <w:sz w:val="20"/>
+                <w:szCs w:val="20"/>
+                <w:lang w:val="en-GB"/>
+              </w:rPr>
+              <w:t>2)</w:t>
+            </w:r>
+            <w:r>
+              <w:rPr>
+                <w:rFonts w:ascii="Aptos" w:eastAsia="Aptos" w:hAnsi="Aptos" w:cs="Aptos"/>
+                <w:sz w:val="20"/>
+                <w:szCs w:val="20"/>
+                <w:lang w:val="en-GB"/>
+              </w:rPr>
+              <w:t xml:space="preserve">  Perform regular audits of access logs to check for unauthorized access attempts.</w:t>
+            </w:r>
+          </w:p>
+          <w:p>
+            <w:pPr>
+              <w:jc w:val="center"/>
+              <w:cnfStyle w:val="000000100000" w:firstRow="0" w:lastRow="0" w:firstColumn="0" w:lastColumn="0" w:oddVBand="0" w:evenVBand="0" w:oddHBand="1" w:evenHBand="0" w:firstRowFirstColumn="0" w:firstRowLastColumn="0" w:lastRowFirstColumn="0" w:lastRowLastColumn="0"/>
+              <w:rPr>
+                <w:rFonts w:ascii="Aptos" w:eastAsia="Aptos" w:hAnsi="Aptos" w:cs="Aptos"/>
+                <w:sz w:val="20"/>
+                <w:szCs w:val="20"/>
+              </w:rPr>
+            </w:pPr>
+            <w:r>
+              <w:rPr>
+                <w:rFonts w:ascii="Aptos" w:eastAsia="Aptos" w:hAnsi="Aptos" w:cs="Aptos"/>
+                <w:sz w:val="20"/>
+                <w:szCs w:val="20"/>
+                <w:lang w:val="en-GB"/>
+              </w:rPr>
+              <w:t>3)</w:t>
+            </w:r>
+            <w:r>
+              <w:rPr>
+                <w:rFonts w:ascii="Aptos" w:eastAsia="Aptos" w:hAnsi="Aptos" w:cs="Aptos"/>
+                <w:sz w:val="20"/>
+                <w:szCs w:val="20"/>
+                <w:lang w:val="en-GB"/>
+              </w:rPr>
+              <w:t xml:space="preserve">  Test MFA implementation by simulating unauthorized access attempts with and without MFA to confirm its effectiveness.</w:t>
+            </w:r>
+          </w:p>
+        </w:tc>
+      </w:tr>
+    </w:tbl>
     <w:p>
       <w:pPr>
         <w:rPr>
@@ -4147,46 +9818,1315 @@
     </w:p>
     <w:p>
       <w:pPr>
+        <w:spacing w:after="100" w:afterAutospacing="1" w:line="278" w:lineRule="auto"/>
+        <w:jc w:val="center"/>
         <w:rPr>
           <w:rFonts w:ascii="Aptos" w:eastAsia="Aptos" w:hAnsi="Aptos" w:cs="Aptos"/>
+          <w:b/>
+          <w:bCs/>
+          <w:color w:val="000000" w:themeColor="text1"/>
+          <w:sz w:val="40"/>
+          <w:szCs w:val="40"/>
+          <w14:shadow w14:blurRad="38100" w14:dist="19050" w14:dir="2700000" w14:sx="100000" w14:sy="100000" w14:kx="0" w14:ky="0" w14:algn="tl">
+            <w14:schemeClr w14:val="dk1">
+              <w14:alpha w14:val="60000"/>
+            </w14:schemeClr>
+          </w14:shadow>
+          <w14:textOutline w14:w="0" w14:cap="flat" w14:cmpd="sng" w14:algn="ctr">
+            <w14:noFill/>
+            <w14:prstDash w14:val="solid"/>
+            <w14:round/>
+          </w14:textOutline>
         </w:rPr>
       </w:pPr>
     </w:p>
     <w:p>
       <w:pPr>
+        <w:spacing w:after="100" w:afterAutospacing="1" w:line="278" w:lineRule="auto"/>
+        <w:jc w:val="center"/>
         <w:rPr>
           <w:rFonts w:ascii="Aptos" w:eastAsia="Aptos" w:hAnsi="Aptos" w:cs="Aptos"/>
+          <w:b/>
+          <w:bCs/>
+          <w:color w:val="000000" w:themeColor="text1"/>
+          <w:sz w:val="40"/>
+          <w:szCs w:val="40"/>
+          <w14:shadow w14:blurRad="38100" w14:dist="19050" w14:dir="2700000" w14:sx="100000" w14:sy="100000" w14:kx="0" w14:ky="0" w14:algn="tl">
+            <w14:schemeClr w14:val="dk1">
+              <w14:alpha w14:val="60000"/>
+            </w14:schemeClr>
+          </w14:shadow>
+          <w14:textOutline w14:w="0" w14:cap="flat" w14:cmpd="sng" w14:algn="ctr">
+            <w14:noFill/>
+            <w14:prstDash w14:val="solid"/>
+            <w14:round/>
+          </w14:textOutline>
         </w:rPr>
       </w:pPr>
     </w:p>
     <w:p>
       <w:pPr>
+        <w:spacing w:after="100" w:afterAutospacing="1" w:line="278" w:lineRule="auto"/>
+        <w:jc w:val="center"/>
         <w:rPr>
           <w:rFonts w:ascii="Aptos" w:eastAsia="Aptos" w:hAnsi="Aptos" w:cs="Aptos"/>
+          <w:b/>
+          <w:bCs/>
+          <w:color w:val="000000" w:themeColor="text1"/>
+          <w:sz w:val="40"/>
+          <w:szCs w:val="40"/>
+          <w14:shadow w14:blurRad="38100" w14:dist="19050" w14:dir="2700000" w14:sx="100000" w14:sy="100000" w14:kx="0" w14:ky="0" w14:algn="tl">
+            <w14:schemeClr w14:val="dk1">
+              <w14:alpha w14:val="60000"/>
+            </w14:schemeClr>
+          </w14:shadow>
+          <w14:textOutline w14:w="0" w14:cap="flat" w14:cmpd="sng" w14:algn="ctr">
+            <w14:noFill/>
+            <w14:prstDash w14:val="solid"/>
+            <w14:round/>
+          </w14:textOutline>
         </w:rPr>
       </w:pPr>
     </w:p>
     <w:p>
       <w:pPr>
+        <w:spacing w:after="100" w:afterAutospacing="1" w:line="278" w:lineRule="auto"/>
+        <w:jc w:val="center"/>
         <w:rPr>
           <w:rFonts w:ascii="Aptos" w:eastAsia="Aptos" w:hAnsi="Aptos" w:cs="Aptos"/>
+          <w:b/>
+          <w:bCs/>
+          <w:color w:val="000000" w:themeColor="text1"/>
+          <w:sz w:val="40"/>
+          <w:szCs w:val="40"/>
+          <w14:shadow w14:blurRad="38100" w14:dist="19050" w14:dir="2700000" w14:sx="100000" w14:sy="100000" w14:kx="0" w14:ky="0" w14:algn="tl">
+            <w14:schemeClr w14:val="dk1">
+              <w14:alpha w14:val="60000"/>
+            </w14:schemeClr>
+          </w14:shadow>
+          <w14:textOutline w14:w="0" w14:cap="flat" w14:cmpd="sng" w14:algn="ctr">
+            <w14:noFill/>
+            <w14:prstDash w14:val="solid"/>
+            <w14:round/>
+          </w14:textOutline>
         </w:rPr>
       </w:pPr>
     </w:p>
     <w:p>
       <w:pPr>
+        <w:spacing w:after="100" w:afterAutospacing="1" w:line="278" w:lineRule="auto"/>
+        <w:jc w:val="center"/>
         <w:rPr>
           <w:rFonts w:ascii="Aptos" w:eastAsia="Aptos" w:hAnsi="Aptos" w:cs="Aptos"/>
+          <w:b/>
+          <w:bCs/>
+          <w:color w:val="000000" w:themeColor="text1"/>
+          <w:sz w:val="40"/>
+          <w:szCs w:val="40"/>
+          <w14:shadow w14:blurRad="38100" w14:dist="19050" w14:dir="2700000" w14:sx="100000" w14:sy="100000" w14:kx="0" w14:ky="0" w14:algn="tl">
+            <w14:schemeClr w14:val="dk1">
+              <w14:alpha w14:val="60000"/>
+            </w14:schemeClr>
+          </w14:shadow>
+          <w14:textOutline w14:w="0" w14:cap="flat" w14:cmpd="sng" w14:algn="ctr">
+            <w14:noFill/>
+            <w14:prstDash w14:val="solid"/>
+            <w14:round/>
+          </w14:textOutline>
         </w:rPr>
       </w:pPr>
-    </w:p>
-    <w:p>
-      <w:pPr>
+      <w:r>
         <w:rPr>
           <w:rFonts w:ascii="Aptos" w:eastAsia="Aptos" w:hAnsi="Aptos" w:cs="Aptos"/>
+          <w:b/>
+          <w:bCs/>
+          <w:color w:val="000000" w:themeColor="text1"/>
+          <w:sz w:val="40"/>
+          <w:szCs w:val="40"/>
+          <w14:shadow w14:blurRad="38100" w14:dist="19050" w14:dir="2700000" w14:sx="100000" w14:sy="100000" w14:kx="0" w14:ky="0" w14:algn="tl">
+            <w14:schemeClr w14:val="dk1">
+              <w14:alpha w14:val="60000"/>
+            </w14:schemeClr>
+          </w14:shadow>
+          <w14:textOutline w14:w="0" w14:cap="flat" w14:cmpd="sng" w14:algn="ctr">
+            <w14:noFill/>
+            <w14:prstDash w14:val="solid"/>
+            <w14:round/>
+          </w14:textOutline>
         </w:rPr>
-      </w:pPr>
+        <w:t>Security Requirements (LuminaX)</w:t>
+      </w:r>
     </w:p>
+    <w:tbl>
+      <w:tblPr>
+        <w:tblStyle w:val="PlainTable4"/>
+        <w:tblW w:w="16443" w:type="dxa"/>
+        <w:tblLayout w:type="fixed"/>
+        <w:tblLook w:val="04A0" w:firstRow="1" w:lastRow="0" w:firstColumn="1" w:lastColumn="0" w:noHBand="0" w:noVBand="1"/>
+      </w:tblPr>
+      <w:tblGrid>
+        <w:gridCol w:w="399"/>
+        <w:gridCol w:w="1586"/>
+        <w:gridCol w:w="1984"/>
+        <w:gridCol w:w="2127"/>
+        <w:gridCol w:w="3543"/>
+        <w:gridCol w:w="4395"/>
+        <w:gridCol w:w="2409"/>
+      </w:tblGrid>
+      <w:tr>
+        <w:trPr>
+          <w:cnfStyle w:val="100000000000" w:firstRow="1" w:lastRow="0" w:firstColumn="0" w:lastColumn="0" w:oddVBand="0" w:evenVBand="0" w:oddHBand="0" w:evenHBand="0" w:firstRowFirstColumn="0" w:firstRowLastColumn="0" w:lastRowFirstColumn="0" w:lastRowLastColumn="0"/>
+          <w:trHeight w:val="411"/>
+        </w:trPr>
+        <w:tc>
+          <w:tcPr>
+            <w:cnfStyle w:val="001000000000" w:firstRow="0" w:lastRow="0" w:firstColumn="1" w:lastColumn="0" w:oddVBand="0" w:evenVBand="0" w:oddHBand="0" w:evenHBand="0" w:firstRowFirstColumn="0" w:firstRowLastColumn="0" w:lastRowFirstColumn="0" w:lastRowLastColumn="0"/>
+            <w:tcW w:w="399" w:type="dxa"/>
+            <w:vAlign w:val="center"/>
+          </w:tcPr>
+          <w:p>
+            <w:pPr>
+              <w:jc w:val="center"/>
+              <w:rPr>
+                <w:lang w:val="ru-RU"/>
+              </w:rPr>
+            </w:pPr>
+            <w:r>
+              <w:rPr>
+                <w:lang w:val="ru-RU"/>
+              </w:rPr>
+              <w:t>№</w:t>
+            </w:r>
+          </w:p>
+        </w:tc>
+        <w:tc>
+          <w:tcPr>
+            <w:tcW w:w="1586" w:type="dxa"/>
+            <w:vAlign w:val="center"/>
+          </w:tcPr>
+          <w:p>
+            <w:pPr>
+              <w:jc w:val="center"/>
+              <w:cnfStyle w:val="100000000000" w:firstRow="1" w:lastRow="0" w:firstColumn="0" w:lastColumn="0" w:oddVBand="0" w:evenVBand="0" w:oddHBand="0" w:evenHBand="0" w:firstRowFirstColumn="0" w:firstRowLastColumn="0" w:lastRowFirstColumn="0" w:lastRowLastColumn="0"/>
+            </w:pPr>
+            <w:r>
+              <w:t>Title:</w:t>
+            </w:r>
+          </w:p>
+        </w:tc>
+        <w:tc>
+          <w:tcPr>
+            <w:tcW w:w="1984" w:type="dxa"/>
+            <w:vAlign w:val="center"/>
+          </w:tcPr>
+          <w:p>
+            <w:pPr>
+              <w:jc w:val="center"/>
+              <w:cnfStyle w:val="100000000000" w:firstRow="1" w:lastRow="0" w:firstColumn="0" w:lastColumn="0" w:oddVBand="0" w:evenVBand="0" w:oddHBand="0" w:evenHBand="0" w:firstRowFirstColumn="0" w:firstRowLastColumn="0" w:lastRowFirstColumn="0" w:lastRowLastColumn="0"/>
+              <w:rPr>
+                <w:rFonts w:ascii="Aptos" w:eastAsia="Aptos" w:hAnsi="Aptos" w:cs="Aptos"/>
+              </w:rPr>
+            </w:pPr>
+            <w:r>
+              <w:rPr>
+                <w:rFonts w:ascii="Aptos" w:eastAsia="Aptos" w:hAnsi="Aptos" w:cs="Aptos"/>
+              </w:rPr>
+              <w:t>Asset</w:t>
+            </w:r>
+          </w:p>
+        </w:tc>
+        <w:tc>
+          <w:tcPr>
+            <w:tcW w:w="2127" w:type="dxa"/>
+            <w:vAlign w:val="center"/>
+          </w:tcPr>
+          <w:p>
+            <w:pPr>
+              <w:jc w:val="center"/>
+              <w:cnfStyle w:val="100000000000" w:firstRow="1" w:lastRow="0" w:firstColumn="0" w:lastColumn="0" w:oddVBand="0" w:evenVBand="0" w:oddHBand="0" w:evenHBand="0" w:firstRowFirstColumn="0" w:firstRowLastColumn="0" w:lastRowFirstColumn="0" w:lastRowLastColumn="0"/>
+              <w:rPr>
+                <w:rFonts w:ascii="Aptos" w:eastAsia="Aptos" w:hAnsi="Aptos" w:cs="Aptos"/>
+              </w:rPr>
+            </w:pPr>
+            <w:r>
+              <w:rPr>
+                <w:rFonts w:ascii="Aptos" w:eastAsia="Aptos" w:hAnsi="Aptos" w:cs="Aptos"/>
+              </w:rPr>
+              <w:t>Threat</w:t>
+            </w:r>
+          </w:p>
+        </w:tc>
+        <w:tc>
+          <w:tcPr>
+            <w:tcW w:w="3543" w:type="dxa"/>
+            <w:vAlign w:val="center"/>
+          </w:tcPr>
+          <w:p>
+            <w:pPr>
+              <w:jc w:val="center"/>
+              <w:cnfStyle w:val="100000000000" w:firstRow="1" w:lastRow="0" w:firstColumn="0" w:lastColumn="0" w:oddVBand="0" w:evenVBand="0" w:oddHBand="0" w:evenHBand="0" w:firstRowFirstColumn="0" w:firstRowLastColumn="0" w:lastRowFirstColumn="0" w:lastRowLastColumn="0"/>
+              <w:rPr>
+                <w:rFonts w:ascii="Aptos" w:eastAsia="Aptos" w:hAnsi="Aptos" w:cs="Aptos"/>
+              </w:rPr>
+            </w:pPr>
+            <w:r>
+              <w:rPr>
+                <w:rFonts w:ascii="Aptos" w:eastAsia="Aptos" w:hAnsi="Aptos" w:cs="Aptos"/>
+              </w:rPr>
+              <w:t>Narrative</w:t>
+            </w:r>
+          </w:p>
+        </w:tc>
+        <w:tc>
+          <w:tcPr>
+            <w:tcW w:w="4395" w:type="dxa"/>
+            <w:vAlign w:val="center"/>
+          </w:tcPr>
+          <w:p>
+            <w:pPr>
+              <w:jc w:val="center"/>
+              <w:cnfStyle w:val="100000000000" w:firstRow="1" w:lastRow="0" w:firstColumn="0" w:lastColumn="0" w:oddVBand="0" w:evenVBand="0" w:oddHBand="0" w:evenHBand="0" w:firstRowFirstColumn="0" w:firstRowLastColumn="0" w:lastRowFirstColumn="0" w:lastRowLastColumn="0"/>
+              <w:rPr>
+                <w:rFonts w:ascii="Aptos" w:eastAsia="Aptos" w:hAnsi="Aptos" w:cs="Aptos"/>
+              </w:rPr>
+            </w:pPr>
+            <w:r>
+              <w:rPr>
+                <w:rFonts w:ascii="Aptos" w:eastAsia="Aptos" w:hAnsi="Aptos" w:cs="Aptos"/>
+              </w:rPr>
+              <w:t>Work required</w:t>
+            </w:r>
+          </w:p>
+        </w:tc>
+        <w:tc>
+          <w:tcPr>
+            <w:tcW w:w="2409" w:type="dxa"/>
+            <w:vAlign w:val="center"/>
+          </w:tcPr>
+          <w:p>
+            <w:pPr>
+              <w:jc w:val="center"/>
+              <w:cnfStyle w:val="100000000000" w:firstRow="1" w:lastRow="0" w:firstColumn="0" w:lastColumn="0" w:oddVBand="0" w:evenVBand="0" w:oddHBand="0" w:evenHBand="0" w:firstRowFirstColumn="0" w:firstRowLastColumn="0" w:lastRowFirstColumn="0" w:lastRowLastColumn="0"/>
+              <w:rPr>
+                <w:rFonts w:ascii="Aptos" w:eastAsia="Aptos" w:hAnsi="Aptos" w:cs="Aptos"/>
+              </w:rPr>
+            </w:pPr>
+            <w:r>
+              <w:rPr>
+                <w:rFonts w:ascii="Aptos" w:eastAsia="Aptos" w:hAnsi="Aptos" w:cs="Aptos"/>
+              </w:rPr>
+              <w:t>Verification criteria:</w:t>
+            </w:r>
+          </w:p>
+        </w:tc>
+      </w:tr>
+      <w:tr>
+        <w:trPr>
+          <w:cnfStyle w:val="000000100000" w:firstRow="0" w:lastRow="0" w:firstColumn="0" w:lastColumn="0" w:oddVBand="0" w:evenVBand="0" w:oddHBand="1" w:evenHBand="0" w:firstRowFirstColumn="0" w:firstRowLastColumn="0" w:lastRowFirstColumn="0" w:lastRowLastColumn="0"/>
+          <w:trHeight w:val="4080"/>
+        </w:trPr>
+        <w:tc>
+          <w:tcPr>
+            <w:cnfStyle w:val="001000000000" w:firstRow="0" w:lastRow="0" w:firstColumn="1" w:lastColumn="0" w:oddVBand="0" w:evenVBand="0" w:oddHBand="0" w:evenHBand="0" w:firstRowFirstColumn="0" w:firstRowLastColumn="0" w:lastRowFirstColumn="0" w:lastRowLastColumn="0"/>
+            <w:tcW w:w="399" w:type="dxa"/>
+            <w:vAlign w:val="center"/>
+          </w:tcPr>
+          <w:p>
+            <w:pPr>
+              <w:jc w:val="center"/>
+              <w:rPr>
+                <w:rFonts w:ascii="Aptos" w:eastAsia="Aptos" w:hAnsi="Aptos" w:cs="Aptos"/>
+                <w:b w:val="0"/>
+                <w:bCs w:val="0"/>
+                <w:sz w:val="20"/>
+                <w:szCs w:val="20"/>
+                <w:lang w:val="ru-RU"/>
+              </w:rPr>
+            </w:pPr>
+            <w:r>
+              <w:rPr>
+                <w:rFonts w:ascii="Aptos" w:eastAsia="Aptos" w:hAnsi="Aptos" w:cs="Aptos"/>
+                <w:b w:val="0"/>
+                <w:bCs w:val="0"/>
+                <w:sz w:val="20"/>
+                <w:szCs w:val="20"/>
+                <w:lang w:val="ru-RU"/>
+              </w:rPr>
+              <w:t>1</w:t>
+            </w:r>
+          </w:p>
+        </w:tc>
+        <w:tc>
+          <w:tcPr>
+            <w:tcW w:w="1586" w:type="dxa"/>
+            <w:vAlign w:val="center"/>
+          </w:tcPr>
+          <w:p>
+            <w:pPr>
+              <w:jc w:val="center"/>
+              <w:cnfStyle w:val="000000100000" w:firstRow="0" w:lastRow="0" w:firstColumn="0" w:lastColumn="0" w:oddVBand="0" w:evenVBand="0" w:oddHBand="1" w:evenHBand="0" w:firstRowFirstColumn="0" w:firstRowLastColumn="0" w:lastRowFirstColumn="0" w:lastRowLastColumn="0"/>
+              <w:rPr>
+                <w:rFonts w:ascii="Aptos" w:eastAsia="Aptos" w:hAnsi="Aptos" w:cs="Aptos"/>
+                <w:sz w:val="20"/>
+                <w:szCs w:val="20"/>
+              </w:rPr>
+            </w:pPr>
+            <w:r>
+              <w:rPr>
+                <w:rFonts w:ascii="Aptos" w:eastAsia="Aptos" w:hAnsi="Aptos" w:cs="Aptos"/>
+                <w:sz w:val="20"/>
+                <w:szCs w:val="20"/>
+              </w:rPr>
+              <w:t>Secure APIs for Safe Data Exchange</w:t>
+            </w:r>
+          </w:p>
+        </w:tc>
+        <w:tc>
+          <w:tcPr>
+            <w:tcW w:w="1984" w:type="dxa"/>
+            <w:vAlign w:val="center"/>
+          </w:tcPr>
+          <w:p>
+            <w:pPr>
+              <w:jc w:val="center"/>
+              <w:cnfStyle w:val="000000100000" w:firstRow="0" w:lastRow="0" w:firstColumn="0" w:lastColumn="0" w:oddVBand="0" w:evenVBand="0" w:oddHBand="1" w:evenHBand="0" w:firstRowFirstColumn="0" w:firstRowLastColumn="0" w:lastRowFirstColumn="0" w:lastRowLastColumn="0"/>
+              <w:rPr>
+                <w:rFonts w:ascii="Aptos" w:eastAsia="Aptos" w:hAnsi="Aptos" w:cs="Aptos"/>
+                <w:sz w:val="20"/>
+                <w:szCs w:val="20"/>
+              </w:rPr>
+            </w:pPr>
+            <w:r>
+              <w:rPr>
+                <w:rFonts w:ascii="Aptos" w:eastAsia="Aptos" w:hAnsi="Aptos" w:cs="Aptos"/>
+                <w:sz w:val="20"/>
+                <w:szCs w:val="20"/>
+              </w:rPr>
+              <w:t>API Endpoints for LumiMind’s Data Access and Processing</w:t>
+            </w:r>
+          </w:p>
+        </w:tc>
+        <w:tc>
+          <w:tcPr>
+            <w:tcW w:w="2127" w:type="dxa"/>
+            <w:vAlign w:val="center"/>
+          </w:tcPr>
+          <w:p>
+            <w:pPr>
+              <w:jc w:val="center"/>
+              <w:cnfStyle w:val="000000100000" w:firstRow="0" w:lastRow="0" w:firstColumn="0" w:lastColumn="0" w:oddVBand="0" w:evenVBand="0" w:oddHBand="1" w:evenHBand="0" w:firstRowFirstColumn="0" w:firstRowLastColumn="0" w:lastRowFirstColumn="0" w:lastRowLastColumn="0"/>
+              <w:rPr>
+                <w:rFonts w:ascii="Aptos" w:eastAsia="Aptos" w:hAnsi="Aptos" w:cs="Aptos"/>
+                <w:sz w:val="20"/>
+                <w:szCs w:val="20"/>
+              </w:rPr>
+            </w:pPr>
+            <w:r>
+              <w:rPr>
+                <w:rFonts w:ascii="Aptos" w:eastAsia="Aptos" w:hAnsi="Aptos" w:cs="Aptos"/>
+                <w:sz w:val="20"/>
+                <w:szCs w:val="20"/>
+              </w:rPr>
+              <w:t>APIs can be targeted to gain unauthorized access, manipulate data, or disrupt services.</w:t>
+            </w:r>
+          </w:p>
+        </w:tc>
+        <w:tc>
+          <w:tcPr>
+            <w:tcW w:w="3543" w:type="dxa"/>
+            <w:vAlign w:val="center"/>
+          </w:tcPr>
+          <w:p>
+            <w:pPr>
+              <w:jc w:val="center"/>
+              <w:cnfStyle w:val="000000100000" w:firstRow="0" w:lastRow="0" w:firstColumn="0" w:lastColumn="0" w:oddVBand="0" w:evenVBand="0" w:oddHBand="1" w:evenHBand="0" w:firstRowFirstColumn="0" w:firstRowLastColumn="0" w:lastRowFirstColumn="0" w:lastRowLastColumn="0"/>
+              <w:rPr>
+                <w:rFonts w:ascii="Aptos" w:eastAsia="Aptos" w:hAnsi="Aptos" w:cs="Aptos"/>
+                <w:sz w:val="20"/>
+                <w:szCs w:val="20"/>
+              </w:rPr>
+            </w:pPr>
+            <w:r>
+              <w:rPr>
+                <w:rFonts w:ascii="Aptos" w:eastAsia="Aptos" w:hAnsi="Aptos" w:cs="Aptos"/>
+                <w:sz w:val="20"/>
+                <w:szCs w:val="20"/>
+              </w:rPr>
+              <w:t>Vulnerable APIs could expose LumiMind’s data to unauthorized users, allow manipulation of requests, or enable denial-of-service attacks that degrade system performance. This risk is heightened when APIs are accessible over public networks.</w:t>
+            </w:r>
+          </w:p>
+        </w:tc>
+        <w:tc>
+          <w:tcPr>
+            <w:tcW w:w="4395" w:type="dxa"/>
+            <w:vAlign w:val="center"/>
+          </w:tcPr>
+          <w:p>
+            <w:pPr>
+              <w:jc w:val="center"/>
+              <w:cnfStyle w:val="000000100000" w:firstRow="0" w:lastRow="0" w:firstColumn="0" w:lastColumn="0" w:oddVBand="0" w:evenVBand="0" w:oddHBand="1" w:evenHBand="0" w:firstRowFirstColumn="0" w:firstRowLastColumn="0" w:lastRowFirstColumn="0" w:lastRowLastColumn="0"/>
+              <w:rPr>
+                <w:rFonts w:ascii="Aptos" w:eastAsia="Aptos" w:hAnsi="Aptos" w:cs="Aptos"/>
+                <w:sz w:val="20"/>
+                <w:szCs w:val="20"/>
+                <w:lang w:val="en-GB"/>
+              </w:rPr>
+            </w:pPr>
+            <w:r>
+              <w:rPr>
+                <w:rFonts w:ascii="Aptos" w:eastAsia="Aptos" w:hAnsi="Aptos" w:cs="Aptos"/>
+                <w:sz w:val="20"/>
+                <w:szCs w:val="20"/>
+                <w:lang w:val="en-GB"/>
+              </w:rPr>
+              <w:t>1)</w:t>
+            </w:r>
+            <w:r>
+              <w:rPr>
+                <w:rFonts w:ascii="Aptos" w:eastAsia="Aptos" w:hAnsi="Aptos" w:cs="Aptos"/>
+                <w:sz w:val="20"/>
+                <w:szCs w:val="20"/>
+                <w:lang w:val="en-GB"/>
+              </w:rPr>
+              <w:t xml:space="preserve">  Implement input validation and output encoding on all API endpoints to prevent injection and manipulation attacks.</w:t>
+            </w:r>
+          </w:p>
+          <w:p>
+            <w:pPr>
+              <w:jc w:val="center"/>
+              <w:cnfStyle w:val="000000100000" w:firstRow="0" w:lastRow="0" w:firstColumn="0" w:lastColumn="0" w:oddVBand="0" w:evenVBand="0" w:oddHBand="1" w:evenHBand="0" w:firstRowFirstColumn="0" w:firstRowLastColumn="0" w:lastRowFirstColumn="0" w:lastRowLastColumn="0"/>
+              <w:rPr>
+                <w:rFonts w:ascii="Aptos" w:eastAsia="Aptos" w:hAnsi="Aptos" w:cs="Aptos"/>
+                <w:sz w:val="20"/>
+                <w:szCs w:val="20"/>
+                <w:lang w:val="en-GB"/>
+              </w:rPr>
+            </w:pPr>
+            <w:r>
+              <w:rPr>
+                <w:rFonts w:ascii="Aptos" w:eastAsia="Aptos" w:hAnsi="Aptos" w:cs="Aptos"/>
+                <w:sz w:val="20"/>
+                <w:szCs w:val="20"/>
+                <w:lang w:val="en-GB"/>
+              </w:rPr>
+              <w:t>2)</w:t>
+            </w:r>
+            <w:r>
+              <w:rPr>
+                <w:rFonts w:ascii="Aptos" w:eastAsia="Aptos" w:hAnsi="Aptos" w:cs="Aptos"/>
+                <w:sz w:val="20"/>
+                <w:szCs w:val="20"/>
+                <w:lang w:val="en-GB"/>
+              </w:rPr>
+              <w:t xml:space="preserve">  Use API gateway features like rate limiting, IP filtering, and a Web Application Firewall (WAF) to prevent DoS attacks and mitigate traffic spikes.</w:t>
+            </w:r>
+          </w:p>
+          <w:p>
+            <w:pPr>
+              <w:jc w:val="center"/>
+              <w:cnfStyle w:val="000000100000" w:firstRow="0" w:lastRow="0" w:firstColumn="0" w:lastColumn="0" w:oddVBand="0" w:evenVBand="0" w:oddHBand="1" w:evenHBand="0" w:firstRowFirstColumn="0" w:firstRowLastColumn="0" w:lastRowFirstColumn="0" w:lastRowLastColumn="0"/>
+              <w:rPr>
+                <w:rFonts w:ascii="Aptos" w:eastAsia="Aptos" w:hAnsi="Aptos" w:cs="Aptos"/>
+                <w:sz w:val="20"/>
+                <w:szCs w:val="20"/>
+              </w:rPr>
+            </w:pPr>
+            <w:r>
+              <w:rPr>
+                <w:rFonts w:ascii="Aptos" w:eastAsia="Aptos" w:hAnsi="Aptos" w:cs="Aptos"/>
+                <w:sz w:val="20"/>
+                <w:szCs w:val="20"/>
+                <w:lang w:val="en-GB"/>
+              </w:rPr>
+              <w:t>3)</w:t>
+            </w:r>
+            <w:r>
+              <w:rPr>
+                <w:rFonts w:ascii="Aptos" w:eastAsia="Aptos" w:hAnsi="Aptos" w:cs="Aptos"/>
+                <w:sz w:val="20"/>
+                <w:szCs w:val="20"/>
+                <w:lang w:val="en-GB"/>
+              </w:rPr>
+              <w:t xml:space="preserve">  Enforce strong authentication (OAuth 2.0) and authorization (RBAC) for API access, especially for sensitive functions. </w:t>
+            </w:r>
+          </w:p>
+        </w:tc>
+        <w:tc>
+          <w:tcPr>
+            <w:tcW w:w="2409" w:type="dxa"/>
+            <w:vAlign w:val="center"/>
+          </w:tcPr>
+          <w:p>
+            <w:pPr>
+              <w:jc w:val="center"/>
+              <w:cnfStyle w:val="000000100000" w:firstRow="0" w:lastRow="0" w:firstColumn="0" w:lastColumn="0" w:oddVBand="0" w:evenVBand="0" w:oddHBand="1" w:evenHBand="0" w:firstRowFirstColumn="0" w:firstRowLastColumn="0" w:lastRowFirstColumn="0" w:lastRowLastColumn="0"/>
+              <w:rPr>
+                <w:rFonts w:ascii="Aptos" w:eastAsia="Aptos" w:hAnsi="Aptos" w:cs="Aptos"/>
+                <w:sz w:val="20"/>
+                <w:szCs w:val="20"/>
+                <w:lang w:val="en-GB"/>
+              </w:rPr>
+            </w:pPr>
+            <w:r>
+              <w:rPr>
+                <w:rFonts w:ascii="Aptos" w:eastAsia="Aptos" w:hAnsi="Aptos" w:cs="Aptos"/>
+                <w:sz w:val="20"/>
+                <w:szCs w:val="20"/>
+                <w:lang w:val="en-GB"/>
+              </w:rPr>
+              <w:t>1)</w:t>
+            </w:r>
+            <w:r>
+              <w:rPr>
+                <w:rFonts w:ascii="Aptos" w:eastAsia="Aptos" w:hAnsi="Aptos" w:cs="Aptos"/>
+                <w:sz w:val="20"/>
+                <w:szCs w:val="20"/>
+                <w:lang w:val="en-GB"/>
+              </w:rPr>
+              <w:t xml:space="preserve">  Conduct regular API security testing (using tools like OWASP ZAP, Burp Suite) to check for vulnerabilities.</w:t>
+            </w:r>
+          </w:p>
+          <w:p>
+            <w:pPr>
+              <w:jc w:val="center"/>
+              <w:cnfStyle w:val="000000100000" w:firstRow="0" w:lastRow="0" w:firstColumn="0" w:lastColumn="0" w:oddVBand="0" w:evenVBand="0" w:oddHBand="1" w:evenHBand="0" w:firstRowFirstColumn="0" w:firstRowLastColumn="0" w:lastRowFirstColumn="0" w:lastRowLastColumn="0"/>
+              <w:rPr>
+                <w:rFonts w:ascii="Aptos" w:eastAsia="Aptos" w:hAnsi="Aptos" w:cs="Aptos"/>
+                <w:sz w:val="20"/>
+                <w:szCs w:val="20"/>
+                <w:lang w:val="en-GB"/>
+              </w:rPr>
+            </w:pPr>
+            <w:r>
+              <w:rPr>
+                <w:rFonts w:ascii="Aptos" w:eastAsia="Aptos" w:hAnsi="Aptos" w:cs="Aptos"/>
+                <w:sz w:val="20"/>
+                <w:szCs w:val="20"/>
+                <w:lang w:val="en-GB"/>
+              </w:rPr>
+              <w:t>2)</w:t>
+            </w:r>
+            <w:r>
+              <w:rPr>
+                <w:rFonts w:ascii="Aptos" w:eastAsia="Aptos" w:hAnsi="Aptos" w:cs="Aptos"/>
+                <w:sz w:val="20"/>
+                <w:szCs w:val="20"/>
+                <w:lang w:val="en-GB"/>
+              </w:rPr>
+              <w:t xml:space="preserve">  Perform penetration testing on API endpoints to simulate real-world attacks and confirm defences.</w:t>
+            </w:r>
+          </w:p>
+          <w:p>
+            <w:pPr>
+              <w:jc w:val="center"/>
+              <w:cnfStyle w:val="000000100000" w:firstRow="0" w:lastRow="0" w:firstColumn="0" w:lastColumn="0" w:oddVBand="0" w:evenVBand="0" w:oddHBand="1" w:evenHBand="0" w:firstRowFirstColumn="0" w:firstRowLastColumn="0" w:lastRowFirstColumn="0" w:lastRowLastColumn="0"/>
+              <w:rPr>
+                <w:rFonts w:ascii="Aptos" w:eastAsia="Aptos" w:hAnsi="Aptos" w:cs="Aptos"/>
+                <w:sz w:val="20"/>
+                <w:szCs w:val="20"/>
+              </w:rPr>
+            </w:pPr>
+            <w:r>
+              <w:rPr>
+                <w:rFonts w:ascii="Aptos" w:eastAsia="Aptos" w:hAnsi="Aptos" w:cs="Aptos"/>
+                <w:sz w:val="20"/>
+                <w:szCs w:val="20"/>
+                <w:lang w:val="en-GB"/>
+              </w:rPr>
+              <w:t>3)</w:t>
+            </w:r>
+            <w:r>
+              <w:rPr>
+                <w:rFonts w:ascii="Aptos" w:eastAsia="Aptos" w:hAnsi="Aptos" w:cs="Aptos"/>
+                <w:sz w:val="20"/>
+                <w:szCs w:val="20"/>
+                <w:lang w:val="en-GB"/>
+              </w:rPr>
+              <w:t xml:space="preserve">  Monitor API access logs for unusual activity, such as repeated failed access attempts or traffic spikes.</w:t>
+            </w:r>
+          </w:p>
+        </w:tc>
+      </w:tr>
+      <w:tr>
+        <w:trPr>
+          <w:trHeight w:val="4096"/>
+        </w:trPr>
+        <w:tc>
+          <w:tcPr>
+            <w:cnfStyle w:val="001000000000" w:firstRow="0" w:lastRow="0" w:firstColumn="1" w:lastColumn="0" w:oddVBand="0" w:evenVBand="0" w:oddHBand="0" w:evenHBand="0" w:firstRowFirstColumn="0" w:firstRowLastColumn="0" w:lastRowFirstColumn="0" w:lastRowLastColumn="0"/>
+            <w:tcW w:w="399" w:type="dxa"/>
+            <w:vAlign w:val="center"/>
+          </w:tcPr>
+          <w:p>
+            <w:pPr>
+              <w:jc w:val="center"/>
+              <w:rPr>
+                <w:rFonts w:ascii="Aptos" w:eastAsia="Aptos" w:hAnsi="Aptos" w:cs="Aptos"/>
+                <w:b w:val="0"/>
+                <w:bCs w:val="0"/>
+                <w:sz w:val="20"/>
+                <w:szCs w:val="20"/>
+                <w:lang w:val="ru-RU"/>
+              </w:rPr>
+            </w:pPr>
+            <w:r>
+              <w:rPr>
+                <w:rFonts w:ascii="Aptos" w:eastAsia="Aptos" w:hAnsi="Aptos" w:cs="Aptos"/>
+                <w:b w:val="0"/>
+                <w:bCs w:val="0"/>
+                <w:sz w:val="20"/>
+                <w:szCs w:val="20"/>
+                <w:lang w:val="ru-RU"/>
+              </w:rPr>
+              <w:t>2</w:t>
+            </w:r>
+          </w:p>
+        </w:tc>
+        <w:tc>
+          <w:tcPr>
+            <w:tcW w:w="1586" w:type="dxa"/>
+            <w:vAlign w:val="center"/>
+          </w:tcPr>
+          <w:p>
+            <w:pPr>
+              <w:jc w:val="center"/>
+              <w:cnfStyle w:val="000000000000" w:firstRow="0" w:lastRow="0" w:firstColumn="0" w:lastColumn="0" w:oddVBand="0" w:evenVBand="0" w:oddHBand="0" w:evenHBand="0" w:firstRowFirstColumn="0" w:firstRowLastColumn="0" w:lastRowFirstColumn="0" w:lastRowLastColumn="0"/>
+              <w:rPr>
+                <w:rFonts w:ascii="Aptos" w:eastAsia="Aptos" w:hAnsi="Aptos" w:cs="Aptos"/>
+                <w:sz w:val="20"/>
+                <w:szCs w:val="20"/>
+              </w:rPr>
+            </w:pPr>
+            <w:r>
+              <w:rPr>
+                <w:rFonts w:ascii="Aptos" w:eastAsia="Aptos" w:hAnsi="Aptos" w:cs="Aptos"/>
+                <w:sz w:val="20"/>
+                <w:szCs w:val="20"/>
+              </w:rPr>
+              <w:t>Cybersecurity Training and Awareness Program</w:t>
+            </w:r>
+          </w:p>
+        </w:tc>
+        <w:tc>
+          <w:tcPr>
+            <w:tcW w:w="1984" w:type="dxa"/>
+            <w:vAlign w:val="center"/>
+          </w:tcPr>
+          <w:p>
+            <w:pPr>
+              <w:jc w:val="center"/>
+              <w:cnfStyle w:val="000000000000" w:firstRow="0" w:lastRow="0" w:firstColumn="0" w:lastColumn="0" w:oddVBand="0" w:evenVBand="0" w:oddHBand="0" w:evenHBand="0" w:firstRowFirstColumn="0" w:firstRowLastColumn="0" w:lastRowFirstColumn="0" w:lastRowLastColumn="0"/>
+              <w:rPr>
+                <w:rFonts w:ascii="Aptos" w:eastAsia="Aptos" w:hAnsi="Aptos" w:cs="Aptos"/>
+                <w:sz w:val="20"/>
+                <w:szCs w:val="20"/>
+              </w:rPr>
+            </w:pPr>
+            <w:r>
+              <w:rPr>
+                <w:rFonts w:ascii="Aptos" w:eastAsia="Aptos" w:hAnsi="Aptos" w:cs="Aptos"/>
+                <w:sz w:val="20"/>
+                <w:szCs w:val="20"/>
+              </w:rPr>
+              <w:t>Employee Knowledge on Cybersecurity Best Practices</w:t>
+            </w:r>
+          </w:p>
+        </w:tc>
+        <w:tc>
+          <w:tcPr>
+            <w:tcW w:w="2127" w:type="dxa"/>
+            <w:vAlign w:val="center"/>
+          </w:tcPr>
+          <w:p>
+            <w:pPr>
+              <w:jc w:val="center"/>
+              <w:cnfStyle w:val="000000000000" w:firstRow="0" w:lastRow="0" w:firstColumn="0" w:lastColumn="0" w:oddVBand="0" w:evenVBand="0" w:oddHBand="0" w:evenHBand="0" w:firstRowFirstColumn="0" w:firstRowLastColumn="0" w:lastRowFirstColumn="0" w:lastRowLastColumn="0"/>
+              <w:rPr>
+                <w:rFonts w:ascii="Aptos" w:eastAsia="Aptos" w:hAnsi="Aptos" w:cs="Aptos"/>
+                <w:sz w:val="20"/>
+                <w:szCs w:val="20"/>
+              </w:rPr>
+            </w:pPr>
+            <w:r>
+              <w:rPr>
+                <w:rFonts w:ascii="Aptos" w:eastAsia="Aptos" w:hAnsi="Aptos" w:cs="Aptos"/>
+                <w:sz w:val="20"/>
+                <w:szCs w:val="20"/>
+              </w:rPr>
+              <w:t>Employees may unintentionally compromise security by falling for phishing or social engineering attacks due to low awareness</w:t>
+            </w:r>
+            <w:r>
+              <w:rPr>
+                <w:rFonts w:ascii="Aptos" w:eastAsia="Aptos" w:hAnsi="Aptos" w:cs="Aptos"/>
+                <w:sz w:val="20"/>
+                <w:szCs w:val="20"/>
+              </w:rPr>
+              <w:t>.</w:t>
+            </w:r>
+          </w:p>
+        </w:tc>
+        <w:tc>
+          <w:tcPr>
+            <w:tcW w:w="3543" w:type="dxa"/>
+            <w:vAlign w:val="center"/>
+          </w:tcPr>
+          <w:p>
+            <w:pPr>
+              <w:jc w:val="center"/>
+              <w:cnfStyle w:val="000000000000" w:firstRow="0" w:lastRow="0" w:firstColumn="0" w:lastColumn="0" w:oddVBand="0" w:evenVBand="0" w:oddHBand="0" w:evenHBand="0" w:firstRowFirstColumn="0" w:firstRowLastColumn="0" w:lastRowFirstColumn="0" w:lastRowLastColumn="0"/>
+              <w:rPr>
+                <w:rFonts w:ascii="Aptos" w:eastAsia="Aptos" w:hAnsi="Aptos" w:cs="Aptos"/>
+                <w:sz w:val="20"/>
+                <w:szCs w:val="20"/>
+              </w:rPr>
+            </w:pPr>
+            <w:r>
+              <w:rPr>
+                <w:rFonts w:ascii="Aptos" w:eastAsia="Aptos" w:hAnsi="Aptos" w:cs="Aptos"/>
+                <w:sz w:val="20"/>
+                <w:szCs w:val="20"/>
+              </w:rPr>
+              <w:t>Employees lacking cybersecurity awareness are more prone to social engineering attacks, which could result in unauthorized access to LuminaX’s systems and data. Such attacks could lead to compromised credentials, data leakage, and even financial or reputational loss.</w:t>
+            </w:r>
+          </w:p>
+        </w:tc>
+        <w:tc>
+          <w:tcPr>
+            <w:tcW w:w="4395" w:type="dxa"/>
+            <w:vAlign w:val="center"/>
+          </w:tcPr>
+          <w:p>
+            <w:pPr>
+              <w:jc w:val="center"/>
+              <w:cnfStyle w:val="000000000000" w:firstRow="0" w:lastRow="0" w:firstColumn="0" w:lastColumn="0" w:oddVBand="0" w:evenVBand="0" w:oddHBand="0" w:evenHBand="0" w:firstRowFirstColumn="0" w:firstRowLastColumn="0" w:lastRowFirstColumn="0" w:lastRowLastColumn="0"/>
+              <w:rPr>
+                <w:rFonts w:ascii="Aptos" w:eastAsia="Aptos" w:hAnsi="Aptos" w:cs="Aptos"/>
+                <w:sz w:val="20"/>
+                <w:szCs w:val="20"/>
+                <w:lang w:val="en-GB"/>
+              </w:rPr>
+            </w:pPr>
+            <w:r>
+              <w:rPr>
+                <w:rFonts w:ascii="Aptos" w:eastAsia="Aptos" w:hAnsi="Aptos" w:cs="Aptos"/>
+                <w:sz w:val="20"/>
+                <w:szCs w:val="20"/>
+                <w:lang w:val="en-GB"/>
+              </w:rPr>
+              <w:t>1)</w:t>
+            </w:r>
+            <w:r>
+              <w:rPr>
+                <w:rFonts w:ascii="Aptos" w:eastAsia="Aptos" w:hAnsi="Aptos" w:cs="Aptos"/>
+                <w:sz w:val="20"/>
+                <w:szCs w:val="20"/>
+                <w:lang w:val="en-GB"/>
+              </w:rPr>
+              <w:t xml:space="preserve">  Develop a cybersecurity training program covering key topics such as phishing awareness, data handling, password management, and reporting suspicious activity.</w:t>
+            </w:r>
+          </w:p>
+          <w:p>
+            <w:pPr>
+              <w:jc w:val="center"/>
+              <w:cnfStyle w:val="000000000000" w:firstRow="0" w:lastRow="0" w:firstColumn="0" w:lastColumn="0" w:oddVBand="0" w:evenVBand="0" w:oddHBand="0" w:evenHBand="0" w:firstRowFirstColumn="0" w:firstRowLastColumn="0" w:lastRowFirstColumn="0" w:lastRowLastColumn="0"/>
+              <w:rPr>
+                <w:rFonts w:ascii="Aptos" w:eastAsia="Aptos" w:hAnsi="Aptos" w:cs="Aptos"/>
+                <w:sz w:val="20"/>
+                <w:szCs w:val="20"/>
+                <w:lang w:val="en-GB"/>
+              </w:rPr>
+            </w:pPr>
+            <w:r>
+              <w:rPr>
+                <w:rFonts w:ascii="Aptos" w:eastAsia="Aptos" w:hAnsi="Aptos" w:cs="Aptos"/>
+                <w:sz w:val="20"/>
+                <w:szCs w:val="20"/>
+                <w:lang w:val="en-GB"/>
+              </w:rPr>
+              <w:t>2)</w:t>
+            </w:r>
+            <w:r>
+              <w:rPr>
+                <w:rFonts w:ascii="Aptos" w:eastAsia="Aptos" w:hAnsi="Aptos" w:cs="Aptos"/>
+                <w:sz w:val="20"/>
+                <w:szCs w:val="20"/>
+                <w:lang w:val="en-GB"/>
+              </w:rPr>
+              <w:t xml:space="preserve">  Conduct monthly refresher courses and quarterly phishing simulations to reinforce training.</w:t>
+            </w:r>
+          </w:p>
+          <w:p>
+            <w:pPr>
+              <w:jc w:val="center"/>
+              <w:cnfStyle w:val="000000000000" w:firstRow="0" w:lastRow="0" w:firstColumn="0" w:lastColumn="0" w:oddVBand="0" w:evenVBand="0" w:oddHBand="0" w:evenHBand="0" w:firstRowFirstColumn="0" w:firstRowLastColumn="0" w:lastRowFirstColumn="0" w:lastRowLastColumn="0"/>
+              <w:rPr>
+                <w:rFonts w:ascii="Aptos" w:eastAsia="Aptos" w:hAnsi="Aptos" w:cs="Aptos"/>
+                <w:sz w:val="20"/>
+                <w:szCs w:val="20"/>
+              </w:rPr>
+            </w:pPr>
+            <w:r>
+              <w:rPr>
+                <w:rFonts w:ascii="Aptos" w:eastAsia="Aptos" w:hAnsi="Aptos" w:cs="Aptos"/>
+                <w:sz w:val="20"/>
+                <w:szCs w:val="20"/>
+                <w:lang w:val="en-GB"/>
+              </w:rPr>
+              <w:t>3)</w:t>
+            </w:r>
+            <w:r>
+              <w:rPr>
+                <w:rFonts w:ascii="Aptos" w:eastAsia="Aptos" w:hAnsi="Aptos" w:cs="Aptos"/>
+                <w:sz w:val="20"/>
+                <w:szCs w:val="20"/>
+                <w:lang w:val="en-GB"/>
+              </w:rPr>
+              <w:t xml:space="preserve">  Include knowledge checks and assessments to measure training effectiveness and adjust content as needed.</w:t>
+            </w:r>
+          </w:p>
+        </w:tc>
+        <w:tc>
+          <w:tcPr>
+            <w:tcW w:w="2409" w:type="dxa"/>
+            <w:vAlign w:val="center"/>
+          </w:tcPr>
+          <w:p>
+            <w:pPr>
+              <w:jc w:val="center"/>
+              <w:cnfStyle w:val="000000000000" w:firstRow="0" w:lastRow="0" w:firstColumn="0" w:lastColumn="0" w:oddVBand="0" w:evenVBand="0" w:oddHBand="0" w:evenHBand="0" w:firstRowFirstColumn="0" w:firstRowLastColumn="0" w:lastRowFirstColumn="0" w:lastRowLastColumn="0"/>
+              <w:rPr>
+                <w:rFonts w:ascii="Aptos" w:eastAsia="Aptos" w:hAnsi="Aptos" w:cs="Aptos"/>
+                <w:sz w:val="20"/>
+                <w:szCs w:val="20"/>
+                <w:lang w:val="en-GB"/>
+              </w:rPr>
+            </w:pPr>
+            <w:r>
+              <w:rPr>
+                <w:rFonts w:ascii="Aptos" w:eastAsia="Aptos" w:hAnsi="Aptos" w:cs="Aptos"/>
+                <w:sz w:val="20"/>
+                <w:szCs w:val="20"/>
+                <w:lang w:val="en-GB"/>
+              </w:rPr>
+              <w:t>1)</w:t>
+            </w:r>
+            <w:r>
+              <w:rPr>
+                <w:rFonts w:ascii="Aptos" w:eastAsia="Aptos" w:hAnsi="Aptos" w:cs="Aptos"/>
+                <w:sz w:val="20"/>
+                <w:szCs w:val="20"/>
+                <w:lang w:val="en-GB"/>
+              </w:rPr>
+              <w:t xml:space="preserve">  Track completion rates and performance on post-training assessments.</w:t>
+            </w:r>
+          </w:p>
+          <w:p>
+            <w:pPr>
+              <w:jc w:val="center"/>
+              <w:cnfStyle w:val="000000000000" w:firstRow="0" w:lastRow="0" w:firstColumn="0" w:lastColumn="0" w:oddVBand="0" w:evenVBand="0" w:oddHBand="0" w:evenHBand="0" w:firstRowFirstColumn="0" w:firstRowLastColumn="0" w:lastRowFirstColumn="0" w:lastRowLastColumn="0"/>
+              <w:rPr>
+                <w:rFonts w:ascii="Aptos" w:eastAsia="Aptos" w:hAnsi="Aptos" w:cs="Aptos"/>
+                <w:sz w:val="20"/>
+                <w:szCs w:val="20"/>
+                <w:lang w:val="en-GB"/>
+              </w:rPr>
+            </w:pPr>
+            <w:r>
+              <w:rPr>
+                <w:rFonts w:ascii="Aptos" w:eastAsia="Aptos" w:hAnsi="Aptos" w:cs="Aptos"/>
+                <w:sz w:val="20"/>
+                <w:szCs w:val="20"/>
+                <w:lang w:val="en-GB"/>
+              </w:rPr>
+              <w:t>2)</w:t>
+            </w:r>
+            <w:r>
+              <w:rPr>
+                <w:rFonts w:ascii="Aptos" w:eastAsia="Aptos" w:hAnsi="Aptos" w:cs="Aptos"/>
+                <w:sz w:val="20"/>
+                <w:szCs w:val="20"/>
+                <w:lang w:val="en-GB"/>
+              </w:rPr>
+              <w:t xml:space="preserve">  Measure the success rate in identifying phishing simulations and conduct follow-up training as necessary.</w:t>
+            </w:r>
+          </w:p>
+          <w:p>
+            <w:pPr>
+              <w:jc w:val="center"/>
+              <w:cnfStyle w:val="000000000000" w:firstRow="0" w:lastRow="0" w:firstColumn="0" w:lastColumn="0" w:oddVBand="0" w:evenVBand="0" w:oddHBand="0" w:evenHBand="0" w:firstRowFirstColumn="0" w:firstRowLastColumn="0" w:lastRowFirstColumn="0" w:lastRowLastColumn="0"/>
+              <w:rPr>
+                <w:rFonts w:ascii="Aptos" w:eastAsia="Aptos" w:hAnsi="Aptos" w:cs="Aptos"/>
+                <w:sz w:val="20"/>
+                <w:szCs w:val="20"/>
+              </w:rPr>
+            </w:pPr>
+            <w:r>
+              <w:rPr>
+                <w:rFonts w:ascii="Aptos" w:eastAsia="Aptos" w:hAnsi="Aptos" w:cs="Aptos"/>
+                <w:sz w:val="20"/>
+                <w:szCs w:val="20"/>
+                <w:lang w:val="en-GB"/>
+              </w:rPr>
+              <w:t>3)</w:t>
+            </w:r>
+            <w:r>
+              <w:rPr>
+                <w:rFonts w:ascii="Aptos" w:eastAsia="Aptos" w:hAnsi="Aptos" w:cs="Aptos"/>
+                <w:sz w:val="20"/>
+                <w:szCs w:val="20"/>
+                <w:lang w:val="en-GB"/>
+              </w:rPr>
+              <w:t xml:space="preserve">  Review security incident reports for any social engineering-related incidents to assess training impact.</w:t>
+            </w:r>
+          </w:p>
+        </w:tc>
+      </w:tr>
+      <w:tr>
+        <w:trPr>
+          <w:cnfStyle w:val="000000100000" w:firstRow="0" w:lastRow="0" w:firstColumn="0" w:lastColumn="0" w:oddVBand="0" w:evenVBand="0" w:oddHBand="1" w:evenHBand="0" w:firstRowFirstColumn="0" w:firstRowLastColumn="0" w:lastRowFirstColumn="0" w:lastRowLastColumn="0"/>
+          <w:trHeight w:val="6096"/>
+        </w:trPr>
+        <w:tc>
+          <w:tcPr>
+            <w:cnfStyle w:val="001000000000" w:firstRow="0" w:lastRow="0" w:firstColumn="1" w:lastColumn="0" w:oddVBand="0" w:evenVBand="0" w:oddHBand="0" w:evenHBand="0" w:firstRowFirstColumn="0" w:firstRowLastColumn="0" w:lastRowFirstColumn="0" w:lastRowLastColumn="0"/>
+            <w:tcW w:w="399" w:type="dxa"/>
+            <w:vAlign w:val="center"/>
+          </w:tcPr>
+          <w:p>
+            <w:pPr>
+              <w:jc w:val="center"/>
+              <w:rPr>
+                <w:rFonts w:ascii="Aptos" w:eastAsia="Aptos" w:hAnsi="Aptos" w:cs="Aptos"/>
+                <w:b w:val="0"/>
+                <w:bCs w:val="0"/>
+                <w:sz w:val="20"/>
+                <w:szCs w:val="20"/>
+                <w:lang w:val="ru-RU"/>
+              </w:rPr>
+            </w:pPr>
+            <w:r>
+              <w:rPr>
+                <w:rFonts w:ascii="Aptos" w:eastAsia="Aptos" w:hAnsi="Aptos" w:cs="Aptos"/>
+                <w:b w:val="0"/>
+                <w:bCs w:val="0"/>
+                <w:sz w:val="20"/>
+                <w:szCs w:val="20"/>
+                <w:lang w:val="ru-RU"/>
+              </w:rPr>
+              <w:t>3</w:t>
+            </w:r>
+          </w:p>
+        </w:tc>
+        <w:tc>
+          <w:tcPr>
+            <w:tcW w:w="1586" w:type="dxa"/>
+            <w:vAlign w:val="center"/>
+          </w:tcPr>
+          <w:p>
+            <w:pPr>
+              <w:jc w:val="center"/>
+              <w:cnfStyle w:val="000000100000" w:firstRow="0" w:lastRow="0" w:firstColumn="0" w:lastColumn="0" w:oddVBand="0" w:evenVBand="0" w:oddHBand="1" w:evenHBand="0" w:firstRowFirstColumn="0" w:firstRowLastColumn="0" w:lastRowFirstColumn="0" w:lastRowLastColumn="0"/>
+              <w:rPr>
+                <w:rFonts w:ascii="Aptos" w:eastAsia="Aptos" w:hAnsi="Aptos" w:cs="Aptos"/>
+                <w:sz w:val="20"/>
+                <w:szCs w:val="20"/>
+              </w:rPr>
+            </w:pPr>
+            <w:r>
+              <w:rPr>
+                <w:rFonts w:ascii="Aptos" w:eastAsia="Aptos" w:hAnsi="Aptos" w:cs="Aptos"/>
+                <w:sz w:val="20"/>
+                <w:szCs w:val="20"/>
+              </w:rPr>
+              <w:t>Prevent Unauthorized Data Access and Modification by Internal Users</w:t>
+            </w:r>
+          </w:p>
+        </w:tc>
+        <w:tc>
+          <w:tcPr>
+            <w:tcW w:w="1984" w:type="dxa"/>
+            <w:vAlign w:val="center"/>
+          </w:tcPr>
+          <w:p>
+            <w:pPr>
+              <w:jc w:val="center"/>
+              <w:cnfStyle w:val="000000100000" w:firstRow="0" w:lastRow="0" w:firstColumn="0" w:lastColumn="0" w:oddVBand="0" w:evenVBand="0" w:oddHBand="1" w:evenHBand="0" w:firstRowFirstColumn="0" w:firstRowLastColumn="0" w:lastRowFirstColumn="0" w:lastRowLastColumn="0"/>
+              <w:rPr>
+                <w:rFonts w:ascii="Aptos" w:eastAsia="Aptos" w:hAnsi="Aptos" w:cs="Aptos"/>
+                <w:sz w:val="20"/>
+                <w:szCs w:val="20"/>
+              </w:rPr>
+            </w:pPr>
+            <w:r>
+              <w:rPr>
+                <w:rFonts w:ascii="Aptos" w:eastAsia="Aptos" w:hAnsi="Aptos" w:cs="Aptos"/>
+                <w:sz w:val="20"/>
+                <w:szCs w:val="20"/>
+              </w:rPr>
+              <w:t>Sensitive Internal Data and Systems</w:t>
+            </w:r>
+          </w:p>
+        </w:tc>
+        <w:tc>
+          <w:tcPr>
+            <w:tcW w:w="2127" w:type="dxa"/>
+            <w:vAlign w:val="center"/>
+          </w:tcPr>
+          <w:p>
+            <w:pPr>
+              <w:jc w:val="center"/>
+              <w:cnfStyle w:val="000000100000" w:firstRow="0" w:lastRow="0" w:firstColumn="0" w:lastColumn="0" w:oddVBand="0" w:evenVBand="0" w:oddHBand="1" w:evenHBand="0" w:firstRowFirstColumn="0" w:firstRowLastColumn="0" w:lastRowFirstColumn="0" w:lastRowLastColumn="0"/>
+              <w:rPr>
+                <w:rFonts w:ascii="Aptos" w:eastAsia="Aptos" w:hAnsi="Aptos" w:cs="Aptos"/>
+                <w:sz w:val="20"/>
+                <w:szCs w:val="20"/>
+              </w:rPr>
+            </w:pPr>
+            <w:r>
+              <w:rPr>
+                <w:rFonts w:ascii="Aptos" w:eastAsia="Aptos" w:hAnsi="Aptos" w:cs="Aptos"/>
+                <w:sz w:val="20"/>
+                <w:szCs w:val="20"/>
+              </w:rPr>
+              <w:t>Insiders with privileged access may misuse their rights to view, modify, or exfiltrate sensitive data.</w:t>
+            </w:r>
+          </w:p>
+        </w:tc>
+        <w:tc>
+          <w:tcPr>
+            <w:tcW w:w="3543" w:type="dxa"/>
+            <w:vAlign w:val="center"/>
+          </w:tcPr>
+          <w:p>
+            <w:pPr>
+              <w:jc w:val="center"/>
+              <w:cnfStyle w:val="000000100000" w:firstRow="0" w:lastRow="0" w:firstColumn="0" w:lastColumn="0" w:oddVBand="0" w:evenVBand="0" w:oddHBand="1" w:evenHBand="0" w:firstRowFirstColumn="0" w:firstRowLastColumn="0" w:lastRowFirstColumn="0" w:lastRowLastColumn="0"/>
+              <w:rPr>
+                <w:rFonts w:ascii="Aptos" w:eastAsia="Aptos" w:hAnsi="Aptos" w:cs="Aptos"/>
+                <w:sz w:val="20"/>
+                <w:szCs w:val="20"/>
+              </w:rPr>
+            </w:pPr>
+            <w:r>
+              <w:rPr>
+                <w:rFonts w:ascii="Aptos" w:eastAsia="Aptos" w:hAnsi="Aptos" w:cs="Aptos"/>
+                <w:sz w:val="20"/>
+                <w:szCs w:val="20"/>
+              </w:rPr>
+              <w:t>Insider threats involve employees or contractors with privileged access who may intentionally or unintentionally misuse their access to perform unauthorized actions, risking data privacy and system integrity. This can lead to data leaks, data manipulation, or reputational damage.</w:t>
+            </w:r>
+          </w:p>
+        </w:tc>
+        <w:tc>
+          <w:tcPr>
+            <w:tcW w:w="4395" w:type="dxa"/>
+            <w:vAlign w:val="center"/>
+          </w:tcPr>
+          <w:p>
+            <w:pPr>
+              <w:jc w:val="center"/>
+              <w:cnfStyle w:val="000000100000" w:firstRow="0" w:lastRow="0" w:firstColumn="0" w:lastColumn="0" w:oddVBand="0" w:evenVBand="0" w:oddHBand="1" w:evenHBand="0" w:firstRowFirstColumn="0" w:firstRowLastColumn="0" w:lastRowFirstColumn="0" w:lastRowLastColumn="0"/>
+              <w:rPr>
+                <w:rFonts w:ascii="Aptos" w:eastAsia="Aptos" w:hAnsi="Aptos" w:cs="Aptos"/>
+                <w:sz w:val="20"/>
+                <w:szCs w:val="20"/>
+                <w:lang w:val="en-GB"/>
+              </w:rPr>
+            </w:pPr>
+            <w:r>
+              <w:rPr>
+                <w:rFonts w:ascii="Aptos" w:eastAsia="Aptos" w:hAnsi="Aptos" w:cs="Aptos"/>
+                <w:sz w:val="20"/>
+                <w:szCs w:val="20"/>
+                <w:lang w:val="en-GB"/>
+              </w:rPr>
+              <w:t>1)</w:t>
+            </w:r>
+            <w:r>
+              <w:rPr>
+                <w:rFonts w:ascii="Aptos" w:eastAsia="Aptos" w:hAnsi="Aptos" w:cs="Aptos"/>
+                <w:sz w:val="20"/>
+                <w:szCs w:val="20"/>
+                <w:lang w:val="en-GB"/>
+              </w:rPr>
+              <w:t xml:space="preserve">  Implement role-based access control (RBAC) to restrict access to sensitive data based on job requirements.</w:t>
+            </w:r>
+          </w:p>
+          <w:p>
+            <w:pPr>
+              <w:jc w:val="center"/>
+              <w:cnfStyle w:val="000000100000" w:firstRow="0" w:lastRow="0" w:firstColumn="0" w:lastColumn="0" w:oddVBand="0" w:evenVBand="0" w:oddHBand="1" w:evenHBand="0" w:firstRowFirstColumn="0" w:firstRowLastColumn="0" w:lastRowFirstColumn="0" w:lastRowLastColumn="0"/>
+              <w:rPr>
+                <w:rFonts w:ascii="Aptos" w:eastAsia="Aptos" w:hAnsi="Aptos" w:cs="Aptos"/>
+                <w:sz w:val="20"/>
+                <w:szCs w:val="20"/>
+                <w:lang w:val="en-GB"/>
+              </w:rPr>
+            </w:pPr>
+            <w:r>
+              <w:rPr>
+                <w:rFonts w:ascii="Aptos" w:eastAsia="Aptos" w:hAnsi="Aptos" w:cs="Aptos"/>
+                <w:sz w:val="20"/>
+                <w:szCs w:val="20"/>
+                <w:lang w:val="en-GB"/>
+              </w:rPr>
+              <w:t>2)</w:t>
+            </w:r>
+            <w:r>
+              <w:rPr>
+                <w:rFonts w:ascii="Aptos" w:eastAsia="Aptos" w:hAnsi="Aptos" w:cs="Aptos"/>
+                <w:sz w:val="20"/>
+                <w:szCs w:val="20"/>
+                <w:lang w:val="en-GB"/>
+              </w:rPr>
+              <w:t xml:space="preserve">  Use monitoring tools (e.g., ELK Stack, Splunk) to log and analyze access and activity for anomalous patterns.</w:t>
+            </w:r>
+          </w:p>
+          <w:p>
+            <w:pPr>
+              <w:jc w:val="center"/>
+              <w:cnfStyle w:val="000000100000" w:firstRow="0" w:lastRow="0" w:firstColumn="0" w:lastColumn="0" w:oddVBand="0" w:evenVBand="0" w:oddHBand="1" w:evenHBand="0" w:firstRowFirstColumn="0" w:firstRowLastColumn="0" w:lastRowFirstColumn="0" w:lastRowLastColumn="0"/>
+              <w:rPr>
+                <w:rFonts w:ascii="Aptos" w:eastAsia="Aptos" w:hAnsi="Aptos" w:cs="Aptos"/>
+                <w:sz w:val="20"/>
+                <w:szCs w:val="20"/>
+              </w:rPr>
+            </w:pPr>
+            <w:r>
+              <w:rPr>
+                <w:rFonts w:ascii="Aptos" w:eastAsia="Aptos" w:hAnsi="Aptos" w:cs="Aptos"/>
+                <w:sz w:val="20"/>
+                <w:szCs w:val="20"/>
+                <w:lang w:val="en-GB"/>
+              </w:rPr>
+              <w:t>3)</w:t>
+            </w:r>
+            <w:r>
+              <w:rPr>
+                <w:rFonts w:ascii="Aptos" w:eastAsia="Aptos" w:hAnsi="Aptos" w:cs="Aptos"/>
+                <w:sz w:val="20"/>
+                <w:szCs w:val="20"/>
+                <w:lang w:val="en-GB"/>
+              </w:rPr>
+              <w:t xml:space="preserve">  Enforce periodic reviews of access permissions and remove access for users who no longer require it.</w:t>
+            </w:r>
+          </w:p>
+        </w:tc>
+        <w:tc>
+          <w:tcPr>
+            <w:tcW w:w="2409" w:type="dxa"/>
+            <w:vAlign w:val="center"/>
+          </w:tcPr>
+          <w:p>
+            <w:pPr>
+              <w:jc w:val="center"/>
+              <w:cnfStyle w:val="000000100000" w:firstRow="0" w:lastRow="0" w:firstColumn="0" w:lastColumn="0" w:oddVBand="0" w:evenVBand="0" w:oddHBand="1" w:evenHBand="0" w:firstRowFirstColumn="0" w:firstRowLastColumn="0" w:lastRowFirstColumn="0" w:lastRowLastColumn="0"/>
+              <w:rPr>
+                <w:rFonts w:ascii="Aptos" w:eastAsia="Aptos" w:hAnsi="Aptos" w:cs="Aptos"/>
+                <w:sz w:val="20"/>
+                <w:szCs w:val="20"/>
+                <w:lang w:val="en-GB"/>
+              </w:rPr>
+            </w:pPr>
+            <w:r>
+              <w:rPr>
+                <w:rFonts w:ascii="Aptos" w:eastAsia="Aptos" w:hAnsi="Aptos" w:cs="Aptos"/>
+                <w:sz w:val="20"/>
+                <w:szCs w:val="20"/>
+                <w:lang w:val="en-GB"/>
+              </w:rPr>
+              <w:t>1</w:t>
+            </w:r>
+            <w:r>
+              <w:rPr>
+                <w:rFonts w:ascii="Times New Roman" w:eastAsia="Times New Roman" w:hAnsi="Symbol" w:cs="Times New Roman"/>
+                <w:lang w:val="en-GB" w:eastAsia="en-GB"/>
+              </w:rPr>
+              <w:t xml:space="preserve">) </w:t>
+            </w:r>
+            <w:r>
+              <w:rPr>
+                <w:rFonts w:ascii="Aptos" w:eastAsia="Aptos" w:hAnsi="Aptos" w:cs="Aptos"/>
+                <w:sz w:val="20"/>
+                <w:szCs w:val="20"/>
+                <w:lang w:val="en-GB"/>
+              </w:rPr>
+              <w:t>Conduct regular audits of access logs to detect suspicious behaviour, such as unauthorized data access or out-of-hours activity.</w:t>
+            </w:r>
+          </w:p>
+          <w:p>
+            <w:pPr>
+              <w:jc w:val="center"/>
+              <w:cnfStyle w:val="000000100000" w:firstRow="0" w:lastRow="0" w:firstColumn="0" w:lastColumn="0" w:oddVBand="0" w:evenVBand="0" w:oddHBand="1" w:evenHBand="0" w:firstRowFirstColumn="0" w:firstRowLastColumn="0" w:lastRowFirstColumn="0" w:lastRowLastColumn="0"/>
+              <w:rPr>
+                <w:rFonts w:ascii="Aptos" w:eastAsia="Aptos" w:hAnsi="Aptos" w:cs="Aptos"/>
+                <w:sz w:val="20"/>
+                <w:szCs w:val="20"/>
+                <w:lang w:val="en-GB"/>
+              </w:rPr>
+            </w:pPr>
+            <w:r>
+              <w:rPr>
+                <w:rFonts w:ascii="Aptos" w:eastAsia="Aptos" w:hAnsi="Aptos" w:cs="Aptos"/>
+                <w:sz w:val="20"/>
+                <w:szCs w:val="20"/>
+                <w:lang w:val="en-GB"/>
+              </w:rPr>
+              <w:t>2)</w:t>
+            </w:r>
+            <w:r>
+              <w:rPr>
+                <w:rFonts w:ascii="Aptos" w:eastAsia="Aptos" w:hAnsi="Aptos" w:cs="Aptos"/>
+                <w:sz w:val="20"/>
+                <w:szCs w:val="20"/>
+                <w:lang w:val="en-GB"/>
+              </w:rPr>
+              <w:t xml:space="preserve">  Review RBAC implementations to ensure that access levels align with job functions and that sensitive data is appropriately restricted.</w:t>
+            </w:r>
+          </w:p>
+          <w:p>
+            <w:pPr>
+              <w:jc w:val="center"/>
+              <w:cnfStyle w:val="000000100000" w:firstRow="0" w:lastRow="0" w:firstColumn="0" w:lastColumn="0" w:oddVBand="0" w:evenVBand="0" w:oddHBand="1" w:evenHBand="0" w:firstRowFirstColumn="0" w:firstRowLastColumn="0" w:lastRowFirstColumn="0" w:lastRowLastColumn="0"/>
+              <w:rPr>
+                <w:rFonts w:ascii="Aptos" w:eastAsia="Aptos" w:hAnsi="Aptos" w:cs="Aptos"/>
+                <w:sz w:val="20"/>
+                <w:szCs w:val="20"/>
+              </w:rPr>
+            </w:pPr>
+            <w:r>
+              <w:rPr>
+                <w:rFonts w:ascii="Aptos" w:eastAsia="Aptos" w:hAnsi="Aptos" w:cs="Aptos"/>
+                <w:sz w:val="20"/>
+                <w:szCs w:val="20"/>
+                <w:lang w:val="en-GB"/>
+              </w:rPr>
+              <w:t>3)</w:t>
+            </w:r>
+            <w:r>
+              <w:rPr>
+                <w:rFonts w:ascii="Aptos" w:eastAsia="Aptos" w:hAnsi="Aptos" w:cs="Aptos"/>
+                <w:sz w:val="20"/>
+                <w:szCs w:val="20"/>
+                <w:lang w:val="en-GB"/>
+              </w:rPr>
+              <w:t xml:space="preserve">  Simulate insider threat scenarios and verify that monitoring and logging tools detect and respond to suspicious activities effectively.</w:t>
+            </w:r>
+          </w:p>
+          <w:p>
+            <w:pPr>
+              <w:jc w:val="center"/>
+              <w:cnfStyle w:val="000000100000" w:firstRow="0" w:lastRow="0" w:firstColumn="0" w:lastColumn="0" w:oddVBand="0" w:evenVBand="0" w:oddHBand="1" w:evenHBand="0" w:firstRowFirstColumn="0" w:firstRowLastColumn="0" w:lastRowFirstColumn="0" w:lastRowLastColumn="0"/>
+              <w:rPr>
+                <w:rFonts w:ascii="Aptos" w:eastAsia="Aptos" w:hAnsi="Aptos" w:cs="Aptos"/>
+                <w:sz w:val="20"/>
+                <w:szCs w:val="20"/>
+              </w:rPr>
+            </w:pPr>
+          </w:p>
+        </w:tc>
+      </w:tr>
+    </w:tbl>
     <w:p>
       <w:pPr>
         <w:jc w:val="right"/>
@@ -4205,7 +11145,7 @@
     </w:p>
     <w:sectPr>
       <w:pgSz w:w="16838" w:h="11906" w:orient="landscape"/>
-      <w:pgMar w:top="720" w:right="720" w:bottom="720" w:left="720" w:header="708" w:footer="708" w:gutter="0"/>
+      <w:pgMar w:top="720" w:right="720" w:bottom="720" w:left="170" w:header="709" w:footer="709" w:gutter="0"/>
       <w:pgNumType w:start="0"/>
       <w:cols w:space="708"/>
       <w:titlePg/>
@@ -4213,6 +11153,789 @@
     </w:sectPr>
   </w:body>
 </w:document>
+</file>
+
+<file path=word/numbering.xml><?xml version="1.0" encoding="utf-8"?>
+<w:numbering xmlns:wpc="http://schemas.microsoft.com/office/word/2010/wordprocessingCanvas" xmlns:cx="http://schemas.microsoft.com/office/drawing/2014/chartex" xmlns:cx1="http://schemas.microsoft.com/office/drawing/2015/9/8/chartex" xmlns:cx2="http://schemas.microsoft.com/office/drawing/2015/10/21/chartex" xmlns:cx3="http://schemas.microsoft.com/office/drawing/2016/5/9/chartex" xmlns:cx4="http://schemas.microsoft.com/office/drawing/2016/5/10/chartex" xmlns:cx5="http://schemas.microsoft.com/office/drawing/2016/5/11/chartex" xmlns:cx6="http://schemas.microsoft.com/office/drawing/2016/5/12/chartex" xmlns:cx7="http://schemas.microsoft.com/office/drawing/2016/5/13/chartex" xmlns:cx8="http://schemas.microsoft.com/office/drawing/2016/5/14/chartex" xmlns:mc="http://schemas.openxmlformats.org/markup-compatibility/2006" xmlns:aink="http://schemas.microsoft.com/office/drawing/2016/ink" xmlns:am3d="http://schemas.microsoft.com/office/drawing/2017/model3d" xmlns:o="urn:schemas-microsoft-com:office:office" xmlns:oel="http://schemas.microsoft.com/office/2019/extlst" xmlns:r="http://schemas.openxmlformats.org/officeDocument/2006/relationships" xmlns:m="http://schemas.openxmlformats.org/officeDocument/2006/math" xmlns:v="urn:schemas-microsoft-com:vml" xmlns:wp14="http://schemas.microsoft.com/office/word/2010/wordprocessingDrawing" xmlns:wp="http://schemas.openxmlformats.org/drawingml/2006/wordprocessingDrawing" xmlns:w10="urn:schemas-microsoft-com:office:word" xmlns:w="http://schemas.openxmlformats.org/wordprocessingml/2006/main" xmlns:w14="http://schemas.microsoft.com/office/word/2010/wordml" xmlns:w15="http://schemas.microsoft.com/office/word/2012/wordml" xmlns:w16cex="http://schemas.microsoft.com/office/word/2018/wordml/cex" xmlns:w16cid="http://schemas.microsoft.com/office/word/2016/wordml/cid" xmlns:w16="http://schemas.microsoft.com/office/word/2018/wordml" xmlns:w16du="http://schemas.microsoft.com/office/word/2023/wordml/word16du" xmlns:w16sdtdh="http://schemas.microsoft.com/office/word/2020/wordml/sdtdatahash" xmlns:w16se="http://schemas.microsoft.com/office/word/2015/wordml/symex" xmlns:wpg="http://schemas.microsoft.com/office/word/2010/wordprocessingGroup" xmlns:wpi="http://schemas.microsoft.com/office/word/2010/wordprocessingInk" xmlns:wne="http://schemas.microsoft.com/office/word/2006/wordml" xmlns:wps="http://schemas.microsoft.com/office/word/2010/wordprocessingShape" mc:Ignorable="w14 w15 w16se w16cid w16 w16cex w16sdtdh w16du wp14">
+  <w:abstractNum w:abstractNumId="0" w15:restartNumberingAfterBreak="0">
+    <w:nsid w:val="02FB78A1"/>
+    <w:multiLevelType w:val="hybridMultilevel"/>
+    <w:tmpl w:val="0142A764"/>
+    <w:lvl w:ilvl="0" w:tplc="0809000F">
+      <w:start w:val="1"/>
+      <w:numFmt w:val="decimal"/>
+      <w:lvlText w:val="%1."/>
+      <w:lvlJc w:val="left"/>
+      <w:pPr>
+        <w:ind w:left="2520" w:hanging="360"/>
+      </w:pPr>
+    </w:lvl>
+    <w:lvl w:ilvl="1" w:tplc="08090019" w:tentative="1">
+      <w:start w:val="1"/>
+      <w:numFmt w:val="lowerLetter"/>
+      <w:lvlText w:val="%2."/>
+      <w:lvlJc w:val="left"/>
+      <w:pPr>
+        <w:ind w:left="3240" w:hanging="360"/>
+      </w:pPr>
+    </w:lvl>
+    <w:lvl w:ilvl="2" w:tplc="0809001B" w:tentative="1">
+      <w:start w:val="1"/>
+      <w:numFmt w:val="lowerRoman"/>
+      <w:lvlText w:val="%3."/>
+      <w:lvlJc w:val="right"/>
+      <w:pPr>
+        <w:ind w:left="3960" w:hanging="180"/>
+      </w:pPr>
+    </w:lvl>
+    <w:lvl w:ilvl="3" w:tplc="0809000F" w:tentative="1">
+      <w:start w:val="1"/>
+      <w:numFmt w:val="decimal"/>
+      <w:lvlText w:val="%4."/>
+      <w:lvlJc w:val="left"/>
+      <w:pPr>
+        <w:ind w:left="4680" w:hanging="360"/>
+      </w:pPr>
+    </w:lvl>
+    <w:lvl w:ilvl="4" w:tplc="08090019" w:tentative="1">
+      <w:start w:val="1"/>
+      <w:numFmt w:val="lowerLetter"/>
+      <w:lvlText w:val="%5."/>
+      <w:lvlJc w:val="left"/>
+      <w:pPr>
+        <w:ind w:left="5400" w:hanging="360"/>
+      </w:pPr>
+    </w:lvl>
+    <w:lvl w:ilvl="5" w:tplc="0809001B" w:tentative="1">
+      <w:start w:val="1"/>
+      <w:numFmt w:val="lowerRoman"/>
+      <w:lvlText w:val="%6."/>
+      <w:lvlJc w:val="right"/>
+      <w:pPr>
+        <w:ind w:left="6120" w:hanging="180"/>
+      </w:pPr>
+    </w:lvl>
+    <w:lvl w:ilvl="6" w:tplc="0809000F" w:tentative="1">
+      <w:start w:val="1"/>
+      <w:numFmt w:val="decimal"/>
+      <w:lvlText w:val="%7."/>
+      <w:lvlJc w:val="left"/>
+      <w:pPr>
+        <w:ind w:left="6840" w:hanging="360"/>
+      </w:pPr>
+    </w:lvl>
+    <w:lvl w:ilvl="7" w:tplc="08090019" w:tentative="1">
+      <w:start w:val="1"/>
+      <w:numFmt w:val="lowerLetter"/>
+      <w:lvlText w:val="%8."/>
+      <w:lvlJc w:val="left"/>
+      <w:pPr>
+        <w:ind w:left="7560" w:hanging="360"/>
+      </w:pPr>
+    </w:lvl>
+    <w:lvl w:ilvl="8" w:tplc="0809001B" w:tentative="1">
+      <w:start w:val="1"/>
+      <w:numFmt w:val="lowerRoman"/>
+      <w:lvlText w:val="%9."/>
+      <w:lvlJc w:val="right"/>
+      <w:pPr>
+        <w:ind w:left="8280" w:hanging="180"/>
+      </w:pPr>
+    </w:lvl>
+  </w:abstractNum>
+  <w:abstractNum w:abstractNumId="1" w15:restartNumberingAfterBreak="0">
+    <w:nsid w:val="11F1790A"/>
+    <w:multiLevelType w:val="multilevel"/>
+    <w:tmpl w:val="91D406E2"/>
+    <w:lvl w:ilvl="0">
+      <w:start w:val="1"/>
+      <w:numFmt w:val="bullet"/>
+      <w:lvlText w:val=""/>
+      <w:lvlJc w:val="left"/>
+      <w:pPr>
+        <w:tabs>
+          <w:tab w:val="num" w:pos="720"/>
+        </w:tabs>
+        <w:ind w:left="720" w:hanging="360"/>
+      </w:pPr>
+      <w:rPr>
+        <w:rFonts w:ascii="Symbol" w:hAnsi="Symbol" w:hint="default"/>
+        <w:sz w:val="20"/>
+      </w:rPr>
+    </w:lvl>
+    <w:lvl w:ilvl="1">
+      <w:start w:val="1"/>
+      <w:numFmt w:val="decimal"/>
+      <w:lvlText w:val="%2."/>
+      <w:lvlJc w:val="left"/>
+      <w:pPr>
+        <w:tabs>
+          <w:tab w:val="num" w:pos="1440"/>
+        </w:tabs>
+        <w:ind w:left="1440" w:hanging="360"/>
+      </w:pPr>
+    </w:lvl>
+    <w:lvl w:ilvl="2" w:tentative="1">
+      <w:start w:val="1"/>
+      <w:numFmt w:val="bullet"/>
+      <w:lvlText w:val=""/>
+      <w:lvlJc w:val="left"/>
+      <w:pPr>
+        <w:tabs>
+          <w:tab w:val="num" w:pos="2160"/>
+        </w:tabs>
+        <w:ind w:left="2160" w:hanging="360"/>
+      </w:pPr>
+      <w:rPr>
+        <w:rFonts w:ascii="Wingdings" w:hAnsi="Wingdings" w:hint="default"/>
+        <w:sz w:val="20"/>
+      </w:rPr>
+    </w:lvl>
+    <w:lvl w:ilvl="3" w:tentative="1">
+      <w:start w:val="1"/>
+      <w:numFmt w:val="bullet"/>
+      <w:lvlText w:val=""/>
+      <w:lvlJc w:val="left"/>
+      <w:pPr>
+        <w:tabs>
+          <w:tab w:val="num" w:pos="2880"/>
+        </w:tabs>
+        <w:ind w:left="2880" w:hanging="360"/>
+      </w:pPr>
+      <w:rPr>
+        <w:rFonts w:ascii="Wingdings" w:hAnsi="Wingdings" w:hint="default"/>
+        <w:sz w:val="20"/>
+      </w:rPr>
+    </w:lvl>
+    <w:lvl w:ilvl="4" w:tentative="1">
+      <w:start w:val="1"/>
+      <w:numFmt w:val="bullet"/>
+      <w:lvlText w:val=""/>
+      <w:lvlJc w:val="left"/>
+      <w:pPr>
+        <w:tabs>
+          <w:tab w:val="num" w:pos="3600"/>
+        </w:tabs>
+        <w:ind w:left="3600" w:hanging="360"/>
+      </w:pPr>
+      <w:rPr>
+        <w:rFonts w:ascii="Wingdings" w:hAnsi="Wingdings" w:hint="default"/>
+        <w:sz w:val="20"/>
+      </w:rPr>
+    </w:lvl>
+    <w:lvl w:ilvl="5" w:tentative="1">
+      <w:start w:val="1"/>
+      <w:numFmt w:val="bullet"/>
+      <w:lvlText w:val=""/>
+      <w:lvlJc w:val="left"/>
+      <w:pPr>
+        <w:tabs>
+          <w:tab w:val="num" w:pos="4320"/>
+        </w:tabs>
+        <w:ind w:left="4320" w:hanging="360"/>
+      </w:pPr>
+      <w:rPr>
+        <w:rFonts w:ascii="Wingdings" w:hAnsi="Wingdings" w:hint="default"/>
+        <w:sz w:val="20"/>
+      </w:rPr>
+    </w:lvl>
+    <w:lvl w:ilvl="6" w:tentative="1">
+      <w:start w:val="1"/>
+      <w:numFmt w:val="bullet"/>
+      <w:lvlText w:val=""/>
+      <w:lvlJc w:val="left"/>
+      <w:pPr>
+        <w:tabs>
+          <w:tab w:val="num" w:pos="5040"/>
+        </w:tabs>
+        <w:ind w:left="5040" w:hanging="360"/>
+      </w:pPr>
+      <w:rPr>
+        <w:rFonts w:ascii="Wingdings" w:hAnsi="Wingdings" w:hint="default"/>
+        <w:sz w:val="20"/>
+      </w:rPr>
+    </w:lvl>
+    <w:lvl w:ilvl="7" w:tentative="1">
+      <w:start w:val="1"/>
+      <w:numFmt w:val="bullet"/>
+      <w:lvlText w:val=""/>
+      <w:lvlJc w:val="left"/>
+      <w:pPr>
+        <w:tabs>
+          <w:tab w:val="num" w:pos="5760"/>
+        </w:tabs>
+        <w:ind w:left="5760" w:hanging="360"/>
+      </w:pPr>
+      <w:rPr>
+        <w:rFonts w:ascii="Wingdings" w:hAnsi="Wingdings" w:hint="default"/>
+        <w:sz w:val="20"/>
+      </w:rPr>
+    </w:lvl>
+    <w:lvl w:ilvl="8" w:tentative="1">
+      <w:start w:val="1"/>
+      <w:numFmt w:val="bullet"/>
+      <w:lvlText w:val=""/>
+      <w:lvlJc w:val="left"/>
+      <w:pPr>
+        <w:tabs>
+          <w:tab w:val="num" w:pos="6480"/>
+        </w:tabs>
+        <w:ind w:left="6480" w:hanging="360"/>
+      </w:pPr>
+      <w:rPr>
+        <w:rFonts w:ascii="Wingdings" w:hAnsi="Wingdings" w:hint="default"/>
+        <w:sz w:val="20"/>
+      </w:rPr>
+    </w:lvl>
+  </w:abstractNum>
+  <w:abstractNum w:abstractNumId="2" w15:restartNumberingAfterBreak="0">
+    <w:nsid w:val="29C94E84"/>
+    <w:multiLevelType w:val="multilevel"/>
+    <w:tmpl w:val="CB8AFA24"/>
+    <w:lvl w:ilvl="0">
+      <w:start w:val="1"/>
+      <w:numFmt w:val="bullet"/>
+      <w:lvlText w:val=""/>
+      <w:lvlJc w:val="left"/>
+      <w:pPr>
+        <w:tabs>
+          <w:tab w:val="num" w:pos="720"/>
+        </w:tabs>
+        <w:ind w:left="720" w:hanging="360"/>
+      </w:pPr>
+      <w:rPr>
+        <w:rFonts w:ascii="Symbol" w:hAnsi="Symbol" w:hint="default"/>
+        <w:sz w:val="20"/>
+      </w:rPr>
+    </w:lvl>
+    <w:lvl w:ilvl="1">
+      <w:start w:val="1"/>
+      <w:numFmt w:val="decimal"/>
+      <w:lvlText w:val="%2)"/>
+      <w:lvlJc w:val="left"/>
+      <w:pPr>
+        <w:tabs>
+          <w:tab w:val="num" w:pos="1440"/>
+        </w:tabs>
+        <w:ind w:left="1440" w:hanging="360"/>
+      </w:pPr>
+      <w:rPr>
+        <w:rFonts w:ascii="Times New Roman" w:eastAsia="Times New Roman" w:hAnsi="Times New Roman" w:cs="Times New Roman"/>
+      </w:rPr>
+    </w:lvl>
+    <w:lvl w:ilvl="2" w:tentative="1">
+      <w:start w:val="1"/>
+      <w:numFmt w:val="bullet"/>
+      <w:lvlText w:val=""/>
+      <w:lvlJc w:val="left"/>
+      <w:pPr>
+        <w:tabs>
+          <w:tab w:val="num" w:pos="2160"/>
+        </w:tabs>
+        <w:ind w:left="2160" w:hanging="360"/>
+      </w:pPr>
+      <w:rPr>
+        <w:rFonts w:ascii="Wingdings" w:hAnsi="Wingdings" w:hint="default"/>
+        <w:sz w:val="20"/>
+      </w:rPr>
+    </w:lvl>
+    <w:lvl w:ilvl="3" w:tentative="1">
+      <w:start w:val="1"/>
+      <w:numFmt w:val="bullet"/>
+      <w:lvlText w:val=""/>
+      <w:lvlJc w:val="left"/>
+      <w:pPr>
+        <w:tabs>
+          <w:tab w:val="num" w:pos="2880"/>
+        </w:tabs>
+        <w:ind w:left="2880" w:hanging="360"/>
+      </w:pPr>
+      <w:rPr>
+        <w:rFonts w:ascii="Wingdings" w:hAnsi="Wingdings" w:hint="default"/>
+        <w:sz w:val="20"/>
+      </w:rPr>
+    </w:lvl>
+    <w:lvl w:ilvl="4" w:tentative="1">
+      <w:start w:val="1"/>
+      <w:numFmt w:val="bullet"/>
+      <w:lvlText w:val=""/>
+      <w:lvlJc w:val="left"/>
+      <w:pPr>
+        <w:tabs>
+          <w:tab w:val="num" w:pos="3600"/>
+        </w:tabs>
+        <w:ind w:left="3600" w:hanging="360"/>
+      </w:pPr>
+      <w:rPr>
+        <w:rFonts w:ascii="Wingdings" w:hAnsi="Wingdings" w:hint="default"/>
+        <w:sz w:val="20"/>
+      </w:rPr>
+    </w:lvl>
+    <w:lvl w:ilvl="5" w:tentative="1">
+      <w:start w:val="1"/>
+      <w:numFmt w:val="bullet"/>
+      <w:lvlText w:val=""/>
+      <w:lvlJc w:val="left"/>
+      <w:pPr>
+        <w:tabs>
+          <w:tab w:val="num" w:pos="4320"/>
+        </w:tabs>
+        <w:ind w:left="4320" w:hanging="360"/>
+      </w:pPr>
+      <w:rPr>
+        <w:rFonts w:ascii="Wingdings" w:hAnsi="Wingdings" w:hint="default"/>
+        <w:sz w:val="20"/>
+      </w:rPr>
+    </w:lvl>
+    <w:lvl w:ilvl="6" w:tentative="1">
+      <w:start w:val="1"/>
+      <w:numFmt w:val="bullet"/>
+      <w:lvlText w:val=""/>
+      <w:lvlJc w:val="left"/>
+      <w:pPr>
+        <w:tabs>
+          <w:tab w:val="num" w:pos="5040"/>
+        </w:tabs>
+        <w:ind w:left="5040" w:hanging="360"/>
+      </w:pPr>
+      <w:rPr>
+        <w:rFonts w:ascii="Wingdings" w:hAnsi="Wingdings" w:hint="default"/>
+        <w:sz w:val="20"/>
+      </w:rPr>
+    </w:lvl>
+    <w:lvl w:ilvl="7" w:tentative="1">
+      <w:start w:val="1"/>
+      <w:numFmt w:val="bullet"/>
+      <w:lvlText w:val=""/>
+      <w:lvlJc w:val="left"/>
+      <w:pPr>
+        <w:tabs>
+          <w:tab w:val="num" w:pos="5760"/>
+        </w:tabs>
+        <w:ind w:left="5760" w:hanging="360"/>
+      </w:pPr>
+      <w:rPr>
+        <w:rFonts w:ascii="Wingdings" w:hAnsi="Wingdings" w:hint="default"/>
+        <w:sz w:val="20"/>
+      </w:rPr>
+    </w:lvl>
+    <w:lvl w:ilvl="8" w:tentative="1">
+      <w:start w:val="1"/>
+      <w:numFmt w:val="bullet"/>
+      <w:lvlText w:val=""/>
+      <w:lvlJc w:val="left"/>
+      <w:pPr>
+        <w:tabs>
+          <w:tab w:val="num" w:pos="6480"/>
+        </w:tabs>
+        <w:ind w:left="6480" w:hanging="360"/>
+      </w:pPr>
+      <w:rPr>
+        <w:rFonts w:ascii="Wingdings" w:hAnsi="Wingdings" w:hint="default"/>
+        <w:sz w:val="20"/>
+      </w:rPr>
+    </w:lvl>
+  </w:abstractNum>
+  <w:abstractNum w:abstractNumId="3" w15:restartNumberingAfterBreak="0">
+    <w:nsid w:val="63FF7E28"/>
+    <w:multiLevelType w:val="multilevel"/>
+    <w:tmpl w:val="708AD3DC"/>
+    <w:lvl w:ilvl="0">
+      <w:start w:val="1"/>
+      <w:numFmt w:val="bullet"/>
+      <w:lvlText w:val=""/>
+      <w:lvlJc w:val="left"/>
+      <w:pPr>
+        <w:tabs>
+          <w:tab w:val="num" w:pos="720"/>
+        </w:tabs>
+        <w:ind w:left="720" w:hanging="360"/>
+      </w:pPr>
+      <w:rPr>
+        <w:rFonts w:ascii="Symbol" w:hAnsi="Symbol" w:hint="default"/>
+        <w:sz w:val="20"/>
+      </w:rPr>
+    </w:lvl>
+    <w:lvl w:ilvl="1">
+      <w:start w:val="1"/>
+      <w:numFmt w:val="decimal"/>
+      <w:lvlText w:val="%2)"/>
+      <w:lvlJc w:val="left"/>
+      <w:pPr>
+        <w:tabs>
+          <w:tab w:val="num" w:pos="1440"/>
+        </w:tabs>
+        <w:ind w:left="1440" w:hanging="360"/>
+      </w:pPr>
+      <w:rPr>
+        <w:rFonts w:ascii="Aptos" w:eastAsia="Aptos" w:hAnsi="Aptos" w:cs="Aptos"/>
+      </w:rPr>
+    </w:lvl>
+    <w:lvl w:ilvl="2" w:tentative="1">
+      <w:start w:val="1"/>
+      <w:numFmt w:val="bullet"/>
+      <w:lvlText w:val=""/>
+      <w:lvlJc w:val="left"/>
+      <w:pPr>
+        <w:tabs>
+          <w:tab w:val="num" w:pos="2160"/>
+        </w:tabs>
+        <w:ind w:left="2160" w:hanging="360"/>
+      </w:pPr>
+      <w:rPr>
+        <w:rFonts w:ascii="Wingdings" w:hAnsi="Wingdings" w:hint="default"/>
+        <w:sz w:val="20"/>
+      </w:rPr>
+    </w:lvl>
+    <w:lvl w:ilvl="3" w:tentative="1">
+      <w:start w:val="1"/>
+      <w:numFmt w:val="bullet"/>
+      <w:lvlText w:val=""/>
+      <w:lvlJc w:val="left"/>
+      <w:pPr>
+        <w:tabs>
+          <w:tab w:val="num" w:pos="2880"/>
+        </w:tabs>
+        <w:ind w:left="2880" w:hanging="360"/>
+      </w:pPr>
+      <w:rPr>
+        <w:rFonts w:ascii="Wingdings" w:hAnsi="Wingdings" w:hint="default"/>
+        <w:sz w:val="20"/>
+      </w:rPr>
+    </w:lvl>
+    <w:lvl w:ilvl="4" w:tentative="1">
+      <w:start w:val="1"/>
+      <w:numFmt w:val="bullet"/>
+      <w:lvlText w:val=""/>
+      <w:lvlJc w:val="left"/>
+      <w:pPr>
+        <w:tabs>
+          <w:tab w:val="num" w:pos="3600"/>
+        </w:tabs>
+        <w:ind w:left="3600" w:hanging="360"/>
+      </w:pPr>
+      <w:rPr>
+        <w:rFonts w:ascii="Wingdings" w:hAnsi="Wingdings" w:hint="default"/>
+        <w:sz w:val="20"/>
+      </w:rPr>
+    </w:lvl>
+    <w:lvl w:ilvl="5" w:tentative="1">
+      <w:start w:val="1"/>
+      <w:numFmt w:val="bullet"/>
+      <w:lvlText w:val=""/>
+      <w:lvlJc w:val="left"/>
+      <w:pPr>
+        <w:tabs>
+          <w:tab w:val="num" w:pos="4320"/>
+        </w:tabs>
+        <w:ind w:left="4320" w:hanging="360"/>
+      </w:pPr>
+      <w:rPr>
+        <w:rFonts w:ascii="Wingdings" w:hAnsi="Wingdings" w:hint="default"/>
+        <w:sz w:val="20"/>
+      </w:rPr>
+    </w:lvl>
+    <w:lvl w:ilvl="6" w:tentative="1">
+      <w:start w:val="1"/>
+      <w:numFmt w:val="bullet"/>
+      <w:lvlText w:val=""/>
+      <w:lvlJc w:val="left"/>
+      <w:pPr>
+        <w:tabs>
+          <w:tab w:val="num" w:pos="5040"/>
+        </w:tabs>
+        <w:ind w:left="5040" w:hanging="360"/>
+      </w:pPr>
+      <w:rPr>
+        <w:rFonts w:ascii="Wingdings" w:hAnsi="Wingdings" w:hint="default"/>
+        <w:sz w:val="20"/>
+      </w:rPr>
+    </w:lvl>
+    <w:lvl w:ilvl="7" w:tentative="1">
+      <w:start w:val="1"/>
+      <w:numFmt w:val="bullet"/>
+      <w:lvlText w:val=""/>
+      <w:lvlJc w:val="left"/>
+      <w:pPr>
+        <w:tabs>
+          <w:tab w:val="num" w:pos="5760"/>
+        </w:tabs>
+        <w:ind w:left="5760" w:hanging="360"/>
+      </w:pPr>
+      <w:rPr>
+        <w:rFonts w:ascii="Wingdings" w:hAnsi="Wingdings" w:hint="default"/>
+        <w:sz w:val="20"/>
+      </w:rPr>
+    </w:lvl>
+    <w:lvl w:ilvl="8" w:tentative="1">
+      <w:start w:val="1"/>
+      <w:numFmt w:val="bullet"/>
+      <w:lvlText w:val=""/>
+      <w:lvlJc w:val="left"/>
+      <w:pPr>
+        <w:tabs>
+          <w:tab w:val="num" w:pos="6480"/>
+        </w:tabs>
+        <w:ind w:left="6480" w:hanging="360"/>
+      </w:pPr>
+      <w:rPr>
+        <w:rFonts w:ascii="Wingdings" w:hAnsi="Wingdings" w:hint="default"/>
+        <w:sz w:val="20"/>
+      </w:rPr>
+    </w:lvl>
+  </w:abstractNum>
+  <w:abstractNum w:abstractNumId="4" w15:restartNumberingAfterBreak="0">
+    <w:nsid w:val="640C74E1"/>
+    <w:multiLevelType w:val="multilevel"/>
+    <w:tmpl w:val="63368FB6"/>
+    <w:lvl w:ilvl="0">
+      <w:start w:val="1"/>
+      <w:numFmt w:val="bullet"/>
+      <w:lvlText w:val=""/>
+      <w:lvlJc w:val="left"/>
+      <w:pPr>
+        <w:tabs>
+          <w:tab w:val="num" w:pos="720"/>
+        </w:tabs>
+        <w:ind w:left="720" w:hanging="360"/>
+      </w:pPr>
+      <w:rPr>
+        <w:rFonts w:ascii="Symbol" w:hAnsi="Symbol" w:hint="default"/>
+        <w:sz w:val="20"/>
+      </w:rPr>
+    </w:lvl>
+    <w:lvl w:ilvl="1">
+      <w:start w:val="1"/>
+      <w:numFmt w:val="decimal"/>
+      <w:lvlText w:val="%2."/>
+      <w:lvlJc w:val="left"/>
+      <w:pPr>
+        <w:tabs>
+          <w:tab w:val="num" w:pos="1440"/>
+        </w:tabs>
+        <w:ind w:left="1440" w:hanging="360"/>
+      </w:pPr>
+      <w:rPr>
+        <w:rFonts w:ascii="Times New Roman" w:eastAsia="Times New Roman" w:hAnsi="Times New Roman" w:cs="Times New Roman"/>
+      </w:rPr>
+    </w:lvl>
+    <w:lvl w:ilvl="2">
+      <w:start w:val="1"/>
+      <w:numFmt w:val="decimal"/>
+      <w:lvlText w:val="%3)"/>
+      <w:lvlJc w:val="left"/>
+      <w:pPr>
+        <w:ind w:left="2160" w:hanging="360"/>
+      </w:pPr>
+      <w:rPr>
+        <w:rFonts w:hint="default"/>
+      </w:rPr>
+    </w:lvl>
+    <w:lvl w:ilvl="3" w:tentative="1">
+      <w:start w:val="1"/>
+      <w:numFmt w:val="bullet"/>
+      <w:lvlText w:val=""/>
+      <w:lvlJc w:val="left"/>
+      <w:pPr>
+        <w:tabs>
+          <w:tab w:val="num" w:pos="2880"/>
+        </w:tabs>
+        <w:ind w:left="2880" w:hanging="360"/>
+      </w:pPr>
+      <w:rPr>
+        <w:rFonts w:ascii="Wingdings" w:hAnsi="Wingdings" w:hint="default"/>
+        <w:sz w:val="20"/>
+      </w:rPr>
+    </w:lvl>
+    <w:lvl w:ilvl="4" w:tentative="1">
+      <w:start w:val="1"/>
+      <w:numFmt w:val="bullet"/>
+      <w:lvlText w:val=""/>
+      <w:lvlJc w:val="left"/>
+      <w:pPr>
+        <w:tabs>
+          <w:tab w:val="num" w:pos="3600"/>
+        </w:tabs>
+        <w:ind w:left="3600" w:hanging="360"/>
+      </w:pPr>
+      <w:rPr>
+        <w:rFonts w:ascii="Wingdings" w:hAnsi="Wingdings" w:hint="default"/>
+        <w:sz w:val="20"/>
+      </w:rPr>
+    </w:lvl>
+    <w:lvl w:ilvl="5" w:tentative="1">
+      <w:start w:val="1"/>
+      <w:numFmt w:val="bullet"/>
+      <w:lvlText w:val=""/>
+      <w:lvlJc w:val="left"/>
+      <w:pPr>
+        <w:tabs>
+          <w:tab w:val="num" w:pos="4320"/>
+        </w:tabs>
+        <w:ind w:left="4320" w:hanging="360"/>
+      </w:pPr>
+      <w:rPr>
+        <w:rFonts w:ascii="Wingdings" w:hAnsi="Wingdings" w:hint="default"/>
+        <w:sz w:val="20"/>
+      </w:rPr>
+    </w:lvl>
+    <w:lvl w:ilvl="6" w:tentative="1">
+      <w:start w:val="1"/>
+      <w:numFmt w:val="bullet"/>
+      <w:lvlText w:val=""/>
+      <w:lvlJc w:val="left"/>
+      <w:pPr>
+        <w:tabs>
+          <w:tab w:val="num" w:pos="5040"/>
+        </w:tabs>
+        <w:ind w:left="5040" w:hanging="360"/>
+      </w:pPr>
+      <w:rPr>
+        <w:rFonts w:ascii="Wingdings" w:hAnsi="Wingdings" w:hint="default"/>
+        <w:sz w:val="20"/>
+      </w:rPr>
+    </w:lvl>
+    <w:lvl w:ilvl="7" w:tentative="1">
+      <w:start w:val="1"/>
+      <w:numFmt w:val="bullet"/>
+      <w:lvlText w:val=""/>
+      <w:lvlJc w:val="left"/>
+      <w:pPr>
+        <w:tabs>
+          <w:tab w:val="num" w:pos="5760"/>
+        </w:tabs>
+        <w:ind w:left="5760" w:hanging="360"/>
+      </w:pPr>
+      <w:rPr>
+        <w:rFonts w:ascii="Wingdings" w:hAnsi="Wingdings" w:hint="default"/>
+        <w:sz w:val="20"/>
+      </w:rPr>
+    </w:lvl>
+    <w:lvl w:ilvl="8" w:tentative="1">
+      <w:start w:val="1"/>
+      <w:numFmt w:val="bullet"/>
+      <w:lvlText w:val=""/>
+      <w:lvlJc w:val="left"/>
+      <w:pPr>
+        <w:tabs>
+          <w:tab w:val="num" w:pos="6480"/>
+        </w:tabs>
+        <w:ind w:left="6480" w:hanging="360"/>
+      </w:pPr>
+      <w:rPr>
+        <w:rFonts w:ascii="Wingdings" w:hAnsi="Wingdings" w:hint="default"/>
+        <w:sz w:val="20"/>
+      </w:rPr>
+    </w:lvl>
+  </w:abstractNum>
+  <w:abstractNum w:abstractNumId="5" w15:restartNumberingAfterBreak="0">
+    <w:nsid w:val="6DCB48F8"/>
+    <w:multiLevelType w:val="hybridMultilevel"/>
+    <w:tmpl w:val="202CA2D2"/>
+    <w:lvl w:ilvl="0" w:tplc="08090011">
+      <w:start w:val="1"/>
+      <w:numFmt w:val="decimal"/>
+      <w:lvlText w:val="%1)"/>
+      <w:lvlJc w:val="left"/>
+      <w:pPr>
+        <w:ind w:left="720" w:hanging="360"/>
+      </w:pPr>
+      <w:rPr>
+        <w:rFonts w:hint="default"/>
+      </w:rPr>
+    </w:lvl>
+    <w:lvl w:ilvl="1" w:tplc="08090019" w:tentative="1">
+      <w:start w:val="1"/>
+      <w:numFmt w:val="lowerLetter"/>
+      <w:lvlText w:val="%2."/>
+      <w:lvlJc w:val="left"/>
+      <w:pPr>
+        <w:ind w:left="1440" w:hanging="360"/>
+      </w:pPr>
+    </w:lvl>
+    <w:lvl w:ilvl="2" w:tplc="0809001B" w:tentative="1">
+      <w:start w:val="1"/>
+      <w:numFmt w:val="lowerRoman"/>
+      <w:lvlText w:val="%3."/>
+      <w:lvlJc w:val="right"/>
+      <w:pPr>
+        <w:ind w:left="2160" w:hanging="180"/>
+      </w:pPr>
+    </w:lvl>
+    <w:lvl w:ilvl="3" w:tplc="0809000F" w:tentative="1">
+      <w:start w:val="1"/>
+      <w:numFmt w:val="decimal"/>
+      <w:lvlText w:val="%4."/>
+      <w:lvlJc w:val="left"/>
+      <w:pPr>
+        <w:ind w:left="2880" w:hanging="360"/>
+      </w:pPr>
+    </w:lvl>
+    <w:lvl w:ilvl="4" w:tplc="08090019" w:tentative="1">
+      <w:start w:val="1"/>
+      <w:numFmt w:val="lowerLetter"/>
+      <w:lvlText w:val="%5."/>
+      <w:lvlJc w:val="left"/>
+      <w:pPr>
+        <w:ind w:left="3600" w:hanging="360"/>
+      </w:pPr>
+    </w:lvl>
+    <w:lvl w:ilvl="5" w:tplc="0809001B" w:tentative="1">
+      <w:start w:val="1"/>
+      <w:numFmt w:val="lowerRoman"/>
+      <w:lvlText w:val="%6."/>
+      <w:lvlJc w:val="right"/>
+      <w:pPr>
+        <w:ind w:left="4320" w:hanging="180"/>
+      </w:pPr>
+    </w:lvl>
+    <w:lvl w:ilvl="6" w:tplc="0809000F" w:tentative="1">
+      <w:start w:val="1"/>
+      <w:numFmt w:val="decimal"/>
+      <w:lvlText w:val="%7."/>
+      <w:lvlJc w:val="left"/>
+      <w:pPr>
+        <w:ind w:left="5040" w:hanging="360"/>
+      </w:pPr>
+    </w:lvl>
+    <w:lvl w:ilvl="7" w:tplc="08090019" w:tentative="1">
+      <w:start w:val="1"/>
+      <w:numFmt w:val="lowerLetter"/>
+      <w:lvlText w:val="%8."/>
+      <w:lvlJc w:val="left"/>
+      <w:pPr>
+        <w:ind w:left="5760" w:hanging="360"/>
+      </w:pPr>
+    </w:lvl>
+    <w:lvl w:ilvl="8" w:tplc="0809001B" w:tentative="1">
+      <w:start w:val="1"/>
+      <w:numFmt w:val="lowerRoman"/>
+      <w:lvlText w:val="%9."/>
+      <w:lvlJc w:val="right"/>
+      <w:pPr>
+        <w:ind w:left="6480" w:hanging="180"/>
+      </w:pPr>
+    </w:lvl>
+  </w:abstractNum>
+  <w:num w:numId="1" w16cid:durableId="747507588">
+    <w:abstractNumId w:val="1"/>
+  </w:num>
+  <w:num w:numId="2" w16cid:durableId="185143533">
+    <w:abstractNumId w:val="5"/>
+  </w:num>
+  <w:num w:numId="3" w16cid:durableId="885411273">
+    <w:abstractNumId w:val="4"/>
+  </w:num>
+  <w:num w:numId="4" w16cid:durableId="556278920">
+    <w:abstractNumId w:val="3"/>
+  </w:num>
+  <w:num w:numId="5" w16cid:durableId="1983534840">
+    <w:abstractNumId w:val="2"/>
+  </w:num>
+  <w:num w:numId="6" w16cid:durableId="594627775">
+    <w:abstractNumId w:val="0"/>
+  </w:num>
+</w:numbering>
 </file>
 
 <file path=word/styles.xml><?xml version="1.0" encoding="utf-8"?>
@@ -4610,16 +12333,16 @@
     <w:lsdException w:name="Unresolved Mention" w:semiHidden="1" w:unhideWhenUsed="1"/>
     <w:lsdException w:name="Smart Link" w:semiHidden="1" w:unhideWhenUsed="1"/>
   </w:latentStyles>
-  <w:style w:type="paragraph" w:default="1" w:styleId="a">
+  <w:style w:type="paragraph" w:default="1" w:styleId="Normal">
     <w:name w:val="Normal"/>
     <w:qFormat/>
-    <w:rsid w:val="005871D3"/>
+    <w:rsid w:val="00B36739"/>
   </w:style>
-  <w:style w:type="paragraph" w:styleId="1">
+  <w:style w:type="paragraph" w:styleId="Heading1">
     <w:name w:val="heading 1"/>
-    <w:basedOn w:val="a"/>
-    <w:next w:val="a"/>
-    <w:link w:val="10"/>
+    <w:basedOn w:val="Normal"/>
+    <w:next w:val="Normal"/>
+    <w:link w:val="Heading1Char"/>
     <w:uiPriority w:val="9"/>
     <w:qFormat/>
     <w:pPr>
@@ -4635,11 +12358,11 @@
       <w:szCs w:val="40"/>
     </w:rPr>
   </w:style>
-  <w:style w:type="paragraph" w:styleId="2">
+  <w:style w:type="paragraph" w:styleId="Heading2">
     <w:name w:val="heading 2"/>
-    <w:basedOn w:val="a"/>
-    <w:next w:val="a"/>
-    <w:link w:val="20"/>
+    <w:basedOn w:val="Normal"/>
+    <w:next w:val="Normal"/>
+    <w:link w:val="Heading2Char"/>
     <w:uiPriority w:val="9"/>
     <w:unhideWhenUsed/>
     <w:qFormat/>
@@ -4656,11 +12379,11 @@
       <w:szCs w:val="32"/>
     </w:rPr>
   </w:style>
-  <w:style w:type="paragraph" w:styleId="3">
+  <w:style w:type="paragraph" w:styleId="Heading3">
     <w:name w:val="heading 3"/>
-    <w:basedOn w:val="a"/>
-    <w:next w:val="a"/>
-    <w:link w:val="30"/>
+    <w:basedOn w:val="Normal"/>
+    <w:next w:val="Normal"/>
+    <w:link w:val="Heading3Char"/>
     <w:uiPriority w:val="9"/>
     <w:unhideWhenUsed/>
     <w:qFormat/>
@@ -4677,11 +12400,11 @@
       <w:szCs w:val="28"/>
     </w:rPr>
   </w:style>
-  <w:style w:type="paragraph" w:styleId="4">
+  <w:style w:type="paragraph" w:styleId="Heading4">
     <w:name w:val="heading 4"/>
-    <w:basedOn w:val="a"/>
-    <w:next w:val="a"/>
-    <w:link w:val="40"/>
+    <w:basedOn w:val="Normal"/>
+    <w:next w:val="Normal"/>
+    <w:link w:val="Heading4Char"/>
     <w:uiPriority w:val="9"/>
     <w:unhideWhenUsed/>
     <w:qFormat/>
@@ -4698,11 +12421,11 @@
       <w:color w:val="0F4761" w:themeColor="accent1" w:themeShade="BF"/>
     </w:rPr>
   </w:style>
-  <w:style w:type="paragraph" w:styleId="5">
+  <w:style w:type="paragraph" w:styleId="Heading5">
     <w:name w:val="heading 5"/>
-    <w:basedOn w:val="a"/>
-    <w:next w:val="a"/>
-    <w:link w:val="50"/>
+    <w:basedOn w:val="Normal"/>
+    <w:next w:val="Normal"/>
+    <w:link w:val="Heading5Char"/>
     <w:uiPriority w:val="9"/>
     <w:unhideWhenUsed/>
     <w:qFormat/>
@@ -4717,11 +12440,11 @@
       <w:color w:val="0F4761" w:themeColor="accent1" w:themeShade="BF"/>
     </w:rPr>
   </w:style>
-  <w:style w:type="paragraph" w:styleId="6">
+  <w:style w:type="paragraph" w:styleId="Heading6">
     <w:name w:val="heading 6"/>
-    <w:basedOn w:val="a"/>
-    <w:next w:val="a"/>
-    <w:link w:val="60"/>
+    <w:basedOn w:val="Normal"/>
+    <w:next w:val="Normal"/>
+    <w:link w:val="Heading6Char"/>
     <w:uiPriority w:val="9"/>
     <w:unhideWhenUsed/>
     <w:qFormat/>
@@ -4738,11 +12461,11 @@
       <w:color w:val="595959" w:themeColor="text1" w:themeTint="A6"/>
     </w:rPr>
   </w:style>
-  <w:style w:type="paragraph" w:styleId="7">
+  <w:style w:type="paragraph" w:styleId="Heading7">
     <w:name w:val="heading 7"/>
-    <w:basedOn w:val="a"/>
-    <w:next w:val="a"/>
-    <w:link w:val="70"/>
+    <w:basedOn w:val="Normal"/>
+    <w:next w:val="Normal"/>
+    <w:link w:val="Heading7Char"/>
     <w:uiPriority w:val="9"/>
     <w:unhideWhenUsed/>
     <w:qFormat/>
@@ -4757,11 +12480,11 @@
       <w:color w:val="595959" w:themeColor="text1" w:themeTint="A6"/>
     </w:rPr>
   </w:style>
-  <w:style w:type="paragraph" w:styleId="8">
+  <w:style w:type="paragraph" w:styleId="Heading8">
     <w:name w:val="heading 8"/>
-    <w:basedOn w:val="a"/>
-    <w:next w:val="a"/>
-    <w:link w:val="80"/>
+    <w:basedOn w:val="Normal"/>
+    <w:next w:val="Normal"/>
+    <w:link w:val="Heading8Char"/>
     <w:uiPriority w:val="9"/>
     <w:unhideWhenUsed/>
     <w:qFormat/>
@@ -4778,11 +12501,11 @@
       <w:color w:val="272727" w:themeColor="text1" w:themeTint="D8"/>
     </w:rPr>
   </w:style>
-  <w:style w:type="paragraph" w:styleId="9">
+  <w:style w:type="paragraph" w:styleId="Heading9">
     <w:name w:val="heading 9"/>
-    <w:basedOn w:val="a"/>
-    <w:next w:val="a"/>
-    <w:link w:val="90"/>
+    <w:basedOn w:val="Normal"/>
+    <w:next w:val="Normal"/>
+    <w:link w:val="Heading9Char"/>
     <w:uiPriority w:val="9"/>
     <w:unhideWhenUsed/>
     <w:qFormat/>
@@ -4797,12 +12520,12 @@
       <w:color w:val="272727" w:themeColor="text1" w:themeTint="D8"/>
     </w:rPr>
   </w:style>
-  <w:style w:type="character" w:default="1" w:styleId="a0">
+  <w:style w:type="character" w:default="1" w:styleId="DefaultParagraphFont">
     <w:name w:val="Default Paragraph Font"/>
     <w:uiPriority w:val="1"/>
     <w:unhideWhenUsed/>
   </w:style>
-  <w:style w:type="table" w:default="1" w:styleId="a1">
+  <w:style w:type="table" w:default="1" w:styleId="TableNormal">
     <w:name w:val="Normal Table"/>
     <w:uiPriority w:val="99"/>
     <w:semiHidden/>
@@ -4817,16 +12540,16 @@
       </w:tblCellMar>
     </w:tblPr>
   </w:style>
-  <w:style w:type="numbering" w:default="1" w:styleId="a2">
+  <w:style w:type="numbering" w:default="1" w:styleId="NoList">
     <w:name w:val="No List"/>
     <w:uiPriority w:val="99"/>
     <w:semiHidden/>
     <w:unhideWhenUsed/>
   </w:style>
-  <w:style w:type="character" w:customStyle="1" w:styleId="10">
-    <w:name w:val="Заголовок 1 Знак"/>
-    <w:basedOn w:val="a0"/>
-    <w:link w:val="1"/>
+  <w:style w:type="character" w:customStyle="1" w:styleId="Heading1Char">
+    <w:name w:val="Heading 1 Char"/>
+    <w:basedOn w:val="DefaultParagraphFont"/>
+    <w:link w:val="Heading1"/>
     <w:uiPriority w:val="9"/>
     <w:rPr>
       <w:rFonts w:asciiTheme="majorHAnsi" w:eastAsiaTheme="majorEastAsia" w:hAnsiTheme="majorHAnsi" w:cstheme="majorBidi"/>
@@ -4835,10 +12558,10 @@
       <w:szCs w:val="40"/>
     </w:rPr>
   </w:style>
-  <w:style w:type="character" w:customStyle="1" w:styleId="20">
-    <w:name w:val="Заголовок 2 Знак"/>
-    <w:basedOn w:val="a0"/>
-    <w:link w:val="2"/>
+  <w:style w:type="character" w:customStyle="1" w:styleId="Heading2Char">
+    <w:name w:val="Heading 2 Char"/>
+    <w:basedOn w:val="DefaultParagraphFont"/>
+    <w:link w:val="Heading2"/>
     <w:uiPriority w:val="9"/>
     <w:rPr>
       <w:rFonts w:asciiTheme="majorHAnsi" w:eastAsiaTheme="majorEastAsia" w:hAnsiTheme="majorHAnsi" w:cstheme="majorBidi"/>
@@ -4847,10 +12570,10 @@
       <w:szCs w:val="32"/>
     </w:rPr>
   </w:style>
-  <w:style w:type="character" w:customStyle="1" w:styleId="30">
-    <w:name w:val="Заголовок 3 Знак"/>
-    <w:basedOn w:val="a0"/>
-    <w:link w:val="3"/>
+  <w:style w:type="character" w:customStyle="1" w:styleId="Heading3Char">
+    <w:name w:val="Heading 3 Char"/>
+    <w:basedOn w:val="DefaultParagraphFont"/>
+    <w:link w:val="Heading3"/>
     <w:uiPriority w:val="9"/>
     <w:rPr>
       <w:rFonts w:eastAsiaTheme="majorEastAsia" w:cstheme="majorBidi"/>
@@ -4859,10 +12582,10 @@
       <w:szCs w:val="28"/>
     </w:rPr>
   </w:style>
-  <w:style w:type="character" w:customStyle="1" w:styleId="40">
-    <w:name w:val="Заголовок 4 Знак"/>
-    <w:basedOn w:val="a0"/>
-    <w:link w:val="4"/>
+  <w:style w:type="character" w:customStyle="1" w:styleId="Heading4Char">
+    <w:name w:val="Heading 4 Char"/>
+    <w:basedOn w:val="DefaultParagraphFont"/>
+    <w:link w:val="Heading4"/>
     <w:uiPriority w:val="9"/>
     <w:rPr>
       <w:rFonts w:eastAsiaTheme="majorEastAsia" w:cstheme="majorBidi"/>
@@ -4871,20 +12594,20 @@
       <w:color w:val="0F4761" w:themeColor="accent1" w:themeShade="BF"/>
     </w:rPr>
   </w:style>
-  <w:style w:type="character" w:customStyle="1" w:styleId="50">
-    <w:name w:val="Заголовок 5 Знак"/>
-    <w:basedOn w:val="a0"/>
-    <w:link w:val="5"/>
+  <w:style w:type="character" w:customStyle="1" w:styleId="Heading5Char">
+    <w:name w:val="Heading 5 Char"/>
+    <w:basedOn w:val="DefaultParagraphFont"/>
+    <w:link w:val="Heading5"/>
     <w:uiPriority w:val="9"/>
     <w:rPr>
       <w:rFonts w:eastAsiaTheme="majorEastAsia" w:cstheme="majorBidi"/>
       <w:color w:val="0F4761" w:themeColor="accent1" w:themeShade="BF"/>
     </w:rPr>
   </w:style>
-  <w:style w:type="character" w:customStyle="1" w:styleId="60">
-    <w:name w:val="Заголовок 6 Знак"/>
-    <w:basedOn w:val="a0"/>
-    <w:link w:val="6"/>
+  <w:style w:type="character" w:customStyle="1" w:styleId="Heading6Char">
+    <w:name w:val="Heading 6 Char"/>
+    <w:basedOn w:val="DefaultParagraphFont"/>
+    <w:link w:val="Heading6"/>
     <w:uiPriority w:val="9"/>
     <w:rPr>
       <w:rFonts w:eastAsiaTheme="majorEastAsia" w:cstheme="majorBidi"/>
@@ -4893,20 +12616,20 @@
       <w:color w:val="595959" w:themeColor="text1" w:themeTint="A6"/>
     </w:rPr>
   </w:style>
-  <w:style w:type="character" w:customStyle="1" w:styleId="70">
-    <w:name w:val="Заголовок 7 Знак"/>
-    <w:basedOn w:val="a0"/>
-    <w:link w:val="7"/>
+  <w:style w:type="character" w:customStyle="1" w:styleId="Heading7Char">
+    <w:name w:val="Heading 7 Char"/>
+    <w:basedOn w:val="DefaultParagraphFont"/>
+    <w:link w:val="Heading7"/>
     <w:uiPriority w:val="9"/>
     <w:rPr>
       <w:rFonts w:eastAsiaTheme="majorEastAsia" w:cstheme="majorBidi"/>
       <w:color w:val="595959" w:themeColor="text1" w:themeTint="A6"/>
     </w:rPr>
   </w:style>
-  <w:style w:type="character" w:customStyle="1" w:styleId="80">
-    <w:name w:val="Заголовок 8 Знак"/>
-    <w:basedOn w:val="a0"/>
-    <w:link w:val="8"/>
+  <w:style w:type="character" w:customStyle="1" w:styleId="Heading8Char">
+    <w:name w:val="Heading 8 Char"/>
+    <w:basedOn w:val="DefaultParagraphFont"/>
+    <w:link w:val="Heading8"/>
     <w:uiPriority w:val="9"/>
     <w:rPr>
       <w:rFonts w:eastAsiaTheme="majorEastAsia" w:cstheme="majorBidi"/>
@@ -4915,20 +12638,20 @@
       <w:color w:val="272727" w:themeColor="text1" w:themeTint="D8"/>
     </w:rPr>
   </w:style>
-  <w:style w:type="character" w:customStyle="1" w:styleId="90">
-    <w:name w:val="Заголовок 9 Знак"/>
-    <w:basedOn w:val="a0"/>
-    <w:link w:val="9"/>
+  <w:style w:type="character" w:customStyle="1" w:styleId="Heading9Char">
+    <w:name w:val="Heading 9 Char"/>
+    <w:basedOn w:val="DefaultParagraphFont"/>
+    <w:link w:val="Heading9"/>
     <w:uiPriority w:val="9"/>
     <w:rPr>
       <w:rFonts w:eastAsiaTheme="majorEastAsia" w:cstheme="majorBidi"/>
       <w:color w:val="272727" w:themeColor="text1" w:themeTint="D8"/>
     </w:rPr>
   </w:style>
-  <w:style w:type="character" w:customStyle="1" w:styleId="a3">
-    <w:name w:val="Заголовок Знак"/>
-    <w:basedOn w:val="a0"/>
-    <w:link w:val="a4"/>
+  <w:style w:type="character" w:customStyle="1" w:styleId="TitleChar">
+    <w:name w:val="Title Char"/>
+    <w:basedOn w:val="DefaultParagraphFont"/>
+    <w:link w:val="Title"/>
     <w:uiPriority w:val="10"/>
     <w:rPr>
       <w:rFonts w:asciiTheme="majorHAnsi" w:eastAsiaTheme="majorEastAsia" w:hAnsiTheme="majorHAnsi" w:cstheme="majorBidi"/>
@@ -4938,11 +12661,11 @@
       <w:szCs w:val="56"/>
     </w:rPr>
   </w:style>
-  <w:style w:type="paragraph" w:styleId="a4">
+  <w:style w:type="paragraph" w:styleId="Title">
     <w:name w:val="Title"/>
-    <w:basedOn w:val="a"/>
-    <w:next w:val="a"/>
-    <w:link w:val="a3"/>
+    <w:basedOn w:val="Normal"/>
+    <w:next w:val="Normal"/>
+    <w:link w:val="TitleChar"/>
     <w:uiPriority w:val="10"/>
     <w:qFormat/>
     <w:pPr>
@@ -4957,10 +12680,10 @@
       <w:szCs w:val="56"/>
     </w:rPr>
   </w:style>
-  <w:style w:type="character" w:customStyle="1" w:styleId="a5">
-    <w:name w:val="Подзаголовок Знак"/>
-    <w:basedOn w:val="a0"/>
-    <w:link w:val="a6"/>
+  <w:style w:type="character" w:customStyle="1" w:styleId="SubtitleChar">
+    <w:name w:val="Subtitle Char"/>
+    <w:basedOn w:val="DefaultParagraphFont"/>
+    <w:link w:val="Subtitle"/>
     <w:uiPriority w:val="11"/>
     <w:rPr>
       <w:rFonts w:eastAsiaTheme="majorEastAsia" w:cstheme="majorBidi"/>
@@ -4970,11 +12693,11 @@
       <w:szCs w:val="28"/>
     </w:rPr>
   </w:style>
-  <w:style w:type="paragraph" w:styleId="a6">
+  <w:style w:type="paragraph" w:styleId="Subtitle">
     <w:name w:val="Subtitle"/>
-    <w:basedOn w:val="a"/>
-    <w:next w:val="a"/>
-    <w:link w:val="a5"/>
+    <w:basedOn w:val="Normal"/>
+    <w:next w:val="Normal"/>
+    <w:link w:val="SubtitleChar"/>
     <w:uiPriority w:val="11"/>
     <w:qFormat/>
     <w:pPr>
@@ -4990,9 +12713,9 @@
       <w:szCs w:val="28"/>
     </w:rPr>
   </w:style>
-  <w:style w:type="character" w:styleId="a7">
+  <w:style w:type="character" w:styleId="IntenseEmphasis">
     <w:name w:val="Intense Emphasis"/>
-    <w:basedOn w:val="a0"/>
+    <w:basedOn w:val="DefaultParagraphFont"/>
     <w:uiPriority w:val="21"/>
     <w:qFormat/>
     <w:rPr>
@@ -5001,10 +12724,10 @@
       <w:color w:val="0F4761" w:themeColor="accent1" w:themeShade="BF"/>
     </w:rPr>
   </w:style>
-  <w:style w:type="character" w:customStyle="1" w:styleId="21">
-    <w:name w:val="Цитата 2 Знак"/>
-    <w:basedOn w:val="a0"/>
-    <w:link w:val="22"/>
+  <w:style w:type="character" w:customStyle="1" w:styleId="QuoteChar">
+    <w:name w:val="Quote Char"/>
+    <w:basedOn w:val="DefaultParagraphFont"/>
+    <w:link w:val="Quote"/>
     <w:uiPriority w:val="29"/>
     <w:rPr>
       <w:i/>
@@ -5012,11 +12735,11 @@
       <w:color w:val="404040" w:themeColor="text1" w:themeTint="BF"/>
     </w:rPr>
   </w:style>
-  <w:style w:type="paragraph" w:styleId="22">
+  <w:style w:type="paragraph" w:styleId="Quote">
     <w:name w:val="Quote"/>
-    <w:basedOn w:val="a"/>
-    <w:next w:val="a"/>
-    <w:link w:val="21"/>
+    <w:basedOn w:val="Normal"/>
+    <w:next w:val="Normal"/>
+    <w:link w:val="QuoteChar"/>
     <w:uiPriority w:val="29"/>
     <w:qFormat/>
     <w:pPr>
@@ -5029,10 +12752,10 @@
       <w:color w:val="404040" w:themeColor="text1" w:themeTint="BF"/>
     </w:rPr>
   </w:style>
-  <w:style w:type="character" w:customStyle="1" w:styleId="a8">
-    <w:name w:val="Выделенная цитата Знак"/>
-    <w:basedOn w:val="a0"/>
-    <w:link w:val="a9"/>
+  <w:style w:type="character" w:customStyle="1" w:styleId="IntenseQuoteChar">
+    <w:name w:val="Intense Quote Char"/>
+    <w:basedOn w:val="DefaultParagraphFont"/>
+    <w:link w:val="IntenseQuote"/>
     <w:uiPriority w:val="30"/>
     <w:rPr>
       <w:i/>
@@ -5040,11 +12763,11 @@
       <w:color w:val="0F4761" w:themeColor="accent1" w:themeShade="BF"/>
     </w:rPr>
   </w:style>
-  <w:style w:type="paragraph" w:styleId="a9">
+  <w:style w:type="paragraph" w:styleId="IntenseQuote">
     <w:name w:val="Intense Quote"/>
-    <w:basedOn w:val="a"/>
-    <w:next w:val="a"/>
-    <w:link w:val="a8"/>
+    <w:basedOn w:val="Normal"/>
+    <w:next w:val="Normal"/>
+    <w:link w:val="IntenseQuoteChar"/>
     <w:uiPriority w:val="30"/>
     <w:qFormat/>
     <w:pPr>
@@ -5062,9 +12785,9 @@
       <w:color w:val="0F4761" w:themeColor="accent1" w:themeShade="BF"/>
     </w:rPr>
   </w:style>
-  <w:style w:type="character" w:styleId="aa">
+  <w:style w:type="character" w:styleId="IntenseReference">
     <w:name w:val="Intense Reference"/>
-    <w:basedOn w:val="a0"/>
+    <w:basedOn w:val="DefaultParagraphFont"/>
     <w:uiPriority w:val="32"/>
     <w:qFormat/>
     <w:rPr>
@@ -5075,9 +12798,9 @@
       <w:spacing w:val="5"/>
     </w:rPr>
   </w:style>
-  <w:style w:type="character" w:styleId="ab">
+  <w:style w:type="character" w:styleId="Hyperlink">
     <w:name w:val="Hyperlink"/>
-    <w:basedOn w:val="a0"/>
+    <w:basedOn w:val="DefaultParagraphFont"/>
     <w:uiPriority w:val="99"/>
     <w:unhideWhenUsed/>
     <w:rPr>
@@ -5085,9 +12808,9 @@
       <w:u w:val="single"/>
     </w:rPr>
   </w:style>
-  <w:style w:type="paragraph" w:styleId="ac">
+  <w:style w:type="paragraph" w:styleId="NoSpacing">
     <w:name w:val="No Spacing"/>
-    <w:link w:val="ad"/>
+    <w:link w:val="NoSpacingChar"/>
     <w:uiPriority w:val="1"/>
     <w:qFormat/>
     <w:rsid w:val="008E1FDC"/>
@@ -5100,10 +12823,10 @@
       <w:lang w:val="en-GB" w:eastAsia="en-GB"/>
     </w:rPr>
   </w:style>
-  <w:style w:type="character" w:customStyle="1" w:styleId="ad">
-    <w:name w:val="Без интервала Знак"/>
-    <w:basedOn w:val="a0"/>
-    <w:link w:val="ac"/>
+  <w:style w:type="character" w:customStyle="1" w:styleId="NoSpacingChar">
+    <w:name w:val="No Spacing Char"/>
+    <w:basedOn w:val="DefaultParagraphFont"/>
+    <w:link w:val="NoSpacing"/>
     <w:uiPriority w:val="1"/>
     <w:rsid w:val="008E1FDC"/>
     <w:rPr>
@@ -5112,9 +12835,9 @@
       <w:lang w:val="en-GB" w:eastAsia="en-GB"/>
     </w:rPr>
   </w:style>
-  <w:style w:type="table" w:styleId="ae">
+  <w:style w:type="table" w:styleId="TableGrid">
     <w:name w:val="Table Grid"/>
-    <w:basedOn w:val="a1"/>
+    <w:basedOn w:val="TableNormal"/>
     <w:uiPriority w:val="39"/>
     <w:rsid w:val="00973DF5"/>
     <w:pPr>
@@ -5131,9 +12854,9 @@
       </w:tblBorders>
     </w:tblPr>
   </w:style>
-  <w:style w:type="table" w:styleId="31">
+  <w:style w:type="table" w:styleId="PlainTable3">
     <w:name w:val="Plain Table 3"/>
-    <w:basedOn w:val="a1"/>
+    <w:basedOn w:val="TableNormal"/>
     <w:uiPriority w:val="43"/>
     <w:rsid w:val="00973DF5"/>
     <w:pPr>
@@ -5224,9 +12947,9 @@
       </w:tcPr>
     </w:tblStylePr>
   </w:style>
-  <w:style w:type="table" w:styleId="41">
+  <w:style w:type="table" w:styleId="PlainTable4">
     <w:name w:val="Plain Table 4"/>
-    <w:basedOn w:val="a1"/>
+    <w:basedOn w:val="TableNormal"/>
     <w:uiPriority w:val="44"/>
     <w:rsid w:val="00AA77DA"/>
     <w:pPr>
@@ -5272,6 +12995,17 @@
         <w:shd w:val="clear" w:color="auto" w:fill="F2F2F2" w:themeFill="background1" w:themeFillShade="F2"/>
       </w:tcPr>
     </w:tblStylePr>
+  </w:style>
+  <w:style w:type="paragraph" w:styleId="ListParagraph">
+    <w:name w:val="List Paragraph"/>
+    <w:basedOn w:val="Normal"/>
+    <w:uiPriority w:val="34"/>
+    <w:qFormat/>
+    <w:rsid w:val="00E72DCA"/>
+    <w:pPr>
+      <w:ind w:left="720"/>
+      <w:contextualSpacing/>
+    </w:pPr>
   </w:style>
 </w:styles>
 </file>
